--- a/LAB_04/Masruf_Jaman_1813625642.docx
+++ b/LAB_04/Masruf_Jaman_1813625642.docx
@@ -1,46 +1,36 @@
 
 <file path=word/document.xml><?xml version="1.0" encoding="utf-8"?>
-<w:document xmlns:wpc="http://schemas.microsoft.com/office/word/2010/wordprocessingCanvas" xmlns:mc="http://schemas.openxmlformats.org/markup-compatibility/2006" xmlns:o="urn:schemas-microsoft-com:office:office" xmlns:r="http://schemas.openxmlformats.org/officeDocument/2006/relationships" xmlns:m="http://schemas.openxmlformats.org/officeDocument/2006/math" xmlns:v="urn:schemas-microsoft-com:vml" xmlns:wp14="http://schemas.microsoft.com/office/word/2010/wordprocessingDrawing" xmlns:wp="http://schemas.openxmlformats.org/drawingml/2006/wordprocessingDrawing" xmlns:w="http://schemas.openxmlformats.org/wordprocessingml/2006/main" xmlns:w14="http://schemas.microsoft.com/office/word/2010/wordml" xmlns:w10="urn:schemas-microsoft-com:office:word" xmlns:w15="http://schemas.microsoft.com/office/word/2012/wordml" xmlns:wpg="http://schemas.microsoft.com/office/word/2010/wordprocessingGroup" xmlns:wpi="http://schemas.microsoft.com/office/word/2010/wordprocessingInk" xmlns:wne="http://schemas.microsoft.com/office/word/2006/wordml" xmlns:wps="http://schemas.microsoft.com/office/word/2010/wordprocessingShape" xmlns:wpsCustomData="http://www.wps.cn/officeDocument/2013/wpsCustomData" mc:Ignorable="w14 w15 wp14">
+<w:document xmlns:wpc="http://schemas.microsoft.com/office/word/2010/wordprocessingCanvas" xmlns:cx="http://schemas.microsoft.com/office/drawing/2014/chartex" xmlns:cx1="http://schemas.microsoft.com/office/drawing/2015/9/8/chartex" xmlns:cx2="http://schemas.microsoft.com/office/drawing/2015/10/21/chartex" xmlns:cx3="http://schemas.microsoft.com/office/drawing/2016/5/9/chartex" xmlns:cx4="http://schemas.microsoft.com/office/drawing/2016/5/10/chartex" xmlns:cx5="http://schemas.microsoft.com/office/drawing/2016/5/11/chartex" xmlns:cx6="http://schemas.microsoft.com/office/drawing/2016/5/12/chartex" xmlns:cx7="http://schemas.microsoft.com/office/drawing/2016/5/13/chartex" xmlns:cx8="http://schemas.microsoft.com/office/drawing/2016/5/14/chartex" xmlns:mc="http://schemas.openxmlformats.org/markup-compatibility/2006" xmlns:aink="http://schemas.microsoft.com/office/drawing/2016/ink" xmlns:am3d="http://schemas.microsoft.com/office/drawing/2017/model3d" xmlns:o="urn:schemas-microsoft-com:office:office" xmlns:r="http://schemas.openxmlformats.org/officeDocument/2006/relationships" xmlns:m="http://schemas.openxmlformats.org/officeDocument/2006/math" xmlns:v="urn:schemas-microsoft-com:vml" xmlns:wp14="http://schemas.microsoft.com/office/word/2010/wordprocessingDrawing" xmlns:wp="http://schemas.openxmlformats.org/drawingml/2006/wordprocessingDrawing" xmlns:w10="urn:schemas-microsoft-com:office:word" xmlns:w="http://schemas.openxmlformats.org/wordprocessingml/2006/main" xmlns:w14="http://schemas.microsoft.com/office/word/2010/wordml" xmlns:w15="http://schemas.microsoft.com/office/word/2012/wordml" xmlns:w16cex="http://schemas.microsoft.com/office/word/2018/wordml/cex" xmlns:w16cid="http://schemas.microsoft.com/office/word/2016/wordml/cid" xmlns:w16="http://schemas.microsoft.com/office/word/2018/wordml" xmlns:w16se="http://schemas.microsoft.com/office/word/2015/wordml/symex" xmlns:wpg="http://schemas.microsoft.com/office/word/2010/wordprocessingGroup" xmlns:wpi="http://schemas.microsoft.com/office/word/2010/wordprocessingInk" xmlns:wne="http://schemas.microsoft.com/office/word/2006/wordml" xmlns:wps="http://schemas.microsoft.com/office/word/2010/wordprocessingShape" mc:Ignorable="w14 w15 w16se w16cid w16 w16cex wp14">
   <w:body>
     <w:tbl>
       <w:tblPr>
-        <w:tblStyle w:val="49"/>
+        <w:tblStyle w:val="TableGrid0"/>
         <w:tblpPr w:leftFromText="180" w:rightFromText="180" w:vertAnchor="text" w:horzAnchor="margin" w:tblpXSpec="center" w:tblpY="-694"/>
         <w:tblW w:w="11612" w:type="dxa"/>
         <w:tblInd w:w="0" w:type="dxa"/>
-        <w:tblLayout w:type="autofit"/>
         <w:tblCellMar>
-          <w:top w:w="0" w:type="dxa"/>
           <w:left w:w="75" w:type="dxa"/>
-          <w:bottom w:w="0" w:type="dxa"/>
           <w:right w:w="115" w:type="dxa"/>
         </w:tblCellMar>
+        <w:tblLook w:val="04A0" w:firstRow="1" w:lastRow="0" w:firstColumn="1" w:lastColumn="0" w:noHBand="0" w:noVBand="1"/>
       </w:tblPr>
       <w:tblGrid>
         <w:gridCol w:w="7176"/>
         <w:gridCol w:w="4436"/>
       </w:tblGrid>
       <w:tr>
-        <w:tblPrEx>
-          <w:tblCellMar>
-            <w:top w:w="0" w:type="dxa"/>
-            <w:left w:w="75" w:type="dxa"/>
-            <w:bottom w:w="0" w:type="dxa"/>
-            <w:right w:w="115" w:type="dxa"/>
-          </w:tblCellMar>
-        </w:tblPrEx>
         <w:trPr>
-          <w:trHeight w:val="11510" w:hRule="atLeast"/>
+          <w:trHeight w:val="11510"/>
         </w:trPr>
         <w:tc>
           <w:tcPr>
             <w:tcW w:w="11612" w:type="dxa"/>
             <w:gridSpan w:val="2"/>
             <w:tcBorders>
-              <w:top w:val="single" w:color="000000" w:sz="4" w:space="0"/>
-              <w:left w:val="single" w:color="000000" w:sz="4" w:space="0"/>
-              <w:bottom w:val="single" w:color="000000" w:sz="6" w:space="0"/>
-              <w:right w:val="single" w:color="000000" w:sz="4" w:space="0"/>
+              <w:top w:val="single" w:sz="4" w:space="0" w:color="000000"/>
+              <w:left w:val="single" w:sz="4" w:space="0" w:color="000000"/>
+              <w:bottom w:val="single" w:sz="6" w:space="0" w:color="000000"/>
+              <w:right w:val="single" w:sz="4" w:space="0" w:color="000000"/>
             </w:tcBorders>
             <w:vAlign w:val="bottom"/>
           </w:tcPr>
@@ -50,21 +40,20 @@
               <w:ind w:left="4681" w:right="3529" w:hanging="1086"/>
               <w:jc w:val="center"/>
               <w:rPr>
-                <w:rFonts w:eastAsiaTheme="minorEastAsia"/>
                 <w:szCs w:val="22"/>
                 <w:lang w:bidi="ar-SA"/>
               </w:rPr>
             </w:pPr>
             <w:r>
               <w:rPr>
-                <w:rFonts w:eastAsiaTheme="minorEastAsia"/>
+                <w:noProof/>
                 <w:szCs w:val="22"/>
                 <w:lang w:bidi="ar-SA"/>
               </w:rPr>
               <w:drawing>
-                <wp:inline distT="0" distB="0" distL="0" distR="0">
+                <wp:inline distT="0" distB="0" distL="0" distR="0" wp14:anchorId="751CA14C" wp14:editId="6664E11C">
                   <wp:extent cx="1783715" cy="2026920"/>
-                  <wp:effectExtent l="0" t="0" r="6985" b="11430"/>
+                  <wp:effectExtent l="0" t="0" r="6985" b="0"/>
                   <wp:docPr id="6" name="Picture 6" descr="G:\nsu-logo.png"/>
                   <wp:cNvGraphicFramePr>
                     <a:graphicFrameLocks xmlns:a="http://schemas.openxmlformats.org/drawingml/2006/main" noChangeAspect="1"/>
@@ -79,7 +68,7 @@
                           </pic:cNvPicPr>
                         </pic:nvPicPr>
                         <pic:blipFill>
-                          <a:blip r:embed="rId4">
+                          <a:blip r:embed="rId7">
                             <a:extLst>
                               <a:ext uri="{28A0092B-C50C-407E-A947-70E740481C1C}">
                                 <a14:useLocalDpi xmlns:a14="http://schemas.microsoft.com/office/drawing/2010/main" val="0"/>
@@ -116,14 +105,13 @@
               <w:spacing w:after="0" w:line="240" w:lineRule="auto"/>
               <w:jc w:val="center"/>
               <w:rPr>
-                <w:rFonts w:eastAsiaTheme="minorEastAsia"/>
                 <w:szCs w:val="22"/>
                 <w:lang w:bidi="ar-SA"/>
               </w:rPr>
             </w:pPr>
             <w:r>
               <w:rPr>
-                <w:rFonts w:ascii="Times New Roman" w:hAnsi="Times New Roman" w:eastAsia="Times New Roman" w:cs="Times New Roman"/>
+                <w:rFonts w:ascii="Times New Roman" w:eastAsia="Times New Roman" w:hAnsi="Times New Roman" w:cs="Times New Roman"/>
                 <w:b/>
                 <w:sz w:val="36"/>
                 <w:szCs w:val="22"/>
@@ -133,7 +121,7 @@
             </w:r>
             <w:r>
               <w:rPr>
-                <w:rFonts w:ascii="Times New Roman" w:hAnsi="Times New Roman" w:eastAsia="Times New Roman" w:cs="Times New Roman"/>
+                <w:rFonts w:ascii="Times New Roman" w:eastAsia="Times New Roman" w:hAnsi="Times New Roman" w:cs="Times New Roman"/>
                 <w:sz w:val="36"/>
                 <w:szCs w:val="22"/>
                 <w:lang w:bidi="ar-SA"/>
@@ -146,14 +134,13 @@
               <w:spacing w:after="10" w:line="240" w:lineRule="auto"/>
               <w:jc w:val="center"/>
               <w:rPr>
-                <w:rFonts w:eastAsiaTheme="minorEastAsia"/>
                 <w:szCs w:val="22"/>
                 <w:lang w:bidi="ar-SA"/>
               </w:rPr>
             </w:pPr>
             <w:r>
               <w:rPr>
-                <w:rFonts w:ascii="Times New Roman" w:hAnsi="Times New Roman" w:eastAsia="Times New Roman" w:cs="Times New Roman"/>
+                <w:rFonts w:ascii="Times New Roman" w:eastAsia="Times New Roman" w:hAnsi="Times New Roman" w:cs="Times New Roman"/>
                 <w:sz w:val="36"/>
                 <w:szCs w:val="22"/>
                 <w:lang w:bidi="ar-SA"/>
@@ -166,14 +153,13 @@
               <w:spacing w:after="4" w:line="240" w:lineRule="auto"/>
               <w:jc w:val="center"/>
               <w:rPr>
-                <w:rFonts w:eastAsiaTheme="minorEastAsia"/>
                 <w:szCs w:val="22"/>
                 <w:lang w:bidi="ar-SA"/>
               </w:rPr>
             </w:pPr>
             <w:r>
               <w:rPr>
-                <w:rFonts w:ascii="Times New Roman" w:hAnsi="Times New Roman" w:eastAsia="Times New Roman" w:cs="Times New Roman"/>
+                <w:rFonts w:ascii="Times New Roman" w:eastAsia="Times New Roman" w:hAnsi="Times New Roman" w:cs="Times New Roman"/>
                 <w:b/>
                 <w:sz w:val="32"/>
                 <w:szCs w:val="22"/>
@@ -187,7 +173,7 @@
               <w:spacing w:after="239" w:line="240" w:lineRule="auto"/>
               <w:jc w:val="center"/>
               <w:rPr>
-                <w:rFonts w:ascii="Times New Roman" w:hAnsi="Times New Roman" w:eastAsia="Times New Roman" w:cs="Times New Roman"/>
+                <w:rFonts w:ascii="Times New Roman" w:eastAsia="Times New Roman" w:hAnsi="Times New Roman" w:cs="Times New Roman"/>
                 <w:b/>
                 <w:sz w:val="36"/>
                 <w:szCs w:val="22"/>
@@ -197,7 +183,7 @@
             </w:pPr>
             <w:r>
               <w:rPr>
-                <w:rFonts w:ascii="Times New Roman" w:hAnsi="Times New Roman" w:eastAsia="Times New Roman" w:cs="Times New Roman"/>
+                <w:rFonts w:ascii="Times New Roman" w:eastAsia="Times New Roman" w:hAnsi="Times New Roman" w:cs="Times New Roman"/>
                 <w:b/>
                 <w:sz w:val="36"/>
                 <w:szCs w:val="22"/>
@@ -212,7 +198,7 @@
               <w:spacing w:after="239" w:line="240" w:lineRule="auto"/>
               <w:jc w:val="center"/>
               <w:rPr>
-                <w:rFonts w:ascii="Times New Roman" w:hAnsi="Times New Roman" w:eastAsia="Times New Roman" w:cs="Times New Roman"/>
+                <w:rFonts w:ascii="Times New Roman" w:eastAsia="Times New Roman" w:hAnsi="Times New Roman" w:cs="Times New Roman"/>
                 <w:b/>
                 <w:sz w:val="36"/>
                 <w:szCs w:val="22"/>
@@ -225,7 +211,7 @@
             <w:pPr>
               <w:spacing w:after="239" w:line="240" w:lineRule="auto"/>
               <w:rPr>
-                <w:rFonts w:ascii="Times New Roman" w:hAnsi="Times New Roman" w:cs="Times New Roman" w:eastAsiaTheme="minorEastAsia"/>
+                <w:rFonts w:ascii="Times New Roman" w:hAnsi="Times New Roman" w:cs="Times New Roman"/>
                 <w:szCs w:val="22"/>
                 <w:u w:val="single"/>
                 <w:lang w:bidi="ar-SA"/>
@@ -236,14 +222,13 @@
             <w:pPr>
               <w:spacing w:after="163" w:line="240" w:lineRule="auto"/>
               <w:rPr>
-                <w:rFonts w:eastAsiaTheme="minorEastAsia"/>
                 <w:szCs w:val="22"/>
                 <w:lang w:bidi="ar-SA"/>
               </w:rPr>
             </w:pPr>
             <w:r>
               <w:rPr>
-                <w:rFonts w:ascii="Times New Roman" w:hAnsi="Times New Roman" w:eastAsia="Times New Roman" w:cs="Times New Roman"/>
+                <w:rFonts w:ascii="Times New Roman" w:eastAsia="Times New Roman" w:hAnsi="Times New Roman" w:cs="Times New Roman"/>
                 <w:sz w:val="28"/>
                 <w:szCs w:val="22"/>
                 <w:lang w:bidi="ar-SA"/>
@@ -252,7 +237,6 @@
             </w:r>
             <w:r>
               <w:rPr>
-                <w:rFonts w:eastAsiaTheme="minorEastAsia"/>
                 <w:b/>
                 <w:sz w:val="28"/>
                 <w:szCs w:val="22"/>
@@ -262,7 +246,6 @@
             </w:r>
             <w:r>
               <w:rPr>
-                <w:rFonts w:eastAsiaTheme="minorEastAsia"/>
                 <w:sz w:val="28"/>
                 <w:szCs w:val="22"/>
                 <w:lang w:bidi="ar-SA"/>
@@ -271,124 +254,103 @@
             </w:r>
             <w:r>
               <w:rPr>
-                <w:rFonts w:eastAsiaTheme="minorEastAsia"/>
                 <w:sz w:val="28"/>
                 <w:szCs w:val="22"/>
                 <w:lang w:bidi="ar-SA"/>
               </w:rPr>
               <w:tab/>
-            </w:r>
-            <w:r>
-              <w:rPr>
-                <w:rFonts w:eastAsiaTheme="minorEastAsia"/>
+              <w:t xml:space="preserve"> </w:t>
+            </w:r>
+            <w:r>
+              <w:rPr>
                 <w:sz w:val="28"/>
                 <w:szCs w:val="22"/>
                 <w:lang w:bidi="ar-SA"/>
               </w:rPr>
+              <w:tab/>
               <w:t xml:space="preserve"> </w:t>
             </w:r>
-            <w:r>
-              <w:rPr>
-                <w:rFonts w:eastAsiaTheme="minorEastAsia"/>
+          </w:p>
+          <w:p>
+            <w:pPr>
+              <w:spacing w:after="0" w:line="276" w:lineRule="auto"/>
+              <w:rPr>
                 <w:sz w:val="28"/>
                 <w:szCs w:val="22"/>
                 <w:lang w:bidi="ar-SA"/>
               </w:rPr>
-              <w:tab/>
-            </w:r>
-            <w:r>
-              <w:rPr>
-                <w:rFonts w:eastAsiaTheme="minorEastAsia"/>
+            </w:pPr>
+            <w:r>
+              <w:rPr>
+                <w:rFonts w:ascii="Times New Roman" w:eastAsia="Times New Roman" w:hAnsi="Times New Roman" w:cs="Times New Roman"/>
                 <w:sz w:val="28"/>
                 <w:szCs w:val="22"/>
                 <w:lang w:bidi="ar-SA"/>
               </w:rPr>
-              <w:t xml:space="preserve"> </w:t>
-            </w:r>
-          </w:p>
-          <w:p>
-            <w:pPr>
-              <w:spacing w:after="0" w:line="276" w:lineRule="auto"/>
-              <w:rPr>
-                <w:rFonts w:eastAsiaTheme="minorEastAsia"/>
+              <w:t>Experiment No: 0</w:t>
+            </w:r>
+            <w:r>
+              <w:rPr>
+                <w:rFonts w:ascii="Times New Roman" w:eastAsia="Times New Roman" w:hAnsi="Times New Roman" w:cs="Times New Roman"/>
                 <w:sz w:val="28"/>
                 <w:szCs w:val="22"/>
                 <w:lang w:bidi="ar-SA"/>
               </w:rPr>
-            </w:pPr>
-            <w:r>
-              <w:rPr>
-                <w:rFonts w:ascii="Times New Roman" w:hAnsi="Times New Roman" w:eastAsia="Times New Roman" w:cs="Times New Roman"/>
+              <w:t>4</w:t>
+            </w:r>
+          </w:p>
+          <w:p>
+            <w:pPr>
+              <w:spacing w:after="0" w:line="276" w:lineRule="auto"/>
+              <w:rPr>
+                <w:szCs w:val="22"/>
+                <w:lang w:bidi="ar-SA"/>
+              </w:rPr>
+            </w:pPr>
+            <w:r>
+              <w:rPr>
                 <w:sz w:val="28"/>
                 <w:szCs w:val="22"/>
                 <w:lang w:bidi="ar-SA"/>
               </w:rPr>
-              <w:t xml:space="preserve">Experiment No: </w:t>
-            </w:r>
-          </w:p>
-          <w:p>
-            <w:pPr>
-              <w:spacing w:after="0" w:line="276" w:lineRule="auto"/>
-              <w:rPr>
-                <w:rFonts w:eastAsiaTheme="minorEastAsia"/>
-                <w:szCs w:val="22"/>
-                <w:lang w:bidi="ar-SA"/>
-              </w:rPr>
-            </w:pPr>
-            <w:r>
-              <w:rPr>
-                <w:rFonts w:eastAsiaTheme="minorEastAsia"/>
-                <w:sz w:val="28"/>
-                <w:szCs w:val="22"/>
-                <w:lang w:bidi="ar-SA"/>
-              </w:rPr>
               <w:tab/>
-            </w:r>
-            <w:r>
-              <w:rPr>
-                <w:rFonts w:eastAsiaTheme="minorEastAsia"/>
-                <w:sz w:val="28"/>
-                <w:szCs w:val="22"/>
-                <w:lang w:bidi="ar-SA"/>
-              </w:rPr>
               <w:t xml:space="preserve"> </w:t>
             </w:r>
           </w:p>
           <w:tbl>
             <w:tblPr>
-              <w:tblStyle w:val="49"/>
+              <w:tblStyle w:val="TableGrid0"/>
               <w:tblW w:w="11123" w:type="dxa"/>
               <w:tblInd w:w="4" w:type="dxa"/>
-              <w:tblLayout w:type="autofit"/>
               <w:tblCellMar>
                 <w:top w:w="101" w:type="dxa"/>
                 <w:left w:w="115" w:type="dxa"/>
-                <w:bottom w:w="0" w:type="dxa"/>
                 <w:right w:w="115" w:type="dxa"/>
               </w:tblCellMar>
+              <w:tblLook w:val="04A0" w:firstRow="1" w:lastRow="0" w:firstColumn="1" w:lastColumn="0" w:noHBand="0" w:noVBand="1"/>
             </w:tblPr>
             <w:tblGrid>
               <w:gridCol w:w="11123"/>
             </w:tblGrid>
             <w:tr>
               <w:trPr>
-                <w:trHeight w:val="393" w:hRule="atLeast"/>
+                <w:trHeight w:val="393"/>
               </w:trPr>
               <w:tc>
                 <w:tcPr>
                   <w:tcW w:w="11123" w:type="dxa"/>
                   <w:tcBorders>
-                    <w:top w:val="single" w:color="000000" w:sz="6" w:space="0"/>
-                    <w:left w:val="single" w:color="000000" w:sz="6" w:space="0"/>
-                    <w:bottom w:val="single" w:color="000000" w:sz="6" w:space="0"/>
-                    <w:right w:val="single" w:color="000000" w:sz="6" w:space="0"/>
+                    <w:top w:val="single" w:sz="6" w:space="0" w:color="000000"/>
+                    <w:left w:val="single" w:sz="6" w:space="0" w:color="000000"/>
+                    <w:bottom w:val="single" w:sz="6" w:space="0" w:color="000000"/>
+                    <w:right w:val="single" w:sz="6" w:space="0" w:color="000000"/>
                   </w:tcBorders>
                 </w:tcPr>
                 <w:p>
                   <w:pPr>
+                    <w:framePr w:hSpace="180" w:wrap="around" w:vAnchor="text" w:hAnchor="margin" w:xAlign="center" w:y="-694"/>
                     <w:spacing w:after="0" w:line="240" w:lineRule="auto"/>
                     <w:rPr>
-                      <w:rFonts w:eastAsiaTheme="minorEastAsia"/>
                       <w:b/>
                       <w:bCs/>
                       <w:sz w:val="28"/>
@@ -399,7 +361,7 @@
                   </w:pPr>
                   <w:r>
                     <w:rPr>
-                      <w:rFonts w:ascii="Times New Roman" w:hAnsi="Times New Roman" w:eastAsia="Times New Roman" w:cs="Times New Roman"/>
+                      <w:rFonts w:ascii="Times New Roman" w:eastAsia="Times New Roman" w:hAnsi="Times New Roman" w:cs="Times New Roman"/>
                       <w:sz w:val="28"/>
                       <w:szCs w:val="22"/>
                       <w:lang w:bidi="ar-SA"/>
@@ -408,12 +370,22 @@
                   </w:r>
                   <w:r>
                     <w:rPr>
-                      <w:rFonts w:ascii="Times New Roman" w:hAnsi="Times New Roman" w:eastAsia="Times New Roman" w:cs="Times New Roman"/>
+                      <w:rFonts w:ascii="Times New Roman" w:eastAsia="Times New Roman" w:hAnsi="Times New Roman" w:cs="Times New Roman"/>
                       <w:szCs w:val="22"/>
                       <w:lang w:bidi="ar-SA"/>
                     </w:rPr>
                     <w:t xml:space="preserve"> </w:t>
                   </w:r>
+                  <w:r>
+                    <w:rPr>
+                      <w:b/>
+                      <w:bCs/>
+                      <w:sz w:val="28"/>
+                      <w:szCs w:val="22"/>
+                      <w:lang w:bidi="ar-SA"/>
+                    </w:rPr>
+                    <w:t>Combinational Logic Design</w:t>
+                  </w:r>
                 </w:p>
               </w:tc>
             </w:tr>
@@ -422,7 +394,7 @@
             <w:pPr>
               <w:spacing w:after="164" w:line="240" w:lineRule="auto"/>
               <w:rPr>
-                <w:rFonts w:ascii="Times New Roman" w:hAnsi="Times New Roman" w:eastAsia="Times New Roman" w:cs="Times New Roman"/>
+                <w:rFonts w:ascii="Times New Roman" w:eastAsia="Times New Roman" w:hAnsi="Times New Roman" w:cs="Times New Roman"/>
                 <w:sz w:val="28"/>
                 <w:szCs w:val="22"/>
                 <w:lang w:bidi="ar-SA"/>
@@ -433,14 +405,13 @@
             <w:pPr>
               <w:spacing w:after="164" w:line="240" w:lineRule="auto"/>
               <w:rPr>
-                <w:rFonts w:eastAsiaTheme="minorEastAsia"/>
                 <w:szCs w:val="22"/>
                 <w:lang w:bidi="ar-SA"/>
               </w:rPr>
             </w:pPr>
             <w:r>
               <w:rPr>
-                <w:rFonts w:ascii="Times New Roman" w:hAnsi="Times New Roman" w:eastAsia="Times New Roman" w:cs="Times New Roman"/>
+                <w:rFonts w:ascii="Times New Roman" w:eastAsia="Times New Roman" w:hAnsi="Times New Roman" w:cs="Times New Roman"/>
                 <w:sz w:val="28"/>
                 <w:szCs w:val="22"/>
                 <w:lang w:bidi="ar-SA"/>
@@ -449,7 +420,6 @@
             </w:r>
             <w:r>
               <w:rPr>
-                <w:rFonts w:eastAsiaTheme="minorEastAsia"/>
                 <w:sz w:val="28"/>
                 <w:szCs w:val="22"/>
                 <w:lang w:bidi="ar-SA"/>
@@ -458,367 +428,313 @@
             </w:r>
             <w:r>
               <w:rPr>
-                <w:rFonts w:eastAsiaTheme="minorEastAsia"/>
                 <w:sz w:val="28"/>
                 <w:szCs w:val="22"/>
                 <w:lang w:bidi="ar-SA"/>
               </w:rPr>
               <w:tab/>
-            </w:r>
-            <w:r>
-              <w:rPr>
-                <w:rFonts w:eastAsiaTheme="minorEastAsia"/>
+              <w:t xml:space="preserve"> 24 November 2020</w:t>
+            </w:r>
+          </w:p>
+          <w:p>
+            <w:pPr>
+              <w:spacing w:after="171" w:line="240" w:lineRule="auto"/>
+              <w:ind w:left="91"/>
+              <w:rPr>
+                <w:b/>
+                <w:szCs w:val="22"/>
+                <w:lang w:bidi="ar-SA"/>
+              </w:rPr>
+            </w:pPr>
+            <w:r>
+              <w:rPr>
+                <w:rFonts w:ascii="Times New Roman" w:eastAsia="Times New Roman" w:hAnsi="Times New Roman" w:cs="Times New Roman"/>
                 <w:sz w:val="28"/>
                 <w:szCs w:val="22"/>
                 <w:lang w:bidi="ar-SA"/>
               </w:rPr>
-              <w:t xml:space="preserve"> </w:t>
-            </w:r>
-          </w:p>
-          <w:p>
-            <w:pPr>
-              <w:spacing w:after="171" w:line="240" w:lineRule="auto"/>
-              <w:ind w:left="91"/>
-              <w:rPr>
-                <w:rFonts w:eastAsiaTheme="minorEastAsia"/>
-                <w:b/>
-                <w:szCs w:val="22"/>
-                <w:lang w:bidi="ar-SA"/>
-              </w:rPr>
-            </w:pPr>
-            <w:r>
-              <w:rPr>
-                <w:rFonts w:ascii="Times New Roman" w:hAnsi="Times New Roman" w:eastAsia="Times New Roman" w:cs="Times New Roman"/>
+              <w:t>Report Submission Date:</w:t>
+            </w:r>
+            <w:r>
+              <w:rPr>
                 <w:sz w:val="28"/>
                 <w:szCs w:val="22"/>
                 <w:lang w:bidi="ar-SA"/>
               </w:rPr>
-              <w:t>Report Submission Date:</w:t>
-            </w:r>
-            <w:r>
-              <w:rPr>
-                <w:rFonts w:eastAsiaTheme="minorEastAsia"/>
+              <w:t xml:space="preserve"> 28 November 2020</w:t>
+            </w:r>
+          </w:p>
+          <w:p>
+            <w:pPr>
+              <w:spacing w:line="240" w:lineRule="auto"/>
+              <w:ind w:left="91"/>
+              <w:rPr>
+                <w:szCs w:val="22"/>
+                <w:lang w:bidi="ar-SA"/>
+              </w:rPr>
+            </w:pPr>
+            <w:r>
+              <w:rPr>
+                <w:rFonts w:ascii="Times New Roman" w:eastAsia="Times New Roman" w:hAnsi="Times New Roman" w:cs="Times New Roman"/>
                 <w:sz w:val="28"/>
                 <w:szCs w:val="22"/>
                 <w:lang w:bidi="ar-SA"/>
               </w:rPr>
-              <w:t xml:space="preserve"> </w:t>
-            </w:r>
-          </w:p>
-          <w:p>
-            <w:pPr>
-              <w:spacing w:line="240" w:lineRule="auto"/>
-              <w:ind w:left="91"/>
-              <w:rPr>
-                <w:rFonts w:eastAsiaTheme="minorEastAsia"/>
-                <w:szCs w:val="22"/>
-                <w:lang w:bidi="ar-SA"/>
-              </w:rPr>
-            </w:pPr>
-            <w:r>
-              <w:rPr>
-                <w:rFonts w:ascii="Times New Roman" w:hAnsi="Times New Roman" w:eastAsia="Times New Roman" w:cs="Times New Roman"/>
+              <w:t>Section:</w:t>
+            </w:r>
+            <w:r>
+              <w:rPr>
                 <w:sz w:val="28"/>
                 <w:szCs w:val="22"/>
                 <w:lang w:bidi="ar-SA"/>
               </w:rPr>
-              <w:t>Section:</w:t>
-            </w:r>
-            <w:r>
-              <w:rPr>
-                <w:rFonts w:eastAsiaTheme="minorEastAsia"/>
+              <w:t xml:space="preserve">  05</w:t>
+            </w:r>
+          </w:p>
+        </w:tc>
+      </w:tr>
+      <w:tr>
+        <w:trPr>
+          <w:trHeight w:val="418"/>
+        </w:trPr>
+        <w:tc>
+          <w:tcPr>
+            <w:tcW w:w="7176" w:type="dxa"/>
+            <w:tcBorders>
+              <w:top w:val="single" w:sz="6" w:space="0" w:color="000000"/>
+              <w:left w:val="single" w:sz="6" w:space="0" w:color="000000"/>
+              <w:bottom w:val="single" w:sz="4" w:space="0" w:color="000000"/>
+              <w:right w:val="single" w:sz="6" w:space="0" w:color="000000"/>
+            </w:tcBorders>
+            <w:shd w:val="clear" w:color="auto" w:fill="FFFFFF"/>
+          </w:tcPr>
+          <w:p>
+            <w:pPr>
+              <w:spacing w:after="0" w:line="240" w:lineRule="auto"/>
+              <w:rPr>
+                <w:szCs w:val="22"/>
+                <w:lang w:bidi="ar-SA"/>
+              </w:rPr>
+            </w:pPr>
+            <w:r>
+              <w:rPr>
+                <w:rFonts w:ascii="Bradley Hand ITC" w:eastAsia="Bradley Hand ITC" w:hAnsi="Bradley Hand ITC" w:cs="Bradley Hand ITC"/>
                 <w:sz w:val="28"/>
                 <w:szCs w:val="22"/>
                 <w:lang w:bidi="ar-SA"/>
               </w:rPr>
-              <w:t xml:space="preserve">  </w:t>
-            </w:r>
-          </w:p>
-        </w:tc>
-      </w:tr>
-      <w:tr>
-        <w:tblPrEx>
-          <w:tblCellMar>
-            <w:top w:w="0" w:type="dxa"/>
-            <w:left w:w="75" w:type="dxa"/>
-            <w:bottom w:w="0" w:type="dxa"/>
-            <w:right w:w="115" w:type="dxa"/>
-          </w:tblCellMar>
-        </w:tblPrEx>
-        <w:trPr>
-          <w:trHeight w:val="418" w:hRule="atLeast"/>
-        </w:trPr>
-        <w:tc>
-          <w:tcPr>
-            <w:tcW w:w="7176" w:type="dxa"/>
-            <w:tcBorders>
-              <w:top w:val="single" w:color="000000" w:sz="6" w:space="0"/>
-              <w:left w:val="single" w:color="000000" w:sz="6" w:space="0"/>
-              <w:bottom w:val="single" w:color="000000" w:sz="4" w:space="0"/>
-              <w:right w:val="single" w:color="000000" w:sz="6" w:space="0"/>
-            </w:tcBorders>
-            <w:shd w:val="clear" w:color="auto" w:fill="FFFFFF"/>
-          </w:tcPr>
-          <w:p>
-            <w:pPr>
-              <w:spacing w:after="0" w:line="240" w:lineRule="auto"/>
-              <w:rPr>
-                <w:rFonts w:eastAsiaTheme="minorEastAsia"/>
+              <w:t xml:space="preserve"> </w:t>
+            </w:r>
+          </w:p>
+          <w:p>
+            <w:pPr>
+              <w:spacing w:after="0" w:line="276" w:lineRule="auto"/>
+              <w:ind w:left="77"/>
+              <w:rPr>
                 <w:szCs w:val="22"/>
                 <w:lang w:bidi="ar-SA"/>
               </w:rPr>
             </w:pPr>
             <w:r>
               <w:rPr>
-                <w:rFonts w:ascii="Bradley Hand ITC" w:hAnsi="Bradley Hand ITC" w:eastAsia="Bradley Hand ITC" w:cs="Bradley Hand ITC"/>
+                <w:rFonts w:ascii="Times New Roman" w:eastAsia="Times New Roman" w:hAnsi="Times New Roman" w:cs="Times New Roman"/>
                 <w:sz w:val="28"/>
                 <w:szCs w:val="22"/>
                 <w:lang w:bidi="ar-SA"/>
               </w:rPr>
+              <w:t>Student Name:</w:t>
+            </w:r>
+            <w:r>
+              <w:rPr>
+                <w:rFonts w:ascii="Times New Roman" w:eastAsia="Times New Roman" w:hAnsi="Times New Roman" w:cs="Times New Roman"/>
+                <w:b/>
+                <w:sz w:val="30"/>
+                <w:szCs w:val="32"/>
+                <w:lang w:bidi="ar-SA"/>
+              </w:rPr>
               <w:t xml:space="preserve"> </w:t>
             </w:r>
-          </w:p>
-          <w:p>
-            <w:pPr>
-              <w:spacing w:after="0" w:line="276" w:lineRule="auto"/>
-              <w:ind w:left="77"/>
-              <w:rPr>
-                <w:rFonts w:eastAsiaTheme="minorEastAsia"/>
-                <w:szCs w:val="22"/>
-                <w:lang w:bidi="ar-SA"/>
-              </w:rPr>
-            </w:pPr>
-            <w:r>
-              <w:rPr>
-                <w:rFonts w:ascii="Times New Roman" w:hAnsi="Times New Roman" w:eastAsia="Times New Roman" w:cs="Times New Roman"/>
+            <w:r>
+              <w:rPr>
+                <w:rFonts w:ascii="Times New Roman" w:eastAsia="Times New Roman" w:hAnsi="Times New Roman" w:cs="Times New Roman"/>
                 <w:sz w:val="28"/>
                 <w:szCs w:val="22"/>
                 <w:lang w:bidi="ar-SA"/>
               </w:rPr>
-              <w:t>Student Name:</w:t>
-            </w:r>
-            <w:r>
-              <w:rPr>
-                <w:rFonts w:ascii="Times New Roman" w:hAnsi="Times New Roman" w:eastAsia="Times New Roman" w:cs="Times New Roman"/>
-                <w:b/>
-                <w:sz w:val="30"/>
-                <w:szCs w:val="32"/>
+              <w:t>Md. Masruf Jaman</w:t>
+            </w:r>
+          </w:p>
+        </w:tc>
+        <w:tc>
+          <w:tcPr>
+            <w:tcW w:w="4436" w:type="dxa"/>
+            <w:tcBorders>
+              <w:top w:val="single" w:sz="6" w:space="0" w:color="000000"/>
+              <w:left w:val="single" w:sz="6" w:space="0" w:color="000000"/>
+              <w:bottom w:val="single" w:sz="4" w:space="0" w:color="000000"/>
+              <w:right w:val="single" w:sz="6" w:space="0" w:color="000000"/>
+            </w:tcBorders>
+            <w:shd w:val="clear" w:color="auto" w:fill="FFFFFF"/>
+            <w:vAlign w:val="bottom"/>
+          </w:tcPr>
+          <w:p>
+            <w:pPr>
+              <w:spacing w:after="0" w:line="276" w:lineRule="auto"/>
+              <w:jc w:val="center"/>
+              <w:rPr>
+                <w:szCs w:val="22"/>
                 <w:lang w:bidi="ar-SA"/>
               </w:rPr>
+            </w:pPr>
+            <w:r>
+              <w:rPr>
+                <w:rFonts w:ascii="Times New Roman" w:eastAsia="Times New Roman" w:hAnsi="Times New Roman" w:cs="Times New Roman"/>
+                <w:sz w:val="36"/>
+                <w:szCs w:val="22"/>
+                <w:lang w:bidi="ar-SA"/>
+              </w:rPr>
+              <w:t xml:space="preserve">Score </w:t>
+            </w:r>
+          </w:p>
+        </w:tc>
+      </w:tr>
+      <w:tr>
+        <w:trPr>
+          <w:trHeight w:val="886"/>
+        </w:trPr>
+        <w:tc>
+          <w:tcPr>
+            <w:tcW w:w="7176" w:type="dxa"/>
+            <w:tcBorders>
+              <w:top w:val="single" w:sz="4" w:space="0" w:color="000000"/>
+              <w:left w:val="single" w:sz="6" w:space="0" w:color="000000"/>
+              <w:bottom w:val="single" w:sz="6" w:space="0" w:color="000000"/>
+              <w:right w:val="single" w:sz="6" w:space="0" w:color="000000"/>
+            </w:tcBorders>
+            <w:shd w:val="clear" w:color="auto" w:fill="FFFFFF"/>
+          </w:tcPr>
+          <w:p>
+            <w:pPr>
+              <w:spacing w:after="13" w:line="240" w:lineRule="auto"/>
+              <w:ind w:left="77"/>
+              <w:rPr>
+                <w:szCs w:val="22"/>
+                <w:lang w:bidi="ar-SA"/>
+              </w:rPr>
+            </w:pPr>
+            <w:r>
+              <w:rPr>
+                <w:rFonts w:ascii="Times New Roman" w:eastAsia="Times New Roman" w:hAnsi="Times New Roman" w:cs="Times New Roman"/>
+                <w:sz w:val="32"/>
+                <w:szCs w:val="22"/>
+                <w:lang w:bidi="ar-SA"/>
+              </w:rPr>
               <w:t xml:space="preserve"> </w:t>
             </w:r>
-            <w:r>
-              <w:rPr>
-                <w:rFonts w:ascii="Times New Roman" w:hAnsi="Times New Roman" w:eastAsia="Times New Roman" w:cs="Times New Roman"/>
+          </w:p>
+          <w:p>
+            <w:pPr>
+              <w:spacing w:after="0" w:line="276" w:lineRule="auto"/>
+              <w:ind w:left="77"/>
+              <w:rPr>
+                <w:szCs w:val="22"/>
+                <w:lang w:bidi="ar-SA"/>
+              </w:rPr>
+            </w:pPr>
+            <w:r>
+              <w:rPr>
+                <w:rFonts w:ascii="Times New Roman" w:eastAsia="Times New Roman" w:hAnsi="Times New Roman" w:cs="Times New Roman"/>
                 <w:sz w:val="28"/>
                 <w:szCs w:val="22"/>
                 <w:lang w:bidi="ar-SA"/>
               </w:rPr>
-              <w:tab/>
-            </w:r>
-            <w:r>
-              <w:rPr>
-                <w:rFonts w:ascii="Times New Roman" w:hAnsi="Times New Roman" w:eastAsia="Times New Roman" w:cs="Times New Roman"/>
+              <w:t>Student ID:</w:t>
+            </w:r>
+            <w:r>
+              <w:rPr>
+                <w:rFonts w:ascii="Times New Roman" w:eastAsia="Times New Roman" w:hAnsi="Times New Roman" w:cs="Times New Roman"/>
+                <w:b/>
+                <w:szCs w:val="22"/>
+                <w:lang w:bidi="ar-SA"/>
+              </w:rPr>
+              <w:t xml:space="preserve"> 1813625642</w:t>
+            </w:r>
+          </w:p>
+        </w:tc>
+        <w:tc>
+          <w:tcPr>
+            <w:tcW w:w="4436" w:type="dxa"/>
+            <w:vMerge w:val="restart"/>
+            <w:tcBorders>
+              <w:top w:val="single" w:sz="4" w:space="0" w:color="000000"/>
+              <w:left w:val="single" w:sz="6" w:space="0" w:color="000000"/>
+              <w:bottom w:val="single" w:sz="6" w:space="0" w:color="000000"/>
+              <w:right w:val="single" w:sz="6" w:space="0" w:color="000000"/>
+            </w:tcBorders>
+            <w:shd w:val="clear" w:color="auto" w:fill="FFFFFF"/>
+          </w:tcPr>
+          <w:p>
+            <w:pPr>
+              <w:spacing w:after="0" w:line="276" w:lineRule="auto"/>
+              <w:jc w:val="center"/>
+              <w:rPr>
+                <w:szCs w:val="22"/>
+                <w:lang w:bidi="ar-SA"/>
+              </w:rPr>
+            </w:pPr>
+          </w:p>
+        </w:tc>
+      </w:tr>
+      <w:tr>
+        <w:trPr>
+          <w:trHeight w:val="1029"/>
+        </w:trPr>
+        <w:tc>
+          <w:tcPr>
+            <w:tcW w:w="7176" w:type="dxa"/>
+            <w:tcBorders>
+              <w:top w:val="single" w:sz="6" w:space="0" w:color="000000"/>
+              <w:left w:val="single" w:sz="6" w:space="0" w:color="000000"/>
+              <w:bottom w:val="single" w:sz="6" w:space="0" w:color="000000"/>
+              <w:right w:val="single" w:sz="6" w:space="0" w:color="000000"/>
+            </w:tcBorders>
+            <w:shd w:val="clear" w:color="auto" w:fill="FFFFFF"/>
+          </w:tcPr>
+          <w:p>
+            <w:pPr>
+              <w:spacing w:after="0" w:line="276" w:lineRule="auto"/>
+              <w:ind w:left="77"/>
+              <w:rPr>
+                <w:szCs w:val="22"/>
+                <w:lang w:bidi="ar-SA"/>
+              </w:rPr>
+            </w:pPr>
+            <w:r>
+              <w:rPr>
+                <w:rFonts w:ascii="Times New Roman" w:eastAsia="Times New Roman" w:hAnsi="Times New Roman" w:cs="Times New Roman"/>
                 <w:sz w:val="28"/>
                 <w:szCs w:val="22"/>
                 <w:lang w:bidi="ar-SA"/>
               </w:rPr>
-              <w:t xml:space="preserve"> </w:t>
+              <w:t xml:space="preserve">Remarks: </w:t>
             </w:r>
           </w:p>
         </w:tc>
         <w:tc>
           <w:tcPr>
             <w:tcW w:w="4436" w:type="dxa"/>
-            <w:tcBorders>
-              <w:top w:val="single" w:color="000000" w:sz="6" w:space="0"/>
-              <w:left w:val="single" w:color="000000" w:sz="6" w:space="0"/>
-              <w:bottom w:val="single" w:color="000000" w:sz="4" w:space="0"/>
-              <w:right w:val="single" w:color="000000" w:sz="6" w:space="0"/>
-            </w:tcBorders>
-            <w:shd w:val="clear" w:color="auto" w:fill="FFFFFF"/>
-            <w:vAlign w:val="bottom"/>
+            <w:vMerge/>
+            <w:tcBorders>
+              <w:top w:val="nil"/>
+              <w:left w:val="single" w:sz="6" w:space="0" w:color="000000"/>
+              <w:bottom w:val="single" w:sz="6" w:space="0" w:color="000000"/>
+              <w:right w:val="single" w:sz="6" w:space="0" w:color="000000"/>
+            </w:tcBorders>
           </w:tcPr>
           <w:p>
             <w:pPr>
               <w:spacing w:after="0" w:line="276" w:lineRule="auto"/>
-              <w:jc w:val="center"/>
-              <w:rPr>
-                <w:rFonts w:eastAsiaTheme="minorEastAsia"/>
-                <w:szCs w:val="22"/>
-                <w:lang w:bidi="ar-SA"/>
-              </w:rPr>
-            </w:pPr>
-            <w:r>
-              <w:rPr>
-                <w:rFonts w:ascii="Times New Roman" w:hAnsi="Times New Roman" w:eastAsia="Times New Roman" w:cs="Times New Roman"/>
-                <w:sz w:val="36"/>
-                <w:szCs w:val="22"/>
-                <w:lang w:bidi="ar-SA"/>
-              </w:rPr>
-              <w:t xml:space="preserve">Score </w:t>
-            </w:r>
-          </w:p>
-        </w:tc>
-      </w:tr>
-      <w:tr>
-        <w:tblPrEx>
-          <w:tblCellMar>
-            <w:top w:w="0" w:type="dxa"/>
-            <w:left w:w="75" w:type="dxa"/>
-            <w:bottom w:w="0" w:type="dxa"/>
-            <w:right w:w="115" w:type="dxa"/>
-          </w:tblCellMar>
-        </w:tblPrEx>
-        <w:trPr>
-          <w:trHeight w:val="886" w:hRule="atLeast"/>
-        </w:trPr>
-        <w:tc>
-          <w:tcPr>
-            <w:tcW w:w="7176" w:type="dxa"/>
-            <w:tcBorders>
-              <w:top w:val="single" w:color="000000" w:sz="4" w:space="0"/>
-              <w:left w:val="single" w:color="000000" w:sz="6" w:space="0"/>
-              <w:bottom w:val="single" w:color="000000" w:sz="6" w:space="0"/>
-              <w:right w:val="single" w:color="000000" w:sz="6" w:space="0"/>
-            </w:tcBorders>
-            <w:shd w:val="clear" w:color="auto" w:fill="FFFFFF"/>
-          </w:tcPr>
-          <w:p>
-            <w:pPr>
-              <w:spacing w:after="13" w:line="240" w:lineRule="auto"/>
-              <w:ind w:left="77"/>
-              <w:rPr>
-                <w:rFonts w:eastAsiaTheme="minorEastAsia"/>
-                <w:szCs w:val="22"/>
-                <w:lang w:bidi="ar-SA"/>
-              </w:rPr>
-            </w:pPr>
-            <w:r>
-              <w:rPr>
-                <w:rFonts w:ascii="Times New Roman" w:hAnsi="Times New Roman" w:eastAsia="Times New Roman" w:cs="Times New Roman"/>
-                <w:sz w:val="32"/>
-                <w:szCs w:val="22"/>
-                <w:lang w:bidi="ar-SA"/>
-              </w:rPr>
-              <w:t xml:space="preserve"> </w:t>
-            </w:r>
-          </w:p>
-          <w:p>
-            <w:pPr>
-              <w:spacing w:after="0" w:line="276" w:lineRule="auto"/>
-              <w:ind w:left="77"/>
-              <w:rPr>
-                <w:rFonts w:eastAsiaTheme="minorEastAsia"/>
-                <w:szCs w:val="22"/>
-                <w:lang w:bidi="ar-SA"/>
-              </w:rPr>
-            </w:pPr>
-            <w:r>
-              <w:rPr>
-                <w:rFonts w:ascii="Times New Roman" w:hAnsi="Times New Roman" w:eastAsia="Times New Roman" w:cs="Times New Roman"/>
-                <w:sz w:val="28"/>
-                <w:szCs w:val="22"/>
-                <w:lang w:bidi="ar-SA"/>
-              </w:rPr>
-              <w:t>Student ID:</w:t>
-            </w:r>
-            <w:r>
-              <w:rPr>
-                <w:rFonts w:ascii="Times New Roman" w:hAnsi="Times New Roman" w:eastAsia="Times New Roman" w:cs="Times New Roman"/>
-                <w:b/>
-                <w:szCs w:val="22"/>
-                <w:lang w:bidi="ar-SA"/>
-              </w:rPr>
-              <w:t xml:space="preserve"> </w:t>
-            </w:r>
-          </w:p>
-        </w:tc>
-        <w:tc>
-          <w:tcPr>
-            <w:tcW w:w="4436" w:type="dxa"/>
-            <w:vMerge w:val="restart"/>
-            <w:tcBorders>
-              <w:top w:val="single" w:color="000000" w:sz="4" w:space="0"/>
-              <w:left w:val="single" w:color="000000" w:sz="6" w:space="0"/>
-              <w:bottom w:val="single" w:color="000000" w:sz="6" w:space="0"/>
-              <w:right w:val="single" w:color="000000" w:sz="6" w:space="0"/>
-            </w:tcBorders>
-            <w:shd w:val="clear" w:color="auto" w:fill="FFFFFF"/>
-          </w:tcPr>
-          <w:p>
-            <w:pPr>
-              <w:spacing w:after="0" w:line="276" w:lineRule="auto"/>
-              <w:jc w:val="center"/>
-              <w:rPr>
-                <w:rFonts w:eastAsiaTheme="minorEastAsia"/>
-                <w:szCs w:val="22"/>
-                <w:lang w:bidi="ar-SA"/>
-              </w:rPr>
-            </w:pPr>
-          </w:p>
-        </w:tc>
-      </w:tr>
-      <w:tr>
-        <w:tblPrEx>
-          <w:tblCellMar>
-            <w:top w:w="0" w:type="dxa"/>
-            <w:left w:w="75" w:type="dxa"/>
-            <w:bottom w:w="0" w:type="dxa"/>
-            <w:right w:w="115" w:type="dxa"/>
-          </w:tblCellMar>
-        </w:tblPrEx>
-        <w:trPr>
-          <w:trHeight w:val="1029" w:hRule="atLeast"/>
-        </w:trPr>
-        <w:tc>
-          <w:tcPr>
-            <w:tcW w:w="7176" w:type="dxa"/>
-            <w:tcBorders>
-              <w:top w:val="single" w:color="000000" w:sz="6" w:space="0"/>
-              <w:left w:val="single" w:color="000000" w:sz="6" w:space="0"/>
-              <w:bottom w:val="single" w:color="000000" w:sz="6" w:space="0"/>
-              <w:right w:val="single" w:color="000000" w:sz="6" w:space="0"/>
-            </w:tcBorders>
-            <w:shd w:val="clear" w:color="auto" w:fill="FFFFFF"/>
-          </w:tcPr>
-          <w:p>
-            <w:pPr>
-              <w:spacing w:after="0" w:line="276" w:lineRule="auto"/>
-              <w:ind w:left="77"/>
-              <w:rPr>
-                <w:rFonts w:eastAsiaTheme="minorEastAsia"/>
-                <w:szCs w:val="22"/>
-                <w:lang w:bidi="ar-SA"/>
-              </w:rPr>
-            </w:pPr>
-            <w:r>
-              <w:rPr>
-                <w:rFonts w:ascii="Times New Roman" w:hAnsi="Times New Roman" w:eastAsia="Times New Roman" w:cs="Times New Roman"/>
-                <w:sz w:val="28"/>
-                <w:szCs w:val="22"/>
-                <w:lang w:bidi="ar-SA"/>
-              </w:rPr>
-              <w:t xml:space="preserve">Remarks: </w:t>
-            </w:r>
-          </w:p>
-        </w:tc>
-        <w:tc>
-          <w:tcPr>
-            <w:tcW w:w="4436" w:type="dxa"/>
-            <w:vMerge w:val="continue"/>
-            <w:tcBorders>
-              <w:top w:val="nil"/>
-              <w:left w:val="single" w:color="000000" w:sz="6" w:space="0"/>
-              <w:bottom w:val="single" w:color="000000" w:sz="6" w:space="0"/>
-              <w:right w:val="single" w:color="000000" w:sz="6" w:space="0"/>
-            </w:tcBorders>
-          </w:tcPr>
-          <w:p>
-            <w:pPr>
-              <w:spacing w:after="0" w:line="276" w:lineRule="auto"/>
-              <w:rPr>
-                <w:rFonts w:eastAsiaTheme="minorEastAsia"/>
+              <w:rPr>
                 <w:szCs w:val="22"/>
                 <w:lang w:bidi="ar-SA"/>
               </w:rPr>
@@ -829,7 +745,7 @@
     </w:tbl>
     <w:p>
       <w:pPr>
-        <w:pStyle w:val="45"/>
+        <w:pStyle w:val="Default"/>
         <w:rPr>
           <w:sz w:val="22"/>
           <w:szCs w:val="22"/>
@@ -872,6 +788,7 @@
           <w:szCs w:val="26"/>
           <w:u w:val="single"/>
         </w:rPr>
+        <w:lastRenderedPageBreak/>
         <w:t>LAB-04: Combinational Logic Design (BCD to Excess-3 Converter)</w:t>
       </w:r>
     </w:p>
@@ -909,50 +826,92 @@
     </w:p>
     <w:p>
       <w:pPr>
-        <w:pStyle w:val="46"/>
+        <w:pStyle w:val="ListParagraph"/>
+        <w:numPr>
+          <w:ilvl w:val="0"/>
+          <w:numId w:val="2"/>
+        </w:numPr>
         <w:spacing w:after="0"/>
         <w:rPr>
           <w:sz w:val="26"/>
           <w:szCs w:val="26"/>
         </w:rPr>
       </w:pPr>
+      <w:r>
+        <w:rPr>
+          <w:sz w:val="26"/>
+          <w:szCs w:val="26"/>
+        </w:rPr>
+        <w:t>Design a complete minimal combinational logic system from specification to implementation.</w:t>
+      </w:r>
     </w:p>
     <w:p>
       <w:pPr>
-        <w:pStyle w:val="46"/>
+        <w:pStyle w:val="ListParagraph"/>
+        <w:numPr>
+          <w:ilvl w:val="0"/>
+          <w:numId w:val="2"/>
+        </w:numPr>
         <w:spacing w:after="0"/>
         <w:rPr>
           <w:sz w:val="26"/>
           <w:szCs w:val="26"/>
         </w:rPr>
       </w:pPr>
+      <w:r>
+        <w:rPr>
+          <w:sz w:val="26"/>
+          <w:szCs w:val="26"/>
+        </w:rPr>
+        <w:t>Minimize combinational logic circuits using Karnaugh maps.</w:t>
+      </w:r>
     </w:p>
     <w:p>
       <w:pPr>
-        <w:pStyle w:val="46"/>
+        <w:pStyle w:val="ListParagraph"/>
+        <w:numPr>
+          <w:ilvl w:val="0"/>
+          <w:numId w:val="2"/>
+        </w:numPr>
         <w:spacing w:after="0"/>
         <w:rPr>
           <w:sz w:val="26"/>
           <w:szCs w:val="26"/>
         </w:rPr>
       </w:pPr>
+      <w:r>
+        <w:rPr>
+          <w:sz w:val="26"/>
+          <w:szCs w:val="26"/>
+        </w:rPr>
+        <w:t>Learn various numerical representation systems.</w:t>
+      </w:r>
     </w:p>
     <w:p>
       <w:pPr>
-        <w:pStyle w:val="46"/>
+        <w:pStyle w:val="ListParagraph"/>
+        <w:numPr>
+          <w:ilvl w:val="0"/>
+          <w:numId w:val="2"/>
+        </w:numPr>
         <w:spacing w:after="0"/>
-        <w:ind w:left="0" w:leftChars="0" w:firstLine="0" w:firstLineChars="0"/>
         <w:rPr>
           <w:sz w:val="26"/>
           <w:szCs w:val="26"/>
         </w:rPr>
       </w:pPr>
+      <w:r>
+        <w:rPr>
+          <w:sz w:val="26"/>
+          <w:szCs w:val="26"/>
+        </w:rPr>
+        <w:t>Implement circuits using canonical minimal forms.</w:t>
+      </w:r>
     </w:p>
     <w:p>
       <w:pPr>
-        <w:pStyle w:val="46"/>
+        <w:pStyle w:val="ListParagraph"/>
         <w:spacing w:after="0"/>
-        <w:ind w:left="0" w:leftChars="0" w:firstLine="0" w:firstLineChars="0"/>
         <w:rPr>
           <w:sz w:val="26"/>
           <w:szCs w:val="26"/>
@@ -961,17 +920,7 @@
     </w:p>
     <w:p>
       <w:pPr>
-        <w:pStyle w:val="46"/>
-        <w:spacing w:after="0"/>
-        <w:rPr>
-          <w:sz w:val="26"/>
-          <w:szCs w:val="26"/>
-        </w:rPr>
-      </w:pPr>
-    </w:p>
-    <w:p>
-      <w:pPr>
-        <w:pStyle w:val="45"/>
+        <w:pStyle w:val="Default"/>
         <w:rPr>
           <w:rFonts w:asciiTheme="minorHAnsi" w:hAnsiTheme="minorHAnsi" w:cstheme="minorHAnsi"/>
           <w:sz w:val="26"/>
@@ -981,13 +930,12 @@
       </w:pPr>
       <w:r>
         <w:rPr>
-          <w:rFonts w:hint="default" w:asciiTheme="minorHAnsi" w:hAnsiTheme="minorHAnsi" w:cstheme="minorHAnsi"/>
+          <w:rFonts w:asciiTheme="minorHAnsi" w:hAnsiTheme="minorHAnsi" w:cstheme="minorHAnsi"/>
           <w:b/>
           <w:bCs/>
           <w:sz w:val="26"/>
           <w:szCs w:val="26"/>
           <w:u w:val="single"/>
-          <w:lang w:val="en-US"/>
         </w:rPr>
         <w:t>Equipment list</w:t>
       </w:r>
@@ -1005,92 +953,128 @@
     </w:p>
     <w:p>
       <w:pPr>
-        <w:pStyle w:val="45"/>
-        <w:ind w:left="360"/>
+        <w:pStyle w:val="Default"/>
+        <w:numPr>
+          <w:ilvl w:val="0"/>
+          <w:numId w:val="3"/>
+        </w:numPr>
         <w:rPr>
           <w:rFonts w:asciiTheme="minorHAnsi" w:hAnsiTheme="minorHAnsi" w:cstheme="minorHAnsi"/>
           <w:sz w:val="22"/>
           <w:szCs w:val="22"/>
         </w:rPr>
       </w:pPr>
-    </w:p>
-    <w:p>
-      <w:pPr>
-        <w:pStyle w:val="45"/>
-        <w:ind w:left="360"/>
+      <w:r>
         <w:rPr>
           <w:rFonts w:asciiTheme="minorHAnsi" w:hAnsiTheme="minorHAnsi" w:cstheme="minorHAnsi"/>
           <w:sz w:val="22"/>
           <w:szCs w:val="22"/>
         </w:rPr>
-      </w:pPr>
+        <w:t>1 x IC 4073 Triple 3-input AND gates</w:t>
+      </w:r>
     </w:p>
     <w:p>
       <w:pPr>
-        <w:pStyle w:val="45"/>
-        <w:ind w:left="360"/>
+        <w:pStyle w:val="Default"/>
+        <w:numPr>
+          <w:ilvl w:val="0"/>
+          <w:numId w:val="3"/>
+        </w:numPr>
         <w:rPr>
           <w:rFonts w:asciiTheme="minorHAnsi" w:hAnsiTheme="minorHAnsi" w:cstheme="minorHAnsi"/>
           <w:sz w:val="22"/>
           <w:szCs w:val="22"/>
         </w:rPr>
       </w:pPr>
-    </w:p>
-    <w:p>
-      <w:pPr>
-        <w:pStyle w:val="45"/>
-        <w:ind w:left="360"/>
+      <w:r>
         <w:rPr>
           <w:rFonts w:asciiTheme="minorHAnsi" w:hAnsiTheme="minorHAnsi" w:cstheme="minorHAnsi"/>
           <w:sz w:val="22"/>
           <w:szCs w:val="22"/>
         </w:rPr>
-      </w:pPr>
+        <w:t>1 x IC 4075 Triple 3-input OR gates</w:t>
+      </w:r>
     </w:p>
     <w:p>
       <w:pPr>
-        <w:pStyle w:val="45"/>
+        <w:pStyle w:val="Default"/>
+        <w:numPr>
+          <w:ilvl w:val="0"/>
+          <w:numId w:val="3"/>
+        </w:numPr>
         <w:rPr>
           <w:rFonts w:asciiTheme="minorHAnsi" w:hAnsiTheme="minorHAnsi" w:cstheme="minorHAnsi"/>
           <w:sz w:val="22"/>
           <w:szCs w:val="22"/>
         </w:rPr>
       </w:pPr>
-    </w:p>
-    <w:p>
-      <w:pPr>
-        <w:pStyle w:val="45"/>
+      <w:r>
         <w:rPr>
           <w:rFonts w:asciiTheme="minorHAnsi" w:hAnsiTheme="minorHAnsi" w:cstheme="minorHAnsi"/>
           <w:sz w:val="22"/>
           <w:szCs w:val="22"/>
         </w:rPr>
-      </w:pPr>
+        <w:t>1 x IC 7404 Hex Inverters (NOT gates)</w:t>
+      </w:r>
     </w:p>
     <w:p>
       <w:pPr>
-        <w:pStyle w:val="45"/>
+        <w:pStyle w:val="Default"/>
+        <w:numPr>
+          <w:ilvl w:val="0"/>
+          <w:numId w:val="3"/>
+        </w:numPr>
         <w:rPr>
           <w:rFonts w:asciiTheme="minorHAnsi" w:hAnsiTheme="minorHAnsi" w:cstheme="minorHAnsi"/>
           <w:sz w:val="22"/>
           <w:szCs w:val="22"/>
         </w:rPr>
       </w:pPr>
-    </w:p>
-    <w:p>
-      <w:pPr>
-        <w:pStyle w:val="45"/>
-        <w:ind w:left="360"/>
+      <w:r>
         <w:rPr>
           <w:rFonts w:asciiTheme="minorHAnsi" w:hAnsiTheme="minorHAnsi" w:cstheme="minorHAnsi"/>
           <w:sz w:val="22"/>
           <w:szCs w:val="22"/>
         </w:rPr>
-      </w:pPr>
+        <w:t>1 x IC 7400 2-input NAND gates</w:t>
+      </w:r>
     </w:p>
     <w:p>
       <w:pPr>
-        <w:pStyle w:val="45"/>
+        <w:pStyle w:val="Default"/>
+        <w:numPr>
+          <w:ilvl w:val="0"/>
+          <w:numId w:val="3"/>
+        </w:numPr>
+        <w:rPr>
+          <w:rFonts w:asciiTheme="minorHAnsi" w:hAnsiTheme="minorHAnsi" w:cstheme="minorHAnsi"/>
+          <w:sz w:val="22"/>
+          <w:szCs w:val="22"/>
+        </w:rPr>
+      </w:pPr>
+      <w:r>
+        <w:rPr>
+          <w:rFonts w:asciiTheme="minorHAnsi" w:hAnsiTheme="minorHAnsi" w:cstheme="minorHAnsi"/>
+          <w:sz w:val="22"/>
+          <w:szCs w:val="22"/>
+        </w:rPr>
+        <w:t>2 x IC 7408 2-input AND gates</w:t>
+      </w:r>
+    </w:p>
+    <w:p>
+      <w:pPr>
+        <w:pStyle w:val="Default"/>
+        <w:ind w:left="360"/>
+        <w:rPr>
+          <w:rFonts w:asciiTheme="minorHAnsi" w:hAnsiTheme="minorHAnsi" w:cstheme="minorHAnsi"/>
+          <w:sz w:val="22"/>
+          <w:szCs w:val="22"/>
+        </w:rPr>
+      </w:pPr>
+    </w:p>
+    <w:p>
+      <w:pPr>
+        <w:pStyle w:val="Default"/>
         <w:ind w:left="360"/>
         <w:rPr>
           <w:rFonts w:asciiTheme="minorHAnsi" w:hAnsiTheme="minorHAnsi" w:cstheme="minorHAnsi"/>
@@ -1127,180 +1111,118 @@
           <w:numId w:val="1"/>
         </w:numPr>
         <w:rPr>
-          <w:rFonts w:hint="default"/>
           <w:b/>
           <w:bCs/>
           <w:sz w:val="28"/>
           <w:szCs w:val="34"/>
           <w:u w:val="single"/>
-          <w:lang w:val="en-US"/>
         </w:rPr>
       </w:pPr>
       <w:r>
         <w:rPr>
-          <w:rFonts w:hint="default"/>
           <w:b/>
           <w:bCs/>
           <w:sz w:val="28"/>
           <w:szCs w:val="34"/>
           <w:u w:val="single"/>
-          <w:lang w:val="en-US"/>
         </w:rPr>
         <w:t xml:space="preserve">Map: </w:t>
       </w:r>
     </w:p>
     <w:p>
       <w:pPr>
-        <w:numPr>
-          <w:ilvl w:val="0"/>
-          <w:numId w:val="0"/>
-        </w:numPr>
-        <w:spacing w:after="160" w:line="259" w:lineRule="auto"/>
-        <w:rPr>
-          <w:rFonts w:hint="default"/>
+        <w:rPr>
           <w:b/>
           <w:bCs/>
           <w:sz w:val="28"/>
           <w:szCs w:val="34"/>
           <w:u w:val="single"/>
-          <w:lang w:val="en-US"/>
         </w:rPr>
       </w:pPr>
     </w:p>
     <w:p>
       <w:pPr>
-        <w:numPr>
-          <w:ilvl w:val="0"/>
-          <w:numId w:val="0"/>
-        </w:numPr>
-        <w:spacing w:after="160" w:line="259" w:lineRule="auto"/>
-        <w:rPr>
-          <w:rFonts w:hint="default"/>
+        <w:rPr>
           <w:b/>
           <w:bCs/>
           <w:sz w:val="28"/>
           <w:szCs w:val="34"/>
           <w:u w:val="single"/>
-          <w:lang w:val="en-US"/>
         </w:rPr>
       </w:pPr>
     </w:p>
     <w:p>
       <w:pPr>
-        <w:numPr>
-          <w:ilvl w:val="0"/>
-          <w:numId w:val="0"/>
-        </w:numPr>
-        <w:spacing w:after="160" w:line="259" w:lineRule="auto"/>
-        <w:rPr>
-          <w:rFonts w:hint="default"/>
+        <w:rPr>
           <w:b/>
           <w:bCs/>
           <w:sz w:val="28"/>
           <w:szCs w:val="34"/>
           <w:u w:val="single"/>
-          <w:lang w:val="en-US"/>
         </w:rPr>
       </w:pPr>
     </w:p>
     <w:p>
       <w:pPr>
-        <w:numPr>
-          <w:ilvl w:val="0"/>
-          <w:numId w:val="0"/>
-        </w:numPr>
-        <w:spacing w:after="160" w:line="259" w:lineRule="auto"/>
-        <w:rPr>
-          <w:rFonts w:hint="default"/>
+        <w:rPr>
           <w:b/>
           <w:bCs/>
           <w:sz w:val="28"/>
           <w:szCs w:val="34"/>
           <w:u w:val="single"/>
-          <w:lang w:val="en-US"/>
         </w:rPr>
       </w:pPr>
     </w:p>
     <w:p>
       <w:pPr>
-        <w:numPr>
-          <w:ilvl w:val="0"/>
-          <w:numId w:val="0"/>
-        </w:numPr>
-        <w:spacing w:after="160" w:line="259" w:lineRule="auto"/>
-        <w:rPr>
-          <w:rFonts w:hint="default"/>
+        <w:rPr>
           <w:b/>
           <w:bCs/>
           <w:sz w:val="28"/>
           <w:szCs w:val="34"/>
           <w:u w:val="single"/>
-          <w:lang w:val="en-US"/>
         </w:rPr>
       </w:pPr>
     </w:p>
     <w:p>
       <w:pPr>
-        <w:numPr>
-          <w:ilvl w:val="0"/>
-          <w:numId w:val="0"/>
-        </w:numPr>
-        <w:spacing w:after="160" w:line="259" w:lineRule="auto"/>
-        <w:rPr>
-          <w:rFonts w:hint="default"/>
+        <w:rPr>
           <w:b/>
           <w:bCs/>
           <w:sz w:val="28"/>
           <w:szCs w:val="34"/>
           <w:u w:val="single"/>
-          <w:lang w:val="en-US"/>
         </w:rPr>
       </w:pPr>
     </w:p>
     <w:p>
       <w:pPr>
-        <w:numPr>
-          <w:ilvl w:val="0"/>
-          <w:numId w:val="0"/>
-        </w:numPr>
-        <w:spacing w:after="160" w:line="259" w:lineRule="auto"/>
-        <w:rPr>
-          <w:rFonts w:hint="default"/>
+        <w:rPr>
           <w:b/>
           <w:bCs/>
           <w:sz w:val="28"/>
           <w:szCs w:val="34"/>
           <w:u w:val="single"/>
-          <w:lang w:val="en-US"/>
         </w:rPr>
       </w:pPr>
     </w:p>
     <w:p>
       <w:pPr>
-        <w:numPr>
-          <w:ilvl w:val="0"/>
-          <w:numId w:val="0"/>
-        </w:numPr>
-        <w:spacing w:after="160" w:line="259" w:lineRule="auto"/>
-        <w:rPr>
-          <w:rFonts w:hint="default"/>
+        <w:rPr>
           <w:b/>
           <w:bCs/>
           <w:sz w:val="28"/>
           <w:szCs w:val="34"/>
           <w:u w:val="single"/>
-          <w:lang w:val="en-US"/>
         </w:rPr>
       </w:pPr>
       <w:r>
         <w:rPr>
-          <w:rFonts w:hint="default"/>
           <w:b/>
           <w:bCs/>
           <w:sz w:val="28"/>
           <w:szCs w:val="34"/>
           <w:u w:val="single"/>
-          <w:lang w:val="en-US"/>
         </w:rPr>
         <w:t xml:space="preserve">BCD to Excess-3 </w:t>
       </w:r>
@@ -1413,6 +1335,20 @@
           <w:bCs/>
           <w:sz w:val="28"/>
           <w:szCs w:val="34"/>
+          <w:u w:val="single"/>
+          <w:shd w:val="clear" w:color="auto" w:fill="FFFFFF"/>
+        </w:rPr>
+      </w:pPr>
+    </w:p>
+    <w:p>
+      <w:pPr>
+        <w:jc w:val="both"/>
+        <w:rPr>
+          <w:rFonts w:cstheme="minorHAnsi"/>
+          <w:b/>
+          <w:bCs/>
+          <w:sz w:val="28"/>
+          <w:szCs w:val="34"/>
           <w:highlight w:val="white"/>
           <w:u w:val="single"/>
         </w:rPr>
@@ -1427,18 +1363,18 @@
           <w:u w:val="single"/>
           <w:shd w:val="clear" w:color="auto" w:fill="FFFFFF"/>
         </w:rPr>
+        <w:lastRenderedPageBreak/>
         <w:t>Circuit Diagram</w:t>
       </w:r>
       <w:r>
         <w:rPr>
-          <w:rFonts w:hint="default" w:cstheme="minorHAnsi"/>
+          <w:rFonts w:cstheme="minorHAnsi"/>
           <w:b/>
           <w:bCs/>
           <w:sz w:val="28"/>
           <w:szCs w:val="34"/>
           <w:u w:val="single"/>
           <w:shd w:val="clear" w:color="auto" w:fill="FFFFFF"/>
-          <w:lang w:val="en-US"/>
         </w:rPr>
         <w:t>s</w:t>
       </w:r>
@@ -1467,23 +1403,64 @@
           <w:shd w:val="clear" w:color="auto" w:fill="FFFFFF"/>
         </w:rPr>
       </w:pPr>
-    </w:p>
-    <w:p>
-      <w:pPr>
-        <w:jc w:val="center"/>
+      <w:r>
         <w:rPr>
           <w:rFonts w:cstheme="minorHAnsi"/>
           <w:b/>
           <w:bCs/>
+          <w:noProof/>
           <w:sz w:val="24"/>
           <w:szCs w:val="24"/>
           <w:shd w:val="clear" w:color="auto" w:fill="FFFFFF"/>
         </w:rPr>
-      </w:pPr>
+        <w:drawing>
+          <wp:inline distT="0" distB="0" distL="0" distR="0" wp14:anchorId="41454841" wp14:editId="37572D20">
+            <wp:extent cx="5733415" cy="3075940"/>
+            <wp:effectExtent l="0" t="0" r="635" b="0"/>
+            <wp:docPr id="2" name="Picture 2"/>
+            <wp:cNvGraphicFramePr>
+              <a:graphicFrameLocks xmlns:a="http://schemas.openxmlformats.org/drawingml/2006/main" noChangeAspect="1"/>
+            </wp:cNvGraphicFramePr>
+            <a:graphic xmlns:a="http://schemas.openxmlformats.org/drawingml/2006/main">
+              <a:graphicData uri="http://schemas.openxmlformats.org/drawingml/2006/picture">
+                <pic:pic xmlns:pic="http://schemas.openxmlformats.org/drawingml/2006/picture">
+                  <pic:nvPicPr>
+                    <pic:cNvPr id="2" name="Picture 2"/>
+                    <pic:cNvPicPr/>
+                  </pic:nvPicPr>
+                  <pic:blipFill>
+                    <a:blip r:embed="rId8" cstate="print">
+                      <a:extLst>
+                        <a:ext uri="{28A0092B-C50C-407E-A947-70E740481C1C}">
+                          <a14:useLocalDpi xmlns:a14="http://schemas.microsoft.com/office/drawing/2010/main" val="0"/>
+                        </a:ext>
+                      </a:extLst>
+                    </a:blip>
+                    <a:stretch>
+                      <a:fillRect/>
+                    </a:stretch>
+                  </pic:blipFill>
+                  <pic:spPr>
+                    <a:xfrm>
+                      <a:off x="0" y="0"/>
+                      <a:ext cx="5733415" cy="3075940"/>
+                    </a:xfrm>
+                    <a:prstGeom prst="rect">
+                      <a:avLst/>
+                    </a:prstGeom>
+                  </pic:spPr>
+                </pic:pic>
+              </a:graphicData>
+            </a:graphic>
+          </wp:inline>
+        </w:drawing>
+      </w:r>
     </w:p>
     <w:p>
       <w:pPr>
         <w:jc w:val="center"/>
+      </w:pPr>
+      <w:r>
         <w:rPr>
           <w:rFonts w:cstheme="minorHAnsi"/>
           <w:b/>
@@ -1492,346 +1469,6 @@
           <w:szCs w:val="24"/>
           <w:shd w:val="clear" w:color="auto" w:fill="FFFFFF"/>
         </w:rPr>
-      </w:pPr>
-    </w:p>
-    <w:p>
-      <w:pPr>
-        <w:jc w:val="center"/>
-        <w:rPr>
-          <w:rFonts w:cstheme="minorHAnsi"/>
-          <w:b/>
-          <w:bCs/>
-          <w:sz w:val="24"/>
-          <w:szCs w:val="24"/>
-          <w:shd w:val="clear" w:color="auto" w:fill="FFFFFF"/>
-        </w:rPr>
-      </w:pPr>
-    </w:p>
-    <w:p>
-      <w:pPr>
-        <w:jc w:val="center"/>
-        <w:rPr>
-          <w:rFonts w:cstheme="minorHAnsi"/>
-          <w:b/>
-          <w:bCs/>
-          <w:sz w:val="24"/>
-          <w:szCs w:val="24"/>
-          <w:shd w:val="clear" w:color="auto" w:fill="FFFFFF"/>
-        </w:rPr>
-      </w:pPr>
-    </w:p>
-    <w:p>
-      <w:pPr>
-        <w:jc w:val="center"/>
-        <w:rPr>
-          <w:rFonts w:cstheme="minorHAnsi"/>
-          <w:b/>
-          <w:bCs/>
-          <w:sz w:val="24"/>
-          <w:szCs w:val="24"/>
-          <w:shd w:val="clear" w:color="auto" w:fill="FFFFFF"/>
-        </w:rPr>
-      </w:pPr>
-    </w:p>
-    <w:p>
-      <w:pPr>
-        <w:jc w:val="center"/>
-        <w:rPr>
-          <w:rFonts w:cstheme="minorHAnsi"/>
-          <w:b/>
-          <w:bCs/>
-          <w:sz w:val="24"/>
-          <w:szCs w:val="24"/>
-          <w:shd w:val="clear" w:color="auto" w:fill="FFFFFF"/>
-        </w:rPr>
-      </w:pPr>
-    </w:p>
-    <w:p>
-      <w:pPr>
-        <w:jc w:val="center"/>
-        <w:rPr>
-          <w:rFonts w:cstheme="minorHAnsi"/>
-          <w:b/>
-          <w:bCs/>
-          <w:sz w:val="24"/>
-          <w:szCs w:val="24"/>
-          <w:shd w:val="clear" w:color="auto" w:fill="FFFFFF"/>
-        </w:rPr>
-      </w:pPr>
-    </w:p>
-    <w:p>
-      <w:pPr>
-        <w:jc w:val="center"/>
-        <w:rPr>
-          <w:rFonts w:cstheme="minorHAnsi"/>
-          <w:b/>
-          <w:bCs/>
-          <w:sz w:val="24"/>
-          <w:szCs w:val="24"/>
-          <w:shd w:val="clear" w:color="auto" w:fill="FFFFFF"/>
-        </w:rPr>
-      </w:pPr>
-    </w:p>
-    <w:p>
-      <w:pPr>
-        <w:jc w:val="center"/>
-        <w:rPr>
-          <w:rFonts w:cstheme="minorHAnsi"/>
-          <w:b/>
-          <w:bCs/>
-          <w:sz w:val="24"/>
-          <w:szCs w:val="24"/>
-          <w:shd w:val="clear" w:color="auto" w:fill="FFFFFF"/>
-        </w:rPr>
-      </w:pPr>
-    </w:p>
-    <w:p>
-      <w:pPr>
-        <w:jc w:val="center"/>
-        <w:rPr>
-          <w:rFonts w:cstheme="minorHAnsi"/>
-          <w:b/>
-          <w:bCs/>
-          <w:sz w:val="24"/>
-          <w:szCs w:val="24"/>
-          <w:shd w:val="clear" w:color="auto" w:fill="FFFFFF"/>
-        </w:rPr>
-      </w:pPr>
-    </w:p>
-    <w:p>
-      <w:pPr>
-        <w:jc w:val="center"/>
-        <w:rPr>
-          <w:rFonts w:cstheme="minorHAnsi"/>
-          <w:b/>
-          <w:bCs/>
-          <w:sz w:val="24"/>
-          <w:szCs w:val="24"/>
-          <w:shd w:val="clear" w:color="auto" w:fill="FFFFFF"/>
-        </w:rPr>
-      </w:pPr>
-    </w:p>
-    <w:p>
-      <w:pPr>
-        <w:jc w:val="center"/>
-        <w:rPr>
-          <w:rFonts w:cstheme="minorHAnsi"/>
-          <w:b/>
-          <w:bCs/>
-          <w:sz w:val="24"/>
-          <w:szCs w:val="24"/>
-          <w:shd w:val="clear" w:color="auto" w:fill="FFFFFF"/>
-        </w:rPr>
-      </w:pPr>
-    </w:p>
-    <w:p>
-      <w:pPr>
-        <w:jc w:val="center"/>
-        <w:rPr>
-          <w:rFonts w:cstheme="minorHAnsi"/>
-          <w:b/>
-          <w:bCs/>
-          <w:sz w:val="24"/>
-          <w:szCs w:val="24"/>
-          <w:shd w:val="clear" w:color="auto" w:fill="FFFFFF"/>
-        </w:rPr>
-      </w:pPr>
-    </w:p>
-    <w:p>
-      <w:pPr>
-        <w:jc w:val="center"/>
-        <w:rPr>
-          <w:rFonts w:cstheme="minorHAnsi"/>
-          <w:b/>
-          <w:bCs/>
-          <w:sz w:val="24"/>
-          <w:szCs w:val="24"/>
-          <w:shd w:val="clear" w:color="auto" w:fill="FFFFFF"/>
-        </w:rPr>
-      </w:pPr>
-    </w:p>
-    <w:p>
-      <w:pPr>
-        <w:jc w:val="center"/>
-        <w:rPr>
-          <w:rFonts w:cstheme="minorHAnsi"/>
-          <w:b/>
-          <w:bCs/>
-          <w:sz w:val="24"/>
-          <w:szCs w:val="24"/>
-          <w:shd w:val="clear" w:color="auto" w:fill="FFFFFF"/>
-        </w:rPr>
-      </w:pPr>
-    </w:p>
-    <w:p>
-      <w:pPr>
-        <w:jc w:val="center"/>
-        <w:rPr>
-          <w:rFonts w:cstheme="minorHAnsi"/>
-          <w:b/>
-          <w:bCs/>
-          <w:sz w:val="24"/>
-          <w:szCs w:val="24"/>
-          <w:shd w:val="clear" w:color="auto" w:fill="FFFFFF"/>
-        </w:rPr>
-      </w:pPr>
-    </w:p>
-    <w:p>
-      <w:pPr>
-        <w:jc w:val="center"/>
-        <w:rPr>
-          <w:rFonts w:cstheme="minorHAnsi"/>
-          <w:b/>
-          <w:bCs/>
-          <w:sz w:val="24"/>
-          <w:szCs w:val="24"/>
-          <w:shd w:val="clear" w:color="auto" w:fill="FFFFFF"/>
-        </w:rPr>
-      </w:pPr>
-    </w:p>
-    <w:p>
-      <w:pPr>
-        <w:jc w:val="center"/>
-        <w:rPr>
-          <w:rFonts w:cstheme="minorHAnsi"/>
-          <w:b/>
-          <w:bCs/>
-          <w:sz w:val="24"/>
-          <w:szCs w:val="24"/>
-          <w:shd w:val="clear" w:color="auto" w:fill="FFFFFF"/>
-        </w:rPr>
-      </w:pPr>
-    </w:p>
-    <w:p>
-      <w:pPr>
-        <w:jc w:val="center"/>
-        <w:rPr>
-          <w:rFonts w:cstheme="minorHAnsi"/>
-          <w:b/>
-          <w:bCs/>
-          <w:sz w:val="24"/>
-          <w:szCs w:val="24"/>
-          <w:shd w:val="clear" w:color="auto" w:fill="FFFFFF"/>
-        </w:rPr>
-      </w:pPr>
-    </w:p>
-    <w:p>
-      <w:pPr>
-        <w:jc w:val="center"/>
-        <w:rPr>
-          <w:rFonts w:cstheme="minorHAnsi"/>
-          <w:b/>
-          <w:bCs/>
-          <w:sz w:val="24"/>
-          <w:szCs w:val="24"/>
-          <w:shd w:val="clear" w:color="auto" w:fill="FFFFFF"/>
-        </w:rPr>
-      </w:pPr>
-    </w:p>
-    <w:p>
-      <w:pPr>
-        <w:jc w:val="center"/>
-        <w:rPr>
-          <w:rFonts w:cstheme="minorHAnsi"/>
-          <w:b/>
-          <w:bCs/>
-          <w:sz w:val="24"/>
-          <w:szCs w:val="24"/>
-          <w:shd w:val="clear" w:color="auto" w:fill="FFFFFF"/>
-        </w:rPr>
-      </w:pPr>
-    </w:p>
-    <w:p>
-      <w:pPr>
-        <w:jc w:val="center"/>
-        <w:rPr>
-          <w:rFonts w:cstheme="minorHAnsi"/>
-          <w:b/>
-          <w:bCs/>
-          <w:sz w:val="24"/>
-          <w:szCs w:val="24"/>
-          <w:shd w:val="clear" w:color="auto" w:fill="FFFFFF"/>
-        </w:rPr>
-      </w:pPr>
-    </w:p>
-    <w:p>
-      <w:pPr>
-        <w:jc w:val="center"/>
-        <w:rPr>
-          <w:rFonts w:cstheme="minorHAnsi"/>
-          <w:b/>
-          <w:bCs/>
-          <w:sz w:val="24"/>
-          <w:szCs w:val="24"/>
-          <w:shd w:val="clear" w:color="auto" w:fill="FFFFFF"/>
-        </w:rPr>
-      </w:pPr>
-    </w:p>
-    <w:p>
-      <w:pPr>
-        <w:jc w:val="center"/>
-        <w:rPr>
-          <w:rFonts w:cstheme="minorHAnsi"/>
-          <w:b/>
-          <w:bCs/>
-          <w:sz w:val="24"/>
-          <w:szCs w:val="24"/>
-          <w:shd w:val="clear" w:color="auto" w:fill="FFFFFF"/>
-        </w:rPr>
-      </w:pPr>
-    </w:p>
-    <w:p>
-      <w:pPr>
-        <w:jc w:val="center"/>
-        <w:rPr>
-          <w:rFonts w:cstheme="minorHAnsi"/>
-          <w:b/>
-          <w:bCs/>
-          <w:sz w:val="24"/>
-          <w:szCs w:val="24"/>
-          <w:shd w:val="clear" w:color="auto" w:fill="FFFFFF"/>
-        </w:rPr>
-      </w:pPr>
-    </w:p>
-    <w:p>
-      <w:pPr>
-        <w:jc w:val="both"/>
-        <w:rPr>
-          <w:rFonts w:cstheme="minorHAnsi"/>
-          <w:b/>
-          <w:bCs/>
-          <w:sz w:val="24"/>
-          <w:szCs w:val="24"/>
-          <w:shd w:val="clear" w:color="auto" w:fill="FFFFFF"/>
-        </w:rPr>
-      </w:pPr>
-    </w:p>
-    <w:p>
-      <w:pPr>
-        <w:jc w:val="center"/>
-        <w:rPr>
-          <w:rFonts w:cstheme="minorHAnsi"/>
-          <w:b/>
-          <w:bCs/>
-          <w:sz w:val="24"/>
-          <w:szCs w:val="24"/>
-          <w:shd w:val="clear" w:color="auto" w:fill="FFFFFF"/>
-        </w:rPr>
-      </w:pPr>
-    </w:p>
-    <w:p>
-      <w:pPr>
-        <w:jc w:val="center"/>
-      </w:pPr>
-      <w:r>
-        <w:rPr>
-          <w:rFonts w:cstheme="minorHAnsi"/>
-          <w:b/>
-          <w:bCs/>
-          <w:sz w:val="24"/>
-          <w:szCs w:val="24"/>
-          <w:shd w:val="clear" w:color="auto" w:fill="FFFFFF"/>
-        </w:rPr>
         <w:t xml:space="preserve">Figure F1: </w:t>
       </w:r>
       <w:r>
@@ -1847,13 +1484,12 @@
       </w:r>
       <w:r>
         <w:rPr>
-          <w:rFonts w:hint="default" w:cstheme="minorHAnsi"/>
+          <w:rFonts w:cstheme="minorHAnsi"/>
           <w:b/>
           <w:bCs/>
           <w:sz w:val="24"/>
           <w:szCs w:val="24"/>
           <w:highlight w:val="white"/>
-          <w:lang w:val="en-US"/>
         </w:rPr>
         <w:t>logic</w:t>
       </w:r>
@@ -2102,188 +1738,6 @@
           <w:highlight w:val="white"/>
         </w:rPr>
       </w:pPr>
-    </w:p>
-    <w:p>
-      <w:pPr>
-        <w:jc w:val="both"/>
-        <w:rPr>
-          <w:rFonts w:cstheme="minorHAnsi"/>
-          <w:b/>
-          <w:bCs/>
-          <w:sz w:val="24"/>
-          <w:szCs w:val="24"/>
-          <w:highlight w:val="white"/>
-        </w:rPr>
-      </w:pPr>
-    </w:p>
-    <w:p>
-      <w:pPr>
-        <w:jc w:val="both"/>
-        <w:rPr>
-          <w:rFonts w:cstheme="minorHAnsi"/>
-          <w:b/>
-          <w:bCs/>
-          <w:sz w:val="24"/>
-          <w:szCs w:val="24"/>
-          <w:highlight w:val="white"/>
-        </w:rPr>
-      </w:pPr>
-    </w:p>
-    <w:p>
-      <w:pPr>
-        <w:jc w:val="both"/>
-        <w:rPr>
-          <w:rFonts w:cstheme="minorHAnsi"/>
-          <w:b/>
-          <w:bCs/>
-          <w:sz w:val="24"/>
-          <w:szCs w:val="24"/>
-          <w:highlight w:val="white"/>
-        </w:rPr>
-      </w:pPr>
-    </w:p>
-    <w:p>
-      <w:pPr>
-        <w:jc w:val="both"/>
-        <w:rPr>
-          <w:rFonts w:cstheme="minorHAnsi"/>
-          <w:b/>
-          <w:bCs/>
-          <w:sz w:val="24"/>
-          <w:szCs w:val="24"/>
-          <w:highlight w:val="white"/>
-        </w:rPr>
-      </w:pPr>
-    </w:p>
-    <w:p>
-      <w:pPr>
-        <w:jc w:val="both"/>
-        <w:rPr>
-          <w:rFonts w:cstheme="minorHAnsi"/>
-          <w:b/>
-          <w:bCs/>
-          <w:sz w:val="24"/>
-          <w:szCs w:val="24"/>
-          <w:highlight w:val="white"/>
-        </w:rPr>
-      </w:pPr>
-    </w:p>
-    <w:p>
-      <w:pPr>
-        <w:jc w:val="both"/>
-        <w:rPr>
-          <w:rFonts w:cstheme="minorHAnsi"/>
-          <w:b/>
-          <w:bCs/>
-          <w:sz w:val="24"/>
-          <w:szCs w:val="24"/>
-          <w:highlight w:val="white"/>
-        </w:rPr>
-      </w:pPr>
-    </w:p>
-    <w:p>
-      <w:pPr>
-        <w:jc w:val="both"/>
-        <w:rPr>
-          <w:rFonts w:cstheme="minorHAnsi"/>
-          <w:b/>
-          <w:bCs/>
-          <w:sz w:val="24"/>
-          <w:szCs w:val="24"/>
-          <w:highlight w:val="white"/>
-        </w:rPr>
-      </w:pPr>
-    </w:p>
-    <w:p>
-      <w:pPr>
-        <w:jc w:val="both"/>
-        <w:rPr>
-          <w:rFonts w:cstheme="minorHAnsi"/>
-          <w:b/>
-          <w:bCs/>
-          <w:sz w:val="24"/>
-          <w:szCs w:val="24"/>
-          <w:highlight w:val="white"/>
-        </w:rPr>
-      </w:pPr>
-    </w:p>
-    <w:p>
-      <w:pPr>
-        <w:jc w:val="both"/>
-        <w:rPr>
-          <w:rFonts w:cstheme="minorHAnsi"/>
-          <w:b/>
-          <w:bCs/>
-          <w:sz w:val="24"/>
-          <w:szCs w:val="24"/>
-          <w:highlight w:val="white"/>
-        </w:rPr>
-      </w:pPr>
-    </w:p>
-    <w:p>
-      <w:pPr>
-        <w:jc w:val="both"/>
-        <w:rPr>
-          <w:rFonts w:cstheme="minorHAnsi"/>
-          <w:b/>
-          <w:bCs/>
-          <w:sz w:val="24"/>
-          <w:szCs w:val="24"/>
-          <w:highlight w:val="white"/>
-        </w:rPr>
-      </w:pPr>
-    </w:p>
-    <w:p>
-      <w:pPr>
-        <w:jc w:val="both"/>
-        <w:rPr>
-          <w:rFonts w:cstheme="minorHAnsi"/>
-          <w:b/>
-          <w:bCs/>
-          <w:sz w:val="24"/>
-          <w:szCs w:val="24"/>
-          <w:highlight w:val="white"/>
-        </w:rPr>
-      </w:pPr>
-    </w:p>
-    <w:p>
-      <w:pPr>
-        <w:jc w:val="both"/>
-        <w:rPr>
-          <w:rFonts w:cstheme="minorHAnsi"/>
-          <w:b/>
-          <w:bCs/>
-          <w:sz w:val="24"/>
-          <w:szCs w:val="24"/>
-          <w:highlight w:val="white"/>
-        </w:rPr>
-      </w:pPr>
-    </w:p>
-    <w:p>
-      <w:pPr>
-        <w:jc w:val="both"/>
-        <w:rPr>
-          <w:rFonts w:cstheme="minorHAnsi"/>
-          <w:b/>
-          <w:bCs/>
-          <w:sz w:val="24"/>
-          <w:szCs w:val="24"/>
-          <w:shd w:val="clear" w:color="auto" w:fill="FFFFFF"/>
-        </w:rPr>
-      </w:pPr>
-    </w:p>
-    <w:p>
-      <w:pPr>
-        <w:jc w:val="both"/>
-        <w:rPr>
-          <w:rFonts w:cstheme="minorHAnsi"/>
-          <w:b/>
-          <w:bCs/>
-          <w:sz w:val="24"/>
-          <w:szCs w:val="24"/>
-          <w:highlight w:val="white"/>
-        </w:rPr>
-      </w:pPr>
       <w:r>
         <w:rPr>
           <w:rFonts w:cstheme="minorHAnsi"/>
@@ -2319,10 +1773,62 @@
           <w:highlight w:val="white"/>
         </w:rPr>
       </w:pPr>
+      <w:r>
+        <w:rPr>
+          <w:rFonts w:cstheme="minorHAnsi"/>
+          <w:b/>
+          <w:bCs/>
+          <w:noProof/>
+          <w:sz w:val="24"/>
+          <w:szCs w:val="24"/>
+        </w:rPr>
+        <w:lastRenderedPageBreak/>
+        <w:drawing>
+          <wp:inline distT="0" distB="0" distL="0" distR="0" wp14:anchorId="1FF4BDD2" wp14:editId="5034DAF3">
+            <wp:extent cx="5733415" cy="3075940"/>
+            <wp:effectExtent l="0" t="0" r="635" b="0"/>
+            <wp:docPr id="3" name="Picture 3"/>
+            <wp:cNvGraphicFramePr>
+              <a:graphicFrameLocks xmlns:a="http://schemas.openxmlformats.org/drawingml/2006/main" noChangeAspect="1"/>
+            </wp:cNvGraphicFramePr>
+            <a:graphic xmlns:a="http://schemas.openxmlformats.org/drawingml/2006/main">
+              <a:graphicData uri="http://schemas.openxmlformats.org/drawingml/2006/picture">
+                <pic:pic xmlns:pic="http://schemas.openxmlformats.org/drawingml/2006/picture">
+                  <pic:nvPicPr>
+                    <pic:cNvPr id="3" name="Picture 3"/>
+                    <pic:cNvPicPr/>
+                  </pic:nvPicPr>
+                  <pic:blipFill>
+                    <a:blip r:embed="rId9" cstate="print">
+                      <a:extLst>
+                        <a:ext uri="{28A0092B-C50C-407E-A947-70E740481C1C}">
+                          <a14:useLocalDpi xmlns:a14="http://schemas.microsoft.com/office/drawing/2010/main" val="0"/>
+                        </a:ext>
+                      </a:extLst>
+                    </a:blip>
+                    <a:stretch>
+                      <a:fillRect/>
+                    </a:stretch>
+                  </pic:blipFill>
+                  <pic:spPr>
+                    <a:xfrm>
+                      <a:off x="0" y="0"/>
+                      <a:ext cx="5733415" cy="3075940"/>
+                    </a:xfrm>
+                    <a:prstGeom prst="rect">
+                      <a:avLst/>
+                    </a:prstGeom>
+                  </pic:spPr>
+                </pic:pic>
+              </a:graphicData>
+            </a:graphic>
+          </wp:inline>
+        </w:drawing>
+      </w:r>
     </w:p>
     <w:p>
       <w:pPr>
-        <w:jc w:val="both"/>
+        <w:jc w:val="center"/>
         <w:rPr>
           <w:rFonts w:cstheme="minorHAnsi"/>
           <w:b/>
@@ -2332,10 +1838,51 @@
           <w:highlight w:val="white"/>
         </w:rPr>
       </w:pPr>
-    </w:p>
-    <w:p>
-      <w:pPr>
-        <w:jc w:val="both"/>
+      <w:r>
+        <w:rPr>
+          <w:rFonts w:cstheme="minorHAnsi"/>
+          <w:b/>
+          <w:bCs/>
+          <w:sz w:val="24"/>
+          <w:szCs w:val="24"/>
+          <w:shd w:val="clear" w:color="auto" w:fill="FFFFFF"/>
+        </w:rPr>
+        <w:t>Figure F</w:t>
+      </w:r>
+      <w:r>
+        <w:rPr>
+          <w:rFonts w:cstheme="minorHAnsi"/>
+          <w:b/>
+          <w:bCs/>
+          <w:sz w:val="24"/>
+          <w:szCs w:val="24"/>
+          <w:shd w:val="clear" w:color="auto" w:fill="FFFFFF"/>
+        </w:rPr>
+        <w:t>4</w:t>
+      </w:r>
+      <w:r>
+        <w:rPr>
+          <w:rFonts w:cstheme="minorHAnsi"/>
+          <w:b/>
+          <w:bCs/>
+          <w:sz w:val="24"/>
+          <w:szCs w:val="24"/>
+          <w:shd w:val="clear" w:color="auto" w:fill="FFFFFF"/>
+        </w:rPr>
+        <w:t xml:space="preserve">: </w:t>
+      </w:r>
+      <w:r>
+        <w:rPr>
+          <w:rFonts w:cstheme="minorHAnsi"/>
+          <w:b/>
+          <w:bCs/>
+          <w:sz w:val="24"/>
+          <w:szCs w:val="24"/>
+          <w:shd w:val="clear" w:color="auto" w:fill="FFFFFF"/>
+        </w:rPr>
+        <w:t xml:space="preserve">minimal </w:t>
+      </w:r>
+      <w:r>
         <w:rPr>
           <w:rFonts w:cstheme="minorHAnsi"/>
           <w:b/>
@@ -2343,414 +1890,6 @@
           <w:sz w:val="24"/>
           <w:szCs w:val="24"/>
           <w:highlight w:val="white"/>
-        </w:rPr>
-      </w:pPr>
-    </w:p>
-    <w:p>
-      <w:pPr>
-        <w:jc w:val="both"/>
-        <w:rPr>
-          <w:rFonts w:cstheme="minorHAnsi"/>
-          <w:b/>
-          <w:bCs/>
-          <w:sz w:val="24"/>
-          <w:szCs w:val="24"/>
-          <w:highlight w:val="white"/>
-        </w:rPr>
-      </w:pPr>
-    </w:p>
-    <w:p>
-      <w:pPr>
-        <w:jc w:val="both"/>
-        <w:rPr>
-          <w:rFonts w:cstheme="minorHAnsi"/>
-          <w:b/>
-          <w:bCs/>
-          <w:sz w:val="24"/>
-          <w:szCs w:val="24"/>
-          <w:highlight w:val="white"/>
-        </w:rPr>
-      </w:pPr>
-    </w:p>
-    <w:p>
-      <w:pPr>
-        <w:jc w:val="both"/>
-        <w:rPr>
-          <w:rFonts w:cstheme="minorHAnsi"/>
-          <w:b/>
-          <w:bCs/>
-          <w:sz w:val="24"/>
-          <w:szCs w:val="24"/>
-          <w:highlight w:val="white"/>
-        </w:rPr>
-      </w:pPr>
-    </w:p>
-    <w:p>
-      <w:pPr>
-        <w:jc w:val="both"/>
-        <w:rPr>
-          <w:rFonts w:cstheme="minorHAnsi"/>
-          <w:b/>
-          <w:bCs/>
-          <w:sz w:val="24"/>
-          <w:szCs w:val="24"/>
-          <w:highlight w:val="white"/>
-        </w:rPr>
-      </w:pPr>
-    </w:p>
-    <w:p>
-      <w:pPr>
-        <w:jc w:val="both"/>
-        <w:rPr>
-          <w:rFonts w:cstheme="minorHAnsi"/>
-          <w:b/>
-          <w:bCs/>
-          <w:sz w:val="24"/>
-          <w:szCs w:val="24"/>
-          <w:highlight w:val="white"/>
-        </w:rPr>
-      </w:pPr>
-    </w:p>
-    <w:p>
-      <w:pPr>
-        <w:jc w:val="both"/>
-        <w:rPr>
-          <w:rFonts w:cstheme="minorHAnsi"/>
-          <w:b/>
-          <w:bCs/>
-          <w:sz w:val="24"/>
-          <w:szCs w:val="24"/>
-          <w:highlight w:val="white"/>
-        </w:rPr>
-      </w:pPr>
-    </w:p>
-    <w:p>
-      <w:pPr>
-        <w:jc w:val="both"/>
-        <w:rPr>
-          <w:rFonts w:cstheme="minorHAnsi"/>
-          <w:b/>
-          <w:bCs/>
-          <w:sz w:val="24"/>
-          <w:szCs w:val="24"/>
-          <w:highlight w:val="white"/>
-        </w:rPr>
-      </w:pPr>
-    </w:p>
-    <w:p>
-      <w:pPr>
-        <w:jc w:val="both"/>
-        <w:rPr>
-          <w:rFonts w:cstheme="minorHAnsi"/>
-          <w:b/>
-          <w:bCs/>
-          <w:sz w:val="24"/>
-          <w:szCs w:val="24"/>
-          <w:highlight w:val="white"/>
-        </w:rPr>
-      </w:pPr>
-    </w:p>
-    <w:p>
-      <w:pPr>
-        <w:jc w:val="both"/>
-        <w:rPr>
-          <w:rFonts w:cstheme="minorHAnsi"/>
-          <w:b/>
-          <w:bCs/>
-          <w:sz w:val="24"/>
-          <w:szCs w:val="24"/>
-          <w:highlight w:val="white"/>
-        </w:rPr>
-      </w:pPr>
-    </w:p>
-    <w:p>
-      <w:pPr>
-        <w:jc w:val="both"/>
-        <w:rPr>
-          <w:rFonts w:cstheme="minorHAnsi"/>
-          <w:b/>
-          <w:bCs/>
-          <w:sz w:val="24"/>
-          <w:szCs w:val="24"/>
-          <w:highlight w:val="white"/>
-        </w:rPr>
-      </w:pPr>
-    </w:p>
-    <w:p>
-      <w:pPr>
-        <w:jc w:val="both"/>
-        <w:rPr>
-          <w:rFonts w:cstheme="minorHAnsi"/>
-          <w:b/>
-          <w:bCs/>
-          <w:sz w:val="24"/>
-          <w:szCs w:val="24"/>
-          <w:highlight w:val="white"/>
-        </w:rPr>
-      </w:pPr>
-    </w:p>
-    <w:p>
-      <w:pPr>
-        <w:jc w:val="both"/>
-        <w:rPr>
-          <w:rFonts w:cstheme="minorHAnsi"/>
-          <w:b/>
-          <w:bCs/>
-          <w:sz w:val="24"/>
-          <w:szCs w:val="24"/>
-          <w:highlight w:val="white"/>
-        </w:rPr>
-      </w:pPr>
-    </w:p>
-    <w:p>
-      <w:pPr>
-        <w:jc w:val="both"/>
-        <w:rPr>
-          <w:rFonts w:cstheme="minorHAnsi"/>
-          <w:b/>
-          <w:bCs/>
-          <w:sz w:val="24"/>
-          <w:szCs w:val="24"/>
-          <w:highlight w:val="white"/>
-        </w:rPr>
-      </w:pPr>
-    </w:p>
-    <w:p>
-      <w:pPr>
-        <w:jc w:val="both"/>
-        <w:rPr>
-          <w:rFonts w:cstheme="minorHAnsi"/>
-          <w:b/>
-          <w:bCs/>
-          <w:sz w:val="24"/>
-          <w:szCs w:val="24"/>
-          <w:highlight w:val="white"/>
-        </w:rPr>
-      </w:pPr>
-    </w:p>
-    <w:p>
-      <w:pPr>
-        <w:jc w:val="both"/>
-        <w:rPr>
-          <w:rFonts w:cstheme="minorHAnsi"/>
-          <w:b/>
-          <w:bCs/>
-          <w:sz w:val="24"/>
-          <w:szCs w:val="24"/>
-          <w:highlight w:val="white"/>
-        </w:rPr>
-      </w:pPr>
-    </w:p>
-    <w:p>
-      <w:pPr>
-        <w:jc w:val="both"/>
-        <w:rPr>
-          <w:rFonts w:cstheme="minorHAnsi"/>
-          <w:b/>
-          <w:bCs/>
-          <w:sz w:val="24"/>
-          <w:szCs w:val="24"/>
-          <w:highlight w:val="white"/>
-        </w:rPr>
-      </w:pPr>
-    </w:p>
-    <w:p>
-      <w:pPr>
-        <w:jc w:val="both"/>
-        <w:rPr>
-          <w:rFonts w:cstheme="minorHAnsi"/>
-          <w:b/>
-          <w:bCs/>
-          <w:sz w:val="24"/>
-          <w:szCs w:val="24"/>
-          <w:highlight w:val="white"/>
-        </w:rPr>
-      </w:pPr>
-    </w:p>
-    <w:p>
-      <w:pPr>
-        <w:jc w:val="both"/>
-        <w:rPr>
-          <w:rFonts w:cstheme="minorHAnsi"/>
-          <w:b/>
-          <w:bCs/>
-          <w:sz w:val="24"/>
-          <w:szCs w:val="24"/>
-          <w:highlight w:val="white"/>
-        </w:rPr>
-      </w:pPr>
-    </w:p>
-    <w:p>
-      <w:pPr>
-        <w:jc w:val="both"/>
-        <w:rPr>
-          <w:rFonts w:cstheme="minorHAnsi"/>
-          <w:b/>
-          <w:bCs/>
-          <w:sz w:val="24"/>
-          <w:szCs w:val="24"/>
-          <w:highlight w:val="white"/>
-        </w:rPr>
-      </w:pPr>
-    </w:p>
-    <w:p>
-      <w:pPr>
-        <w:jc w:val="both"/>
-        <w:rPr>
-          <w:rFonts w:cstheme="minorHAnsi"/>
-          <w:b/>
-          <w:bCs/>
-          <w:sz w:val="24"/>
-          <w:szCs w:val="24"/>
-          <w:highlight w:val="white"/>
-        </w:rPr>
-      </w:pPr>
-    </w:p>
-    <w:p>
-      <w:pPr>
-        <w:jc w:val="both"/>
-        <w:rPr>
-          <w:rFonts w:cstheme="minorHAnsi"/>
-          <w:b/>
-          <w:bCs/>
-          <w:sz w:val="24"/>
-          <w:szCs w:val="24"/>
-          <w:highlight w:val="white"/>
-        </w:rPr>
-      </w:pPr>
-    </w:p>
-    <w:p>
-      <w:pPr>
-        <w:jc w:val="both"/>
-        <w:rPr>
-          <w:rFonts w:cstheme="minorHAnsi"/>
-          <w:b/>
-          <w:bCs/>
-          <w:sz w:val="24"/>
-          <w:szCs w:val="24"/>
-          <w:highlight w:val="white"/>
-        </w:rPr>
-      </w:pPr>
-    </w:p>
-    <w:p>
-      <w:pPr>
-        <w:jc w:val="both"/>
-        <w:rPr>
-          <w:rFonts w:cstheme="minorHAnsi"/>
-          <w:b/>
-          <w:bCs/>
-          <w:sz w:val="24"/>
-          <w:szCs w:val="24"/>
-          <w:highlight w:val="white"/>
-        </w:rPr>
-      </w:pPr>
-    </w:p>
-    <w:p>
-      <w:pPr>
-        <w:jc w:val="both"/>
-        <w:rPr>
-          <w:rFonts w:cstheme="minorHAnsi"/>
-          <w:b/>
-          <w:bCs/>
-          <w:sz w:val="24"/>
-          <w:szCs w:val="24"/>
-          <w:highlight w:val="white"/>
-        </w:rPr>
-      </w:pPr>
-    </w:p>
-    <w:p>
-      <w:pPr>
-        <w:jc w:val="both"/>
-        <w:rPr>
-          <w:rFonts w:cstheme="minorHAnsi"/>
-          <w:b/>
-          <w:bCs/>
-          <w:sz w:val="24"/>
-          <w:szCs w:val="24"/>
-          <w:highlight w:val="white"/>
-        </w:rPr>
-      </w:pPr>
-    </w:p>
-    <w:p>
-      <w:pPr>
-        <w:jc w:val="both"/>
-        <w:rPr>
-          <w:rFonts w:cstheme="minorHAnsi"/>
-          <w:b/>
-          <w:bCs/>
-          <w:sz w:val="24"/>
-          <w:szCs w:val="24"/>
-          <w:highlight w:val="white"/>
-        </w:rPr>
-      </w:pPr>
-    </w:p>
-    <w:p>
-      <w:pPr>
-        <w:jc w:val="center"/>
-        <w:rPr>
-          <w:rFonts w:cstheme="minorHAnsi"/>
-          <w:b/>
-          <w:bCs/>
-          <w:sz w:val="24"/>
-          <w:szCs w:val="24"/>
-          <w:highlight w:val="white"/>
-        </w:rPr>
-      </w:pPr>
-      <w:r>
-        <w:rPr>
-          <w:rFonts w:cstheme="minorHAnsi"/>
-          <w:b/>
-          <w:bCs/>
-          <w:sz w:val="24"/>
-          <w:szCs w:val="24"/>
-          <w:shd w:val="clear" w:color="auto" w:fill="FFFFFF"/>
-        </w:rPr>
-        <w:t>Figure F</w:t>
-      </w:r>
-      <w:r>
-        <w:rPr>
-          <w:rFonts w:hint="default" w:cstheme="minorHAnsi"/>
-          <w:b/>
-          <w:bCs/>
-          <w:sz w:val="24"/>
-          <w:szCs w:val="24"/>
-          <w:shd w:val="clear" w:color="auto" w:fill="FFFFFF"/>
-          <w:lang w:val="en-US"/>
-        </w:rPr>
-        <w:t>4</w:t>
-      </w:r>
-      <w:r>
-        <w:rPr>
-          <w:rFonts w:cstheme="minorHAnsi"/>
-          <w:b/>
-          <w:bCs/>
-          <w:sz w:val="24"/>
-          <w:szCs w:val="24"/>
-          <w:shd w:val="clear" w:color="auto" w:fill="FFFFFF"/>
-        </w:rPr>
-        <w:t xml:space="preserve">: </w:t>
-      </w:r>
-      <w:r>
-        <w:rPr>
-          <w:rFonts w:hint="default" w:cstheme="minorHAnsi"/>
-          <w:b/>
-          <w:bCs/>
-          <w:sz w:val="24"/>
-          <w:szCs w:val="24"/>
-          <w:shd w:val="clear" w:color="auto" w:fill="FFFFFF"/>
-          <w:lang w:val="en-US"/>
-        </w:rPr>
-        <w:t xml:space="preserve">minimal </w:t>
-      </w:r>
-      <w:r>
-        <w:rPr>
-          <w:rFonts w:hint="default" w:cstheme="minorHAnsi"/>
-          <w:b/>
-          <w:bCs/>
-          <w:sz w:val="24"/>
-          <w:szCs w:val="24"/>
-          <w:highlight w:val="white"/>
-          <w:lang w:val="en-US"/>
         </w:rPr>
         <w:t xml:space="preserve">IC </w:t>
       </w:r>
@@ -2808,24 +1947,10 @@
     </w:p>
     <w:tbl>
       <w:tblPr>
-        <w:tblStyle w:val="8"/>
+        <w:tblStyle w:val="TableGrid"/>
         <w:tblW w:w="0" w:type="auto"/>
         <w:tblInd w:w="355" w:type="dxa"/>
-        <w:tblBorders>
-          <w:top w:val="single" w:color="auto" w:sz="4" w:space="0"/>
-          <w:left w:val="single" w:color="auto" w:sz="4" w:space="0"/>
-          <w:bottom w:val="single" w:color="auto" w:sz="4" w:space="0"/>
-          <w:right w:val="single" w:color="auto" w:sz="4" w:space="0"/>
-          <w:insideH w:val="single" w:color="auto" w:sz="4" w:space="0"/>
-          <w:insideV w:val="single" w:color="auto" w:sz="4" w:space="0"/>
-        </w:tblBorders>
-        <w:tblLayout w:type="autofit"/>
-        <w:tblCellMar>
-          <w:top w:w="0" w:type="dxa"/>
-          <w:left w:w="108" w:type="dxa"/>
-          <w:bottom w:w="0" w:type="dxa"/>
-          <w:right w:w="108" w:type="dxa"/>
-        </w:tblCellMar>
+        <w:tblLook w:val="04A0" w:firstRow="1" w:lastRow="0" w:firstColumn="1" w:lastColumn="0" w:noHBand="0" w:noVBand="1"/>
       </w:tblPr>
       <w:tblGrid>
         <w:gridCol w:w="832"/>
@@ -2839,24 +1964,8 @@
         <w:gridCol w:w="832"/>
       </w:tblGrid>
       <w:tr>
-        <w:tblPrEx>
-          <w:tblBorders>
-            <w:top w:val="single" w:color="auto" w:sz="4" w:space="0"/>
-            <w:left w:val="single" w:color="auto" w:sz="4" w:space="0"/>
-            <w:bottom w:val="single" w:color="auto" w:sz="4" w:space="0"/>
-            <w:right w:val="single" w:color="auto" w:sz="4" w:space="0"/>
-            <w:insideH w:val="single" w:color="auto" w:sz="4" w:space="0"/>
-            <w:insideV w:val="single" w:color="auto" w:sz="4" w:space="0"/>
-          </w:tblBorders>
-          <w:tblCellMar>
-            <w:top w:w="0" w:type="dxa"/>
-            <w:left w:w="108" w:type="dxa"/>
-            <w:bottom w:w="0" w:type="dxa"/>
-            <w:right w:w="108" w:type="dxa"/>
-          </w:tblCellMar>
-        </w:tblPrEx>
         <w:trPr>
-          <w:trHeight w:val="715" w:hRule="atLeast"/>
+          <w:trHeight w:val="715"/>
         </w:trPr>
         <w:tc>
           <w:tcPr>
@@ -2875,6 +1984,17 @@
                 <w:highlight w:val="white"/>
               </w:rPr>
             </w:pPr>
+            <w:r>
+              <w:rPr>
+                <w:rFonts w:cstheme="minorHAnsi"/>
+                <w:b/>
+                <w:bCs/>
+                <w:sz w:val="24"/>
+                <w:szCs w:val="24"/>
+                <w:highlight w:val="white"/>
+              </w:rPr>
+              <w:t>0</w:t>
+            </w:r>
           </w:p>
         </w:tc>
         <w:tc>
@@ -2894,6 +2014,17 @@
                 <w:highlight w:val="white"/>
               </w:rPr>
             </w:pPr>
+            <w:r>
+              <w:rPr>
+                <w:rFonts w:cstheme="minorHAnsi"/>
+                <w:b/>
+                <w:bCs/>
+                <w:sz w:val="24"/>
+                <w:szCs w:val="24"/>
+                <w:highlight w:val="white"/>
+              </w:rPr>
+              <w:t>0</w:t>
+            </w:r>
           </w:p>
         </w:tc>
         <w:tc>
@@ -2913,6 +2044,17 @@
                 <w:highlight w:val="white"/>
               </w:rPr>
             </w:pPr>
+            <w:r>
+              <w:rPr>
+                <w:rFonts w:cstheme="minorHAnsi"/>
+                <w:b/>
+                <w:bCs/>
+                <w:sz w:val="24"/>
+                <w:szCs w:val="24"/>
+                <w:highlight w:val="white"/>
+              </w:rPr>
+              <w:t>0</w:t>
+            </w:r>
           </w:p>
         </w:tc>
         <w:tc>
@@ -2932,6 +2074,17 @@
                 <w:highlight w:val="white"/>
               </w:rPr>
             </w:pPr>
+            <w:r>
+              <w:rPr>
+                <w:rFonts w:cstheme="minorHAnsi"/>
+                <w:b/>
+                <w:bCs/>
+                <w:sz w:val="24"/>
+                <w:szCs w:val="24"/>
+                <w:highlight w:val="white"/>
+              </w:rPr>
+              <w:t>0</w:t>
+            </w:r>
           </w:p>
         </w:tc>
         <w:tc>
@@ -2974,6 +2127,17 @@
                 <w:highlight w:val="white"/>
               </w:rPr>
             </w:pPr>
+            <w:r>
+              <w:rPr>
+                <w:rFonts w:cstheme="minorHAnsi"/>
+                <w:b/>
+                <w:bCs/>
+                <w:sz w:val="24"/>
+                <w:szCs w:val="24"/>
+                <w:highlight w:val="white"/>
+              </w:rPr>
+              <w:t>0</w:t>
+            </w:r>
           </w:p>
         </w:tc>
         <w:tc>
@@ -2993,6 +2157,17 @@
                 <w:highlight w:val="white"/>
               </w:rPr>
             </w:pPr>
+            <w:r>
+              <w:rPr>
+                <w:rFonts w:cstheme="minorHAnsi"/>
+                <w:b/>
+                <w:bCs/>
+                <w:sz w:val="24"/>
+                <w:szCs w:val="24"/>
+                <w:highlight w:val="white"/>
+              </w:rPr>
+              <w:t>1</w:t>
+            </w:r>
           </w:p>
         </w:tc>
         <w:tc>
@@ -3012,6 +2187,17 @@
                 <w:highlight w:val="white"/>
               </w:rPr>
             </w:pPr>
+            <w:r>
+              <w:rPr>
+                <w:rFonts w:cstheme="minorHAnsi"/>
+                <w:b/>
+                <w:bCs/>
+                <w:sz w:val="24"/>
+                <w:szCs w:val="24"/>
+                <w:highlight w:val="white"/>
+              </w:rPr>
+              <w:t>1</w:t>
+            </w:r>
           </w:p>
         </w:tc>
         <w:tc>
@@ -3031,28 +2217,23 @@
                 <w:highlight w:val="white"/>
               </w:rPr>
             </w:pPr>
+            <w:r>
+              <w:rPr>
+                <w:rFonts w:cstheme="minorHAnsi"/>
+                <w:b/>
+                <w:bCs/>
+                <w:sz w:val="24"/>
+                <w:szCs w:val="24"/>
+                <w:highlight w:val="white"/>
+              </w:rPr>
+              <w:t>1</w:t>
+            </w:r>
           </w:p>
         </w:tc>
       </w:tr>
       <w:tr>
-        <w:tblPrEx>
-          <w:tblBorders>
-            <w:top w:val="single" w:color="auto" w:sz="4" w:space="0"/>
-            <w:left w:val="single" w:color="auto" w:sz="4" w:space="0"/>
-            <w:bottom w:val="single" w:color="auto" w:sz="4" w:space="0"/>
-            <w:right w:val="single" w:color="auto" w:sz="4" w:space="0"/>
-            <w:insideH w:val="single" w:color="auto" w:sz="4" w:space="0"/>
-            <w:insideV w:val="single" w:color="auto" w:sz="4" w:space="0"/>
-          </w:tblBorders>
-          <w:tblCellMar>
-            <w:top w:w="0" w:type="dxa"/>
-            <w:left w:w="108" w:type="dxa"/>
-            <w:bottom w:w="0" w:type="dxa"/>
-            <w:right w:w="108" w:type="dxa"/>
-          </w:tblCellMar>
-        </w:tblPrEx>
         <w:trPr>
-          <w:trHeight w:val="697" w:hRule="atLeast"/>
+          <w:trHeight w:val="697"/>
         </w:trPr>
         <w:tc>
           <w:tcPr>
@@ -3071,6 +2252,17 @@
                 <w:highlight w:val="white"/>
               </w:rPr>
             </w:pPr>
+            <w:r>
+              <w:rPr>
+                <w:rFonts w:cstheme="minorHAnsi"/>
+                <w:b/>
+                <w:bCs/>
+                <w:sz w:val="24"/>
+                <w:szCs w:val="24"/>
+                <w:highlight w:val="white"/>
+              </w:rPr>
+              <w:t>0</w:t>
+            </w:r>
           </w:p>
         </w:tc>
         <w:tc>
@@ -3090,6 +2282,17 @@
                 <w:highlight w:val="white"/>
               </w:rPr>
             </w:pPr>
+            <w:r>
+              <w:rPr>
+                <w:rFonts w:cstheme="minorHAnsi"/>
+                <w:b/>
+                <w:bCs/>
+                <w:sz w:val="24"/>
+                <w:szCs w:val="24"/>
+                <w:highlight w:val="white"/>
+              </w:rPr>
+              <w:t>1</w:t>
+            </w:r>
           </w:p>
         </w:tc>
         <w:tc>
@@ -3109,6 +2312,17 @@
                 <w:highlight w:val="white"/>
               </w:rPr>
             </w:pPr>
+            <w:r>
+              <w:rPr>
+                <w:rFonts w:cstheme="minorHAnsi"/>
+                <w:b/>
+                <w:bCs/>
+                <w:sz w:val="24"/>
+                <w:szCs w:val="24"/>
+                <w:highlight w:val="white"/>
+              </w:rPr>
+              <w:t>1</w:t>
+            </w:r>
           </w:p>
         </w:tc>
         <w:tc>
@@ -3128,12 +2342,23 @@
                 <w:highlight w:val="white"/>
               </w:rPr>
             </w:pPr>
+            <w:r>
+              <w:rPr>
+                <w:rFonts w:cstheme="minorHAnsi"/>
+                <w:b/>
+                <w:bCs/>
+                <w:sz w:val="24"/>
+                <w:szCs w:val="24"/>
+                <w:highlight w:val="white"/>
+              </w:rPr>
+              <w:t>1</w:t>
+            </w:r>
           </w:p>
         </w:tc>
         <w:tc>
           <w:tcPr>
             <w:tcW w:w="1664" w:type="dxa"/>
-            <w:vMerge w:val="continue"/>
+            <w:vMerge/>
             <w:vAlign w:val="center"/>
           </w:tcPr>
           <w:p>
@@ -3167,6 +2392,17 @@
                 <w:highlight w:val="white"/>
               </w:rPr>
             </w:pPr>
+            <w:r>
+              <w:rPr>
+                <w:rFonts w:cstheme="minorHAnsi"/>
+                <w:b/>
+                <w:bCs/>
+                <w:sz w:val="24"/>
+                <w:szCs w:val="24"/>
+                <w:highlight w:val="white"/>
+              </w:rPr>
+              <w:t>1</w:t>
+            </w:r>
           </w:p>
         </w:tc>
         <w:tc>
@@ -3186,6 +2422,17 @@
                 <w:highlight w:val="white"/>
               </w:rPr>
             </w:pPr>
+            <w:r>
+              <w:rPr>
+                <w:rFonts w:cstheme="minorHAnsi"/>
+                <w:b/>
+                <w:bCs/>
+                <w:sz w:val="24"/>
+                <w:szCs w:val="24"/>
+                <w:highlight w:val="white"/>
+              </w:rPr>
+              <w:t>0</w:t>
+            </w:r>
           </w:p>
         </w:tc>
         <w:tc>
@@ -3205,6 +2452,17 @@
                 <w:highlight w:val="white"/>
               </w:rPr>
             </w:pPr>
+            <w:r>
+              <w:rPr>
+                <w:rFonts w:cstheme="minorHAnsi"/>
+                <w:b/>
+                <w:bCs/>
+                <w:sz w:val="24"/>
+                <w:szCs w:val="24"/>
+                <w:highlight w:val="white"/>
+              </w:rPr>
+              <w:t>0</w:t>
+            </w:r>
           </w:p>
         </w:tc>
         <w:tc>
@@ -3224,28 +2482,23 @@
                 <w:highlight w:val="white"/>
               </w:rPr>
             </w:pPr>
+            <w:r>
+              <w:rPr>
+                <w:rFonts w:cstheme="minorHAnsi"/>
+                <w:b/>
+                <w:bCs/>
+                <w:sz w:val="24"/>
+                <w:szCs w:val="24"/>
+                <w:highlight w:val="white"/>
+              </w:rPr>
+              <w:t>0</w:t>
+            </w:r>
           </w:p>
         </w:tc>
       </w:tr>
       <w:tr>
-        <w:tblPrEx>
-          <w:tblBorders>
-            <w:top w:val="single" w:color="auto" w:sz="4" w:space="0"/>
-            <w:left w:val="single" w:color="auto" w:sz="4" w:space="0"/>
-            <w:bottom w:val="single" w:color="auto" w:sz="4" w:space="0"/>
-            <w:right w:val="single" w:color="auto" w:sz="4" w:space="0"/>
-            <w:insideH w:val="single" w:color="auto" w:sz="4" w:space="0"/>
-            <w:insideV w:val="single" w:color="auto" w:sz="4" w:space="0"/>
-          </w:tblBorders>
-          <w:tblCellMar>
-            <w:top w:w="0" w:type="dxa"/>
-            <w:left w:w="108" w:type="dxa"/>
-            <w:bottom w:w="0" w:type="dxa"/>
-            <w:right w:w="108" w:type="dxa"/>
-          </w:tblCellMar>
-        </w:tblPrEx>
         <w:trPr>
-          <w:trHeight w:val="715" w:hRule="atLeast"/>
+          <w:trHeight w:val="715"/>
         </w:trPr>
         <w:tc>
           <w:tcPr>
@@ -3264,6 +2517,17 @@
                 <w:highlight w:val="white"/>
               </w:rPr>
             </w:pPr>
+            <w:r>
+              <w:rPr>
+                <w:rFonts w:cstheme="minorHAnsi"/>
+                <w:b/>
+                <w:bCs/>
+                <w:sz w:val="24"/>
+                <w:szCs w:val="24"/>
+                <w:highlight w:val="white"/>
+              </w:rPr>
+              <w:t>X</w:t>
+            </w:r>
           </w:p>
         </w:tc>
         <w:tc>
@@ -3283,6 +2547,17 @@
                 <w:highlight w:val="white"/>
               </w:rPr>
             </w:pPr>
+            <w:r>
+              <w:rPr>
+                <w:rFonts w:cstheme="minorHAnsi"/>
+                <w:b/>
+                <w:bCs/>
+                <w:sz w:val="24"/>
+                <w:szCs w:val="24"/>
+                <w:highlight w:val="white"/>
+              </w:rPr>
+              <w:t>X</w:t>
+            </w:r>
           </w:p>
         </w:tc>
         <w:tc>
@@ -3302,6 +2577,17 @@
                 <w:highlight w:val="white"/>
               </w:rPr>
             </w:pPr>
+            <w:r>
+              <w:rPr>
+                <w:rFonts w:cstheme="minorHAnsi"/>
+                <w:b/>
+                <w:bCs/>
+                <w:sz w:val="24"/>
+                <w:szCs w:val="24"/>
+                <w:highlight w:val="white"/>
+              </w:rPr>
+              <w:t>X</w:t>
+            </w:r>
           </w:p>
         </w:tc>
         <w:tc>
@@ -3321,12 +2607,23 @@
                 <w:highlight w:val="white"/>
               </w:rPr>
             </w:pPr>
+            <w:r>
+              <w:rPr>
+                <w:rFonts w:cstheme="minorHAnsi"/>
+                <w:b/>
+                <w:bCs/>
+                <w:sz w:val="24"/>
+                <w:szCs w:val="24"/>
+                <w:highlight w:val="white"/>
+              </w:rPr>
+              <w:t>X</w:t>
+            </w:r>
           </w:p>
         </w:tc>
         <w:tc>
           <w:tcPr>
             <w:tcW w:w="1664" w:type="dxa"/>
-            <w:vMerge w:val="continue"/>
+            <w:vMerge/>
             <w:vAlign w:val="center"/>
           </w:tcPr>
           <w:p>
@@ -3360,6 +2657,17 @@
                 <w:highlight w:val="white"/>
               </w:rPr>
             </w:pPr>
+            <w:r>
+              <w:rPr>
+                <w:rFonts w:cstheme="minorHAnsi"/>
+                <w:b/>
+                <w:bCs/>
+                <w:sz w:val="24"/>
+                <w:szCs w:val="24"/>
+                <w:highlight w:val="white"/>
+              </w:rPr>
+              <w:t>X</w:t>
+            </w:r>
           </w:p>
         </w:tc>
         <w:tc>
@@ -3379,6 +2687,17 @@
                 <w:highlight w:val="white"/>
               </w:rPr>
             </w:pPr>
+            <w:r>
+              <w:rPr>
+                <w:rFonts w:cstheme="minorHAnsi"/>
+                <w:b/>
+                <w:bCs/>
+                <w:sz w:val="24"/>
+                <w:szCs w:val="24"/>
+                <w:highlight w:val="white"/>
+              </w:rPr>
+              <w:t>X</w:t>
+            </w:r>
           </w:p>
         </w:tc>
         <w:tc>
@@ -3398,6 +2717,17 @@
                 <w:highlight w:val="white"/>
               </w:rPr>
             </w:pPr>
+            <w:r>
+              <w:rPr>
+                <w:rFonts w:cstheme="minorHAnsi"/>
+                <w:b/>
+                <w:bCs/>
+                <w:sz w:val="24"/>
+                <w:szCs w:val="24"/>
+                <w:highlight w:val="white"/>
+              </w:rPr>
+              <w:t>X</w:t>
+            </w:r>
           </w:p>
         </w:tc>
         <w:tc>
@@ -3417,28 +2747,23 @@
                 <w:highlight w:val="white"/>
               </w:rPr>
             </w:pPr>
+            <w:r>
+              <w:rPr>
+                <w:rFonts w:cstheme="minorHAnsi"/>
+                <w:b/>
+                <w:bCs/>
+                <w:sz w:val="24"/>
+                <w:szCs w:val="24"/>
+                <w:highlight w:val="white"/>
+              </w:rPr>
+              <w:t>X</w:t>
+            </w:r>
           </w:p>
         </w:tc>
       </w:tr>
       <w:tr>
-        <w:tblPrEx>
-          <w:tblBorders>
-            <w:top w:val="single" w:color="auto" w:sz="4" w:space="0"/>
-            <w:left w:val="single" w:color="auto" w:sz="4" w:space="0"/>
-            <w:bottom w:val="single" w:color="auto" w:sz="4" w:space="0"/>
-            <w:right w:val="single" w:color="auto" w:sz="4" w:space="0"/>
-            <w:insideH w:val="single" w:color="auto" w:sz="4" w:space="0"/>
-            <w:insideV w:val="single" w:color="auto" w:sz="4" w:space="0"/>
-          </w:tblBorders>
-          <w:tblCellMar>
-            <w:top w:w="0" w:type="dxa"/>
-            <w:left w:w="108" w:type="dxa"/>
-            <w:bottom w:w="0" w:type="dxa"/>
-            <w:right w:w="108" w:type="dxa"/>
-          </w:tblCellMar>
-        </w:tblPrEx>
         <w:trPr>
-          <w:trHeight w:val="697" w:hRule="atLeast"/>
+          <w:trHeight w:val="697"/>
         </w:trPr>
         <w:tc>
           <w:tcPr>
@@ -3457,6 +2782,17 @@
                 <w:highlight w:val="white"/>
               </w:rPr>
             </w:pPr>
+            <w:r>
+              <w:rPr>
+                <w:rFonts w:cstheme="minorHAnsi"/>
+                <w:b/>
+                <w:bCs/>
+                <w:sz w:val="24"/>
+                <w:szCs w:val="24"/>
+                <w:highlight w:val="white"/>
+              </w:rPr>
+              <w:t>1</w:t>
+            </w:r>
           </w:p>
         </w:tc>
         <w:tc>
@@ -3476,6 +2812,17 @@
                 <w:highlight w:val="white"/>
               </w:rPr>
             </w:pPr>
+            <w:r>
+              <w:rPr>
+                <w:rFonts w:cstheme="minorHAnsi"/>
+                <w:b/>
+                <w:bCs/>
+                <w:sz w:val="24"/>
+                <w:szCs w:val="24"/>
+                <w:highlight w:val="white"/>
+              </w:rPr>
+              <w:t>1</w:t>
+            </w:r>
           </w:p>
         </w:tc>
         <w:tc>
@@ -3495,6 +2842,17 @@
                 <w:highlight w:val="white"/>
               </w:rPr>
             </w:pPr>
+            <w:r>
+              <w:rPr>
+                <w:rFonts w:cstheme="minorHAnsi"/>
+                <w:b/>
+                <w:bCs/>
+                <w:sz w:val="24"/>
+                <w:szCs w:val="24"/>
+                <w:highlight w:val="white"/>
+              </w:rPr>
+              <w:t>X</w:t>
+            </w:r>
           </w:p>
         </w:tc>
         <w:tc>
@@ -3514,12 +2872,23 @@
                 <w:highlight w:val="white"/>
               </w:rPr>
             </w:pPr>
+            <w:r>
+              <w:rPr>
+                <w:rFonts w:cstheme="minorHAnsi"/>
+                <w:b/>
+                <w:bCs/>
+                <w:sz w:val="24"/>
+                <w:szCs w:val="24"/>
+                <w:highlight w:val="white"/>
+              </w:rPr>
+              <w:t>X</w:t>
+            </w:r>
           </w:p>
         </w:tc>
         <w:tc>
           <w:tcPr>
             <w:tcW w:w="1664" w:type="dxa"/>
-            <w:vMerge w:val="continue"/>
+            <w:vMerge/>
             <w:tcBorders>
               <w:bottom w:val="nil"/>
             </w:tcBorders>
@@ -3556,6 +2925,17 @@
                 <w:highlight w:val="white"/>
               </w:rPr>
             </w:pPr>
+            <w:r>
+              <w:rPr>
+                <w:rFonts w:cstheme="minorHAnsi"/>
+                <w:b/>
+                <w:bCs/>
+                <w:sz w:val="24"/>
+                <w:szCs w:val="24"/>
+                <w:highlight w:val="white"/>
+              </w:rPr>
+              <w:t>0</w:t>
+            </w:r>
           </w:p>
         </w:tc>
         <w:tc>
@@ -3575,6 +2955,17 @@
                 <w:highlight w:val="white"/>
               </w:rPr>
             </w:pPr>
+            <w:r>
+              <w:rPr>
+                <w:rFonts w:cstheme="minorHAnsi"/>
+                <w:b/>
+                <w:bCs/>
+                <w:sz w:val="24"/>
+                <w:szCs w:val="24"/>
+                <w:highlight w:val="white"/>
+              </w:rPr>
+              <w:t>1</w:t>
+            </w:r>
           </w:p>
         </w:tc>
         <w:tc>
@@ -3594,6 +2985,17 @@
                 <w:highlight w:val="white"/>
               </w:rPr>
             </w:pPr>
+            <w:r>
+              <w:rPr>
+                <w:rFonts w:cstheme="minorHAnsi"/>
+                <w:b/>
+                <w:bCs/>
+                <w:sz w:val="24"/>
+                <w:szCs w:val="24"/>
+                <w:highlight w:val="white"/>
+              </w:rPr>
+              <w:t>X</w:t>
+            </w:r>
           </w:p>
         </w:tc>
         <w:tc>
@@ -3613,6 +3015,17 @@
                 <w:highlight w:val="white"/>
               </w:rPr>
             </w:pPr>
+            <w:r>
+              <w:rPr>
+                <w:rFonts w:cstheme="minorHAnsi"/>
+                <w:b/>
+                <w:bCs/>
+                <w:sz w:val="24"/>
+                <w:szCs w:val="24"/>
+                <w:highlight w:val="white"/>
+              </w:rPr>
+              <w:t>X</w:t>
+            </w:r>
           </w:p>
         </w:tc>
       </w:tr>
@@ -3638,6 +3051,7 @@
           <w:highlight w:val="white"/>
         </w:rPr>
         <w:tab/>
+        <w:t>A =</w:t>
       </w:r>
       <w:r>
         <w:rPr>
@@ -3648,7 +3062,7 @@
           <w:szCs w:val="24"/>
           <w:highlight w:val="white"/>
         </w:rPr>
-        <w:t>A =</w:t>
+        <w:tab/>
       </w:r>
       <w:r>
         <w:rPr>
@@ -3659,6 +3073,17 @@
           <w:szCs w:val="24"/>
           <w:highlight w:val="white"/>
         </w:rPr>
+        <w:t>W + XY +XZ</w:t>
+      </w:r>
+      <w:r>
+        <w:rPr>
+          <w:rFonts w:cstheme="minorHAnsi"/>
+          <w:b/>
+          <w:bCs/>
+          <w:sz w:val="24"/>
+          <w:szCs w:val="24"/>
+          <w:highlight w:val="white"/>
+        </w:rPr>
         <w:tab/>
       </w:r>
       <w:r>
@@ -3704,6 +3129,7 @@
           <w:highlight w:val="white"/>
         </w:rPr>
         <w:tab/>
+        <w:t xml:space="preserve">             B = </w:t>
       </w:r>
       <w:r>
         <w:rPr>
@@ -3714,9 +3140,11 @@
           <w:szCs w:val="24"/>
           <w:highlight w:val="white"/>
         </w:rPr>
-        <w:tab/>
+        <w:t>X’Y + X’Z + XY’Z’</w:t>
       </w:r>
-      <w:r>
+    </w:p>
+    <w:p>
+      <w:pPr>
         <w:rPr>
           <w:rFonts w:cstheme="minorHAnsi"/>
           <w:b/>
@@ -3725,8 +3153,7 @@
           <w:szCs w:val="24"/>
           <w:highlight w:val="white"/>
         </w:rPr>
-        <w:t xml:space="preserve">             B = </w:t>
-      </w:r>
+      </w:pPr>
     </w:p>
     <w:p>
       <w:pPr>
@@ -3752,38 +3179,12 @@
         </w:rPr>
       </w:pPr>
     </w:p>
-    <w:p>
-      <w:pPr>
-        <w:rPr>
-          <w:rFonts w:cstheme="minorHAnsi"/>
-          <w:b/>
-          <w:bCs/>
-          <w:sz w:val="24"/>
-          <w:szCs w:val="24"/>
-          <w:highlight w:val="white"/>
-        </w:rPr>
-      </w:pPr>
-    </w:p>
     <w:tbl>
       <w:tblPr>
-        <w:tblStyle w:val="8"/>
+        <w:tblStyle w:val="TableGrid"/>
         <w:tblW w:w="0" w:type="auto"/>
         <w:tblInd w:w="355" w:type="dxa"/>
-        <w:tblBorders>
-          <w:top w:val="single" w:color="auto" w:sz="4" w:space="0"/>
-          <w:left w:val="single" w:color="auto" w:sz="4" w:space="0"/>
-          <w:bottom w:val="single" w:color="auto" w:sz="4" w:space="0"/>
-          <w:right w:val="single" w:color="auto" w:sz="4" w:space="0"/>
-          <w:insideH w:val="single" w:color="auto" w:sz="4" w:space="0"/>
-          <w:insideV w:val="single" w:color="auto" w:sz="4" w:space="0"/>
-        </w:tblBorders>
-        <w:tblLayout w:type="autofit"/>
-        <w:tblCellMar>
-          <w:top w:w="0" w:type="dxa"/>
-          <w:left w:w="108" w:type="dxa"/>
-          <w:bottom w:w="0" w:type="dxa"/>
-          <w:right w:w="108" w:type="dxa"/>
-        </w:tblCellMar>
+        <w:tblLook w:val="04A0" w:firstRow="1" w:lastRow="0" w:firstColumn="1" w:lastColumn="0" w:noHBand="0" w:noVBand="1"/>
       </w:tblPr>
       <w:tblGrid>
         <w:gridCol w:w="832"/>
@@ -3797,24 +3198,8 @@
         <w:gridCol w:w="832"/>
       </w:tblGrid>
       <w:tr>
-        <w:tblPrEx>
-          <w:tblBorders>
-            <w:top w:val="single" w:color="auto" w:sz="4" w:space="0"/>
-            <w:left w:val="single" w:color="auto" w:sz="4" w:space="0"/>
-            <w:bottom w:val="single" w:color="auto" w:sz="4" w:space="0"/>
-            <w:right w:val="single" w:color="auto" w:sz="4" w:space="0"/>
-            <w:insideH w:val="single" w:color="auto" w:sz="4" w:space="0"/>
-            <w:insideV w:val="single" w:color="auto" w:sz="4" w:space="0"/>
-          </w:tblBorders>
-          <w:tblCellMar>
-            <w:top w:w="0" w:type="dxa"/>
-            <w:left w:w="108" w:type="dxa"/>
-            <w:bottom w:w="0" w:type="dxa"/>
-            <w:right w:w="108" w:type="dxa"/>
-          </w:tblCellMar>
-        </w:tblPrEx>
         <w:trPr>
-          <w:trHeight w:val="715" w:hRule="atLeast"/>
+          <w:trHeight w:val="715"/>
         </w:trPr>
         <w:tc>
           <w:tcPr>
@@ -3833,6 +3218,17 @@
                 <w:highlight w:val="white"/>
               </w:rPr>
             </w:pPr>
+            <w:r>
+              <w:rPr>
+                <w:rFonts w:cstheme="minorHAnsi"/>
+                <w:b/>
+                <w:bCs/>
+                <w:sz w:val="24"/>
+                <w:szCs w:val="24"/>
+                <w:highlight w:val="white"/>
+              </w:rPr>
+              <w:t>1</w:t>
+            </w:r>
           </w:p>
         </w:tc>
         <w:tc>
@@ -3852,6 +3248,17 @@
                 <w:highlight w:val="white"/>
               </w:rPr>
             </w:pPr>
+            <w:r>
+              <w:rPr>
+                <w:rFonts w:cstheme="minorHAnsi"/>
+                <w:b/>
+                <w:bCs/>
+                <w:sz w:val="24"/>
+                <w:szCs w:val="24"/>
+                <w:highlight w:val="white"/>
+              </w:rPr>
+              <w:t>0</w:t>
+            </w:r>
           </w:p>
         </w:tc>
         <w:tc>
@@ -3871,6 +3278,17 @@
                 <w:highlight w:val="white"/>
               </w:rPr>
             </w:pPr>
+            <w:r>
+              <w:rPr>
+                <w:rFonts w:cstheme="minorHAnsi"/>
+                <w:b/>
+                <w:bCs/>
+                <w:sz w:val="24"/>
+                <w:szCs w:val="24"/>
+                <w:highlight w:val="white"/>
+              </w:rPr>
+              <w:t>1</w:t>
+            </w:r>
           </w:p>
         </w:tc>
         <w:tc>
@@ -3890,6 +3308,17 @@
                 <w:highlight w:val="white"/>
               </w:rPr>
             </w:pPr>
+            <w:r>
+              <w:rPr>
+                <w:rFonts w:cstheme="minorHAnsi"/>
+                <w:b/>
+                <w:bCs/>
+                <w:sz w:val="24"/>
+                <w:szCs w:val="24"/>
+                <w:highlight w:val="white"/>
+              </w:rPr>
+              <w:t>0</w:t>
+            </w:r>
           </w:p>
         </w:tc>
         <w:tc>
@@ -3932,6 +3361,17 @@
                 <w:highlight w:val="white"/>
               </w:rPr>
             </w:pPr>
+            <w:r>
+              <w:rPr>
+                <w:rFonts w:cstheme="minorHAnsi"/>
+                <w:b/>
+                <w:bCs/>
+                <w:sz w:val="24"/>
+                <w:szCs w:val="24"/>
+                <w:highlight w:val="white"/>
+              </w:rPr>
+              <w:t>1</w:t>
+            </w:r>
           </w:p>
         </w:tc>
         <w:tc>
@@ -3951,6 +3391,17 @@
                 <w:highlight w:val="white"/>
               </w:rPr>
             </w:pPr>
+            <w:r>
+              <w:rPr>
+                <w:rFonts w:cstheme="minorHAnsi"/>
+                <w:b/>
+                <w:bCs/>
+                <w:sz w:val="24"/>
+                <w:szCs w:val="24"/>
+                <w:highlight w:val="white"/>
+              </w:rPr>
+              <w:t>0</w:t>
+            </w:r>
           </w:p>
         </w:tc>
         <w:tc>
@@ -3970,6 +3421,17 @@
                 <w:highlight w:val="white"/>
               </w:rPr>
             </w:pPr>
+            <w:r>
+              <w:rPr>
+                <w:rFonts w:cstheme="minorHAnsi"/>
+                <w:b/>
+                <w:bCs/>
+                <w:sz w:val="24"/>
+                <w:szCs w:val="24"/>
+                <w:highlight w:val="white"/>
+              </w:rPr>
+              <w:t>0</w:t>
+            </w:r>
           </w:p>
         </w:tc>
         <w:tc>
@@ -3989,28 +3451,23 @@
                 <w:highlight w:val="white"/>
               </w:rPr>
             </w:pPr>
+            <w:r>
+              <w:rPr>
+                <w:rFonts w:cstheme="minorHAnsi"/>
+                <w:b/>
+                <w:bCs/>
+                <w:sz w:val="24"/>
+                <w:szCs w:val="24"/>
+                <w:highlight w:val="white"/>
+              </w:rPr>
+              <w:t>1</w:t>
+            </w:r>
           </w:p>
         </w:tc>
       </w:tr>
       <w:tr>
-        <w:tblPrEx>
-          <w:tblBorders>
-            <w:top w:val="single" w:color="auto" w:sz="4" w:space="0"/>
-            <w:left w:val="single" w:color="auto" w:sz="4" w:space="0"/>
-            <w:bottom w:val="single" w:color="auto" w:sz="4" w:space="0"/>
-            <w:right w:val="single" w:color="auto" w:sz="4" w:space="0"/>
-            <w:insideH w:val="single" w:color="auto" w:sz="4" w:space="0"/>
-            <w:insideV w:val="single" w:color="auto" w:sz="4" w:space="0"/>
-          </w:tblBorders>
-          <w:tblCellMar>
-            <w:top w:w="0" w:type="dxa"/>
-            <w:left w:w="108" w:type="dxa"/>
-            <w:bottom w:w="0" w:type="dxa"/>
-            <w:right w:w="108" w:type="dxa"/>
-          </w:tblCellMar>
-        </w:tblPrEx>
         <w:trPr>
-          <w:trHeight w:val="697" w:hRule="atLeast"/>
+          <w:trHeight w:val="697"/>
         </w:trPr>
         <w:tc>
           <w:tcPr>
@@ -4029,6 +3486,17 @@
                 <w:highlight w:val="white"/>
               </w:rPr>
             </w:pPr>
+            <w:r>
+              <w:rPr>
+                <w:rFonts w:cstheme="minorHAnsi"/>
+                <w:b/>
+                <w:bCs/>
+                <w:sz w:val="24"/>
+                <w:szCs w:val="24"/>
+                <w:highlight w:val="white"/>
+              </w:rPr>
+              <w:t>1</w:t>
+            </w:r>
           </w:p>
         </w:tc>
         <w:tc>
@@ -4048,6 +3516,17 @@
                 <w:highlight w:val="white"/>
               </w:rPr>
             </w:pPr>
+            <w:r>
+              <w:rPr>
+                <w:rFonts w:cstheme="minorHAnsi"/>
+                <w:b/>
+                <w:bCs/>
+                <w:sz w:val="24"/>
+                <w:szCs w:val="24"/>
+                <w:highlight w:val="white"/>
+              </w:rPr>
+              <w:t>0</w:t>
+            </w:r>
           </w:p>
         </w:tc>
         <w:tc>
@@ -4067,6 +3546,17 @@
                 <w:highlight w:val="white"/>
               </w:rPr>
             </w:pPr>
+            <w:r>
+              <w:rPr>
+                <w:rFonts w:cstheme="minorHAnsi"/>
+                <w:b/>
+                <w:bCs/>
+                <w:sz w:val="24"/>
+                <w:szCs w:val="24"/>
+                <w:highlight w:val="white"/>
+              </w:rPr>
+              <w:t>1</w:t>
+            </w:r>
           </w:p>
         </w:tc>
         <w:tc>
@@ -4086,12 +3576,23 @@
                 <w:highlight w:val="white"/>
               </w:rPr>
             </w:pPr>
+            <w:r>
+              <w:rPr>
+                <w:rFonts w:cstheme="minorHAnsi"/>
+                <w:b/>
+                <w:bCs/>
+                <w:sz w:val="24"/>
+                <w:szCs w:val="24"/>
+                <w:highlight w:val="white"/>
+              </w:rPr>
+              <w:t>0</w:t>
+            </w:r>
           </w:p>
         </w:tc>
         <w:tc>
           <w:tcPr>
             <w:tcW w:w="1664" w:type="dxa"/>
-            <w:vMerge w:val="continue"/>
+            <w:vMerge/>
             <w:vAlign w:val="center"/>
           </w:tcPr>
           <w:p>
@@ -4125,6 +3626,17 @@
                 <w:highlight w:val="white"/>
               </w:rPr>
             </w:pPr>
+            <w:r>
+              <w:rPr>
+                <w:rFonts w:cstheme="minorHAnsi"/>
+                <w:b/>
+                <w:bCs/>
+                <w:sz w:val="24"/>
+                <w:szCs w:val="24"/>
+                <w:highlight w:val="white"/>
+              </w:rPr>
+              <w:t>1</w:t>
+            </w:r>
           </w:p>
         </w:tc>
         <w:tc>
@@ -4144,6 +3656,17 @@
                 <w:highlight w:val="white"/>
               </w:rPr>
             </w:pPr>
+            <w:r>
+              <w:rPr>
+                <w:rFonts w:cstheme="minorHAnsi"/>
+                <w:b/>
+                <w:bCs/>
+                <w:sz w:val="24"/>
+                <w:szCs w:val="24"/>
+                <w:highlight w:val="white"/>
+              </w:rPr>
+              <w:t>0</w:t>
+            </w:r>
           </w:p>
         </w:tc>
         <w:tc>
@@ -4163,6 +3686,17 @@
                 <w:highlight w:val="white"/>
               </w:rPr>
             </w:pPr>
+            <w:r>
+              <w:rPr>
+                <w:rFonts w:cstheme="minorHAnsi"/>
+                <w:b/>
+                <w:bCs/>
+                <w:sz w:val="24"/>
+                <w:szCs w:val="24"/>
+                <w:highlight w:val="white"/>
+              </w:rPr>
+              <w:t>0</w:t>
+            </w:r>
           </w:p>
         </w:tc>
         <w:tc>
@@ -4182,28 +3716,23 @@
                 <w:highlight w:val="white"/>
               </w:rPr>
             </w:pPr>
+            <w:r>
+              <w:rPr>
+                <w:rFonts w:cstheme="minorHAnsi"/>
+                <w:b/>
+                <w:bCs/>
+                <w:sz w:val="24"/>
+                <w:szCs w:val="24"/>
+                <w:highlight w:val="white"/>
+              </w:rPr>
+              <w:t>1</w:t>
+            </w:r>
           </w:p>
         </w:tc>
       </w:tr>
       <w:tr>
-        <w:tblPrEx>
-          <w:tblBorders>
-            <w:top w:val="single" w:color="auto" w:sz="4" w:space="0"/>
-            <w:left w:val="single" w:color="auto" w:sz="4" w:space="0"/>
-            <w:bottom w:val="single" w:color="auto" w:sz="4" w:space="0"/>
-            <w:right w:val="single" w:color="auto" w:sz="4" w:space="0"/>
-            <w:insideH w:val="single" w:color="auto" w:sz="4" w:space="0"/>
-            <w:insideV w:val="single" w:color="auto" w:sz="4" w:space="0"/>
-          </w:tblBorders>
-          <w:tblCellMar>
-            <w:top w:w="0" w:type="dxa"/>
-            <w:left w:w="108" w:type="dxa"/>
-            <w:bottom w:w="0" w:type="dxa"/>
-            <w:right w:w="108" w:type="dxa"/>
-          </w:tblCellMar>
-        </w:tblPrEx>
         <w:trPr>
-          <w:trHeight w:val="715" w:hRule="atLeast"/>
+          <w:trHeight w:val="715"/>
         </w:trPr>
         <w:tc>
           <w:tcPr>
@@ -4222,6 +3751,17 @@
                 <w:highlight w:val="white"/>
               </w:rPr>
             </w:pPr>
+            <w:r>
+              <w:rPr>
+                <w:rFonts w:cstheme="minorHAnsi"/>
+                <w:b/>
+                <w:bCs/>
+                <w:sz w:val="24"/>
+                <w:szCs w:val="24"/>
+                <w:highlight w:val="white"/>
+              </w:rPr>
+              <w:t>X</w:t>
+            </w:r>
           </w:p>
         </w:tc>
         <w:tc>
@@ -4241,6 +3781,17 @@
                 <w:highlight w:val="white"/>
               </w:rPr>
             </w:pPr>
+            <w:r>
+              <w:rPr>
+                <w:rFonts w:cstheme="minorHAnsi"/>
+                <w:b/>
+                <w:bCs/>
+                <w:sz w:val="24"/>
+                <w:szCs w:val="24"/>
+                <w:highlight w:val="white"/>
+              </w:rPr>
+              <w:t>X</w:t>
+            </w:r>
           </w:p>
         </w:tc>
         <w:tc>
@@ -4260,6 +3811,17 @@
                 <w:highlight w:val="white"/>
               </w:rPr>
             </w:pPr>
+            <w:r>
+              <w:rPr>
+                <w:rFonts w:cstheme="minorHAnsi"/>
+                <w:b/>
+                <w:bCs/>
+                <w:sz w:val="24"/>
+                <w:szCs w:val="24"/>
+                <w:highlight w:val="white"/>
+              </w:rPr>
+              <w:t>X</w:t>
+            </w:r>
           </w:p>
         </w:tc>
         <w:tc>
@@ -4279,12 +3841,23 @@
                 <w:highlight w:val="white"/>
               </w:rPr>
             </w:pPr>
+            <w:r>
+              <w:rPr>
+                <w:rFonts w:cstheme="minorHAnsi"/>
+                <w:b/>
+                <w:bCs/>
+                <w:sz w:val="24"/>
+                <w:szCs w:val="24"/>
+                <w:highlight w:val="white"/>
+              </w:rPr>
+              <w:t>X</w:t>
+            </w:r>
           </w:p>
         </w:tc>
         <w:tc>
           <w:tcPr>
             <w:tcW w:w="1664" w:type="dxa"/>
-            <w:vMerge w:val="continue"/>
+            <w:vMerge/>
             <w:vAlign w:val="center"/>
           </w:tcPr>
           <w:p>
@@ -4318,6 +3891,17 @@
                 <w:highlight w:val="white"/>
               </w:rPr>
             </w:pPr>
+            <w:r>
+              <w:rPr>
+                <w:rFonts w:cstheme="minorHAnsi"/>
+                <w:b/>
+                <w:bCs/>
+                <w:sz w:val="24"/>
+                <w:szCs w:val="24"/>
+                <w:highlight w:val="white"/>
+              </w:rPr>
+              <w:t>X</w:t>
+            </w:r>
           </w:p>
         </w:tc>
         <w:tc>
@@ -4337,6 +3921,17 @@
                 <w:highlight w:val="white"/>
               </w:rPr>
             </w:pPr>
+            <w:r>
+              <w:rPr>
+                <w:rFonts w:cstheme="minorHAnsi"/>
+                <w:b/>
+                <w:bCs/>
+                <w:sz w:val="24"/>
+                <w:szCs w:val="24"/>
+                <w:highlight w:val="white"/>
+              </w:rPr>
+              <w:t>X</w:t>
+            </w:r>
           </w:p>
         </w:tc>
         <w:tc>
@@ -4356,6 +3951,17 @@
                 <w:highlight w:val="white"/>
               </w:rPr>
             </w:pPr>
+            <w:r>
+              <w:rPr>
+                <w:rFonts w:cstheme="minorHAnsi"/>
+                <w:b/>
+                <w:bCs/>
+                <w:sz w:val="24"/>
+                <w:szCs w:val="24"/>
+                <w:highlight w:val="white"/>
+              </w:rPr>
+              <w:t>X</w:t>
+            </w:r>
           </w:p>
         </w:tc>
         <w:tc>
@@ -4375,28 +3981,23 @@
                 <w:highlight w:val="white"/>
               </w:rPr>
             </w:pPr>
+            <w:r>
+              <w:rPr>
+                <w:rFonts w:cstheme="minorHAnsi"/>
+                <w:b/>
+                <w:bCs/>
+                <w:sz w:val="24"/>
+                <w:szCs w:val="24"/>
+                <w:highlight w:val="white"/>
+              </w:rPr>
+              <w:t>X</w:t>
+            </w:r>
           </w:p>
         </w:tc>
       </w:tr>
       <w:tr>
-        <w:tblPrEx>
-          <w:tblBorders>
-            <w:top w:val="single" w:color="auto" w:sz="4" w:space="0"/>
-            <w:left w:val="single" w:color="auto" w:sz="4" w:space="0"/>
-            <w:bottom w:val="single" w:color="auto" w:sz="4" w:space="0"/>
-            <w:right w:val="single" w:color="auto" w:sz="4" w:space="0"/>
-            <w:insideH w:val="single" w:color="auto" w:sz="4" w:space="0"/>
-            <w:insideV w:val="single" w:color="auto" w:sz="4" w:space="0"/>
-          </w:tblBorders>
-          <w:tblCellMar>
-            <w:top w:w="0" w:type="dxa"/>
-            <w:left w:w="108" w:type="dxa"/>
-            <w:bottom w:w="0" w:type="dxa"/>
-            <w:right w:w="108" w:type="dxa"/>
-          </w:tblCellMar>
-        </w:tblPrEx>
         <w:trPr>
-          <w:trHeight w:val="697" w:hRule="atLeast"/>
+          <w:trHeight w:val="697"/>
         </w:trPr>
         <w:tc>
           <w:tcPr>
@@ -4415,6 +4016,17 @@
                 <w:highlight w:val="white"/>
               </w:rPr>
             </w:pPr>
+            <w:r>
+              <w:rPr>
+                <w:rFonts w:cstheme="minorHAnsi"/>
+                <w:b/>
+                <w:bCs/>
+                <w:sz w:val="24"/>
+                <w:szCs w:val="24"/>
+                <w:highlight w:val="white"/>
+              </w:rPr>
+              <w:t>1</w:t>
+            </w:r>
           </w:p>
         </w:tc>
         <w:tc>
@@ -4434,6 +4046,17 @@
                 <w:highlight w:val="white"/>
               </w:rPr>
             </w:pPr>
+            <w:r>
+              <w:rPr>
+                <w:rFonts w:cstheme="minorHAnsi"/>
+                <w:b/>
+                <w:bCs/>
+                <w:sz w:val="24"/>
+                <w:szCs w:val="24"/>
+                <w:highlight w:val="white"/>
+              </w:rPr>
+              <w:t>0</w:t>
+            </w:r>
           </w:p>
         </w:tc>
         <w:tc>
@@ -4453,6 +4076,17 @@
                 <w:highlight w:val="white"/>
               </w:rPr>
             </w:pPr>
+            <w:r>
+              <w:rPr>
+                <w:rFonts w:cstheme="minorHAnsi"/>
+                <w:b/>
+                <w:bCs/>
+                <w:sz w:val="24"/>
+                <w:szCs w:val="24"/>
+                <w:highlight w:val="white"/>
+              </w:rPr>
+              <w:t>X</w:t>
+            </w:r>
           </w:p>
         </w:tc>
         <w:tc>
@@ -4472,12 +4106,23 @@
                 <w:highlight w:val="white"/>
               </w:rPr>
             </w:pPr>
+            <w:r>
+              <w:rPr>
+                <w:rFonts w:cstheme="minorHAnsi"/>
+                <w:b/>
+                <w:bCs/>
+                <w:sz w:val="24"/>
+                <w:szCs w:val="24"/>
+                <w:highlight w:val="white"/>
+              </w:rPr>
+              <w:t>X</w:t>
+            </w:r>
           </w:p>
         </w:tc>
         <w:tc>
           <w:tcPr>
             <w:tcW w:w="1664" w:type="dxa"/>
-            <w:vMerge w:val="continue"/>
+            <w:vMerge/>
             <w:tcBorders>
               <w:bottom w:val="nil"/>
             </w:tcBorders>
@@ -4514,6 +4159,17 @@
                 <w:highlight w:val="white"/>
               </w:rPr>
             </w:pPr>
+            <w:r>
+              <w:rPr>
+                <w:rFonts w:cstheme="minorHAnsi"/>
+                <w:b/>
+                <w:bCs/>
+                <w:sz w:val="24"/>
+                <w:szCs w:val="24"/>
+                <w:highlight w:val="white"/>
+              </w:rPr>
+              <w:t>1</w:t>
+            </w:r>
           </w:p>
         </w:tc>
         <w:tc>
@@ -4533,6 +4189,17 @@
                 <w:highlight w:val="white"/>
               </w:rPr>
             </w:pPr>
+            <w:r>
+              <w:rPr>
+                <w:rFonts w:cstheme="minorHAnsi"/>
+                <w:b/>
+                <w:bCs/>
+                <w:sz w:val="24"/>
+                <w:szCs w:val="24"/>
+                <w:highlight w:val="white"/>
+              </w:rPr>
+              <w:t>0</w:t>
+            </w:r>
           </w:p>
         </w:tc>
         <w:tc>
@@ -4552,6 +4219,17 @@
                 <w:highlight w:val="white"/>
               </w:rPr>
             </w:pPr>
+            <w:r>
+              <w:rPr>
+                <w:rFonts w:cstheme="minorHAnsi"/>
+                <w:b/>
+                <w:bCs/>
+                <w:sz w:val="24"/>
+                <w:szCs w:val="24"/>
+                <w:highlight w:val="white"/>
+              </w:rPr>
+              <w:t>X</w:t>
+            </w:r>
           </w:p>
         </w:tc>
         <w:tc>
@@ -4571,6 +4249,17 @@
                 <w:highlight w:val="white"/>
               </w:rPr>
             </w:pPr>
+            <w:r>
+              <w:rPr>
+                <w:rFonts w:cstheme="minorHAnsi"/>
+                <w:b/>
+                <w:bCs/>
+                <w:sz w:val="24"/>
+                <w:szCs w:val="24"/>
+                <w:highlight w:val="white"/>
+              </w:rPr>
+              <w:t>X</w:t>
+            </w:r>
           </w:p>
         </w:tc>
       </w:tr>
@@ -4584,7 +4273,6 @@
           <w:bCs/>
           <w:sz w:val="24"/>
           <w:szCs w:val="24"/>
-          <w:highlight w:val="white"/>
         </w:rPr>
       </w:pPr>
       <w:r>
@@ -4597,6 +4285,7 @@
           <w:highlight w:val="white"/>
         </w:rPr>
         <w:tab/>
+        <w:t>C =</w:t>
       </w:r>
       <w:r>
         <w:rPr>
@@ -4607,7 +4296,7 @@
           <w:szCs w:val="24"/>
           <w:highlight w:val="white"/>
         </w:rPr>
-        <w:t>C =</w:t>
+        <w:tab/>
       </w:r>
       <w:r>
         <w:rPr>
@@ -4618,6 +4307,17 @@
           <w:szCs w:val="24"/>
           <w:highlight w:val="white"/>
         </w:rPr>
+        <w:t>YZ + Y’Z’</w:t>
+      </w:r>
+      <w:r>
+        <w:rPr>
+          <w:rFonts w:cstheme="minorHAnsi"/>
+          <w:b/>
+          <w:bCs/>
+          <w:sz w:val="24"/>
+          <w:szCs w:val="24"/>
+          <w:highlight w:val="white"/>
+        </w:rPr>
         <w:tab/>
       </w:r>
       <w:r>
@@ -4674,6 +4374,7 @@
           <w:highlight w:val="white"/>
         </w:rPr>
         <w:tab/>
+        <w:t>D =</w:t>
       </w:r>
       <w:r>
         <w:rPr>
@@ -4684,9 +4385,12 @@
           <w:szCs w:val="24"/>
           <w:highlight w:val="white"/>
         </w:rPr>
-        <w:tab/>
+        <w:t xml:space="preserve"> Z’</w:t>
       </w:r>
-      <w:r>
+    </w:p>
+    <w:p>
+      <w:pPr>
+        <w:jc w:val="both"/>
         <w:rPr>
           <w:rFonts w:cstheme="minorHAnsi"/>
           <w:b/>
@@ -4695,12 +4399,8 @@
           <w:szCs w:val="24"/>
           <w:highlight w:val="white"/>
         </w:rPr>
-        <w:t>D =</w:t>
-      </w:r>
-    </w:p>
-    <w:p>
-      <w:pPr>
-        <w:jc w:val="both"/>
+      </w:pPr>
+      <w:r>
         <w:rPr>
           <w:rFonts w:cstheme="minorHAnsi"/>
           <w:b/>
@@ -4709,157 +4409,7 @@
           <w:u w:val="single"/>
           <w:shd w:val="clear" w:color="auto" w:fill="FFFFFF"/>
         </w:rPr>
-      </w:pPr>
-    </w:p>
-    <w:p>
-      <w:pPr>
-        <w:jc w:val="both"/>
-        <w:rPr>
-          <w:rFonts w:cstheme="minorHAnsi"/>
-          <w:b/>
-          <w:bCs/>
-          <w:sz w:val="28"/>
-          <w:u w:val="single"/>
-          <w:shd w:val="clear" w:color="auto" w:fill="FFFFFF"/>
-        </w:rPr>
-      </w:pPr>
-    </w:p>
-    <w:p>
-      <w:pPr>
-        <w:jc w:val="both"/>
-        <w:rPr>
-          <w:rFonts w:cstheme="minorHAnsi"/>
-          <w:b/>
-          <w:bCs/>
-          <w:sz w:val="28"/>
-          <w:u w:val="single"/>
-          <w:shd w:val="clear" w:color="auto" w:fill="FFFFFF"/>
-        </w:rPr>
-      </w:pPr>
-    </w:p>
-    <w:p>
-      <w:pPr>
-        <w:jc w:val="both"/>
-        <w:rPr>
-          <w:rFonts w:cstheme="minorHAnsi"/>
-          <w:b/>
-          <w:bCs/>
-          <w:sz w:val="28"/>
-          <w:u w:val="single"/>
-          <w:shd w:val="clear" w:color="auto" w:fill="FFFFFF"/>
-        </w:rPr>
-      </w:pPr>
-    </w:p>
-    <w:p>
-      <w:pPr>
-        <w:jc w:val="both"/>
-        <w:rPr>
-          <w:rFonts w:cstheme="minorHAnsi"/>
-          <w:b/>
-          <w:bCs/>
-          <w:sz w:val="28"/>
-          <w:u w:val="single"/>
-          <w:shd w:val="clear" w:color="auto" w:fill="FFFFFF"/>
-        </w:rPr>
-      </w:pPr>
-    </w:p>
-    <w:p>
-      <w:pPr>
-        <w:jc w:val="both"/>
-        <w:rPr>
-          <w:rFonts w:cstheme="minorHAnsi"/>
-          <w:b/>
-          <w:bCs/>
-          <w:sz w:val="28"/>
-          <w:u w:val="single"/>
-          <w:shd w:val="clear" w:color="auto" w:fill="FFFFFF"/>
-        </w:rPr>
-      </w:pPr>
-    </w:p>
-    <w:p>
-      <w:pPr>
-        <w:jc w:val="both"/>
-        <w:rPr>
-          <w:rFonts w:cstheme="minorHAnsi"/>
-          <w:b/>
-          <w:bCs/>
-          <w:sz w:val="28"/>
-          <w:u w:val="single"/>
-          <w:shd w:val="clear" w:color="auto" w:fill="FFFFFF"/>
-        </w:rPr>
-      </w:pPr>
-    </w:p>
-    <w:p>
-      <w:pPr>
-        <w:jc w:val="both"/>
-        <w:rPr>
-          <w:rFonts w:cstheme="minorHAnsi"/>
-          <w:b/>
-          <w:bCs/>
-          <w:sz w:val="28"/>
-          <w:u w:val="single"/>
-          <w:shd w:val="clear" w:color="auto" w:fill="FFFFFF"/>
-        </w:rPr>
-      </w:pPr>
-    </w:p>
-    <w:p>
-      <w:pPr>
-        <w:jc w:val="both"/>
-        <w:rPr>
-          <w:rFonts w:cstheme="minorHAnsi"/>
-          <w:b/>
-          <w:bCs/>
-          <w:sz w:val="28"/>
-          <w:u w:val="single"/>
-          <w:shd w:val="clear" w:color="auto" w:fill="FFFFFF"/>
-        </w:rPr>
-      </w:pPr>
-    </w:p>
-    <w:p>
-      <w:pPr>
-        <w:jc w:val="both"/>
-        <w:rPr>
-          <w:rFonts w:cstheme="minorHAnsi"/>
-          <w:b/>
-          <w:bCs/>
-          <w:sz w:val="28"/>
-          <w:u w:val="single"/>
-          <w:shd w:val="clear" w:color="auto" w:fill="FFFFFF"/>
-        </w:rPr>
-      </w:pPr>
-    </w:p>
-    <w:p>
-      <w:pPr>
-        <w:jc w:val="both"/>
-        <w:rPr>
-          <w:rFonts w:cstheme="minorHAnsi"/>
-          <w:b/>
-          <w:bCs/>
-          <w:sz w:val="28"/>
-          <w:u w:val="single"/>
-          <w:shd w:val="clear" w:color="auto" w:fill="FFFFFF"/>
-        </w:rPr>
-      </w:pPr>
-    </w:p>
-    <w:p>
-      <w:pPr>
-        <w:jc w:val="both"/>
-        <w:rPr>
-          <w:rFonts w:cstheme="minorHAnsi"/>
-          <w:b/>
-          <w:bCs/>
-          <w:sz w:val="28"/>
-        </w:rPr>
-      </w:pPr>
-      <w:r>
-        <w:rPr>
-          <w:rFonts w:cstheme="minorHAnsi"/>
-          <w:b/>
-          <w:bCs/>
-          <w:sz w:val="28"/>
-          <w:u w:val="single"/>
-          <w:shd w:val="clear" w:color="auto" w:fill="FFFFFF"/>
-        </w:rPr>
+        <w:lastRenderedPageBreak/>
         <w:t>Data Table:</w:t>
       </w:r>
       <w:r>
@@ -4893,29 +4443,36 @@
           <w:szCs w:val="24"/>
           <w:shd w:val="clear" w:color="auto" w:fill="FFFFFF"/>
         </w:rPr>
-        <w:t>Table 01: Truth table of the given circuit using universal gates</w:t>
+        <w:t xml:space="preserve">Table 01: Truth table of the </w:t>
+      </w:r>
+      <w:r>
+        <w:rPr>
+          <w:rFonts w:cstheme="minorHAnsi"/>
+          <w:b/>
+          <w:bCs/>
+          <w:sz w:val="24"/>
+          <w:szCs w:val="24"/>
+          <w:shd w:val="clear" w:color="auto" w:fill="FFFFFF"/>
+        </w:rPr>
+        <w:t>given circuit using universal gates</w:t>
       </w:r>
     </w:p>
     <w:tbl>
       <w:tblPr>
-        <w:tblStyle w:val="7"/>
         <w:tblW w:w="8378" w:type="dxa"/>
-        <w:tblInd w:w="0" w:type="dxa"/>
         <w:tblBorders>
-          <w:top w:val="single" w:color="000000" w:sz="2" w:space="0"/>
-          <w:left w:val="single" w:color="000000" w:sz="2" w:space="0"/>
-          <w:bottom w:val="single" w:color="000000" w:sz="2" w:space="0"/>
-          <w:right w:val="none" w:color="auto" w:sz="0" w:space="0"/>
-          <w:insideH w:val="single" w:color="000000" w:sz="2" w:space="0"/>
-          <w:insideV w:val="none" w:color="auto" w:sz="0" w:space="0"/>
+          <w:top w:val="single" w:sz="2" w:space="0" w:color="000000"/>
+          <w:left w:val="single" w:sz="2" w:space="0" w:color="000000"/>
+          <w:bottom w:val="single" w:sz="2" w:space="0" w:color="000000"/>
+          <w:insideH w:val="single" w:sz="2" w:space="0" w:color="000000"/>
         </w:tblBorders>
-        <w:tblLayout w:type="autofit"/>
         <w:tblCellMar>
           <w:top w:w="55" w:type="dxa"/>
           <w:left w:w="54" w:type="dxa"/>
           <w:bottom w:w="55" w:type="dxa"/>
           <w:right w:w="55" w:type="dxa"/>
         </w:tblCellMar>
+        <w:tblLook w:val="04A0" w:firstRow="1" w:lastRow="0" w:firstColumn="1" w:lastColumn="0" w:noHBand="0" w:noVBand="1"/>
       </w:tblPr>
       <w:tblGrid>
         <w:gridCol w:w="857"/>
@@ -4930,42 +4487,26 @@
         <w:gridCol w:w="15"/>
       </w:tblGrid>
       <w:tr>
-        <w:tblPrEx>
-          <w:tblBorders>
-            <w:top w:val="single" w:color="000000" w:sz="2" w:space="0"/>
-            <w:left w:val="single" w:color="000000" w:sz="2" w:space="0"/>
-            <w:bottom w:val="single" w:color="000000" w:sz="2" w:space="0"/>
-            <w:right w:val="none" w:color="auto" w:sz="0" w:space="0"/>
-            <w:insideH w:val="single" w:color="000000" w:sz="2" w:space="0"/>
-            <w:insideV w:val="none" w:color="auto" w:sz="0" w:space="0"/>
-          </w:tblBorders>
-          <w:tblCellMar>
-            <w:top w:w="55" w:type="dxa"/>
-            <w:left w:w="54" w:type="dxa"/>
-            <w:bottom w:w="55" w:type="dxa"/>
-            <w:right w:w="55" w:type="dxa"/>
-          </w:tblCellMar>
-        </w:tblPrEx>
         <w:trPr>
-          <w:trHeight w:val="430" w:hRule="atLeast"/>
+          <w:trHeight w:val="430"/>
         </w:trPr>
         <w:tc>
           <w:tcPr>
             <w:tcW w:w="857" w:type="dxa"/>
             <w:vMerge w:val="restart"/>
             <w:tcBorders>
-              <w:top w:val="single" w:color="000000" w:sz="2" w:space="0"/>
-              <w:left w:val="single" w:color="000000" w:sz="2" w:space="0"/>
-              <w:bottom w:val="single" w:color="000000" w:sz="2" w:space="0"/>
-            </w:tcBorders>
-            <w:shd w:val="clear" w:color="auto" w:fill="auto"/>
-            <w:tcMar>
-              <w:left w:w="54" w:type="dxa"/>
-            </w:tcMar>
-          </w:tcPr>
-          <w:p>
-            <w:pPr>
-              <w:pStyle w:val="47"/>
+              <w:top w:val="single" w:sz="2" w:space="0" w:color="000000"/>
+              <w:left w:val="single" w:sz="2" w:space="0" w:color="000000"/>
+              <w:bottom w:val="single" w:sz="2" w:space="0" w:color="000000"/>
+            </w:tcBorders>
+            <w:shd w:val="clear" w:color="auto" w:fill="auto"/>
+            <w:tcMar>
+              <w:left w:w="54" w:type="dxa"/>
+            </w:tcMar>
+          </w:tcPr>
+          <w:p>
+            <w:pPr>
+              <w:pStyle w:val="TableContents"/>
               <w:keepNext/>
               <w:spacing w:before="57" w:after="103"/>
               <w:jc w:val="center"/>
@@ -4988,18 +4529,18 @@
             <w:tcW w:w="3839" w:type="dxa"/>
             <w:gridSpan w:val="4"/>
             <w:tcBorders>
-              <w:top w:val="single" w:color="000000" w:sz="2" w:space="0"/>
-              <w:left w:val="single" w:color="000000" w:sz="2" w:space="0"/>
-              <w:bottom w:val="single" w:color="000000" w:sz="2" w:space="0"/>
-            </w:tcBorders>
-            <w:shd w:val="clear" w:color="auto" w:fill="auto"/>
-            <w:tcMar>
-              <w:left w:w="54" w:type="dxa"/>
-            </w:tcMar>
-          </w:tcPr>
-          <w:p>
-            <w:pPr>
-              <w:pStyle w:val="47"/>
+              <w:top w:val="single" w:sz="2" w:space="0" w:color="000000"/>
+              <w:left w:val="single" w:sz="2" w:space="0" w:color="000000"/>
+              <w:bottom w:val="single" w:sz="2" w:space="0" w:color="000000"/>
+            </w:tcBorders>
+            <w:shd w:val="clear" w:color="auto" w:fill="auto"/>
+            <w:tcMar>
+              <w:left w:w="54" w:type="dxa"/>
+            </w:tcMar>
+          </w:tcPr>
+          <w:p>
+            <w:pPr>
+              <w:pStyle w:val="TableContents"/>
               <w:spacing w:before="57" w:after="103"/>
               <w:jc w:val="center"/>
               <w:rPr>
@@ -5021,19 +4562,19 @@
             <w:tcW w:w="3682" w:type="dxa"/>
             <w:gridSpan w:val="5"/>
             <w:tcBorders>
-              <w:top w:val="single" w:color="000000" w:sz="2" w:space="0"/>
-              <w:left w:val="single" w:color="000000" w:sz="2" w:space="0"/>
-              <w:bottom w:val="single" w:color="000000" w:sz="2" w:space="0"/>
-              <w:right w:val="single" w:color="000000" w:sz="2" w:space="0"/>
-            </w:tcBorders>
-            <w:shd w:val="clear" w:color="auto" w:fill="auto"/>
-            <w:tcMar>
-              <w:left w:w="54" w:type="dxa"/>
-            </w:tcMar>
-          </w:tcPr>
-          <w:p>
-            <w:pPr>
-              <w:pStyle w:val="47"/>
+              <w:top w:val="single" w:sz="2" w:space="0" w:color="000000"/>
+              <w:left w:val="single" w:sz="2" w:space="0" w:color="000000"/>
+              <w:bottom w:val="single" w:sz="2" w:space="0" w:color="000000"/>
+              <w:right w:val="single" w:sz="2" w:space="0" w:color="000000"/>
+            </w:tcBorders>
+            <w:shd w:val="clear" w:color="auto" w:fill="auto"/>
+            <w:tcMar>
+              <w:left w:w="54" w:type="dxa"/>
+            </w:tcMar>
+          </w:tcPr>
+          <w:p>
+            <w:pPr>
+              <w:pStyle w:val="TableContents"/>
               <w:spacing w:before="57" w:after="103"/>
               <w:jc w:val="center"/>
               <w:rPr>
@@ -5052,44 +4593,28 @@
         </w:tc>
       </w:tr>
       <w:tr>
-        <w:tblPrEx>
-          <w:tblBorders>
-            <w:top w:val="single" w:color="000000" w:sz="2" w:space="0"/>
-            <w:left w:val="single" w:color="000000" w:sz="2" w:space="0"/>
-            <w:bottom w:val="single" w:color="000000" w:sz="2" w:space="0"/>
-            <w:right w:val="none" w:color="auto" w:sz="0" w:space="0"/>
-            <w:insideH w:val="single" w:color="000000" w:sz="2" w:space="0"/>
-            <w:insideV w:val="none" w:color="auto" w:sz="0" w:space="0"/>
-          </w:tblBorders>
-          <w:tblCellMar>
-            <w:top w:w="55" w:type="dxa"/>
-            <w:left w:w="54" w:type="dxa"/>
-            <w:bottom w:w="55" w:type="dxa"/>
-            <w:right w:w="55" w:type="dxa"/>
-          </w:tblCellMar>
-        </w:tblPrEx>
         <w:trPr>
           <w:gridAfter w:val="1"/>
           <w:wAfter w:w="15" w:type="dxa"/>
-          <w:trHeight w:val="430" w:hRule="atLeast"/>
+          <w:trHeight w:val="430"/>
         </w:trPr>
         <w:tc>
           <w:tcPr>
             <w:tcW w:w="857" w:type="dxa"/>
-            <w:vMerge w:val="continue"/>
-            <w:tcBorders>
-              <w:top w:val="single" w:color="000000" w:sz="2" w:space="0"/>
-              <w:left w:val="single" w:color="000000" w:sz="2" w:space="0"/>
-              <w:bottom w:val="single" w:color="000000" w:sz="2" w:space="0"/>
-            </w:tcBorders>
-            <w:shd w:val="clear" w:color="auto" w:fill="auto"/>
-            <w:tcMar>
-              <w:left w:w="54" w:type="dxa"/>
-            </w:tcMar>
-          </w:tcPr>
-          <w:p>
-            <w:pPr>
-              <w:pStyle w:val="47"/>
+            <w:vMerge/>
+            <w:tcBorders>
+              <w:top w:val="single" w:sz="2" w:space="0" w:color="000000"/>
+              <w:left w:val="single" w:sz="2" w:space="0" w:color="000000"/>
+              <w:bottom w:val="single" w:sz="2" w:space="0" w:color="000000"/>
+            </w:tcBorders>
+            <w:shd w:val="clear" w:color="auto" w:fill="auto"/>
+            <w:tcMar>
+              <w:left w:w="54" w:type="dxa"/>
+            </w:tcMar>
+          </w:tcPr>
+          <w:p>
+            <w:pPr>
+              <w:pStyle w:val="TableContents"/>
               <w:keepNext/>
               <w:spacing w:before="57" w:after="103"/>
               <w:jc w:val="center"/>
@@ -5104,8 +4629,8 @@
           <w:tcPr>
             <w:tcW w:w="1084" w:type="dxa"/>
             <w:tcBorders>
-              <w:left w:val="single" w:color="000000" w:sz="2" w:space="0"/>
-              <w:bottom w:val="single" w:color="000000" w:sz="2" w:space="0"/>
+              <w:left w:val="single" w:sz="2" w:space="0" w:color="000000"/>
+              <w:bottom w:val="single" w:sz="2" w:space="0" w:color="000000"/>
             </w:tcBorders>
             <w:shd w:val="clear" w:color="auto" w:fill="auto"/>
             <w:tcMar>
@@ -5140,8 +4665,8 @@
           <w:tcPr>
             <w:tcW w:w="914" w:type="dxa"/>
             <w:tcBorders>
-              <w:left w:val="single" w:color="000000" w:sz="2" w:space="0"/>
-              <w:bottom w:val="single" w:color="000000" w:sz="2" w:space="0"/>
+              <w:left w:val="single" w:sz="2" w:space="0" w:color="000000"/>
+              <w:bottom w:val="single" w:sz="2" w:space="0" w:color="000000"/>
             </w:tcBorders>
             <w:shd w:val="clear" w:color="auto" w:fill="auto"/>
             <w:tcMar>
@@ -5176,8 +4701,8 @@
           <w:tcPr>
             <w:tcW w:w="916" w:type="dxa"/>
             <w:tcBorders>
-              <w:left w:val="single" w:color="000000" w:sz="2" w:space="0"/>
-              <w:bottom w:val="single" w:color="000000" w:sz="2" w:space="0"/>
+              <w:left w:val="single" w:sz="2" w:space="0" w:color="000000"/>
+              <w:bottom w:val="single" w:sz="2" w:space="0" w:color="000000"/>
             </w:tcBorders>
             <w:shd w:val="clear" w:color="auto" w:fill="auto"/>
             <w:tcMar>
@@ -5212,17 +4737,17 @@
           <w:tcPr>
             <w:tcW w:w="925" w:type="dxa"/>
             <w:tcBorders>
-              <w:left w:val="single" w:color="000000" w:sz="2" w:space="0"/>
-              <w:bottom w:val="single" w:color="000000" w:sz="2" w:space="0"/>
-            </w:tcBorders>
-            <w:shd w:val="clear" w:color="auto" w:fill="auto"/>
-            <w:tcMar>
-              <w:left w:w="54" w:type="dxa"/>
-            </w:tcMar>
-          </w:tcPr>
-          <w:p>
-            <w:pPr>
-              <w:pStyle w:val="47"/>
+              <w:left w:val="single" w:sz="2" w:space="0" w:color="000000"/>
+              <w:bottom w:val="single" w:sz="2" w:space="0" w:color="000000"/>
+            </w:tcBorders>
+            <w:shd w:val="clear" w:color="auto" w:fill="auto"/>
+            <w:tcMar>
+              <w:left w:w="54" w:type="dxa"/>
+            </w:tcMar>
+          </w:tcPr>
+          <w:p>
+            <w:pPr>
+              <w:pStyle w:val="TableContents"/>
               <w:spacing w:before="57" w:after="103"/>
               <w:jc w:val="center"/>
               <w:rPr>
@@ -5245,8 +4770,8 @@
           <w:tcPr>
             <w:tcW w:w="917" w:type="dxa"/>
             <w:tcBorders>
-              <w:left w:val="single" w:color="000000" w:sz="2" w:space="0"/>
-              <w:bottom w:val="single" w:color="000000" w:sz="2" w:space="0"/>
+              <w:left w:val="single" w:sz="2" w:space="0" w:color="000000"/>
+              <w:bottom w:val="single" w:sz="2" w:space="0" w:color="000000"/>
             </w:tcBorders>
             <w:shd w:val="clear" w:color="auto" w:fill="auto"/>
             <w:tcMar>
@@ -5281,8 +4806,8 @@
           <w:tcPr>
             <w:tcW w:w="916" w:type="dxa"/>
             <w:tcBorders>
-              <w:left w:val="single" w:color="000000" w:sz="2" w:space="0"/>
-              <w:bottom w:val="single" w:color="000000" w:sz="2" w:space="0"/>
+              <w:left w:val="single" w:sz="2" w:space="0" w:color="000000"/>
+              <w:bottom w:val="single" w:sz="2" w:space="0" w:color="000000"/>
             </w:tcBorders>
             <w:shd w:val="clear" w:color="auto" w:fill="auto"/>
             <w:tcMar>
@@ -5317,8 +4842,8 @@
           <w:tcPr>
             <w:tcW w:w="916" w:type="dxa"/>
             <w:tcBorders>
-              <w:left w:val="single" w:color="000000" w:sz="2" w:space="0"/>
-              <w:bottom w:val="single" w:color="000000" w:sz="2" w:space="0"/>
+              <w:left w:val="single" w:sz="2" w:space="0" w:color="000000"/>
+              <w:bottom w:val="single" w:sz="2" w:space="0" w:color="000000"/>
             </w:tcBorders>
             <w:shd w:val="clear" w:color="auto" w:fill="auto"/>
             <w:tcMar>
@@ -5353,18 +4878,18 @@
           <w:tcPr>
             <w:tcW w:w="918" w:type="dxa"/>
             <w:tcBorders>
-              <w:left w:val="single" w:color="000000" w:sz="2" w:space="0"/>
-              <w:bottom w:val="single" w:color="000000" w:sz="2" w:space="0"/>
-              <w:right w:val="single" w:color="000000" w:sz="2" w:space="0"/>
-            </w:tcBorders>
-            <w:shd w:val="clear" w:color="auto" w:fill="auto"/>
-            <w:tcMar>
-              <w:left w:w="54" w:type="dxa"/>
-            </w:tcMar>
-          </w:tcPr>
-          <w:p>
-            <w:pPr>
-              <w:pStyle w:val="47"/>
+              <w:left w:val="single" w:sz="2" w:space="0" w:color="000000"/>
+              <w:bottom w:val="single" w:sz="2" w:space="0" w:color="000000"/>
+              <w:right w:val="single" w:sz="2" w:space="0" w:color="000000"/>
+            </w:tcBorders>
+            <w:shd w:val="clear" w:color="auto" w:fill="auto"/>
+            <w:tcMar>
+              <w:left w:w="54" w:type="dxa"/>
+            </w:tcMar>
+          </w:tcPr>
+          <w:p>
+            <w:pPr>
+              <w:pStyle w:val="TableContents"/>
               <w:spacing w:before="57" w:after="103"/>
               <w:jc w:val="center"/>
               <w:rPr>
@@ -5385,42 +4910,26 @@
         </w:tc>
       </w:tr>
       <w:tr>
-        <w:tblPrEx>
-          <w:tblBorders>
-            <w:top w:val="single" w:color="000000" w:sz="2" w:space="0"/>
-            <w:left w:val="single" w:color="000000" w:sz="2" w:space="0"/>
-            <w:bottom w:val="single" w:color="000000" w:sz="2" w:space="0"/>
-            <w:right w:val="none" w:color="auto" w:sz="0" w:space="0"/>
-            <w:insideH w:val="single" w:color="000000" w:sz="2" w:space="0"/>
-            <w:insideV w:val="none" w:color="auto" w:sz="0" w:space="0"/>
-          </w:tblBorders>
-          <w:tblCellMar>
-            <w:top w:w="55" w:type="dxa"/>
-            <w:left w:w="54" w:type="dxa"/>
-            <w:bottom w:w="55" w:type="dxa"/>
-            <w:right w:w="55" w:type="dxa"/>
-          </w:tblCellMar>
-        </w:tblPrEx>
         <w:trPr>
           <w:gridAfter w:val="1"/>
           <w:wAfter w:w="15" w:type="dxa"/>
-          <w:trHeight w:val="531" w:hRule="atLeast"/>
+          <w:trHeight w:val="531"/>
         </w:trPr>
         <w:tc>
           <w:tcPr>
             <w:tcW w:w="857" w:type="dxa"/>
             <w:tcBorders>
-              <w:left w:val="single" w:color="000000" w:sz="2" w:space="0"/>
-              <w:bottom w:val="single" w:color="000000" w:sz="2" w:space="0"/>
-            </w:tcBorders>
-            <w:shd w:val="clear" w:color="auto" w:fill="auto"/>
-            <w:tcMar>
-              <w:left w:w="54" w:type="dxa"/>
-            </w:tcMar>
-          </w:tcPr>
-          <w:p>
-            <w:pPr>
-              <w:pStyle w:val="47"/>
+              <w:left w:val="single" w:sz="2" w:space="0" w:color="000000"/>
+              <w:bottom w:val="single" w:sz="2" w:space="0" w:color="000000"/>
+            </w:tcBorders>
+            <w:shd w:val="clear" w:color="auto" w:fill="auto"/>
+            <w:tcMar>
+              <w:left w:w="54" w:type="dxa"/>
+            </w:tcMar>
+          </w:tcPr>
+          <w:p>
+            <w:pPr>
+              <w:pStyle w:val="TableContents"/>
               <w:keepNext/>
               <w:spacing w:before="57" w:after="103"/>
               <w:jc w:val="center"/>
@@ -5442,8 +4951,8 @@
           <w:tcPr>
             <w:tcW w:w="1084" w:type="dxa"/>
             <w:tcBorders>
-              <w:left w:val="single" w:color="000000" w:sz="2" w:space="0"/>
-              <w:bottom w:val="single" w:color="000000" w:sz="2" w:space="0"/>
+              <w:left w:val="single" w:sz="2" w:space="0" w:color="000000"/>
+              <w:bottom w:val="single" w:sz="2" w:space="0" w:color="000000"/>
             </w:tcBorders>
             <w:shd w:val="clear" w:color="auto" w:fill="auto"/>
             <w:tcMar>
@@ -5460,14 +4969,22 @@
                 <w:bCs/>
               </w:rPr>
             </w:pPr>
+            <w:r>
+              <w:rPr>
+                <w:rFonts w:ascii="Times New Roman" w:hAnsi="Times New Roman" w:cs="Times New Roman"/>
+                <w:b/>
+                <w:bCs/>
+              </w:rPr>
+              <w:t>0</w:t>
+            </w:r>
           </w:p>
         </w:tc>
         <w:tc>
           <w:tcPr>
             <w:tcW w:w="914" w:type="dxa"/>
             <w:tcBorders>
-              <w:left w:val="single" w:color="000000" w:sz="2" w:space="0"/>
-              <w:bottom w:val="single" w:color="000000" w:sz="2" w:space="0"/>
+              <w:left w:val="single" w:sz="2" w:space="0" w:color="000000"/>
+              <w:bottom w:val="single" w:sz="2" w:space="0" w:color="000000"/>
             </w:tcBorders>
             <w:shd w:val="clear" w:color="auto" w:fill="auto"/>
             <w:tcMar>
@@ -5484,14 +5001,22 @@
                 <w:bCs/>
               </w:rPr>
             </w:pPr>
+            <w:r>
+              <w:rPr>
+                <w:rFonts w:ascii="Times New Roman" w:hAnsi="Times New Roman" w:cs="Times New Roman"/>
+                <w:b/>
+                <w:bCs/>
+              </w:rPr>
+              <w:t>0</w:t>
+            </w:r>
           </w:p>
         </w:tc>
         <w:tc>
           <w:tcPr>
             <w:tcW w:w="916" w:type="dxa"/>
             <w:tcBorders>
-              <w:left w:val="single" w:color="000000" w:sz="2" w:space="0"/>
-              <w:bottom w:val="single" w:color="000000" w:sz="2" w:space="0"/>
+              <w:left w:val="single" w:sz="2" w:space="0" w:color="000000"/>
+              <w:bottom w:val="single" w:sz="2" w:space="0" w:color="000000"/>
             </w:tcBorders>
             <w:shd w:val="clear" w:color="auto" w:fill="auto"/>
             <w:tcMar>
@@ -5508,14 +5033,22 @@
                 <w:bCs/>
               </w:rPr>
             </w:pPr>
+            <w:r>
+              <w:rPr>
+                <w:rFonts w:ascii="Times New Roman" w:hAnsi="Times New Roman" w:cs="Times New Roman"/>
+                <w:b/>
+                <w:bCs/>
+              </w:rPr>
+              <w:t>0</w:t>
+            </w:r>
           </w:p>
         </w:tc>
         <w:tc>
           <w:tcPr>
             <w:tcW w:w="925" w:type="dxa"/>
             <w:tcBorders>
-              <w:left w:val="single" w:color="000000" w:sz="2" w:space="0"/>
-              <w:bottom w:val="single" w:color="000000" w:sz="2" w:space="0"/>
+              <w:left w:val="single" w:sz="2" w:space="0" w:color="000000"/>
+              <w:bottom w:val="single" w:sz="2" w:space="0" w:color="000000"/>
             </w:tcBorders>
             <w:shd w:val="clear" w:color="auto" w:fill="auto"/>
             <w:tcMar>
@@ -5527,20 +5060,27 @@
               <w:spacing w:after="0" w:line="240" w:lineRule="auto"/>
               <w:jc w:val="center"/>
               <w:rPr>
-                <w:rFonts w:hint="default" w:ascii="Times New Roman" w:hAnsi="Times New Roman" w:cs="Times New Roman"/>
-                <w:b/>
-                <w:bCs/>
-                <w:lang w:val="en-US"/>
-              </w:rPr>
-            </w:pPr>
+                <w:rFonts w:ascii="Times New Roman" w:hAnsi="Times New Roman" w:cs="Times New Roman"/>
+                <w:b/>
+                <w:bCs/>
+              </w:rPr>
+            </w:pPr>
+            <w:r>
+              <w:rPr>
+                <w:rFonts w:ascii="Times New Roman" w:hAnsi="Times New Roman" w:cs="Times New Roman"/>
+                <w:b/>
+                <w:bCs/>
+              </w:rPr>
+              <w:t>0</w:t>
+            </w:r>
           </w:p>
         </w:tc>
         <w:tc>
           <w:tcPr>
             <w:tcW w:w="917" w:type="dxa"/>
             <w:tcBorders>
-              <w:left w:val="single" w:color="000000" w:sz="2" w:space="0"/>
-              <w:bottom w:val="single" w:color="000000" w:sz="2" w:space="0"/>
+              <w:left w:val="single" w:sz="2" w:space="0" w:color="000000"/>
+              <w:bottom w:val="single" w:sz="2" w:space="0" w:color="000000"/>
             </w:tcBorders>
             <w:shd w:val="clear" w:color="auto" w:fill="auto"/>
             <w:tcMar>
@@ -5552,21 +5092,29 @@
               <w:spacing w:after="0" w:line="240" w:lineRule="auto"/>
               <w:jc w:val="center"/>
               <w:rPr>
-                <w:rFonts w:hint="default" w:ascii="Times New Roman" w:hAnsi="Times New Roman" w:cs="Times New Roman"/>
+                <w:rFonts w:ascii="Times New Roman" w:hAnsi="Times New Roman" w:cs="Times New Roman"/>
                 <w:b/>
                 <w:bCs/>
                 <w:color w:val="0000FF"/>
-                <w:lang w:val="en-US"/>
-              </w:rPr>
-            </w:pPr>
+              </w:rPr>
+            </w:pPr>
+            <w:r>
+              <w:rPr>
+                <w:rFonts w:ascii="Times New Roman" w:hAnsi="Times New Roman" w:cs="Times New Roman"/>
+                <w:b/>
+                <w:bCs/>
+                <w:color w:val="0000FF"/>
+              </w:rPr>
+              <w:t>0</w:t>
+            </w:r>
           </w:p>
         </w:tc>
         <w:tc>
           <w:tcPr>
             <w:tcW w:w="916" w:type="dxa"/>
             <w:tcBorders>
-              <w:left w:val="single" w:color="000000" w:sz="2" w:space="0"/>
-              <w:bottom w:val="single" w:color="000000" w:sz="2" w:space="0"/>
+              <w:left w:val="single" w:sz="2" w:space="0" w:color="000000"/>
+              <w:bottom w:val="single" w:sz="2" w:space="0" w:color="000000"/>
             </w:tcBorders>
             <w:shd w:val="clear" w:color="auto" w:fill="auto"/>
             <w:tcMar>
@@ -5578,21 +5126,29 @@
               <w:spacing w:after="0" w:line="240" w:lineRule="auto"/>
               <w:jc w:val="center"/>
               <w:rPr>
-                <w:rFonts w:hint="default" w:ascii="Times New Roman" w:hAnsi="Times New Roman" w:cs="Times New Roman"/>
+                <w:rFonts w:ascii="Times New Roman" w:hAnsi="Times New Roman" w:cs="Times New Roman"/>
                 <w:b/>
                 <w:bCs/>
                 <w:color w:val="0000FF"/>
-                <w:lang w:val="en-US"/>
-              </w:rPr>
-            </w:pPr>
+              </w:rPr>
+            </w:pPr>
+            <w:r>
+              <w:rPr>
+                <w:rFonts w:ascii="Times New Roman" w:hAnsi="Times New Roman" w:cs="Times New Roman"/>
+                <w:b/>
+                <w:bCs/>
+                <w:color w:val="0000FF"/>
+              </w:rPr>
+              <w:t>0</w:t>
+            </w:r>
           </w:p>
         </w:tc>
         <w:tc>
           <w:tcPr>
             <w:tcW w:w="916" w:type="dxa"/>
             <w:tcBorders>
-              <w:left w:val="single" w:color="000000" w:sz="2" w:space="0"/>
-              <w:bottom w:val="single" w:color="000000" w:sz="2" w:space="0"/>
+              <w:left w:val="single" w:sz="2" w:space="0" w:color="000000"/>
+              <w:bottom w:val="single" w:sz="2" w:space="0" w:color="000000"/>
             </w:tcBorders>
             <w:shd w:val="clear" w:color="auto" w:fill="auto"/>
             <w:tcMar>
@@ -5604,22 +5160,30 @@
               <w:spacing w:after="0" w:line="240" w:lineRule="auto"/>
               <w:jc w:val="center"/>
               <w:rPr>
-                <w:rFonts w:hint="default" w:ascii="Times New Roman" w:hAnsi="Times New Roman" w:cs="Times New Roman"/>
+                <w:rFonts w:ascii="Times New Roman" w:hAnsi="Times New Roman" w:cs="Times New Roman"/>
                 <w:b/>
                 <w:bCs/>
                 <w:color w:val="0000FF"/>
-                <w:lang w:val="en-US"/>
-              </w:rPr>
-            </w:pPr>
+              </w:rPr>
+            </w:pPr>
+            <w:r>
+              <w:rPr>
+                <w:rFonts w:ascii="Times New Roman" w:hAnsi="Times New Roman" w:cs="Times New Roman"/>
+                <w:b/>
+                <w:bCs/>
+                <w:color w:val="0000FF"/>
+              </w:rPr>
+              <w:t>1</w:t>
+            </w:r>
           </w:p>
         </w:tc>
         <w:tc>
           <w:tcPr>
             <w:tcW w:w="918" w:type="dxa"/>
             <w:tcBorders>
-              <w:left w:val="single" w:color="000000" w:sz="2" w:space="0"/>
-              <w:bottom w:val="single" w:color="000000" w:sz="2" w:space="0"/>
-              <w:right w:val="single" w:color="000000" w:sz="2" w:space="0"/>
+              <w:left w:val="single" w:sz="2" w:space="0" w:color="000000"/>
+              <w:bottom w:val="single" w:sz="2" w:space="0" w:color="000000"/>
+              <w:right w:val="single" w:sz="2" w:space="0" w:color="000000"/>
             </w:tcBorders>
             <w:shd w:val="clear" w:color="auto" w:fill="auto"/>
             <w:tcMar>
@@ -5631,53 +5195,45 @@
               <w:spacing w:after="0" w:line="240" w:lineRule="auto"/>
               <w:jc w:val="center"/>
               <w:rPr>
-                <w:rFonts w:hint="default" w:ascii="Times New Roman" w:hAnsi="Times New Roman" w:cs="Times New Roman"/>
+                <w:rFonts w:ascii="Times New Roman" w:hAnsi="Times New Roman" w:cs="Times New Roman"/>
                 <w:b/>
                 <w:bCs/>
                 <w:color w:val="0000FF"/>
-                <w:lang w:val="en-US"/>
-              </w:rPr>
-            </w:pPr>
+              </w:rPr>
+            </w:pPr>
+            <w:r>
+              <w:rPr>
+                <w:rFonts w:ascii="Times New Roman" w:hAnsi="Times New Roman" w:cs="Times New Roman"/>
+                <w:b/>
+                <w:bCs/>
+                <w:color w:val="0000FF"/>
+              </w:rPr>
+              <w:t>1</w:t>
+            </w:r>
           </w:p>
         </w:tc>
       </w:tr>
       <w:tr>
-        <w:tblPrEx>
-          <w:tblBorders>
-            <w:top w:val="single" w:color="000000" w:sz="2" w:space="0"/>
-            <w:left w:val="single" w:color="000000" w:sz="2" w:space="0"/>
-            <w:bottom w:val="single" w:color="000000" w:sz="2" w:space="0"/>
-            <w:right w:val="none" w:color="auto" w:sz="0" w:space="0"/>
-            <w:insideH w:val="single" w:color="000000" w:sz="2" w:space="0"/>
-            <w:insideV w:val="none" w:color="auto" w:sz="0" w:space="0"/>
-          </w:tblBorders>
-          <w:tblCellMar>
-            <w:top w:w="55" w:type="dxa"/>
-            <w:left w:w="54" w:type="dxa"/>
-            <w:bottom w:w="55" w:type="dxa"/>
-            <w:right w:w="55" w:type="dxa"/>
-          </w:tblCellMar>
-        </w:tblPrEx>
         <w:trPr>
           <w:gridAfter w:val="1"/>
           <w:wAfter w:w="15" w:type="dxa"/>
-          <w:trHeight w:val="430" w:hRule="atLeast"/>
+          <w:trHeight w:val="430"/>
         </w:trPr>
         <w:tc>
           <w:tcPr>
             <w:tcW w:w="857" w:type="dxa"/>
             <w:tcBorders>
-              <w:left w:val="single" w:color="000000" w:sz="2" w:space="0"/>
-              <w:bottom w:val="single" w:color="000000" w:sz="2" w:space="0"/>
-            </w:tcBorders>
-            <w:shd w:val="clear" w:color="auto" w:fill="auto"/>
-            <w:tcMar>
-              <w:left w:w="54" w:type="dxa"/>
-            </w:tcMar>
-          </w:tcPr>
-          <w:p>
-            <w:pPr>
-              <w:pStyle w:val="47"/>
+              <w:left w:val="single" w:sz="2" w:space="0" w:color="000000"/>
+              <w:bottom w:val="single" w:sz="2" w:space="0" w:color="000000"/>
+            </w:tcBorders>
+            <w:shd w:val="clear" w:color="auto" w:fill="auto"/>
+            <w:tcMar>
+              <w:left w:w="54" w:type="dxa"/>
+            </w:tcMar>
+          </w:tcPr>
+          <w:p>
+            <w:pPr>
+              <w:pStyle w:val="TableContents"/>
               <w:keepNext/>
               <w:spacing w:before="57" w:after="103"/>
               <w:jc w:val="center"/>
@@ -5699,8 +5255,8 @@
           <w:tcPr>
             <w:tcW w:w="1084" w:type="dxa"/>
             <w:tcBorders>
-              <w:left w:val="single" w:color="000000" w:sz="2" w:space="0"/>
-              <w:bottom w:val="single" w:color="000000" w:sz="2" w:space="0"/>
+              <w:left w:val="single" w:sz="2" w:space="0" w:color="000000"/>
+              <w:bottom w:val="single" w:sz="2" w:space="0" w:color="000000"/>
             </w:tcBorders>
             <w:shd w:val="clear" w:color="auto" w:fill="auto"/>
             <w:tcMar>
@@ -5717,14 +5273,22 @@
                 <w:bCs/>
               </w:rPr>
             </w:pPr>
+            <w:r>
+              <w:rPr>
+                <w:rFonts w:ascii="Times New Roman" w:hAnsi="Times New Roman" w:cs="Times New Roman"/>
+                <w:b/>
+                <w:bCs/>
+              </w:rPr>
+              <w:t>0</w:t>
+            </w:r>
           </w:p>
         </w:tc>
         <w:tc>
           <w:tcPr>
             <w:tcW w:w="914" w:type="dxa"/>
             <w:tcBorders>
-              <w:left w:val="single" w:color="000000" w:sz="2" w:space="0"/>
-              <w:bottom w:val="single" w:color="000000" w:sz="2" w:space="0"/>
+              <w:left w:val="single" w:sz="2" w:space="0" w:color="000000"/>
+              <w:bottom w:val="single" w:sz="2" w:space="0" w:color="000000"/>
             </w:tcBorders>
             <w:shd w:val="clear" w:color="auto" w:fill="auto"/>
             <w:tcMar>
@@ -5741,14 +5305,22 @@
                 <w:bCs/>
               </w:rPr>
             </w:pPr>
+            <w:r>
+              <w:rPr>
+                <w:rFonts w:ascii="Times New Roman" w:hAnsi="Times New Roman" w:cs="Times New Roman"/>
+                <w:b/>
+                <w:bCs/>
+              </w:rPr>
+              <w:t>0</w:t>
+            </w:r>
           </w:p>
         </w:tc>
         <w:tc>
           <w:tcPr>
             <w:tcW w:w="916" w:type="dxa"/>
             <w:tcBorders>
-              <w:left w:val="single" w:color="000000" w:sz="2" w:space="0"/>
-              <w:bottom w:val="single" w:color="000000" w:sz="2" w:space="0"/>
+              <w:left w:val="single" w:sz="2" w:space="0" w:color="000000"/>
+              <w:bottom w:val="single" w:sz="2" w:space="0" w:color="000000"/>
             </w:tcBorders>
             <w:shd w:val="clear" w:color="auto" w:fill="auto"/>
             <w:tcMar>
@@ -5765,14 +5337,22 @@
                 <w:bCs/>
               </w:rPr>
             </w:pPr>
+            <w:r>
+              <w:rPr>
+                <w:rFonts w:ascii="Times New Roman" w:hAnsi="Times New Roman" w:cs="Times New Roman"/>
+                <w:b/>
+                <w:bCs/>
+              </w:rPr>
+              <w:t>0</w:t>
+            </w:r>
           </w:p>
         </w:tc>
         <w:tc>
           <w:tcPr>
             <w:tcW w:w="925" w:type="dxa"/>
             <w:tcBorders>
-              <w:left w:val="single" w:color="000000" w:sz="2" w:space="0"/>
-              <w:bottom w:val="single" w:color="000000" w:sz="2" w:space="0"/>
+              <w:left w:val="single" w:sz="2" w:space="0" w:color="000000"/>
+              <w:bottom w:val="single" w:sz="2" w:space="0" w:color="000000"/>
             </w:tcBorders>
             <w:shd w:val="clear" w:color="auto" w:fill="auto"/>
             <w:tcMar>
@@ -5784,20 +5364,27 @@
               <w:spacing w:after="0" w:line="240" w:lineRule="auto"/>
               <w:jc w:val="center"/>
               <w:rPr>
-                <w:rFonts w:hint="default" w:ascii="Times New Roman" w:hAnsi="Times New Roman" w:cs="Times New Roman"/>
-                <w:b/>
-                <w:bCs/>
-                <w:lang w:val="en-US"/>
-              </w:rPr>
-            </w:pPr>
+                <w:rFonts w:ascii="Times New Roman" w:hAnsi="Times New Roman" w:cs="Times New Roman"/>
+                <w:b/>
+                <w:bCs/>
+              </w:rPr>
+            </w:pPr>
+            <w:r>
+              <w:rPr>
+                <w:rFonts w:ascii="Times New Roman" w:hAnsi="Times New Roman" w:cs="Times New Roman"/>
+                <w:b/>
+                <w:bCs/>
+              </w:rPr>
+              <w:t>1</w:t>
+            </w:r>
           </w:p>
         </w:tc>
         <w:tc>
           <w:tcPr>
             <w:tcW w:w="917" w:type="dxa"/>
             <w:tcBorders>
-              <w:left w:val="single" w:color="000000" w:sz="2" w:space="0"/>
-              <w:bottom w:val="single" w:color="000000" w:sz="2" w:space="0"/>
+              <w:left w:val="single" w:sz="2" w:space="0" w:color="000000"/>
+              <w:bottom w:val="single" w:sz="2" w:space="0" w:color="000000"/>
             </w:tcBorders>
             <w:shd w:val="clear" w:color="auto" w:fill="auto"/>
             <w:tcMar>
@@ -5809,21 +5396,29 @@
               <w:spacing w:after="0" w:line="240" w:lineRule="auto"/>
               <w:jc w:val="center"/>
               <w:rPr>
-                <w:rFonts w:hint="default" w:ascii="Times New Roman" w:hAnsi="Times New Roman" w:cs="Times New Roman"/>
+                <w:rFonts w:ascii="Times New Roman" w:hAnsi="Times New Roman" w:cs="Times New Roman"/>
                 <w:b/>
                 <w:bCs/>
                 <w:color w:val="0000FF"/>
-                <w:lang w:val="en-US"/>
-              </w:rPr>
-            </w:pPr>
+              </w:rPr>
+            </w:pPr>
+            <w:r>
+              <w:rPr>
+                <w:rFonts w:ascii="Times New Roman" w:hAnsi="Times New Roman" w:cs="Times New Roman"/>
+                <w:b/>
+                <w:bCs/>
+                <w:color w:val="0000FF"/>
+              </w:rPr>
+              <w:t>0</w:t>
+            </w:r>
           </w:p>
         </w:tc>
         <w:tc>
           <w:tcPr>
             <w:tcW w:w="916" w:type="dxa"/>
             <w:tcBorders>
-              <w:left w:val="single" w:color="000000" w:sz="2" w:space="0"/>
-              <w:bottom w:val="single" w:color="000000" w:sz="2" w:space="0"/>
+              <w:left w:val="single" w:sz="2" w:space="0" w:color="000000"/>
+              <w:bottom w:val="single" w:sz="2" w:space="0" w:color="000000"/>
             </w:tcBorders>
             <w:shd w:val="clear" w:color="auto" w:fill="auto"/>
             <w:tcMar>
@@ -5835,21 +5430,29 @@
               <w:spacing w:after="0" w:line="240" w:lineRule="auto"/>
               <w:jc w:val="center"/>
               <w:rPr>
-                <w:rFonts w:hint="default" w:ascii="Times New Roman" w:hAnsi="Times New Roman" w:cs="Times New Roman"/>
+                <w:rFonts w:ascii="Times New Roman" w:hAnsi="Times New Roman" w:cs="Times New Roman"/>
                 <w:b/>
                 <w:bCs/>
                 <w:color w:val="0000FF"/>
-                <w:lang w:val="en-US"/>
-              </w:rPr>
-            </w:pPr>
+              </w:rPr>
+            </w:pPr>
+            <w:r>
+              <w:rPr>
+                <w:rFonts w:ascii="Times New Roman" w:hAnsi="Times New Roman" w:cs="Times New Roman"/>
+                <w:b/>
+                <w:bCs/>
+                <w:color w:val="0000FF"/>
+              </w:rPr>
+              <w:t>1</w:t>
+            </w:r>
           </w:p>
         </w:tc>
         <w:tc>
           <w:tcPr>
             <w:tcW w:w="916" w:type="dxa"/>
             <w:tcBorders>
-              <w:left w:val="single" w:color="000000" w:sz="2" w:space="0"/>
-              <w:bottom w:val="single" w:color="000000" w:sz="2" w:space="0"/>
+              <w:left w:val="single" w:sz="2" w:space="0" w:color="000000"/>
+              <w:bottom w:val="single" w:sz="2" w:space="0" w:color="000000"/>
             </w:tcBorders>
             <w:shd w:val="clear" w:color="auto" w:fill="auto"/>
             <w:tcMar>
@@ -5861,22 +5464,30 @@
               <w:spacing w:after="0" w:line="240" w:lineRule="auto"/>
               <w:jc w:val="center"/>
               <w:rPr>
-                <w:rFonts w:hint="default" w:ascii="Times New Roman" w:hAnsi="Times New Roman" w:cs="Times New Roman"/>
+                <w:rFonts w:ascii="Times New Roman" w:hAnsi="Times New Roman" w:cs="Times New Roman"/>
                 <w:b/>
                 <w:bCs/>
                 <w:color w:val="0000FF"/>
-                <w:lang w:val="en-US"/>
-              </w:rPr>
-            </w:pPr>
+              </w:rPr>
+            </w:pPr>
+            <w:r>
+              <w:rPr>
+                <w:rFonts w:ascii="Times New Roman" w:hAnsi="Times New Roman" w:cs="Times New Roman"/>
+                <w:b/>
+                <w:bCs/>
+                <w:color w:val="0000FF"/>
+              </w:rPr>
+              <w:t>0</w:t>
+            </w:r>
           </w:p>
         </w:tc>
         <w:tc>
           <w:tcPr>
             <w:tcW w:w="918" w:type="dxa"/>
             <w:tcBorders>
-              <w:left w:val="single" w:color="000000" w:sz="2" w:space="0"/>
-              <w:bottom w:val="single" w:color="000000" w:sz="2" w:space="0"/>
-              <w:right w:val="single" w:color="000000" w:sz="2" w:space="0"/>
+              <w:left w:val="single" w:sz="2" w:space="0" w:color="000000"/>
+              <w:bottom w:val="single" w:sz="2" w:space="0" w:color="000000"/>
+              <w:right w:val="single" w:sz="2" w:space="0" w:color="000000"/>
             </w:tcBorders>
             <w:shd w:val="clear" w:color="auto" w:fill="auto"/>
             <w:tcMar>
@@ -5888,53 +5499,45 @@
               <w:spacing w:after="0" w:line="240" w:lineRule="auto"/>
               <w:jc w:val="center"/>
               <w:rPr>
-                <w:rFonts w:hint="default" w:ascii="Times New Roman" w:hAnsi="Times New Roman" w:cs="Times New Roman"/>
+                <w:rFonts w:ascii="Times New Roman" w:hAnsi="Times New Roman" w:cs="Times New Roman"/>
                 <w:b/>
                 <w:bCs/>
                 <w:color w:val="0000FF"/>
-                <w:lang w:val="en-US"/>
-              </w:rPr>
-            </w:pPr>
+              </w:rPr>
+            </w:pPr>
+            <w:r>
+              <w:rPr>
+                <w:rFonts w:ascii="Times New Roman" w:hAnsi="Times New Roman" w:cs="Times New Roman"/>
+                <w:b/>
+                <w:bCs/>
+                <w:color w:val="0000FF"/>
+              </w:rPr>
+              <w:t>0</w:t>
+            </w:r>
           </w:p>
         </w:tc>
       </w:tr>
       <w:tr>
-        <w:tblPrEx>
-          <w:tblBorders>
-            <w:top w:val="single" w:color="000000" w:sz="2" w:space="0"/>
-            <w:left w:val="single" w:color="000000" w:sz="2" w:space="0"/>
-            <w:bottom w:val="single" w:color="000000" w:sz="2" w:space="0"/>
-            <w:right w:val="none" w:color="auto" w:sz="0" w:space="0"/>
-            <w:insideH w:val="single" w:color="000000" w:sz="2" w:space="0"/>
-            <w:insideV w:val="none" w:color="auto" w:sz="0" w:space="0"/>
-          </w:tblBorders>
-          <w:tblCellMar>
-            <w:top w:w="55" w:type="dxa"/>
-            <w:left w:w="54" w:type="dxa"/>
-            <w:bottom w:w="55" w:type="dxa"/>
-            <w:right w:w="55" w:type="dxa"/>
-          </w:tblCellMar>
-        </w:tblPrEx>
         <w:trPr>
           <w:gridAfter w:val="1"/>
           <w:wAfter w:w="15" w:type="dxa"/>
-          <w:trHeight w:val="430" w:hRule="atLeast"/>
+          <w:trHeight w:val="430"/>
         </w:trPr>
         <w:tc>
           <w:tcPr>
             <w:tcW w:w="857" w:type="dxa"/>
             <w:tcBorders>
-              <w:left w:val="single" w:color="000000" w:sz="2" w:space="0"/>
-              <w:bottom w:val="single" w:color="000000" w:sz="2" w:space="0"/>
-            </w:tcBorders>
-            <w:shd w:val="clear" w:color="auto" w:fill="auto"/>
-            <w:tcMar>
-              <w:left w:w="54" w:type="dxa"/>
-            </w:tcMar>
-          </w:tcPr>
-          <w:p>
-            <w:pPr>
-              <w:pStyle w:val="47"/>
+              <w:left w:val="single" w:sz="2" w:space="0" w:color="000000"/>
+              <w:bottom w:val="single" w:sz="2" w:space="0" w:color="000000"/>
+            </w:tcBorders>
+            <w:shd w:val="clear" w:color="auto" w:fill="auto"/>
+            <w:tcMar>
+              <w:left w:w="54" w:type="dxa"/>
+            </w:tcMar>
+          </w:tcPr>
+          <w:p>
+            <w:pPr>
+              <w:pStyle w:val="TableContents"/>
               <w:keepNext/>
               <w:spacing w:before="57" w:after="103"/>
               <w:jc w:val="center"/>
@@ -5943,7 +5546,6 @@
                 <w:bCs/>
               </w:rPr>
             </w:pPr>
-            <w:bookmarkStart w:id="0" w:name="_GoBack" w:colFirst="6" w:colLast="6"/>
             <w:r>
               <w:rPr>
                 <w:b/>
@@ -5957,8 +5559,8 @@
           <w:tcPr>
             <w:tcW w:w="1084" w:type="dxa"/>
             <w:tcBorders>
-              <w:left w:val="single" w:color="000000" w:sz="2" w:space="0"/>
-              <w:bottom w:val="single" w:color="000000" w:sz="2" w:space="0"/>
+              <w:left w:val="single" w:sz="2" w:space="0" w:color="000000"/>
+              <w:bottom w:val="single" w:sz="2" w:space="0" w:color="000000"/>
             </w:tcBorders>
             <w:shd w:val="clear" w:color="auto" w:fill="auto"/>
             <w:tcMar>
@@ -5975,14 +5577,22 @@
                 <w:bCs/>
               </w:rPr>
             </w:pPr>
+            <w:r>
+              <w:rPr>
+                <w:rFonts w:ascii="Times New Roman" w:hAnsi="Times New Roman" w:cs="Times New Roman"/>
+                <w:b/>
+                <w:bCs/>
+              </w:rPr>
+              <w:t>0</w:t>
+            </w:r>
           </w:p>
         </w:tc>
         <w:tc>
           <w:tcPr>
             <w:tcW w:w="914" w:type="dxa"/>
             <w:tcBorders>
-              <w:left w:val="single" w:color="000000" w:sz="2" w:space="0"/>
-              <w:bottom w:val="single" w:color="000000" w:sz="2" w:space="0"/>
+              <w:left w:val="single" w:sz="2" w:space="0" w:color="000000"/>
+              <w:bottom w:val="single" w:sz="2" w:space="0" w:color="000000"/>
             </w:tcBorders>
             <w:shd w:val="clear" w:color="auto" w:fill="auto"/>
             <w:tcMar>
@@ -5999,14 +5609,22 @@
                 <w:bCs/>
               </w:rPr>
             </w:pPr>
+            <w:r>
+              <w:rPr>
+                <w:rFonts w:ascii="Times New Roman" w:hAnsi="Times New Roman" w:cs="Times New Roman"/>
+                <w:b/>
+                <w:bCs/>
+              </w:rPr>
+              <w:t>0</w:t>
+            </w:r>
           </w:p>
         </w:tc>
         <w:tc>
           <w:tcPr>
             <w:tcW w:w="916" w:type="dxa"/>
             <w:tcBorders>
-              <w:left w:val="single" w:color="000000" w:sz="2" w:space="0"/>
-              <w:bottom w:val="single" w:color="000000" w:sz="2" w:space="0"/>
+              <w:left w:val="single" w:sz="2" w:space="0" w:color="000000"/>
+              <w:bottom w:val="single" w:sz="2" w:space="0" w:color="000000"/>
             </w:tcBorders>
             <w:shd w:val="clear" w:color="auto" w:fill="auto"/>
             <w:tcMar>
@@ -6023,14 +5641,22 @@
                 <w:bCs/>
               </w:rPr>
             </w:pPr>
+            <w:r>
+              <w:rPr>
+                <w:rFonts w:ascii="Times New Roman" w:hAnsi="Times New Roman" w:cs="Times New Roman"/>
+                <w:b/>
+                <w:bCs/>
+              </w:rPr>
+              <w:t>1</w:t>
+            </w:r>
           </w:p>
         </w:tc>
         <w:tc>
           <w:tcPr>
             <w:tcW w:w="925" w:type="dxa"/>
             <w:tcBorders>
-              <w:left w:val="single" w:color="000000" w:sz="2" w:space="0"/>
-              <w:bottom w:val="single" w:color="000000" w:sz="2" w:space="0"/>
+              <w:left w:val="single" w:sz="2" w:space="0" w:color="000000"/>
+              <w:bottom w:val="single" w:sz="2" w:space="0" w:color="000000"/>
             </w:tcBorders>
             <w:shd w:val="clear" w:color="auto" w:fill="auto"/>
             <w:tcMar>
@@ -6042,20 +5668,27 @@
               <w:spacing w:after="0" w:line="240" w:lineRule="auto"/>
               <w:jc w:val="center"/>
               <w:rPr>
-                <w:rFonts w:hint="default" w:ascii="Times New Roman" w:hAnsi="Times New Roman" w:cs="Times New Roman"/>
-                <w:b/>
-                <w:bCs/>
-                <w:lang w:val="en-US"/>
-              </w:rPr>
-            </w:pPr>
+                <w:rFonts w:ascii="Times New Roman" w:hAnsi="Times New Roman" w:cs="Times New Roman"/>
+                <w:b/>
+                <w:bCs/>
+              </w:rPr>
+            </w:pPr>
+            <w:r>
+              <w:rPr>
+                <w:rFonts w:ascii="Times New Roman" w:hAnsi="Times New Roman" w:cs="Times New Roman"/>
+                <w:b/>
+                <w:bCs/>
+              </w:rPr>
+              <w:t>0</w:t>
+            </w:r>
           </w:p>
         </w:tc>
         <w:tc>
           <w:tcPr>
             <w:tcW w:w="917" w:type="dxa"/>
             <w:tcBorders>
-              <w:left w:val="single" w:color="000000" w:sz="2" w:space="0"/>
-              <w:bottom w:val="single" w:color="000000" w:sz="2" w:space="0"/>
+              <w:left w:val="single" w:sz="2" w:space="0" w:color="000000"/>
+              <w:bottom w:val="single" w:sz="2" w:space="0" w:color="000000"/>
             </w:tcBorders>
             <w:shd w:val="clear" w:color="auto" w:fill="auto"/>
             <w:tcMar>
@@ -6067,21 +5700,29 @@
               <w:spacing w:after="0" w:line="240" w:lineRule="auto"/>
               <w:jc w:val="center"/>
               <w:rPr>
-                <w:rFonts w:hint="default" w:ascii="Times New Roman" w:hAnsi="Times New Roman" w:cs="Times New Roman"/>
+                <w:rFonts w:ascii="Times New Roman" w:hAnsi="Times New Roman" w:cs="Times New Roman"/>
                 <w:b/>
                 <w:bCs/>
                 <w:color w:val="0000FF"/>
-                <w:lang w:val="en-US"/>
-              </w:rPr>
-            </w:pPr>
+              </w:rPr>
+            </w:pPr>
+            <w:r>
+              <w:rPr>
+                <w:rFonts w:ascii="Times New Roman" w:hAnsi="Times New Roman" w:cs="Times New Roman"/>
+                <w:b/>
+                <w:bCs/>
+                <w:color w:val="0000FF"/>
+              </w:rPr>
+              <w:t>0</w:t>
+            </w:r>
           </w:p>
         </w:tc>
         <w:tc>
           <w:tcPr>
             <w:tcW w:w="916" w:type="dxa"/>
             <w:tcBorders>
-              <w:left w:val="single" w:color="000000" w:sz="2" w:space="0"/>
-              <w:bottom w:val="single" w:color="000000" w:sz="2" w:space="0"/>
+              <w:left w:val="single" w:sz="2" w:space="0" w:color="000000"/>
+              <w:bottom w:val="single" w:sz="2" w:space="0" w:color="000000"/>
             </w:tcBorders>
             <w:shd w:val="clear" w:color="auto" w:fill="auto"/>
             <w:tcMar>
@@ -6093,21 +5734,29 @@
               <w:spacing w:after="0" w:line="240" w:lineRule="auto"/>
               <w:jc w:val="center"/>
               <w:rPr>
-                <w:rFonts w:hint="default" w:ascii="Times New Roman" w:hAnsi="Times New Roman" w:cs="Times New Roman"/>
+                <w:rFonts w:ascii="Times New Roman" w:hAnsi="Times New Roman" w:cs="Times New Roman"/>
                 <w:b/>
                 <w:bCs/>
                 <w:color w:val="0000FF"/>
-                <w:lang w:val="en-US"/>
-              </w:rPr>
-            </w:pPr>
+              </w:rPr>
+            </w:pPr>
+            <w:r>
+              <w:rPr>
+                <w:rFonts w:ascii="Times New Roman" w:hAnsi="Times New Roman" w:cs="Times New Roman"/>
+                <w:b/>
+                <w:bCs/>
+                <w:color w:val="0000FF"/>
+              </w:rPr>
+              <w:t>1</w:t>
+            </w:r>
           </w:p>
         </w:tc>
         <w:tc>
           <w:tcPr>
             <w:tcW w:w="916" w:type="dxa"/>
             <w:tcBorders>
-              <w:left w:val="single" w:color="000000" w:sz="2" w:space="0"/>
-              <w:bottom w:val="single" w:color="000000" w:sz="2" w:space="0"/>
+              <w:left w:val="single" w:sz="2" w:space="0" w:color="000000"/>
+              <w:bottom w:val="single" w:sz="2" w:space="0" w:color="000000"/>
             </w:tcBorders>
             <w:shd w:val="clear" w:color="auto" w:fill="auto"/>
             <w:tcMar>
@@ -6119,22 +5768,30 @@
               <w:spacing w:after="0" w:line="240" w:lineRule="auto"/>
               <w:jc w:val="center"/>
               <w:rPr>
-                <w:rFonts w:hint="default" w:ascii="Times New Roman" w:hAnsi="Times New Roman" w:cs="Times New Roman"/>
+                <w:rFonts w:ascii="Times New Roman" w:hAnsi="Times New Roman" w:cs="Times New Roman"/>
                 <w:b/>
                 <w:bCs/>
                 <w:color w:val="0000FF"/>
-                <w:lang w:val="en-US"/>
-              </w:rPr>
-            </w:pPr>
+              </w:rPr>
+            </w:pPr>
+            <w:r>
+              <w:rPr>
+                <w:rFonts w:ascii="Times New Roman" w:hAnsi="Times New Roman" w:cs="Times New Roman"/>
+                <w:b/>
+                <w:bCs/>
+                <w:color w:val="0000FF"/>
+              </w:rPr>
+              <w:t>0</w:t>
+            </w:r>
           </w:p>
         </w:tc>
         <w:tc>
           <w:tcPr>
             <w:tcW w:w="918" w:type="dxa"/>
             <w:tcBorders>
-              <w:left w:val="single" w:color="000000" w:sz="2" w:space="0"/>
-              <w:bottom w:val="single" w:color="000000" w:sz="2" w:space="0"/>
-              <w:right w:val="single" w:color="000000" w:sz="2" w:space="0"/>
+              <w:left w:val="single" w:sz="2" w:space="0" w:color="000000"/>
+              <w:bottom w:val="single" w:sz="2" w:space="0" w:color="000000"/>
+              <w:right w:val="single" w:sz="2" w:space="0" w:color="000000"/>
             </w:tcBorders>
             <w:shd w:val="clear" w:color="auto" w:fill="auto"/>
             <w:tcMar>
@@ -6146,53 +5803,45 @@
               <w:spacing w:after="0" w:line="240" w:lineRule="auto"/>
               <w:jc w:val="center"/>
               <w:rPr>
-                <w:rFonts w:hint="default" w:ascii="Times New Roman" w:hAnsi="Times New Roman" w:cs="Times New Roman"/>
+                <w:rFonts w:ascii="Times New Roman" w:hAnsi="Times New Roman" w:cs="Times New Roman"/>
                 <w:b/>
                 <w:bCs/>
                 <w:color w:val="0000FF"/>
-                <w:lang w:val="en-US"/>
-              </w:rPr>
-            </w:pPr>
+              </w:rPr>
+            </w:pPr>
+            <w:r>
+              <w:rPr>
+                <w:rFonts w:ascii="Times New Roman" w:hAnsi="Times New Roman" w:cs="Times New Roman"/>
+                <w:b/>
+                <w:bCs/>
+                <w:color w:val="0000FF"/>
+              </w:rPr>
+              <w:t>1</w:t>
+            </w:r>
           </w:p>
         </w:tc>
       </w:tr>
       <w:tr>
-        <w:tblPrEx>
-          <w:tblBorders>
-            <w:top w:val="single" w:color="000000" w:sz="2" w:space="0"/>
-            <w:left w:val="single" w:color="000000" w:sz="2" w:space="0"/>
-            <w:bottom w:val="single" w:color="000000" w:sz="2" w:space="0"/>
-            <w:right w:val="none" w:color="auto" w:sz="0" w:space="0"/>
-            <w:insideH w:val="single" w:color="000000" w:sz="2" w:space="0"/>
-            <w:insideV w:val="none" w:color="auto" w:sz="0" w:space="0"/>
-          </w:tblBorders>
-          <w:tblCellMar>
-            <w:top w:w="55" w:type="dxa"/>
-            <w:left w:w="54" w:type="dxa"/>
-            <w:bottom w:w="55" w:type="dxa"/>
-            <w:right w:w="55" w:type="dxa"/>
-          </w:tblCellMar>
-        </w:tblPrEx>
         <w:trPr>
           <w:gridAfter w:val="1"/>
           <w:wAfter w:w="15" w:type="dxa"/>
-          <w:trHeight w:val="430" w:hRule="atLeast"/>
+          <w:trHeight w:val="430"/>
         </w:trPr>
         <w:tc>
           <w:tcPr>
             <w:tcW w:w="857" w:type="dxa"/>
             <w:tcBorders>
-              <w:left w:val="single" w:color="000000" w:sz="2" w:space="0"/>
-              <w:bottom w:val="single" w:color="000000" w:sz="2" w:space="0"/>
-            </w:tcBorders>
-            <w:shd w:val="clear" w:color="auto" w:fill="auto"/>
-            <w:tcMar>
-              <w:left w:w="54" w:type="dxa"/>
-            </w:tcMar>
-          </w:tcPr>
-          <w:p>
-            <w:pPr>
-              <w:pStyle w:val="47"/>
+              <w:left w:val="single" w:sz="2" w:space="0" w:color="000000"/>
+              <w:bottom w:val="single" w:sz="2" w:space="0" w:color="000000"/>
+            </w:tcBorders>
+            <w:shd w:val="clear" w:color="auto" w:fill="auto"/>
+            <w:tcMar>
+              <w:left w:w="54" w:type="dxa"/>
+            </w:tcMar>
+          </w:tcPr>
+          <w:p>
+            <w:pPr>
+              <w:pStyle w:val="TableContents"/>
               <w:keepNext/>
               <w:spacing w:before="57" w:after="103"/>
               <w:jc w:val="center"/>
@@ -6214,8 +5863,8 @@
           <w:tcPr>
             <w:tcW w:w="1084" w:type="dxa"/>
             <w:tcBorders>
-              <w:left w:val="single" w:color="000000" w:sz="2" w:space="0"/>
-              <w:bottom w:val="single" w:color="000000" w:sz="2" w:space="0"/>
+              <w:left w:val="single" w:sz="2" w:space="0" w:color="000000"/>
+              <w:bottom w:val="single" w:sz="2" w:space="0" w:color="000000"/>
             </w:tcBorders>
             <w:shd w:val="clear" w:color="auto" w:fill="auto"/>
             <w:tcMar>
@@ -6232,14 +5881,22 @@
                 <w:bCs/>
               </w:rPr>
             </w:pPr>
+            <w:r>
+              <w:rPr>
+                <w:rFonts w:ascii="Times New Roman" w:hAnsi="Times New Roman" w:cs="Times New Roman"/>
+                <w:b/>
+                <w:bCs/>
+              </w:rPr>
+              <w:t>0</w:t>
+            </w:r>
           </w:p>
         </w:tc>
         <w:tc>
           <w:tcPr>
             <w:tcW w:w="914" w:type="dxa"/>
             <w:tcBorders>
-              <w:left w:val="single" w:color="000000" w:sz="2" w:space="0"/>
-              <w:bottom w:val="single" w:color="000000" w:sz="2" w:space="0"/>
+              <w:left w:val="single" w:sz="2" w:space="0" w:color="000000"/>
+              <w:bottom w:val="single" w:sz="2" w:space="0" w:color="000000"/>
             </w:tcBorders>
             <w:shd w:val="clear" w:color="auto" w:fill="auto"/>
             <w:tcMar>
@@ -6256,14 +5913,22 @@
                 <w:bCs/>
               </w:rPr>
             </w:pPr>
+            <w:r>
+              <w:rPr>
+                <w:rFonts w:ascii="Times New Roman" w:hAnsi="Times New Roman" w:cs="Times New Roman"/>
+                <w:b/>
+                <w:bCs/>
+              </w:rPr>
+              <w:t>0</w:t>
+            </w:r>
           </w:p>
         </w:tc>
         <w:tc>
           <w:tcPr>
             <w:tcW w:w="916" w:type="dxa"/>
             <w:tcBorders>
-              <w:left w:val="single" w:color="000000" w:sz="2" w:space="0"/>
-              <w:bottom w:val="single" w:color="000000" w:sz="2" w:space="0"/>
+              <w:left w:val="single" w:sz="2" w:space="0" w:color="000000"/>
+              <w:bottom w:val="single" w:sz="2" w:space="0" w:color="000000"/>
             </w:tcBorders>
             <w:shd w:val="clear" w:color="auto" w:fill="auto"/>
             <w:tcMar>
@@ -6280,14 +5945,22 @@
                 <w:bCs/>
               </w:rPr>
             </w:pPr>
+            <w:r>
+              <w:rPr>
+                <w:rFonts w:ascii="Times New Roman" w:hAnsi="Times New Roman" w:cs="Times New Roman"/>
+                <w:b/>
+                <w:bCs/>
+              </w:rPr>
+              <w:t>1</w:t>
+            </w:r>
           </w:p>
         </w:tc>
         <w:tc>
           <w:tcPr>
             <w:tcW w:w="925" w:type="dxa"/>
             <w:tcBorders>
-              <w:left w:val="single" w:color="000000" w:sz="2" w:space="0"/>
-              <w:bottom w:val="single" w:color="000000" w:sz="2" w:space="0"/>
+              <w:left w:val="single" w:sz="2" w:space="0" w:color="000000"/>
+              <w:bottom w:val="single" w:sz="2" w:space="0" w:color="000000"/>
             </w:tcBorders>
             <w:shd w:val="clear" w:color="auto" w:fill="auto"/>
             <w:tcMar>
@@ -6299,20 +5972,27 @@
               <w:spacing w:after="0" w:line="240" w:lineRule="auto"/>
               <w:jc w:val="center"/>
               <w:rPr>
-                <w:rFonts w:hint="default" w:ascii="Times New Roman" w:hAnsi="Times New Roman" w:cs="Times New Roman"/>
-                <w:b/>
-                <w:bCs/>
-                <w:lang w:val="en-US"/>
-              </w:rPr>
-            </w:pPr>
+                <w:rFonts w:ascii="Times New Roman" w:hAnsi="Times New Roman" w:cs="Times New Roman"/>
+                <w:b/>
+                <w:bCs/>
+              </w:rPr>
+            </w:pPr>
+            <w:r>
+              <w:rPr>
+                <w:rFonts w:ascii="Times New Roman" w:hAnsi="Times New Roman" w:cs="Times New Roman"/>
+                <w:b/>
+                <w:bCs/>
+              </w:rPr>
+              <w:t>1</w:t>
+            </w:r>
           </w:p>
         </w:tc>
         <w:tc>
           <w:tcPr>
             <w:tcW w:w="917" w:type="dxa"/>
             <w:tcBorders>
-              <w:left w:val="single" w:color="000000" w:sz="2" w:space="0"/>
-              <w:bottom w:val="single" w:color="000000" w:sz="2" w:space="0"/>
+              <w:left w:val="single" w:sz="2" w:space="0" w:color="000000"/>
+              <w:bottom w:val="single" w:sz="2" w:space="0" w:color="000000"/>
             </w:tcBorders>
             <w:shd w:val="clear" w:color="auto" w:fill="auto"/>
             <w:tcMar>
@@ -6324,21 +6004,29 @@
               <w:spacing w:after="0" w:line="240" w:lineRule="auto"/>
               <w:jc w:val="center"/>
               <w:rPr>
-                <w:rFonts w:hint="default" w:ascii="Times New Roman" w:hAnsi="Times New Roman" w:cs="Times New Roman"/>
+                <w:rFonts w:ascii="Times New Roman" w:hAnsi="Times New Roman" w:cs="Times New Roman"/>
                 <w:b/>
                 <w:bCs/>
                 <w:color w:val="0000FF"/>
-                <w:lang w:val="en-US"/>
-              </w:rPr>
-            </w:pPr>
+              </w:rPr>
+            </w:pPr>
+            <w:r>
+              <w:rPr>
+                <w:rFonts w:ascii="Times New Roman" w:hAnsi="Times New Roman" w:cs="Times New Roman"/>
+                <w:b/>
+                <w:bCs/>
+                <w:color w:val="0000FF"/>
+              </w:rPr>
+              <w:t>0</w:t>
+            </w:r>
           </w:p>
         </w:tc>
         <w:tc>
           <w:tcPr>
             <w:tcW w:w="916" w:type="dxa"/>
             <w:tcBorders>
-              <w:left w:val="single" w:color="000000" w:sz="2" w:space="0"/>
-              <w:bottom w:val="single" w:color="000000" w:sz="2" w:space="0"/>
+              <w:left w:val="single" w:sz="2" w:space="0" w:color="000000"/>
+              <w:bottom w:val="single" w:sz="2" w:space="0" w:color="000000"/>
             </w:tcBorders>
             <w:shd w:val="clear" w:color="auto" w:fill="auto"/>
             <w:tcMar>
@@ -6350,21 +6038,29 @@
               <w:spacing w:after="0" w:line="240" w:lineRule="auto"/>
               <w:jc w:val="center"/>
               <w:rPr>
-                <w:rFonts w:hint="default" w:ascii="Times New Roman" w:hAnsi="Times New Roman" w:cs="Times New Roman"/>
+                <w:rFonts w:ascii="Times New Roman" w:hAnsi="Times New Roman" w:cs="Times New Roman"/>
                 <w:b/>
                 <w:bCs/>
                 <w:color w:val="0000FF"/>
-                <w:lang w:val="en-US"/>
-              </w:rPr>
-            </w:pPr>
+              </w:rPr>
+            </w:pPr>
+            <w:r>
+              <w:rPr>
+                <w:rFonts w:ascii="Times New Roman" w:hAnsi="Times New Roman" w:cs="Times New Roman"/>
+                <w:b/>
+                <w:bCs/>
+                <w:color w:val="0000FF"/>
+              </w:rPr>
+              <w:t>1</w:t>
+            </w:r>
           </w:p>
         </w:tc>
         <w:tc>
           <w:tcPr>
             <w:tcW w:w="916" w:type="dxa"/>
             <w:tcBorders>
-              <w:left w:val="single" w:color="000000" w:sz="2" w:space="0"/>
-              <w:bottom w:val="single" w:color="000000" w:sz="2" w:space="0"/>
+              <w:left w:val="single" w:sz="2" w:space="0" w:color="000000"/>
+              <w:bottom w:val="single" w:sz="2" w:space="0" w:color="000000"/>
             </w:tcBorders>
             <w:shd w:val="clear" w:color="auto" w:fill="auto"/>
             <w:tcMar>
@@ -6376,22 +6072,30 @@
               <w:spacing w:after="0" w:line="240" w:lineRule="auto"/>
               <w:jc w:val="center"/>
               <w:rPr>
-                <w:rFonts w:hint="default" w:ascii="Times New Roman" w:hAnsi="Times New Roman" w:cs="Times New Roman"/>
+                <w:rFonts w:ascii="Times New Roman" w:hAnsi="Times New Roman" w:cs="Times New Roman"/>
                 <w:b/>
                 <w:bCs/>
                 <w:color w:val="0000FF"/>
-                <w:lang w:val="en-US"/>
-              </w:rPr>
-            </w:pPr>
+              </w:rPr>
+            </w:pPr>
+            <w:r>
+              <w:rPr>
+                <w:rFonts w:ascii="Times New Roman" w:hAnsi="Times New Roman" w:cs="Times New Roman"/>
+                <w:b/>
+                <w:bCs/>
+                <w:color w:val="0000FF"/>
+              </w:rPr>
+              <w:t>1</w:t>
+            </w:r>
           </w:p>
         </w:tc>
         <w:tc>
           <w:tcPr>
             <w:tcW w:w="918" w:type="dxa"/>
             <w:tcBorders>
-              <w:left w:val="single" w:color="000000" w:sz="2" w:space="0"/>
-              <w:bottom w:val="single" w:color="000000" w:sz="2" w:space="0"/>
-              <w:right w:val="single" w:color="000000" w:sz="2" w:space="0"/>
+              <w:left w:val="single" w:sz="2" w:space="0" w:color="000000"/>
+              <w:bottom w:val="single" w:sz="2" w:space="0" w:color="000000"/>
+              <w:right w:val="single" w:sz="2" w:space="0" w:color="000000"/>
             </w:tcBorders>
             <w:shd w:val="clear" w:color="auto" w:fill="auto"/>
             <w:tcMar>
@@ -6403,54 +6107,45 @@
               <w:spacing w:after="0" w:line="240" w:lineRule="auto"/>
               <w:jc w:val="center"/>
               <w:rPr>
-                <w:rFonts w:hint="default" w:ascii="Times New Roman" w:hAnsi="Times New Roman" w:cs="Times New Roman"/>
+                <w:rFonts w:ascii="Times New Roman" w:hAnsi="Times New Roman" w:cs="Times New Roman"/>
                 <w:b/>
                 <w:bCs/>
                 <w:color w:val="0000FF"/>
-                <w:lang w:val="en-US"/>
-              </w:rPr>
-            </w:pPr>
+              </w:rPr>
+            </w:pPr>
+            <w:r>
+              <w:rPr>
+                <w:rFonts w:ascii="Times New Roman" w:hAnsi="Times New Roman" w:cs="Times New Roman"/>
+                <w:b/>
+                <w:bCs/>
+                <w:color w:val="0000FF"/>
+              </w:rPr>
+              <w:t>0</w:t>
+            </w:r>
           </w:p>
         </w:tc>
       </w:tr>
-      <w:bookmarkEnd w:id="0"/>
       <w:tr>
-        <w:tblPrEx>
-          <w:tblBorders>
-            <w:top w:val="single" w:color="000000" w:sz="2" w:space="0"/>
-            <w:left w:val="single" w:color="000000" w:sz="2" w:space="0"/>
-            <w:bottom w:val="single" w:color="000000" w:sz="2" w:space="0"/>
-            <w:right w:val="none" w:color="auto" w:sz="0" w:space="0"/>
-            <w:insideH w:val="single" w:color="000000" w:sz="2" w:space="0"/>
-            <w:insideV w:val="none" w:color="auto" w:sz="0" w:space="0"/>
-          </w:tblBorders>
-          <w:tblCellMar>
-            <w:top w:w="55" w:type="dxa"/>
-            <w:left w:w="54" w:type="dxa"/>
-            <w:bottom w:w="55" w:type="dxa"/>
-            <w:right w:w="55" w:type="dxa"/>
-          </w:tblCellMar>
-        </w:tblPrEx>
         <w:trPr>
           <w:gridAfter w:val="1"/>
           <w:wAfter w:w="15" w:type="dxa"/>
-          <w:trHeight w:val="430" w:hRule="atLeast"/>
+          <w:trHeight w:val="430"/>
         </w:trPr>
         <w:tc>
           <w:tcPr>
             <w:tcW w:w="857" w:type="dxa"/>
             <w:tcBorders>
-              <w:left w:val="single" w:color="000000" w:sz="2" w:space="0"/>
-              <w:bottom w:val="single" w:color="000000" w:sz="2" w:space="0"/>
-            </w:tcBorders>
-            <w:shd w:val="clear" w:color="auto" w:fill="auto"/>
-            <w:tcMar>
-              <w:left w:w="54" w:type="dxa"/>
-            </w:tcMar>
-          </w:tcPr>
-          <w:p>
-            <w:pPr>
-              <w:pStyle w:val="47"/>
+              <w:left w:val="single" w:sz="2" w:space="0" w:color="000000"/>
+              <w:bottom w:val="single" w:sz="2" w:space="0" w:color="000000"/>
+            </w:tcBorders>
+            <w:shd w:val="clear" w:color="auto" w:fill="auto"/>
+            <w:tcMar>
+              <w:left w:w="54" w:type="dxa"/>
+            </w:tcMar>
+          </w:tcPr>
+          <w:p>
+            <w:pPr>
+              <w:pStyle w:val="TableContents"/>
               <w:keepNext/>
               <w:spacing w:before="57" w:after="103"/>
               <w:jc w:val="center"/>
@@ -6472,8 +6167,8 @@
           <w:tcPr>
             <w:tcW w:w="1084" w:type="dxa"/>
             <w:tcBorders>
-              <w:left w:val="single" w:color="000000" w:sz="2" w:space="0"/>
-              <w:bottom w:val="single" w:color="000000" w:sz="2" w:space="0"/>
+              <w:left w:val="single" w:sz="2" w:space="0" w:color="000000"/>
+              <w:bottom w:val="single" w:sz="2" w:space="0" w:color="000000"/>
             </w:tcBorders>
             <w:shd w:val="clear" w:color="auto" w:fill="auto"/>
             <w:tcMar>
@@ -6490,14 +6185,22 @@
                 <w:bCs/>
               </w:rPr>
             </w:pPr>
+            <w:r>
+              <w:rPr>
+                <w:rFonts w:ascii="Times New Roman" w:hAnsi="Times New Roman" w:cs="Times New Roman"/>
+                <w:b/>
+                <w:bCs/>
+              </w:rPr>
+              <w:t>0</w:t>
+            </w:r>
           </w:p>
         </w:tc>
         <w:tc>
           <w:tcPr>
             <w:tcW w:w="914" w:type="dxa"/>
             <w:tcBorders>
-              <w:left w:val="single" w:color="000000" w:sz="2" w:space="0"/>
-              <w:bottom w:val="single" w:color="000000" w:sz="2" w:space="0"/>
+              <w:left w:val="single" w:sz="2" w:space="0" w:color="000000"/>
+              <w:bottom w:val="single" w:sz="2" w:space="0" w:color="000000"/>
             </w:tcBorders>
             <w:shd w:val="clear" w:color="auto" w:fill="auto"/>
             <w:tcMar>
@@ -6514,14 +6217,22 @@
                 <w:bCs/>
               </w:rPr>
             </w:pPr>
+            <w:r>
+              <w:rPr>
+                <w:rFonts w:ascii="Times New Roman" w:hAnsi="Times New Roman" w:cs="Times New Roman"/>
+                <w:b/>
+                <w:bCs/>
+              </w:rPr>
+              <w:t>1</w:t>
+            </w:r>
           </w:p>
         </w:tc>
         <w:tc>
           <w:tcPr>
             <w:tcW w:w="916" w:type="dxa"/>
             <w:tcBorders>
-              <w:left w:val="single" w:color="000000" w:sz="2" w:space="0"/>
-              <w:bottom w:val="single" w:color="000000" w:sz="2" w:space="0"/>
+              <w:left w:val="single" w:sz="2" w:space="0" w:color="000000"/>
+              <w:bottom w:val="single" w:sz="2" w:space="0" w:color="000000"/>
             </w:tcBorders>
             <w:shd w:val="clear" w:color="auto" w:fill="auto"/>
             <w:tcMar>
@@ -6538,14 +6249,22 @@
                 <w:bCs/>
               </w:rPr>
             </w:pPr>
+            <w:r>
+              <w:rPr>
+                <w:rFonts w:ascii="Times New Roman" w:hAnsi="Times New Roman" w:cs="Times New Roman"/>
+                <w:b/>
+                <w:bCs/>
+              </w:rPr>
+              <w:t>0</w:t>
+            </w:r>
           </w:p>
         </w:tc>
         <w:tc>
           <w:tcPr>
             <w:tcW w:w="925" w:type="dxa"/>
             <w:tcBorders>
-              <w:left w:val="single" w:color="000000" w:sz="2" w:space="0"/>
-              <w:bottom w:val="single" w:color="000000" w:sz="2" w:space="0"/>
+              <w:left w:val="single" w:sz="2" w:space="0" w:color="000000"/>
+              <w:bottom w:val="single" w:sz="2" w:space="0" w:color="000000"/>
             </w:tcBorders>
             <w:shd w:val="clear" w:color="auto" w:fill="auto"/>
             <w:tcMar>
@@ -6557,20 +6276,27 @@
               <w:spacing w:after="0" w:line="240" w:lineRule="auto"/>
               <w:jc w:val="center"/>
               <w:rPr>
-                <w:rFonts w:hint="default" w:ascii="Times New Roman" w:hAnsi="Times New Roman" w:cs="Times New Roman"/>
-                <w:b/>
-                <w:bCs/>
-                <w:lang w:val="en-US"/>
-              </w:rPr>
-            </w:pPr>
+                <w:rFonts w:ascii="Times New Roman" w:hAnsi="Times New Roman" w:cs="Times New Roman"/>
+                <w:b/>
+                <w:bCs/>
+              </w:rPr>
+            </w:pPr>
+            <w:r>
+              <w:rPr>
+                <w:rFonts w:ascii="Times New Roman" w:hAnsi="Times New Roman" w:cs="Times New Roman"/>
+                <w:b/>
+                <w:bCs/>
+              </w:rPr>
+              <w:t>0</w:t>
+            </w:r>
           </w:p>
         </w:tc>
         <w:tc>
           <w:tcPr>
             <w:tcW w:w="917" w:type="dxa"/>
             <w:tcBorders>
-              <w:left w:val="single" w:color="000000" w:sz="2" w:space="0"/>
-              <w:bottom w:val="single" w:color="000000" w:sz="2" w:space="0"/>
+              <w:left w:val="single" w:sz="2" w:space="0" w:color="000000"/>
+              <w:bottom w:val="single" w:sz="2" w:space="0" w:color="000000"/>
             </w:tcBorders>
             <w:shd w:val="clear" w:color="auto" w:fill="auto"/>
             <w:tcMar>
@@ -6582,21 +6308,29 @@
               <w:spacing w:after="0" w:line="240" w:lineRule="auto"/>
               <w:jc w:val="center"/>
               <w:rPr>
-                <w:rFonts w:hint="default" w:ascii="Times New Roman" w:hAnsi="Times New Roman" w:cs="Times New Roman"/>
+                <w:rFonts w:ascii="Times New Roman" w:hAnsi="Times New Roman" w:cs="Times New Roman"/>
                 <w:b/>
                 <w:bCs/>
                 <w:color w:val="0000FF"/>
-                <w:lang w:val="en-US"/>
-              </w:rPr>
-            </w:pPr>
+              </w:rPr>
+            </w:pPr>
+            <w:r>
+              <w:rPr>
+                <w:rFonts w:ascii="Times New Roman" w:hAnsi="Times New Roman" w:cs="Times New Roman"/>
+                <w:b/>
+                <w:bCs/>
+                <w:color w:val="0000FF"/>
+              </w:rPr>
+              <w:t>0</w:t>
+            </w:r>
           </w:p>
         </w:tc>
         <w:tc>
           <w:tcPr>
             <w:tcW w:w="916" w:type="dxa"/>
             <w:tcBorders>
-              <w:left w:val="single" w:color="000000" w:sz="2" w:space="0"/>
-              <w:bottom w:val="single" w:color="000000" w:sz="2" w:space="0"/>
+              <w:left w:val="single" w:sz="2" w:space="0" w:color="000000"/>
+              <w:bottom w:val="single" w:sz="2" w:space="0" w:color="000000"/>
             </w:tcBorders>
             <w:shd w:val="clear" w:color="auto" w:fill="auto"/>
             <w:tcMar>
@@ -6608,21 +6342,29 @@
               <w:spacing w:after="0" w:line="240" w:lineRule="auto"/>
               <w:jc w:val="center"/>
               <w:rPr>
-                <w:rFonts w:hint="default" w:ascii="Times New Roman" w:hAnsi="Times New Roman" w:cs="Times New Roman"/>
+                <w:rFonts w:ascii="Times New Roman" w:hAnsi="Times New Roman" w:cs="Times New Roman"/>
                 <w:b/>
                 <w:bCs/>
                 <w:color w:val="0000FF"/>
-                <w:lang w:val="en-US"/>
-              </w:rPr>
-            </w:pPr>
+              </w:rPr>
+            </w:pPr>
+            <w:r>
+              <w:rPr>
+                <w:rFonts w:ascii="Times New Roman" w:hAnsi="Times New Roman" w:cs="Times New Roman"/>
+                <w:b/>
+                <w:bCs/>
+                <w:color w:val="0000FF"/>
+              </w:rPr>
+              <w:t>1</w:t>
+            </w:r>
           </w:p>
         </w:tc>
         <w:tc>
           <w:tcPr>
             <w:tcW w:w="916" w:type="dxa"/>
             <w:tcBorders>
-              <w:left w:val="single" w:color="000000" w:sz="2" w:space="0"/>
-              <w:bottom w:val="single" w:color="000000" w:sz="2" w:space="0"/>
+              <w:left w:val="single" w:sz="2" w:space="0" w:color="000000"/>
+              <w:bottom w:val="single" w:sz="2" w:space="0" w:color="000000"/>
             </w:tcBorders>
             <w:shd w:val="clear" w:color="auto" w:fill="auto"/>
             <w:tcMar>
@@ -6634,22 +6376,30 @@
               <w:spacing w:after="0" w:line="240" w:lineRule="auto"/>
               <w:jc w:val="center"/>
               <w:rPr>
-                <w:rFonts w:hint="default" w:ascii="Times New Roman" w:hAnsi="Times New Roman" w:cs="Times New Roman"/>
+                <w:rFonts w:ascii="Times New Roman" w:hAnsi="Times New Roman" w:cs="Times New Roman"/>
                 <w:b/>
                 <w:bCs/>
                 <w:color w:val="0000FF"/>
-                <w:lang w:val="en-US"/>
-              </w:rPr>
-            </w:pPr>
+              </w:rPr>
+            </w:pPr>
+            <w:r>
+              <w:rPr>
+                <w:rFonts w:ascii="Times New Roman" w:hAnsi="Times New Roman" w:cs="Times New Roman"/>
+                <w:b/>
+                <w:bCs/>
+                <w:color w:val="0000FF"/>
+              </w:rPr>
+              <w:t>1</w:t>
+            </w:r>
           </w:p>
         </w:tc>
         <w:tc>
           <w:tcPr>
             <w:tcW w:w="918" w:type="dxa"/>
             <w:tcBorders>
-              <w:left w:val="single" w:color="000000" w:sz="2" w:space="0"/>
-              <w:bottom w:val="single" w:color="000000" w:sz="2" w:space="0"/>
-              <w:right w:val="single" w:color="000000" w:sz="2" w:space="0"/>
+              <w:left w:val="single" w:sz="2" w:space="0" w:color="000000"/>
+              <w:bottom w:val="single" w:sz="2" w:space="0" w:color="000000"/>
+              <w:right w:val="single" w:sz="2" w:space="0" w:color="000000"/>
             </w:tcBorders>
             <w:shd w:val="clear" w:color="auto" w:fill="auto"/>
             <w:tcMar>
@@ -6661,53 +6411,45 @@
               <w:spacing w:after="0" w:line="240" w:lineRule="auto"/>
               <w:jc w:val="center"/>
               <w:rPr>
-                <w:rFonts w:hint="default" w:ascii="Times New Roman" w:hAnsi="Times New Roman" w:cs="Times New Roman"/>
+                <w:rFonts w:ascii="Times New Roman" w:hAnsi="Times New Roman" w:cs="Times New Roman"/>
                 <w:b/>
                 <w:bCs/>
                 <w:color w:val="0000FF"/>
-                <w:lang w:val="en-US"/>
-              </w:rPr>
-            </w:pPr>
+              </w:rPr>
+            </w:pPr>
+            <w:r>
+              <w:rPr>
+                <w:rFonts w:ascii="Times New Roman" w:hAnsi="Times New Roman" w:cs="Times New Roman"/>
+                <w:b/>
+                <w:bCs/>
+                <w:color w:val="0000FF"/>
+              </w:rPr>
+              <w:t>1</w:t>
+            </w:r>
           </w:p>
         </w:tc>
       </w:tr>
       <w:tr>
-        <w:tblPrEx>
-          <w:tblBorders>
-            <w:top w:val="single" w:color="000000" w:sz="2" w:space="0"/>
-            <w:left w:val="single" w:color="000000" w:sz="2" w:space="0"/>
-            <w:bottom w:val="single" w:color="000000" w:sz="2" w:space="0"/>
-            <w:right w:val="none" w:color="auto" w:sz="0" w:space="0"/>
-            <w:insideH w:val="single" w:color="000000" w:sz="2" w:space="0"/>
-            <w:insideV w:val="none" w:color="auto" w:sz="0" w:space="0"/>
-          </w:tblBorders>
-          <w:tblCellMar>
-            <w:top w:w="55" w:type="dxa"/>
-            <w:left w:w="54" w:type="dxa"/>
-            <w:bottom w:w="55" w:type="dxa"/>
-            <w:right w:w="55" w:type="dxa"/>
-          </w:tblCellMar>
-        </w:tblPrEx>
         <w:trPr>
           <w:gridAfter w:val="1"/>
           <w:wAfter w:w="15" w:type="dxa"/>
-          <w:trHeight w:val="430" w:hRule="atLeast"/>
+          <w:trHeight w:val="430"/>
         </w:trPr>
         <w:tc>
           <w:tcPr>
             <w:tcW w:w="857" w:type="dxa"/>
             <w:tcBorders>
-              <w:left w:val="single" w:color="000000" w:sz="2" w:space="0"/>
-              <w:bottom w:val="single" w:color="000000" w:sz="2" w:space="0"/>
-            </w:tcBorders>
-            <w:shd w:val="clear" w:color="auto" w:fill="auto"/>
-            <w:tcMar>
-              <w:left w:w="54" w:type="dxa"/>
-            </w:tcMar>
-          </w:tcPr>
-          <w:p>
-            <w:pPr>
-              <w:pStyle w:val="47"/>
+              <w:left w:val="single" w:sz="2" w:space="0" w:color="000000"/>
+              <w:bottom w:val="single" w:sz="2" w:space="0" w:color="000000"/>
+            </w:tcBorders>
+            <w:shd w:val="clear" w:color="auto" w:fill="auto"/>
+            <w:tcMar>
+              <w:left w:w="54" w:type="dxa"/>
+            </w:tcMar>
+          </w:tcPr>
+          <w:p>
+            <w:pPr>
+              <w:pStyle w:val="TableContents"/>
               <w:keepNext/>
               <w:spacing w:before="57" w:after="103"/>
               <w:jc w:val="center"/>
@@ -6729,8 +6471,8 @@
           <w:tcPr>
             <w:tcW w:w="1084" w:type="dxa"/>
             <w:tcBorders>
-              <w:left w:val="single" w:color="000000" w:sz="2" w:space="0"/>
-              <w:bottom w:val="single" w:color="000000" w:sz="2" w:space="0"/>
+              <w:left w:val="single" w:sz="2" w:space="0" w:color="000000"/>
+              <w:bottom w:val="single" w:sz="2" w:space="0" w:color="000000"/>
             </w:tcBorders>
             <w:shd w:val="clear" w:color="auto" w:fill="auto"/>
             <w:tcMar>
@@ -6747,14 +6489,22 @@
                 <w:bCs/>
               </w:rPr>
             </w:pPr>
+            <w:r>
+              <w:rPr>
+                <w:rFonts w:ascii="Times New Roman" w:hAnsi="Times New Roman" w:cs="Times New Roman"/>
+                <w:b/>
+                <w:bCs/>
+              </w:rPr>
+              <w:t>0</w:t>
+            </w:r>
           </w:p>
         </w:tc>
         <w:tc>
           <w:tcPr>
             <w:tcW w:w="914" w:type="dxa"/>
             <w:tcBorders>
-              <w:left w:val="single" w:color="000000" w:sz="2" w:space="0"/>
-              <w:bottom w:val="single" w:color="000000" w:sz="2" w:space="0"/>
+              <w:left w:val="single" w:sz="2" w:space="0" w:color="000000"/>
+              <w:bottom w:val="single" w:sz="2" w:space="0" w:color="000000"/>
             </w:tcBorders>
             <w:shd w:val="clear" w:color="auto" w:fill="auto"/>
             <w:tcMar>
@@ -6771,14 +6521,22 @@
                 <w:bCs/>
               </w:rPr>
             </w:pPr>
+            <w:r>
+              <w:rPr>
+                <w:rFonts w:ascii="Times New Roman" w:hAnsi="Times New Roman" w:cs="Times New Roman"/>
+                <w:b/>
+                <w:bCs/>
+              </w:rPr>
+              <w:t>1</w:t>
+            </w:r>
           </w:p>
         </w:tc>
         <w:tc>
           <w:tcPr>
             <w:tcW w:w="916" w:type="dxa"/>
             <w:tcBorders>
-              <w:left w:val="single" w:color="000000" w:sz="2" w:space="0"/>
-              <w:bottom w:val="single" w:color="000000" w:sz="2" w:space="0"/>
+              <w:left w:val="single" w:sz="2" w:space="0" w:color="000000"/>
+              <w:bottom w:val="single" w:sz="2" w:space="0" w:color="000000"/>
             </w:tcBorders>
             <w:shd w:val="clear" w:color="auto" w:fill="auto"/>
             <w:tcMar>
@@ -6795,14 +6553,22 @@
                 <w:bCs/>
               </w:rPr>
             </w:pPr>
+            <w:r>
+              <w:rPr>
+                <w:rFonts w:ascii="Times New Roman" w:hAnsi="Times New Roman" w:cs="Times New Roman"/>
+                <w:b/>
+                <w:bCs/>
+              </w:rPr>
+              <w:t>0</w:t>
+            </w:r>
           </w:p>
         </w:tc>
         <w:tc>
           <w:tcPr>
             <w:tcW w:w="925" w:type="dxa"/>
             <w:tcBorders>
-              <w:left w:val="single" w:color="000000" w:sz="2" w:space="0"/>
-              <w:bottom w:val="single" w:color="000000" w:sz="2" w:space="0"/>
+              <w:left w:val="single" w:sz="2" w:space="0" w:color="000000"/>
+              <w:bottom w:val="single" w:sz="2" w:space="0" w:color="000000"/>
             </w:tcBorders>
             <w:shd w:val="clear" w:color="auto" w:fill="auto"/>
             <w:tcMar>
@@ -6814,161 +6580,184 @@
               <w:spacing w:after="0" w:line="240" w:lineRule="auto"/>
               <w:jc w:val="center"/>
               <w:rPr>
-                <w:rFonts w:hint="default" w:ascii="Times New Roman" w:hAnsi="Times New Roman" w:cs="Times New Roman"/>
-                <w:b/>
-                <w:bCs/>
-                <w:lang w:val="en-US"/>
-              </w:rPr>
-            </w:pPr>
+                <w:rFonts w:ascii="Times New Roman" w:hAnsi="Times New Roman" w:cs="Times New Roman"/>
+                <w:b/>
+                <w:bCs/>
+              </w:rPr>
+            </w:pPr>
+            <w:r>
+              <w:rPr>
+                <w:rFonts w:ascii="Times New Roman" w:hAnsi="Times New Roman" w:cs="Times New Roman"/>
+                <w:b/>
+                <w:bCs/>
+              </w:rPr>
+              <w:t>1</w:t>
+            </w:r>
           </w:p>
         </w:tc>
         <w:tc>
           <w:tcPr>
             <w:tcW w:w="917" w:type="dxa"/>
             <w:tcBorders>
-              <w:left w:val="single" w:color="000000" w:sz="2" w:space="0"/>
-              <w:bottom w:val="single" w:color="000000" w:sz="2" w:space="0"/>
-            </w:tcBorders>
-            <w:shd w:val="clear" w:color="auto" w:fill="auto"/>
-            <w:tcMar>
-              <w:left w:w="54" w:type="dxa"/>
-            </w:tcMar>
-          </w:tcPr>
-          <w:p>
-            <w:pPr>
-              <w:pStyle w:val="47"/>
+              <w:left w:val="single" w:sz="2" w:space="0" w:color="000000"/>
+              <w:bottom w:val="single" w:sz="2" w:space="0" w:color="000000"/>
+            </w:tcBorders>
+            <w:shd w:val="clear" w:color="auto" w:fill="auto"/>
+            <w:tcMar>
+              <w:left w:w="54" w:type="dxa"/>
+            </w:tcMar>
+          </w:tcPr>
+          <w:p>
+            <w:pPr>
+              <w:pStyle w:val="TableContents"/>
               <w:spacing w:before="57" w:after="103"/>
               <w:jc w:val="center"/>
               <w:rPr>
-                <w:rFonts w:hint="default" w:ascii="Times New Roman" w:hAnsi="Times New Roman" w:cs="Times New Roman"/>
+                <w:rFonts w:ascii="Times New Roman" w:hAnsi="Times New Roman" w:cs="Times New Roman"/>
                 <w:b/>
                 <w:bCs/>
                 <w:color w:val="0000FF"/>
-                <w:lang w:val="en-US"/>
-              </w:rPr>
-            </w:pPr>
+              </w:rPr>
+            </w:pPr>
+            <w:r>
+              <w:rPr>
+                <w:rFonts w:ascii="Times New Roman" w:hAnsi="Times New Roman" w:cs="Times New Roman"/>
+                <w:b/>
+                <w:bCs/>
+                <w:color w:val="0000FF"/>
+              </w:rPr>
+              <w:t>1</w:t>
+            </w:r>
           </w:p>
         </w:tc>
         <w:tc>
           <w:tcPr>
             <w:tcW w:w="916" w:type="dxa"/>
             <w:tcBorders>
-              <w:left w:val="single" w:color="000000" w:sz="2" w:space="0"/>
-              <w:bottom w:val="single" w:color="000000" w:sz="2" w:space="0"/>
-            </w:tcBorders>
-            <w:shd w:val="clear" w:color="auto" w:fill="auto"/>
-            <w:tcMar>
-              <w:left w:w="54" w:type="dxa"/>
-            </w:tcMar>
-          </w:tcPr>
-          <w:p>
-            <w:pPr>
-              <w:pStyle w:val="47"/>
+              <w:left w:val="single" w:sz="2" w:space="0" w:color="000000"/>
+              <w:bottom w:val="single" w:sz="2" w:space="0" w:color="000000"/>
+            </w:tcBorders>
+            <w:shd w:val="clear" w:color="auto" w:fill="auto"/>
+            <w:tcMar>
+              <w:left w:w="54" w:type="dxa"/>
+            </w:tcMar>
+          </w:tcPr>
+          <w:p>
+            <w:pPr>
+              <w:pStyle w:val="TableContents"/>
               <w:spacing w:before="57" w:after="103"/>
               <w:jc w:val="center"/>
               <w:rPr>
-                <w:rFonts w:hint="default" w:ascii="Times New Roman" w:hAnsi="Times New Roman" w:cs="Times New Roman"/>
+                <w:rFonts w:ascii="Times New Roman" w:hAnsi="Times New Roman" w:cs="Times New Roman"/>
                 <w:b/>
                 <w:bCs/>
                 <w:color w:val="0000FF"/>
-                <w:lang w:val="en-US"/>
-              </w:rPr>
-            </w:pPr>
+              </w:rPr>
+            </w:pPr>
+            <w:r>
+              <w:rPr>
+                <w:rFonts w:ascii="Times New Roman" w:hAnsi="Times New Roman" w:cs="Times New Roman"/>
+                <w:b/>
+                <w:bCs/>
+                <w:color w:val="0000FF"/>
+              </w:rPr>
+              <w:t>0</w:t>
+            </w:r>
           </w:p>
         </w:tc>
         <w:tc>
           <w:tcPr>
             <w:tcW w:w="916" w:type="dxa"/>
             <w:tcBorders>
-              <w:left w:val="single" w:color="000000" w:sz="2" w:space="0"/>
-              <w:bottom w:val="single" w:color="000000" w:sz="2" w:space="0"/>
-            </w:tcBorders>
-            <w:shd w:val="clear" w:color="auto" w:fill="auto"/>
-            <w:tcMar>
-              <w:left w:w="54" w:type="dxa"/>
-            </w:tcMar>
-          </w:tcPr>
-          <w:p>
-            <w:pPr>
-              <w:pStyle w:val="47"/>
+              <w:left w:val="single" w:sz="2" w:space="0" w:color="000000"/>
+              <w:bottom w:val="single" w:sz="2" w:space="0" w:color="000000"/>
+            </w:tcBorders>
+            <w:shd w:val="clear" w:color="auto" w:fill="auto"/>
+            <w:tcMar>
+              <w:left w:w="54" w:type="dxa"/>
+            </w:tcMar>
+          </w:tcPr>
+          <w:p>
+            <w:pPr>
+              <w:pStyle w:val="TableContents"/>
               <w:spacing w:before="57" w:after="103"/>
               <w:jc w:val="center"/>
               <w:rPr>
-                <w:rFonts w:hint="default" w:ascii="Times New Roman" w:hAnsi="Times New Roman" w:cs="Times New Roman"/>
+                <w:rFonts w:ascii="Times New Roman" w:hAnsi="Times New Roman" w:cs="Times New Roman"/>
                 <w:b/>
                 <w:bCs/>
                 <w:color w:val="0000FF"/>
-                <w:lang w:val="en-US"/>
-              </w:rPr>
-            </w:pPr>
+              </w:rPr>
+            </w:pPr>
+            <w:r>
+              <w:rPr>
+                <w:rFonts w:ascii="Times New Roman" w:hAnsi="Times New Roman" w:cs="Times New Roman"/>
+                <w:b/>
+                <w:bCs/>
+                <w:color w:val="0000FF"/>
+              </w:rPr>
+              <w:t>0</w:t>
+            </w:r>
           </w:p>
         </w:tc>
         <w:tc>
           <w:tcPr>
             <w:tcW w:w="918" w:type="dxa"/>
             <w:tcBorders>
-              <w:left w:val="single" w:color="000000" w:sz="2" w:space="0"/>
-              <w:bottom w:val="single" w:color="000000" w:sz="2" w:space="0"/>
-              <w:right w:val="single" w:color="000000" w:sz="2" w:space="0"/>
-            </w:tcBorders>
-            <w:shd w:val="clear" w:color="auto" w:fill="auto"/>
-            <w:tcMar>
-              <w:left w:w="54" w:type="dxa"/>
-            </w:tcMar>
-          </w:tcPr>
-          <w:p>
-            <w:pPr>
-              <w:pStyle w:val="47"/>
+              <w:left w:val="single" w:sz="2" w:space="0" w:color="000000"/>
+              <w:bottom w:val="single" w:sz="2" w:space="0" w:color="000000"/>
+              <w:right w:val="single" w:sz="2" w:space="0" w:color="000000"/>
+            </w:tcBorders>
+            <w:shd w:val="clear" w:color="auto" w:fill="auto"/>
+            <w:tcMar>
+              <w:left w:w="54" w:type="dxa"/>
+            </w:tcMar>
+          </w:tcPr>
+          <w:p>
+            <w:pPr>
+              <w:pStyle w:val="TableContents"/>
               <w:spacing w:before="57" w:after="103"/>
               <w:jc w:val="center"/>
               <w:rPr>
-                <w:rFonts w:hint="default" w:ascii="Times New Roman" w:hAnsi="Times New Roman" w:cs="Times New Roman"/>
+                <w:rFonts w:ascii="Times New Roman" w:hAnsi="Times New Roman" w:cs="Times New Roman"/>
                 <w:b/>
                 <w:bCs/>
                 <w:color w:val="0000FF"/>
-                <w:lang w:val="en-US"/>
-              </w:rPr>
-            </w:pPr>
+              </w:rPr>
+            </w:pPr>
+            <w:r>
+              <w:rPr>
+                <w:rFonts w:ascii="Times New Roman" w:hAnsi="Times New Roman" w:cs="Times New Roman"/>
+                <w:b/>
+                <w:bCs/>
+                <w:color w:val="0000FF"/>
+              </w:rPr>
+              <w:t>0</w:t>
+            </w:r>
           </w:p>
         </w:tc>
       </w:tr>
       <w:tr>
-        <w:tblPrEx>
-          <w:tblBorders>
-            <w:top w:val="single" w:color="000000" w:sz="2" w:space="0"/>
-            <w:left w:val="single" w:color="000000" w:sz="2" w:space="0"/>
-            <w:bottom w:val="single" w:color="000000" w:sz="2" w:space="0"/>
-            <w:right w:val="none" w:color="auto" w:sz="0" w:space="0"/>
-            <w:insideH w:val="single" w:color="000000" w:sz="2" w:space="0"/>
-            <w:insideV w:val="none" w:color="auto" w:sz="0" w:space="0"/>
-          </w:tblBorders>
-          <w:tblCellMar>
-            <w:top w:w="55" w:type="dxa"/>
-            <w:left w:w="54" w:type="dxa"/>
-            <w:bottom w:w="55" w:type="dxa"/>
-            <w:right w:w="55" w:type="dxa"/>
-          </w:tblCellMar>
-        </w:tblPrEx>
         <w:trPr>
           <w:gridAfter w:val="1"/>
           <w:wAfter w:w="15" w:type="dxa"/>
-          <w:trHeight w:val="430" w:hRule="atLeast"/>
+          <w:trHeight w:val="430"/>
         </w:trPr>
         <w:tc>
           <w:tcPr>
             <w:tcW w:w="857" w:type="dxa"/>
             <w:tcBorders>
-              <w:left w:val="single" w:color="000000" w:sz="2" w:space="0"/>
-              <w:bottom w:val="single" w:color="000000" w:sz="2" w:space="0"/>
-            </w:tcBorders>
-            <w:shd w:val="clear" w:color="auto" w:fill="auto"/>
-            <w:tcMar>
-              <w:left w:w="54" w:type="dxa"/>
-            </w:tcMar>
-          </w:tcPr>
-          <w:p>
-            <w:pPr>
-              <w:pStyle w:val="47"/>
+              <w:left w:val="single" w:sz="2" w:space="0" w:color="000000"/>
+              <w:bottom w:val="single" w:sz="2" w:space="0" w:color="000000"/>
+            </w:tcBorders>
+            <w:shd w:val="clear" w:color="auto" w:fill="auto"/>
+            <w:tcMar>
+              <w:left w:w="54" w:type="dxa"/>
+            </w:tcMar>
+          </w:tcPr>
+          <w:p>
+            <w:pPr>
+              <w:pStyle w:val="TableContents"/>
               <w:keepNext/>
               <w:spacing w:before="57" w:after="103"/>
               <w:jc w:val="center"/>
@@ -6990,8 +6779,8 @@
           <w:tcPr>
             <w:tcW w:w="1084" w:type="dxa"/>
             <w:tcBorders>
-              <w:left w:val="single" w:color="000000" w:sz="2" w:space="0"/>
-              <w:bottom w:val="single" w:color="000000" w:sz="2" w:space="0"/>
+              <w:left w:val="single" w:sz="2" w:space="0" w:color="000000"/>
+              <w:bottom w:val="single" w:sz="2" w:space="0" w:color="000000"/>
             </w:tcBorders>
             <w:shd w:val="clear" w:color="auto" w:fill="auto"/>
             <w:tcMar>
@@ -7008,14 +6797,22 @@
                 <w:bCs/>
               </w:rPr>
             </w:pPr>
+            <w:r>
+              <w:rPr>
+                <w:rFonts w:ascii="Times New Roman" w:hAnsi="Times New Roman" w:cs="Times New Roman"/>
+                <w:b/>
+                <w:bCs/>
+              </w:rPr>
+              <w:t>0</w:t>
+            </w:r>
           </w:p>
         </w:tc>
         <w:tc>
           <w:tcPr>
             <w:tcW w:w="914" w:type="dxa"/>
             <w:tcBorders>
-              <w:left w:val="single" w:color="000000" w:sz="2" w:space="0"/>
-              <w:bottom w:val="single" w:color="000000" w:sz="2" w:space="0"/>
+              <w:left w:val="single" w:sz="2" w:space="0" w:color="000000"/>
+              <w:bottom w:val="single" w:sz="2" w:space="0" w:color="000000"/>
             </w:tcBorders>
             <w:shd w:val="clear" w:color="auto" w:fill="auto"/>
             <w:tcMar>
@@ -7032,14 +6829,22 @@
                 <w:bCs/>
               </w:rPr>
             </w:pPr>
+            <w:r>
+              <w:rPr>
+                <w:rFonts w:ascii="Times New Roman" w:hAnsi="Times New Roman" w:cs="Times New Roman"/>
+                <w:b/>
+                <w:bCs/>
+              </w:rPr>
+              <w:t>1</w:t>
+            </w:r>
           </w:p>
         </w:tc>
         <w:tc>
           <w:tcPr>
             <w:tcW w:w="916" w:type="dxa"/>
             <w:tcBorders>
-              <w:left w:val="single" w:color="000000" w:sz="2" w:space="0"/>
-              <w:bottom w:val="single" w:color="000000" w:sz="2" w:space="0"/>
+              <w:left w:val="single" w:sz="2" w:space="0" w:color="000000"/>
+              <w:bottom w:val="single" w:sz="2" w:space="0" w:color="000000"/>
             </w:tcBorders>
             <w:shd w:val="clear" w:color="auto" w:fill="auto"/>
             <w:tcMar>
@@ -7056,14 +6861,22 @@
                 <w:bCs/>
               </w:rPr>
             </w:pPr>
+            <w:r>
+              <w:rPr>
+                <w:rFonts w:ascii="Times New Roman" w:hAnsi="Times New Roman" w:cs="Times New Roman"/>
+                <w:b/>
+                <w:bCs/>
+              </w:rPr>
+              <w:t>1</w:t>
+            </w:r>
           </w:p>
         </w:tc>
         <w:tc>
           <w:tcPr>
             <w:tcW w:w="925" w:type="dxa"/>
             <w:tcBorders>
-              <w:left w:val="single" w:color="000000" w:sz="2" w:space="0"/>
-              <w:bottom w:val="single" w:color="000000" w:sz="2" w:space="0"/>
+              <w:left w:val="single" w:sz="2" w:space="0" w:color="000000"/>
+              <w:bottom w:val="single" w:sz="2" w:space="0" w:color="000000"/>
             </w:tcBorders>
             <w:shd w:val="clear" w:color="auto" w:fill="auto"/>
             <w:tcMar>
@@ -7075,161 +6888,184 @@
               <w:spacing w:after="0" w:line="240" w:lineRule="auto"/>
               <w:jc w:val="center"/>
               <w:rPr>
-                <w:rFonts w:hint="default" w:ascii="Times New Roman" w:hAnsi="Times New Roman" w:cs="Times New Roman"/>
-                <w:b/>
-                <w:bCs/>
-                <w:lang w:val="en-US"/>
-              </w:rPr>
-            </w:pPr>
+                <w:rFonts w:ascii="Times New Roman" w:hAnsi="Times New Roman" w:cs="Times New Roman"/>
+                <w:b/>
+                <w:bCs/>
+              </w:rPr>
+            </w:pPr>
+            <w:r>
+              <w:rPr>
+                <w:rFonts w:ascii="Times New Roman" w:hAnsi="Times New Roman" w:cs="Times New Roman"/>
+                <w:b/>
+                <w:bCs/>
+              </w:rPr>
+              <w:t>0</w:t>
+            </w:r>
           </w:p>
         </w:tc>
         <w:tc>
           <w:tcPr>
             <w:tcW w:w="917" w:type="dxa"/>
             <w:tcBorders>
-              <w:left w:val="single" w:color="000000" w:sz="2" w:space="0"/>
-              <w:bottom w:val="single" w:color="000000" w:sz="2" w:space="0"/>
-            </w:tcBorders>
-            <w:shd w:val="clear" w:color="auto" w:fill="auto"/>
-            <w:tcMar>
-              <w:left w:w="54" w:type="dxa"/>
-            </w:tcMar>
-          </w:tcPr>
-          <w:p>
-            <w:pPr>
-              <w:pStyle w:val="47"/>
+              <w:left w:val="single" w:sz="2" w:space="0" w:color="000000"/>
+              <w:bottom w:val="single" w:sz="2" w:space="0" w:color="000000"/>
+            </w:tcBorders>
+            <w:shd w:val="clear" w:color="auto" w:fill="auto"/>
+            <w:tcMar>
+              <w:left w:w="54" w:type="dxa"/>
+            </w:tcMar>
+          </w:tcPr>
+          <w:p>
+            <w:pPr>
+              <w:pStyle w:val="TableContents"/>
               <w:spacing w:before="57" w:after="103"/>
               <w:jc w:val="center"/>
               <w:rPr>
-                <w:rFonts w:hint="default" w:ascii="Times New Roman" w:hAnsi="Times New Roman" w:cs="Times New Roman"/>
+                <w:rFonts w:ascii="Times New Roman" w:hAnsi="Times New Roman" w:cs="Times New Roman"/>
                 <w:b/>
                 <w:bCs/>
                 <w:color w:val="0000FF"/>
-                <w:lang w:val="en-US"/>
-              </w:rPr>
-            </w:pPr>
+              </w:rPr>
+            </w:pPr>
+            <w:r>
+              <w:rPr>
+                <w:rFonts w:ascii="Times New Roman" w:hAnsi="Times New Roman" w:cs="Times New Roman"/>
+                <w:b/>
+                <w:bCs/>
+                <w:color w:val="0000FF"/>
+              </w:rPr>
+              <w:t>1</w:t>
+            </w:r>
           </w:p>
         </w:tc>
         <w:tc>
           <w:tcPr>
             <w:tcW w:w="916" w:type="dxa"/>
             <w:tcBorders>
-              <w:left w:val="single" w:color="000000" w:sz="2" w:space="0"/>
-              <w:bottom w:val="single" w:color="000000" w:sz="2" w:space="0"/>
-            </w:tcBorders>
-            <w:shd w:val="clear" w:color="auto" w:fill="auto"/>
-            <w:tcMar>
-              <w:left w:w="54" w:type="dxa"/>
-            </w:tcMar>
-          </w:tcPr>
-          <w:p>
-            <w:pPr>
-              <w:pStyle w:val="47"/>
+              <w:left w:val="single" w:sz="2" w:space="0" w:color="000000"/>
+              <w:bottom w:val="single" w:sz="2" w:space="0" w:color="000000"/>
+            </w:tcBorders>
+            <w:shd w:val="clear" w:color="auto" w:fill="auto"/>
+            <w:tcMar>
+              <w:left w:w="54" w:type="dxa"/>
+            </w:tcMar>
+          </w:tcPr>
+          <w:p>
+            <w:pPr>
+              <w:pStyle w:val="TableContents"/>
               <w:spacing w:before="57" w:after="103"/>
               <w:jc w:val="center"/>
               <w:rPr>
-                <w:rFonts w:hint="default" w:ascii="Times New Roman" w:hAnsi="Times New Roman" w:cs="Times New Roman"/>
+                <w:rFonts w:ascii="Times New Roman" w:hAnsi="Times New Roman" w:cs="Times New Roman"/>
                 <w:b/>
                 <w:bCs/>
                 <w:color w:val="0000FF"/>
-                <w:lang w:val="en-US"/>
-              </w:rPr>
-            </w:pPr>
+              </w:rPr>
+            </w:pPr>
+            <w:r>
+              <w:rPr>
+                <w:rFonts w:ascii="Times New Roman" w:hAnsi="Times New Roman" w:cs="Times New Roman"/>
+                <w:b/>
+                <w:bCs/>
+                <w:color w:val="0000FF"/>
+              </w:rPr>
+              <w:t>0</w:t>
+            </w:r>
           </w:p>
         </w:tc>
         <w:tc>
           <w:tcPr>
             <w:tcW w:w="916" w:type="dxa"/>
             <w:tcBorders>
-              <w:left w:val="single" w:color="000000" w:sz="2" w:space="0"/>
-              <w:bottom w:val="single" w:color="000000" w:sz="2" w:space="0"/>
-            </w:tcBorders>
-            <w:shd w:val="clear" w:color="auto" w:fill="auto"/>
-            <w:tcMar>
-              <w:left w:w="54" w:type="dxa"/>
-            </w:tcMar>
-          </w:tcPr>
-          <w:p>
-            <w:pPr>
-              <w:pStyle w:val="47"/>
+              <w:left w:val="single" w:sz="2" w:space="0" w:color="000000"/>
+              <w:bottom w:val="single" w:sz="2" w:space="0" w:color="000000"/>
+            </w:tcBorders>
+            <w:shd w:val="clear" w:color="auto" w:fill="auto"/>
+            <w:tcMar>
+              <w:left w:w="54" w:type="dxa"/>
+            </w:tcMar>
+          </w:tcPr>
+          <w:p>
+            <w:pPr>
+              <w:pStyle w:val="TableContents"/>
               <w:spacing w:before="57" w:after="103"/>
               <w:jc w:val="center"/>
               <w:rPr>
-                <w:rFonts w:hint="default" w:ascii="Times New Roman" w:hAnsi="Times New Roman" w:cs="Times New Roman"/>
+                <w:rFonts w:ascii="Times New Roman" w:hAnsi="Times New Roman" w:cs="Times New Roman"/>
                 <w:b/>
                 <w:bCs/>
                 <w:color w:val="0000FF"/>
-                <w:lang w:val="en-US"/>
-              </w:rPr>
-            </w:pPr>
+              </w:rPr>
+            </w:pPr>
+            <w:r>
+              <w:rPr>
+                <w:rFonts w:ascii="Times New Roman" w:hAnsi="Times New Roman" w:cs="Times New Roman"/>
+                <w:b/>
+                <w:bCs/>
+                <w:color w:val="0000FF"/>
+              </w:rPr>
+              <w:t>0</w:t>
+            </w:r>
           </w:p>
         </w:tc>
         <w:tc>
           <w:tcPr>
             <w:tcW w:w="918" w:type="dxa"/>
             <w:tcBorders>
-              <w:left w:val="single" w:color="000000" w:sz="2" w:space="0"/>
-              <w:bottom w:val="single" w:color="000000" w:sz="2" w:space="0"/>
-              <w:right w:val="single" w:color="000000" w:sz="2" w:space="0"/>
-            </w:tcBorders>
-            <w:shd w:val="clear" w:color="auto" w:fill="auto"/>
-            <w:tcMar>
-              <w:left w:w="54" w:type="dxa"/>
-            </w:tcMar>
-          </w:tcPr>
-          <w:p>
-            <w:pPr>
-              <w:pStyle w:val="47"/>
+              <w:left w:val="single" w:sz="2" w:space="0" w:color="000000"/>
+              <w:bottom w:val="single" w:sz="2" w:space="0" w:color="000000"/>
+              <w:right w:val="single" w:sz="2" w:space="0" w:color="000000"/>
+            </w:tcBorders>
+            <w:shd w:val="clear" w:color="auto" w:fill="auto"/>
+            <w:tcMar>
+              <w:left w:w="54" w:type="dxa"/>
+            </w:tcMar>
+          </w:tcPr>
+          <w:p>
+            <w:pPr>
+              <w:pStyle w:val="TableContents"/>
               <w:spacing w:before="57" w:after="103"/>
               <w:jc w:val="center"/>
               <w:rPr>
-                <w:rFonts w:hint="default" w:ascii="Times New Roman" w:hAnsi="Times New Roman" w:cs="Times New Roman"/>
+                <w:rFonts w:ascii="Times New Roman" w:hAnsi="Times New Roman" w:cs="Times New Roman"/>
                 <w:b/>
                 <w:bCs/>
                 <w:color w:val="0000FF"/>
-                <w:lang w:val="en-US"/>
-              </w:rPr>
-            </w:pPr>
+              </w:rPr>
+            </w:pPr>
+            <w:r>
+              <w:rPr>
+                <w:rFonts w:ascii="Times New Roman" w:hAnsi="Times New Roman" w:cs="Times New Roman"/>
+                <w:b/>
+                <w:bCs/>
+                <w:color w:val="0000FF"/>
+              </w:rPr>
+              <w:t>1</w:t>
+            </w:r>
           </w:p>
         </w:tc>
       </w:tr>
       <w:tr>
-        <w:tblPrEx>
-          <w:tblBorders>
-            <w:top w:val="single" w:color="000000" w:sz="2" w:space="0"/>
-            <w:left w:val="single" w:color="000000" w:sz="2" w:space="0"/>
-            <w:bottom w:val="single" w:color="000000" w:sz="2" w:space="0"/>
-            <w:right w:val="none" w:color="auto" w:sz="0" w:space="0"/>
-            <w:insideH w:val="single" w:color="000000" w:sz="2" w:space="0"/>
-            <w:insideV w:val="none" w:color="auto" w:sz="0" w:space="0"/>
-          </w:tblBorders>
-          <w:tblCellMar>
-            <w:top w:w="55" w:type="dxa"/>
-            <w:left w:w="54" w:type="dxa"/>
-            <w:bottom w:w="55" w:type="dxa"/>
-            <w:right w:w="55" w:type="dxa"/>
-          </w:tblCellMar>
-        </w:tblPrEx>
         <w:trPr>
           <w:gridAfter w:val="1"/>
           <w:wAfter w:w="15" w:type="dxa"/>
-          <w:trHeight w:val="430" w:hRule="atLeast"/>
+          <w:trHeight w:val="430"/>
         </w:trPr>
         <w:tc>
           <w:tcPr>
             <w:tcW w:w="857" w:type="dxa"/>
             <w:tcBorders>
-              <w:left w:val="single" w:color="000000" w:sz="2" w:space="0"/>
-              <w:bottom w:val="single" w:color="000000" w:sz="2" w:space="0"/>
-            </w:tcBorders>
-            <w:shd w:val="clear" w:color="auto" w:fill="auto"/>
-            <w:tcMar>
-              <w:left w:w="54" w:type="dxa"/>
-            </w:tcMar>
-          </w:tcPr>
-          <w:p>
-            <w:pPr>
-              <w:pStyle w:val="47"/>
+              <w:left w:val="single" w:sz="2" w:space="0" w:color="000000"/>
+              <w:bottom w:val="single" w:sz="2" w:space="0" w:color="000000"/>
+            </w:tcBorders>
+            <w:shd w:val="clear" w:color="auto" w:fill="auto"/>
+            <w:tcMar>
+              <w:left w:w="54" w:type="dxa"/>
+            </w:tcMar>
+          </w:tcPr>
+          <w:p>
+            <w:pPr>
+              <w:pStyle w:val="TableContents"/>
               <w:keepNext/>
               <w:spacing w:before="57" w:after="103"/>
               <w:jc w:val="center"/>
@@ -7251,8 +7087,8 @@
           <w:tcPr>
             <w:tcW w:w="1084" w:type="dxa"/>
             <w:tcBorders>
-              <w:left w:val="single" w:color="000000" w:sz="2" w:space="0"/>
-              <w:bottom w:val="single" w:color="000000" w:sz="2" w:space="0"/>
+              <w:left w:val="single" w:sz="2" w:space="0" w:color="000000"/>
+              <w:bottom w:val="single" w:sz="2" w:space="0" w:color="000000"/>
             </w:tcBorders>
             <w:shd w:val="clear" w:color="auto" w:fill="auto"/>
             <w:tcMar>
@@ -7269,14 +7105,22 @@
                 <w:bCs/>
               </w:rPr>
             </w:pPr>
+            <w:r>
+              <w:rPr>
+                <w:rFonts w:ascii="Times New Roman" w:hAnsi="Times New Roman" w:cs="Times New Roman"/>
+                <w:b/>
+                <w:bCs/>
+              </w:rPr>
+              <w:t>0</w:t>
+            </w:r>
           </w:p>
         </w:tc>
         <w:tc>
           <w:tcPr>
             <w:tcW w:w="914" w:type="dxa"/>
             <w:tcBorders>
-              <w:left w:val="single" w:color="000000" w:sz="2" w:space="0"/>
-              <w:bottom w:val="single" w:color="000000" w:sz="2" w:space="0"/>
+              <w:left w:val="single" w:sz="2" w:space="0" w:color="000000"/>
+              <w:bottom w:val="single" w:sz="2" w:space="0" w:color="000000"/>
             </w:tcBorders>
             <w:shd w:val="clear" w:color="auto" w:fill="auto"/>
             <w:tcMar>
@@ -7293,14 +7137,22 @@
                 <w:bCs/>
               </w:rPr>
             </w:pPr>
+            <w:r>
+              <w:rPr>
+                <w:rFonts w:ascii="Times New Roman" w:hAnsi="Times New Roman" w:cs="Times New Roman"/>
+                <w:b/>
+                <w:bCs/>
+              </w:rPr>
+              <w:t>1</w:t>
+            </w:r>
           </w:p>
         </w:tc>
         <w:tc>
           <w:tcPr>
             <w:tcW w:w="916" w:type="dxa"/>
             <w:tcBorders>
-              <w:left w:val="single" w:color="000000" w:sz="2" w:space="0"/>
-              <w:bottom w:val="single" w:color="000000" w:sz="2" w:space="0"/>
+              <w:left w:val="single" w:sz="2" w:space="0" w:color="000000"/>
+              <w:bottom w:val="single" w:sz="2" w:space="0" w:color="000000"/>
             </w:tcBorders>
             <w:shd w:val="clear" w:color="auto" w:fill="auto"/>
             <w:tcMar>
@@ -7317,14 +7169,22 @@
                 <w:bCs/>
               </w:rPr>
             </w:pPr>
+            <w:r>
+              <w:rPr>
+                <w:rFonts w:ascii="Times New Roman" w:hAnsi="Times New Roman" w:cs="Times New Roman"/>
+                <w:b/>
+                <w:bCs/>
+              </w:rPr>
+              <w:t>1</w:t>
+            </w:r>
           </w:p>
         </w:tc>
         <w:tc>
           <w:tcPr>
             <w:tcW w:w="925" w:type="dxa"/>
             <w:tcBorders>
-              <w:left w:val="single" w:color="000000" w:sz="2" w:space="0"/>
-              <w:bottom w:val="single" w:color="000000" w:sz="2" w:space="0"/>
+              <w:left w:val="single" w:sz="2" w:space="0" w:color="000000"/>
+              <w:bottom w:val="single" w:sz="2" w:space="0" w:color="000000"/>
             </w:tcBorders>
             <w:shd w:val="clear" w:color="auto" w:fill="auto"/>
             <w:tcMar>
@@ -7336,161 +7196,184 @@
               <w:spacing w:after="0" w:line="240" w:lineRule="auto"/>
               <w:jc w:val="center"/>
               <w:rPr>
-                <w:rFonts w:hint="default" w:ascii="Times New Roman" w:hAnsi="Times New Roman" w:cs="Times New Roman"/>
-                <w:b/>
-                <w:bCs/>
-                <w:lang w:val="en-US"/>
-              </w:rPr>
-            </w:pPr>
+                <w:rFonts w:ascii="Times New Roman" w:hAnsi="Times New Roman" w:cs="Times New Roman"/>
+                <w:b/>
+                <w:bCs/>
+              </w:rPr>
+            </w:pPr>
+            <w:r>
+              <w:rPr>
+                <w:rFonts w:ascii="Times New Roman" w:hAnsi="Times New Roman" w:cs="Times New Roman"/>
+                <w:b/>
+                <w:bCs/>
+              </w:rPr>
+              <w:t>1</w:t>
+            </w:r>
           </w:p>
         </w:tc>
         <w:tc>
           <w:tcPr>
             <w:tcW w:w="917" w:type="dxa"/>
             <w:tcBorders>
-              <w:left w:val="single" w:color="000000" w:sz="2" w:space="0"/>
-              <w:bottom w:val="single" w:color="000000" w:sz="2" w:space="0"/>
-            </w:tcBorders>
-            <w:shd w:val="clear" w:color="auto" w:fill="auto"/>
-            <w:tcMar>
-              <w:left w:w="54" w:type="dxa"/>
-            </w:tcMar>
-          </w:tcPr>
-          <w:p>
-            <w:pPr>
-              <w:pStyle w:val="47"/>
+              <w:left w:val="single" w:sz="2" w:space="0" w:color="000000"/>
+              <w:bottom w:val="single" w:sz="2" w:space="0" w:color="000000"/>
+            </w:tcBorders>
+            <w:shd w:val="clear" w:color="auto" w:fill="auto"/>
+            <w:tcMar>
+              <w:left w:w="54" w:type="dxa"/>
+            </w:tcMar>
+          </w:tcPr>
+          <w:p>
+            <w:pPr>
+              <w:pStyle w:val="TableContents"/>
               <w:spacing w:before="57" w:after="103"/>
               <w:jc w:val="center"/>
               <w:rPr>
-                <w:rFonts w:hint="default" w:ascii="Times New Roman" w:hAnsi="Times New Roman" w:cs="Times New Roman"/>
+                <w:rFonts w:ascii="Times New Roman" w:hAnsi="Times New Roman" w:cs="Times New Roman"/>
                 <w:b/>
                 <w:bCs/>
                 <w:color w:val="0000FF"/>
-                <w:lang w:val="en-US"/>
-              </w:rPr>
-            </w:pPr>
+              </w:rPr>
+            </w:pPr>
+            <w:r>
+              <w:rPr>
+                <w:rFonts w:ascii="Times New Roman" w:hAnsi="Times New Roman" w:cs="Times New Roman"/>
+                <w:b/>
+                <w:bCs/>
+                <w:color w:val="0000FF"/>
+              </w:rPr>
+              <w:t>1</w:t>
+            </w:r>
           </w:p>
         </w:tc>
         <w:tc>
           <w:tcPr>
             <w:tcW w:w="916" w:type="dxa"/>
             <w:tcBorders>
-              <w:left w:val="single" w:color="000000" w:sz="2" w:space="0"/>
-              <w:bottom w:val="single" w:color="000000" w:sz="2" w:space="0"/>
-            </w:tcBorders>
-            <w:shd w:val="clear" w:color="auto" w:fill="auto"/>
-            <w:tcMar>
-              <w:left w:w="54" w:type="dxa"/>
-            </w:tcMar>
-          </w:tcPr>
-          <w:p>
-            <w:pPr>
-              <w:pStyle w:val="47"/>
+              <w:left w:val="single" w:sz="2" w:space="0" w:color="000000"/>
+              <w:bottom w:val="single" w:sz="2" w:space="0" w:color="000000"/>
+            </w:tcBorders>
+            <w:shd w:val="clear" w:color="auto" w:fill="auto"/>
+            <w:tcMar>
+              <w:left w:w="54" w:type="dxa"/>
+            </w:tcMar>
+          </w:tcPr>
+          <w:p>
+            <w:pPr>
+              <w:pStyle w:val="TableContents"/>
               <w:spacing w:before="57" w:after="103"/>
               <w:jc w:val="center"/>
               <w:rPr>
-                <w:rFonts w:hint="default" w:ascii="Times New Roman" w:hAnsi="Times New Roman" w:cs="Times New Roman"/>
+                <w:rFonts w:ascii="Times New Roman" w:hAnsi="Times New Roman" w:cs="Times New Roman"/>
                 <w:b/>
                 <w:bCs/>
                 <w:color w:val="0000FF"/>
-                <w:lang w:val="en-US"/>
-              </w:rPr>
-            </w:pPr>
+              </w:rPr>
+            </w:pPr>
+            <w:r>
+              <w:rPr>
+                <w:rFonts w:ascii="Times New Roman" w:hAnsi="Times New Roman" w:cs="Times New Roman"/>
+                <w:b/>
+                <w:bCs/>
+                <w:color w:val="0000FF"/>
+              </w:rPr>
+              <w:t>0</w:t>
+            </w:r>
           </w:p>
         </w:tc>
         <w:tc>
           <w:tcPr>
             <w:tcW w:w="916" w:type="dxa"/>
             <w:tcBorders>
-              <w:left w:val="single" w:color="000000" w:sz="2" w:space="0"/>
-              <w:bottom w:val="single" w:color="000000" w:sz="2" w:space="0"/>
-            </w:tcBorders>
-            <w:shd w:val="clear" w:color="auto" w:fill="auto"/>
-            <w:tcMar>
-              <w:left w:w="54" w:type="dxa"/>
-            </w:tcMar>
-          </w:tcPr>
-          <w:p>
-            <w:pPr>
-              <w:pStyle w:val="47"/>
+              <w:left w:val="single" w:sz="2" w:space="0" w:color="000000"/>
+              <w:bottom w:val="single" w:sz="2" w:space="0" w:color="000000"/>
+            </w:tcBorders>
+            <w:shd w:val="clear" w:color="auto" w:fill="auto"/>
+            <w:tcMar>
+              <w:left w:w="54" w:type="dxa"/>
+            </w:tcMar>
+          </w:tcPr>
+          <w:p>
+            <w:pPr>
+              <w:pStyle w:val="TableContents"/>
               <w:spacing w:before="57" w:after="103"/>
               <w:jc w:val="center"/>
               <w:rPr>
-                <w:rFonts w:hint="default" w:ascii="Times New Roman" w:hAnsi="Times New Roman" w:cs="Times New Roman"/>
+                <w:rFonts w:ascii="Times New Roman" w:hAnsi="Times New Roman" w:cs="Times New Roman"/>
                 <w:b/>
                 <w:bCs/>
                 <w:color w:val="0000FF"/>
-                <w:lang w:val="en-US"/>
-              </w:rPr>
-            </w:pPr>
+              </w:rPr>
+            </w:pPr>
+            <w:r>
+              <w:rPr>
+                <w:rFonts w:ascii="Times New Roman" w:hAnsi="Times New Roman" w:cs="Times New Roman"/>
+                <w:b/>
+                <w:bCs/>
+                <w:color w:val="0000FF"/>
+              </w:rPr>
+              <w:t>1</w:t>
+            </w:r>
           </w:p>
         </w:tc>
         <w:tc>
           <w:tcPr>
             <w:tcW w:w="918" w:type="dxa"/>
             <w:tcBorders>
-              <w:left w:val="single" w:color="000000" w:sz="2" w:space="0"/>
-              <w:bottom w:val="single" w:color="000000" w:sz="2" w:space="0"/>
-              <w:right w:val="single" w:color="000000" w:sz="2" w:space="0"/>
-            </w:tcBorders>
-            <w:shd w:val="clear" w:color="auto" w:fill="auto"/>
-            <w:tcMar>
-              <w:left w:w="54" w:type="dxa"/>
-            </w:tcMar>
-          </w:tcPr>
-          <w:p>
-            <w:pPr>
-              <w:pStyle w:val="47"/>
+              <w:left w:val="single" w:sz="2" w:space="0" w:color="000000"/>
+              <w:bottom w:val="single" w:sz="2" w:space="0" w:color="000000"/>
+              <w:right w:val="single" w:sz="2" w:space="0" w:color="000000"/>
+            </w:tcBorders>
+            <w:shd w:val="clear" w:color="auto" w:fill="auto"/>
+            <w:tcMar>
+              <w:left w:w="54" w:type="dxa"/>
+            </w:tcMar>
+          </w:tcPr>
+          <w:p>
+            <w:pPr>
+              <w:pStyle w:val="TableContents"/>
               <w:spacing w:before="57" w:after="103"/>
               <w:jc w:val="center"/>
               <w:rPr>
-                <w:rFonts w:hint="default" w:ascii="Times New Roman" w:hAnsi="Times New Roman" w:cs="Times New Roman"/>
+                <w:rFonts w:ascii="Times New Roman" w:hAnsi="Times New Roman" w:cs="Times New Roman"/>
                 <w:b/>
                 <w:bCs/>
                 <w:color w:val="0000FF"/>
-                <w:lang w:val="en-US"/>
-              </w:rPr>
-            </w:pPr>
+              </w:rPr>
+            </w:pPr>
+            <w:r>
+              <w:rPr>
+                <w:rFonts w:ascii="Times New Roman" w:hAnsi="Times New Roman" w:cs="Times New Roman"/>
+                <w:b/>
+                <w:bCs/>
+                <w:color w:val="0000FF"/>
+              </w:rPr>
+              <w:t>0</w:t>
+            </w:r>
           </w:p>
         </w:tc>
       </w:tr>
       <w:tr>
-        <w:tblPrEx>
-          <w:tblBorders>
-            <w:top w:val="single" w:color="000000" w:sz="2" w:space="0"/>
-            <w:left w:val="single" w:color="000000" w:sz="2" w:space="0"/>
-            <w:bottom w:val="single" w:color="000000" w:sz="2" w:space="0"/>
-            <w:right w:val="none" w:color="auto" w:sz="0" w:space="0"/>
-            <w:insideH w:val="single" w:color="000000" w:sz="2" w:space="0"/>
-            <w:insideV w:val="none" w:color="auto" w:sz="0" w:space="0"/>
-          </w:tblBorders>
-          <w:tblCellMar>
-            <w:top w:w="55" w:type="dxa"/>
-            <w:left w:w="54" w:type="dxa"/>
-            <w:bottom w:w="55" w:type="dxa"/>
-            <w:right w:w="55" w:type="dxa"/>
-          </w:tblCellMar>
-        </w:tblPrEx>
         <w:trPr>
           <w:gridAfter w:val="1"/>
           <w:wAfter w:w="15" w:type="dxa"/>
-          <w:trHeight w:val="430" w:hRule="atLeast"/>
+          <w:trHeight w:val="430"/>
         </w:trPr>
         <w:tc>
           <w:tcPr>
             <w:tcW w:w="857" w:type="dxa"/>
             <w:tcBorders>
-              <w:left w:val="single" w:color="000000" w:sz="2" w:space="0"/>
-              <w:bottom w:val="single" w:color="000000" w:sz="2" w:space="0"/>
-            </w:tcBorders>
-            <w:shd w:val="clear" w:color="auto" w:fill="auto"/>
-            <w:tcMar>
-              <w:left w:w="54" w:type="dxa"/>
-            </w:tcMar>
-          </w:tcPr>
-          <w:p>
-            <w:pPr>
-              <w:pStyle w:val="47"/>
+              <w:left w:val="single" w:sz="2" w:space="0" w:color="000000"/>
+              <w:bottom w:val="single" w:sz="2" w:space="0" w:color="000000"/>
+            </w:tcBorders>
+            <w:shd w:val="clear" w:color="auto" w:fill="auto"/>
+            <w:tcMar>
+              <w:left w:w="54" w:type="dxa"/>
+            </w:tcMar>
+          </w:tcPr>
+          <w:p>
+            <w:pPr>
+              <w:pStyle w:val="TableContents"/>
               <w:keepNext/>
               <w:spacing w:before="57" w:after="103"/>
               <w:jc w:val="center"/>
@@ -7512,17 +7395,17 @@
           <w:tcPr>
             <w:tcW w:w="1084" w:type="dxa"/>
             <w:tcBorders>
-              <w:left w:val="single" w:color="000000" w:sz="2" w:space="0"/>
-              <w:bottom w:val="single" w:color="000000" w:sz="2" w:space="0"/>
-            </w:tcBorders>
-            <w:shd w:val="clear" w:color="auto" w:fill="auto"/>
-            <w:tcMar>
-              <w:left w:w="54" w:type="dxa"/>
-            </w:tcMar>
-          </w:tcPr>
-          <w:p>
-            <w:pPr>
-              <w:pStyle w:val="47"/>
+              <w:left w:val="single" w:sz="2" w:space="0" w:color="000000"/>
+              <w:bottom w:val="single" w:sz="2" w:space="0" w:color="000000"/>
+            </w:tcBorders>
+            <w:shd w:val="clear" w:color="auto" w:fill="auto"/>
+            <w:tcMar>
+              <w:left w:w="54" w:type="dxa"/>
+            </w:tcMar>
+          </w:tcPr>
+          <w:p>
+            <w:pPr>
+              <w:pStyle w:val="TableContents"/>
               <w:spacing w:before="57" w:after="103"/>
               <w:jc w:val="center"/>
               <w:rPr>
@@ -7531,23 +7414,31 @@
                 <w:bCs/>
               </w:rPr>
             </w:pPr>
+            <w:r>
+              <w:rPr>
+                <w:rFonts w:ascii="Times New Roman" w:hAnsi="Times New Roman" w:cs="Times New Roman"/>
+                <w:b/>
+                <w:bCs/>
+              </w:rPr>
+              <w:t>1</w:t>
+            </w:r>
           </w:p>
         </w:tc>
         <w:tc>
           <w:tcPr>
             <w:tcW w:w="914" w:type="dxa"/>
             <w:tcBorders>
-              <w:left w:val="single" w:color="000000" w:sz="2" w:space="0"/>
-              <w:bottom w:val="single" w:color="000000" w:sz="2" w:space="0"/>
-            </w:tcBorders>
-            <w:shd w:val="clear" w:color="auto" w:fill="auto"/>
-            <w:tcMar>
-              <w:left w:w="54" w:type="dxa"/>
-            </w:tcMar>
-          </w:tcPr>
-          <w:p>
-            <w:pPr>
-              <w:pStyle w:val="47"/>
+              <w:left w:val="single" w:sz="2" w:space="0" w:color="000000"/>
+              <w:bottom w:val="single" w:sz="2" w:space="0" w:color="000000"/>
+            </w:tcBorders>
+            <w:shd w:val="clear" w:color="auto" w:fill="auto"/>
+            <w:tcMar>
+              <w:left w:w="54" w:type="dxa"/>
+            </w:tcMar>
+          </w:tcPr>
+          <w:p>
+            <w:pPr>
+              <w:pStyle w:val="TableContents"/>
               <w:spacing w:before="57" w:after="103"/>
               <w:jc w:val="center"/>
               <w:rPr>
@@ -7556,23 +7447,31 @@
                 <w:bCs/>
               </w:rPr>
             </w:pPr>
+            <w:r>
+              <w:rPr>
+                <w:rFonts w:ascii="Times New Roman" w:hAnsi="Times New Roman" w:cs="Times New Roman"/>
+                <w:b/>
+                <w:bCs/>
+              </w:rPr>
+              <w:t>0</w:t>
+            </w:r>
           </w:p>
         </w:tc>
         <w:tc>
           <w:tcPr>
             <w:tcW w:w="916" w:type="dxa"/>
             <w:tcBorders>
-              <w:left w:val="single" w:color="000000" w:sz="2" w:space="0"/>
-              <w:bottom w:val="single" w:color="000000" w:sz="2" w:space="0"/>
-            </w:tcBorders>
-            <w:shd w:val="clear" w:color="auto" w:fill="auto"/>
-            <w:tcMar>
-              <w:left w:w="54" w:type="dxa"/>
-            </w:tcMar>
-          </w:tcPr>
-          <w:p>
-            <w:pPr>
-              <w:pStyle w:val="47"/>
+              <w:left w:val="single" w:sz="2" w:space="0" w:color="000000"/>
+              <w:bottom w:val="single" w:sz="2" w:space="0" w:color="000000"/>
+            </w:tcBorders>
+            <w:shd w:val="clear" w:color="auto" w:fill="auto"/>
+            <w:tcMar>
+              <w:left w:w="54" w:type="dxa"/>
+            </w:tcMar>
+          </w:tcPr>
+          <w:p>
+            <w:pPr>
+              <w:pStyle w:val="TableContents"/>
               <w:spacing w:before="57" w:after="103"/>
               <w:jc w:val="center"/>
               <w:rPr>
@@ -7581,181 +7480,212 @@
                 <w:bCs/>
               </w:rPr>
             </w:pPr>
+            <w:r>
+              <w:rPr>
+                <w:rFonts w:ascii="Times New Roman" w:hAnsi="Times New Roman" w:cs="Times New Roman"/>
+                <w:b/>
+                <w:bCs/>
+              </w:rPr>
+              <w:t>0</w:t>
+            </w:r>
           </w:p>
         </w:tc>
         <w:tc>
           <w:tcPr>
             <w:tcW w:w="925" w:type="dxa"/>
             <w:tcBorders>
-              <w:left w:val="single" w:color="000000" w:sz="2" w:space="0"/>
-              <w:bottom w:val="single" w:color="000000" w:sz="2" w:space="0"/>
-            </w:tcBorders>
-            <w:shd w:val="clear" w:color="auto" w:fill="auto"/>
-            <w:tcMar>
-              <w:left w:w="54" w:type="dxa"/>
-            </w:tcMar>
-          </w:tcPr>
-          <w:p>
-            <w:pPr>
-              <w:pStyle w:val="47"/>
+              <w:left w:val="single" w:sz="2" w:space="0" w:color="000000"/>
+              <w:bottom w:val="single" w:sz="2" w:space="0" w:color="000000"/>
+            </w:tcBorders>
+            <w:shd w:val="clear" w:color="auto" w:fill="auto"/>
+            <w:tcMar>
+              <w:left w:w="54" w:type="dxa"/>
+            </w:tcMar>
+          </w:tcPr>
+          <w:p>
+            <w:pPr>
+              <w:pStyle w:val="TableContents"/>
               <w:spacing w:before="57" w:after="103"/>
               <w:jc w:val="center"/>
               <w:rPr>
-                <w:rFonts w:hint="default" w:ascii="Times New Roman" w:hAnsi="Times New Roman" w:cs="Times New Roman"/>
-                <w:b/>
-                <w:bCs/>
-                <w:lang w:val="en-US"/>
-              </w:rPr>
-            </w:pPr>
+                <w:rFonts w:ascii="Times New Roman" w:hAnsi="Times New Roman" w:cs="Times New Roman"/>
+                <w:b/>
+                <w:bCs/>
+              </w:rPr>
+            </w:pPr>
+            <w:r>
+              <w:rPr>
+                <w:rFonts w:ascii="Times New Roman" w:hAnsi="Times New Roman" w:cs="Times New Roman"/>
+                <w:b/>
+                <w:bCs/>
+              </w:rPr>
+              <w:t>0</w:t>
+            </w:r>
           </w:p>
         </w:tc>
         <w:tc>
           <w:tcPr>
             <w:tcW w:w="917" w:type="dxa"/>
             <w:tcBorders>
-              <w:left w:val="single" w:color="000000" w:sz="2" w:space="0"/>
-              <w:bottom w:val="single" w:color="000000" w:sz="2" w:space="0"/>
-            </w:tcBorders>
-            <w:shd w:val="clear" w:color="auto" w:fill="auto"/>
-            <w:tcMar>
-              <w:left w:w="54" w:type="dxa"/>
-            </w:tcMar>
-          </w:tcPr>
-          <w:p>
-            <w:pPr>
-              <w:pStyle w:val="47"/>
+              <w:left w:val="single" w:sz="2" w:space="0" w:color="000000"/>
+              <w:bottom w:val="single" w:sz="2" w:space="0" w:color="000000"/>
+            </w:tcBorders>
+            <w:shd w:val="clear" w:color="auto" w:fill="auto"/>
+            <w:tcMar>
+              <w:left w:w="54" w:type="dxa"/>
+            </w:tcMar>
+          </w:tcPr>
+          <w:p>
+            <w:pPr>
+              <w:pStyle w:val="TableContents"/>
               <w:spacing w:before="57" w:after="103"/>
               <w:jc w:val="center"/>
               <w:rPr>
-                <w:rFonts w:hint="default" w:ascii="Times New Roman" w:hAnsi="Times New Roman" w:cs="Times New Roman"/>
+                <w:rFonts w:ascii="Times New Roman" w:hAnsi="Times New Roman" w:cs="Times New Roman"/>
                 <w:b/>
                 <w:bCs/>
                 <w:color w:val="0000FF"/>
-                <w:lang w:val="en-US"/>
-              </w:rPr>
-            </w:pPr>
+              </w:rPr>
+            </w:pPr>
+            <w:r>
+              <w:rPr>
+                <w:rFonts w:ascii="Times New Roman" w:hAnsi="Times New Roman" w:cs="Times New Roman"/>
+                <w:b/>
+                <w:bCs/>
+                <w:color w:val="0000FF"/>
+              </w:rPr>
+              <w:t>1</w:t>
+            </w:r>
           </w:p>
         </w:tc>
         <w:tc>
           <w:tcPr>
             <w:tcW w:w="916" w:type="dxa"/>
             <w:tcBorders>
-              <w:left w:val="single" w:color="000000" w:sz="2" w:space="0"/>
-              <w:bottom w:val="single" w:color="000000" w:sz="2" w:space="0"/>
-            </w:tcBorders>
-            <w:shd w:val="clear" w:color="auto" w:fill="auto"/>
-            <w:tcMar>
-              <w:left w:w="54" w:type="dxa"/>
-            </w:tcMar>
-          </w:tcPr>
-          <w:p>
-            <w:pPr>
-              <w:pStyle w:val="47"/>
+              <w:left w:val="single" w:sz="2" w:space="0" w:color="000000"/>
+              <w:bottom w:val="single" w:sz="2" w:space="0" w:color="000000"/>
+            </w:tcBorders>
+            <w:shd w:val="clear" w:color="auto" w:fill="auto"/>
+            <w:tcMar>
+              <w:left w:w="54" w:type="dxa"/>
+            </w:tcMar>
+          </w:tcPr>
+          <w:p>
+            <w:pPr>
+              <w:pStyle w:val="TableContents"/>
               <w:spacing w:before="57" w:after="103"/>
               <w:jc w:val="center"/>
               <w:rPr>
-                <w:rFonts w:hint="default" w:ascii="Times New Roman" w:hAnsi="Times New Roman" w:cs="Times New Roman"/>
+                <w:rFonts w:ascii="Times New Roman" w:hAnsi="Times New Roman" w:cs="Times New Roman"/>
                 <w:b/>
                 <w:bCs/>
                 <w:color w:val="0000FF"/>
-                <w:lang w:val="en-US"/>
-              </w:rPr>
-            </w:pPr>
+              </w:rPr>
+            </w:pPr>
+            <w:r>
+              <w:rPr>
+                <w:rFonts w:ascii="Times New Roman" w:hAnsi="Times New Roman" w:cs="Times New Roman"/>
+                <w:b/>
+                <w:bCs/>
+                <w:color w:val="0000FF"/>
+              </w:rPr>
+              <w:t>0</w:t>
+            </w:r>
           </w:p>
         </w:tc>
         <w:tc>
           <w:tcPr>
             <w:tcW w:w="916" w:type="dxa"/>
             <w:tcBorders>
-              <w:left w:val="single" w:color="000000" w:sz="2" w:space="0"/>
-              <w:bottom w:val="single" w:color="000000" w:sz="2" w:space="0"/>
-            </w:tcBorders>
-            <w:shd w:val="clear" w:color="auto" w:fill="auto"/>
-            <w:tcMar>
-              <w:left w:w="54" w:type="dxa"/>
-            </w:tcMar>
-          </w:tcPr>
-          <w:p>
-            <w:pPr>
-              <w:pStyle w:val="47"/>
+              <w:left w:val="single" w:sz="2" w:space="0" w:color="000000"/>
+              <w:bottom w:val="single" w:sz="2" w:space="0" w:color="000000"/>
+            </w:tcBorders>
+            <w:shd w:val="clear" w:color="auto" w:fill="auto"/>
+            <w:tcMar>
+              <w:left w:w="54" w:type="dxa"/>
+            </w:tcMar>
+          </w:tcPr>
+          <w:p>
+            <w:pPr>
+              <w:pStyle w:val="TableContents"/>
               <w:spacing w:before="57" w:after="103"/>
               <w:jc w:val="center"/>
               <w:rPr>
-                <w:rFonts w:hint="default" w:ascii="Times New Roman" w:hAnsi="Times New Roman" w:cs="Times New Roman"/>
+                <w:rFonts w:ascii="Times New Roman" w:hAnsi="Times New Roman" w:cs="Times New Roman"/>
                 <w:b/>
                 <w:bCs/>
                 <w:color w:val="0000FF"/>
-                <w:lang w:val="en-US"/>
-              </w:rPr>
-            </w:pPr>
+              </w:rPr>
+            </w:pPr>
+            <w:r>
+              <w:rPr>
+                <w:rFonts w:ascii="Times New Roman" w:hAnsi="Times New Roman" w:cs="Times New Roman"/>
+                <w:b/>
+                <w:bCs/>
+                <w:color w:val="0000FF"/>
+              </w:rPr>
+              <w:t>1</w:t>
+            </w:r>
           </w:p>
         </w:tc>
         <w:tc>
           <w:tcPr>
             <w:tcW w:w="918" w:type="dxa"/>
             <w:tcBorders>
-              <w:left w:val="single" w:color="000000" w:sz="2" w:space="0"/>
-              <w:bottom w:val="single" w:color="000000" w:sz="2" w:space="0"/>
-              <w:right w:val="single" w:color="000000" w:sz="2" w:space="0"/>
-            </w:tcBorders>
-            <w:shd w:val="clear" w:color="auto" w:fill="auto"/>
-            <w:tcMar>
-              <w:left w:w="54" w:type="dxa"/>
-            </w:tcMar>
-          </w:tcPr>
-          <w:p>
-            <w:pPr>
-              <w:pStyle w:val="47"/>
+              <w:left w:val="single" w:sz="2" w:space="0" w:color="000000"/>
+              <w:bottom w:val="single" w:sz="2" w:space="0" w:color="000000"/>
+              <w:right w:val="single" w:sz="2" w:space="0" w:color="000000"/>
+            </w:tcBorders>
+            <w:shd w:val="clear" w:color="auto" w:fill="auto"/>
+            <w:tcMar>
+              <w:left w:w="54" w:type="dxa"/>
+            </w:tcMar>
+          </w:tcPr>
+          <w:p>
+            <w:pPr>
+              <w:pStyle w:val="TableContents"/>
               <w:spacing w:before="57" w:after="103"/>
               <w:jc w:val="center"/>
               <w:rPr>
-                <w:rFonts w:hint="default" w:ascii="Times New Roman" w:hAnsi="Times New Roman" w:cs="Times New Roman"/>
+                <w:rFonts w:ascii="Times New Roman" w:hAnsi="Times New Roman" w:cs="Times New Roman"/>
                 <w:b/>
                 <w:bCs/>
                 <w:color w:val="0000FF"/>
-                <w:lang w:val="en-US"/>
-              </w:rPr>
-            </w:pPr>
+              </w:rPr>
+            </w:pPr>
+            <w:r>
+              <w:rPr>
+                <w:rFonts w:ascii="Times New Roman" w:hAnsi="Times New Roman" w:cs="Times New Roman"/>
+                <w:b/>
+                <w:bCs/>
+                <w:color w:val="0000FF"/>
+              </w:rPr>
+              <w:t>1</w:t>
+            </w:r>
           </w:p>
         </w:tc>
       </w:tr>
       <w:tr>
-        <w:tblPrEx>
-          <w:tblBorders>
-            <w:top w:val="single" w:color="000000" w:sz="2" w:space="0"/>
-            <w:left w:val="single" w:color="000000" w:sz="2" w:space="0"/>
-            <w:bottom w:val="single" w:color="000000" w:sz="2" w:space="0"/>
-            <w:right w:val="none" w:color="auto" w:sz="0" w:space="0"/>
-            <w:insideH w:val="single" w:color="000000" w:sz="2" w:space="0"/>
-            <w:insideV w:val="none" w:color="auto" w:sz="0" w:space="0"/>
-          </w:tblBorders>
-          <w:tblCellMar>
-            <w:top w:w="55" w:type="dxa"/>
-            <w:left w:w="54" w:type="dxa"/>
-            <w:bottom w:w="55" w:type="dxa"/>
-            <w:right w:w="55" w:type="dxa"/>
-          </w:tblCellMar>
-        </w:tblPrEx>
         <w:trPr>
           <w:gridAfter w:val="1"/>
           <w:wAfter w:w="15" w:type="dxa"/>
-          <w:trHeight w:val="437" w:hRule="atLeast"/>
+          <w:trHeight w:val="437"/>
         </w:trPr>
         <w:tc>
           <w:tcPr>
             <w:tcW w:w="857" w:type="dxa"/>
             <w:tcBorders>
-              <w:left w:val="single" w:color="000000" w:sz="2" w:space="0"/>
-              <w:bottom w:val="single" w:color="000000" w:sz="2" w:space="0"/>
-            </w:tcBorders>
-            <w:shd w:val="clear" w:color="auto" w:fill="auto"/>
-            <w:tcMar>
-              <w:left w:w="54" w:type="dxa"/>
-            </w:tcMar>
-          </w:tcPr>
-          <w:p>
-            <w:pPr>
-              <w:pStyle w:val="47"/>
+              <w:left w:val="single" w:sz="2" w:space="0" w:color="000000"/>
+              <w:bottom w:val="single" w:sz="2" w:space="0" w:color="000000"/>
+            </w:tcBorders>
+            <w:shd w:val="clear" w:color="auto" w:fill="auto"/>
+            <w:tcMar>
+              <w:left w:w="54" w:type="dxa"/>
+            </w:tcMar>
+          </w:tcPr>
+          <w:p>
+            <w:pPr>
+              <w:pStyle w:val="TableContents"/>
               <w:spacing w:before="57" w:after="103"/>
               <w:jc w:val="center"/>
               <w:rPr>
@@ -7776,17 +7706,17 @@
           <w:tcPr>
             <w:tcW w:w="1084" w:type="dxa"/>
             <w:tcBorders>
-              <w:left w:val="single" w:color="000000" w:sz="2" w:space="0"/>
-              <w:bottom w:val="single" w:color="000000" w:sz="2" w:space="0"/>
-            </w:tcBorders>
-            <w:shd w:val="clear" w:color="auto" w:fill="auto"/>
-            <w:tcMar>
-              <w:left w:w="54" w:type="dxa"/>
-            </w:tcMar>
-          </w:tcPr>
-          <w:p>
-            <w:pPr>
-              <w:pStyle w:val="47"/>
+              <w:left w:val="single" w:sz="2" w:space="0" w:color="000000"/>
+              <w:bottom w:val="single" w:sz="2" w:space="0" w:color="000000"/>
+            </w:tcBorders>
+            <w:shd w:val="clear" w:color="auto" w:fill="auto"/>
+            <w:tcMar>
+              <w:left w:w="54" w:type="dxa"/>
+            </w:tcMar>
+          </w:tcPr>
+          <w:p>
+            <w:pPr>
+              <w:pStyle w:val="TableContents"/>
               <w:spacing w:before="57" w:after="103"/>
               <w:jc w:val="center"/>
               <w:rPr>
@@ -7795,23 +7725,31 @@
                 <w:bCs/>
               </w:rPr>
             </w:pPr>
+            <w:r>
+              <w:rPr>
+                <w:rFonts w:ascii="Times New Roman" w:hAnsi="Times New Roman" w:cs="Times New Roman"/>
+                <w:b/>
+                <w:bCs/>
+              </w:rPr>
+              <w:t>1</w:t>
+            </w:r>
           </w:p>
         </w:tc>
         <w:tc>
           <w:tcPr>
             <w:tcW w:w="914" w:type="dxa"/>
             <w:tcBorders>
-              <w:left w:val="single" w:color="000000" w:sz="2" w:space="0"/>
-              <w:bottom w:val="single" w:color="000000" w:sz="2" w:space="0"/>
-            </w:tcBorders>
-            <w:shd w:val="clear" w:color="auto" w:fill="auto"/>
-            <w:tcMar>
-              <w:left w:w="54" w:type="dxa"/>
-            </w:tcMar>
-          </w:tcPr>
-          <w:p>
-            <w:pPr>
-              <w:pStyle w:val="47"/>
+              <w:left w:val="single" w:sz="2" w:space="0" w:color="000000"/>
+              <w:bottom w:val="single" w:sz="2" w:space="0" w:color="000000"/>
+            </w:tcBorders>
+            <w:shd w:val="clear" w:color="auto" w:fill="auto"/>
+            <w:tcMar>
+              <w:left w:w="54" w:type="dxa"/>
+            </w:tcMar>
+          </w:tcPr>
+          <w:p>
+            <w:pPr>
+              <w:pStyle w:val="TableContents"/>
               <w:spacing w:before="57" w:after="103"/>
               <w:jc w:val="center"/>
               <w:rPr>
@@ -7820,23 +7758,31 @@
                 <w:bCs/>
               </w:rPr>
             </w:pPr>
+            <w:r>
+              <w:rPr>
+                <w:rFonts w:ascii="Times New Roman" w:hAnsi="Times New Roman" w:cs="Times New Roman"/>
+                <w:b/>
+                <w:bCs/>
+              </w:rPr>
+              <w:t>0</w:t>
+            </w:r>
           </w:p>
         </w:tc>
         <w:tc>
           <w:tcPr>
             <w:tcW w:w="916" w:type="dxa"/>
             <w:tcBorders>
-              <w:left w:val="single" w:color="000000" w:sz="2" w:space="0"/>
-              <w:bottom w:val="single" w:color="000000" w:sz="2" w:space="0"/>
-            </w:tcBorders>
-            <w:shd w:val="clear" w:color="auto" w:fill="auto"/>
-            <w:tcMar>
-              <w:left w:w="54" w:type="dxa"/>
-            </w:tcMar>
-          </w:tcPr>
-          <w:p>
-            <w:pPr>
-              <w:pStyle w:val="47"/>
+              <w:left w:val="single" w:sz="2" w:space="0" w:color="000000"/>
+              <w:bottom w:val="single" w:sz="2" w:space="0" w:color="000000"/>
+            </w:tcBorders>
+            <w:shd w:val="clear" w:color="auto" w:fill="auto"/>
+            <w:tcMar>
+              <w:left w:w="54" w:type="dxa"/>
+            </w:tcMar>
+          </w:tcPr>
+          <w:p>
+            <w:pPr>
+              <w:pStyle w:val="TableContents"/>
               <w:spacing w:before="57" w:after="103"/>
               <w:jc w:val="center"/>
               <w:rPr>
@@ -7845,141 +7791,188 @@
                 <w:bCs/>
               </w:rPr>
             </w:pPr>
+            <w:r>
+              <w:rPr>
+                <w:rFonts w:ascii="Times New Roman" w:hAnsi="Times New Roman" w:cs="Times New Roman"/>
+                <w:b/>
+                <w:bCs/>
+              </w:rPr>
+              <w:t>0</w:t>
+            </w:r>
           </w:p>
         </w:tc>
         <w:tc>
           <w:tcPr>
             <w:tcW w:w="925" w:type="dxa"/>
             <w:tcBorders>
-              <w:left w:val="single" w:color="000000" w:sz="2" w:space="0"/>
-              <w:bottom w:val="single" w:color="000000" w:sz="2" w:space="0"/>
-            </w:tcBorders>
-            <w:shd w:val="clear" w:color="auto" w:fill="auto"/>
-            <w:tcMar>
-              <w:left w:w="54" w:type="dxa"/>
-            </w:tcMar>
-          </w:tcPr>
-          <w:p>
-            <w:pPr>
-              <w:pStyle w:val="47"/>
+              <w:left w:val="single" w:sz="2" w:space="0" w:color="000000"/>
+              <w:bottom w:val="single" w:sz="2" w:space="0" w:color="000000"/>
+            </w:tcBorders>
+            <w:shd w:val="clear" w:color="auto" w:fill="auto"/>
+            <w:tcMar>
+              <w:left w:w="54" w:type="dxa"/>
+            </w:tcMar>
+          </w:tcPr>
+          <w:p>
+            <w:pPr>
+              <w:pStyle w:val="TableContents"/>
               <w:spacing w:before="57" w:after="103"/>
               <w:jc w:val="center"/>
               <w:rPr>
-                <w:rFonts w:hint="default" w:ascii="Times New Roman" w:hAnsi="Times New Roman" w:cs="Times New Roman"/>
-                <w:b/>
-                <w:bCs/>
-                <w:lang w:val="en-US"/>
-              </w:rPr>
-            </w:pPr>
+                <w:rFonts w:ascii="Times New Roman" w:hAnsi="Times New Roman" w:cs="Times New Roman"/>
+                <w:b/>
+                <w:bCs/>
+              </w:rPr>
+            </w:pPr>
+            <w:r>
+              <w:rPr>
+                <w:rFonts w:ascii="Times New Roman" w:hAnsi="Times New Roman" w:cs="Times New Roman"/>
+                <w:b/>
+                <w:bCs/>
+              </w:rPr>
+              <w:t>1</w:t>
+            </w:r>
           </w:p>
         </w:tc>
         <w:tc>
           <w:tcPr>
             <w:tcW w:w="917" w:type="dxa"/>
             <w:tcBorders>
-              <w:left w:val="single" w:color="000000" w:sz="2" w:space="0"/>
-              <w:bottom w:val="single" w:color="000000" w:sz="2" w:space="0"/>
-            </w:tcBorders>
-            <w:shd w:val="clear" w:color="auto" w:fill="auto"/>
-            <w:tcMar>
-              <w:left w:w="54" w:type="dxa"/>
-            </w:tcMar>
-          </w:tcPr>
-          <w:p>
-            <w:pPr>
-              <w:pStyle w:val="47"/>
+              <w:left w:val="single" w:sz="2" w:space="0" w:color="000000"/>
+              <w:bottom w:val="single" w:sz="2" w:space="0" w:color="000000"/>
+            </w:tcBorders>
+            <w:shd w:val="clear" w:color="auto" w:fill="auto"/>
+            <w:tcMar>
+              <w:left w:w="54" w:type="dxa"/>
+            </w:tcMar>
+          </w:tcPr>
+          <w:p>
+            <w:pPr>
+              <w:pStyle w:val="TableContents"/>
               <w:spacing w:before="57" w:after="103"/>
               <w:jc w:val="center"/>
               <w:rPr>
-                <w:rFonts w:hint="default" w:ascii="Times New Roman" w:hAnsi="Times New Roman" w:cs="Times New Roman"/>
+                <w:rFonts w:ascii="Times New Roman" w:hAnsi="Times New Roman" w:cs="Times New Roman"/>
                 <w:b/>
                 <w:bCs/>
                 <w:color w:val="0000FF"/>
-                <w:lang w:val="en-US"/>
-              </w:rPr>
-            </w:pPr>
+              </w:rPr>
+            </w:pPr>
+            <w:r>
+              <w:rPr>
+                <w:rFonts w:ascii="Times New Roman" w:hAnsi="Times New Roman" w:cs="Times New Roman"/>
+                <w:b/>
+                <w:bCs/>
+                <w:color w:val="0000FF"/>
+              </w:rPr>
+              <w:t>1</w:t>
+            </w:r>
           </w:p>
         </w:tc>
         <w:tc>
           <w:tcPr>
             <w:tcW w:w="916" w:type="dxa"/>
             <w:tcBorders>
-              <w:left w:val="single" w:color="000000" w:sz="2" w:space="0"/>
-              <w:bottom w:val="single" w:color="000000" w:sz="2" w:space="0"/>
-            </w:tcBorders>
-            <w:shd w:val="clear" w:color="auto" w:fill="auto"/>
-            <w:tcMar>
-              <w:left w:w="54" w:type="dxa"/>
-            </w:tcMar>
-          </w:tcPr>
-          <w:p>
-            <w:pPr>
-              <w:pStyle w:val="47"/>
+              <w:left w:val="single" w:sz="2" w:space="0" w:color="000000"/>
+              <w:bottom w:val="single" w:sz="2" w:space="0" w:color="000000"/>
+            </w:tcBorders>
+            <w:shd w:val="clear" w:color="auto" w:fill="auto"/>
+            <w:tcMar>
+              <w:left w:w="54" w:type="dxa"/>
+            </w:tcMar>
+          </w:tcPr>
+          <w:p>
+            <w:pPr>
+              <w:pStyle w:val="TableContents"/>
               <w:spacing w:before="57" w:after="103"/>
               <w:jc w:val="center"/>
               <w:rPr>
-                <w:rFonts w:hint="default" w:ascii="Times New Roman" w:hAnsi="Times New Roman" w:cs="Times New Roman"/>
+                <w:rFonts w:ascii="Times New Roman" w:hAnsi="Times New Roman" w:cs="Times New Roman"/>
                 <w:b/>
                 <w:bCs/>
                 <w:color w:val="0000FF"/>
-                <w:lang w:val="en-US"/>
-              </w:rPr>
-            </w:pPr>
+              </w:rPr>
+            </w:pPr>
+            <w:r>
+              <w:rPr>
+                <w:rFonts w:ascii="Times New Roman" w:hAnsi="Times New Roman" w:cs="Times New Roman"/>
+                <w:b/>
+                <w:bCs/>
+                <w:color w:val="0000FF"/>
+              </w:rPr>
+              <w:t>1</w:t>
+            </w:r>
           </w:p>
         </w:tc>
         <w:tc>
           <w:tcPr>
             <w:tcW w:w="916" w:type="dxa"/>
             <w:tcBorders>
-              <w:left w:val="single" w:color="000000" w:sz="2" w:space="0"/>
-              <w:bottom w:val="single" w:color="000000" w:sz="2" w:space="0"/>
-            </w:tcBorders>
-            <w:shd w:val="clear" w:color="auto" w:fill="auto"/>
-            <w:tcMar>
-              <w:left w:w="54" w:type="dxa"/>
-            </w:tcMar>
-          </w:tcPr>
-          <w:p>
-            <w:pPr>
-              <w:pStyle w:val="47"/>
+              <w:left w:val="single" w:sz="2" w:space="0" w:color="000000"/>
+              <w:bottom w:val="single" w:sz="2" w:space="0" w:color="000000"/>
+            </w:tcBorders>
+            <w:shd w:val="clear" w:color="auto" w:fill="auto"/>
+            <w:tcMar>
+              <w:left w:w="54" w:type="dxa"/>
+            </w:tcMar>
+          </w:tcPr>
+          <w:p>
+            <w:pPr>
+              <w:pStyle w:val="TableContents"/>
               <w:spacing w:before="57" w:after="103"/>
               <w:jc w:val="center"/>
               <w:rPr>
-                <w:rFonts w:hint="default" w:ascii="Times New Roman" w:hAnsi="Times New Roman" w:cs="Times New Roman"/>
+                <w:rFonts w:ascii="Times New Roman" w:hAnsi="Times New Roman" w:cs="Times New Roman"/>
                 <w:b/>
                 <w:bCs/>
                 <w:color w:val="0000FF"/>
-                <w:lang w:val="en-US"/>
-              </w:rPr>
-            </w:pPr>
+              </w:rPr>
+            </w:pPr>
+            <w:r>
+              <w:rPr>
+                <w:rFonts w:ascii="Times New Roman" w:hAnsi="Times New Roman" w:cs="Times New Roman"/>
+                <w:b/>
+                <w:bCs/>
+                <w:color w:val="0000FF"/>
+              </w:rPr>
+              <w:t>0</w:t>
+            </w:r>
           </w:p>
         </w:tc>
         <w:tc>
           <w:tcPr>
             <w:tcW w:w="918" w:type="dxa"/>
             <w:tcBorders>
-              <w:left w:val="single" w:color="000000" w:sz="2" w:space="0"/>
-              <w:bottom w:val="single" w:color="000000" w:sz="2" w:space="0"/>
-              <w:right w:val="single" w:color="000000" w:sz="2" w:space="0"/>
-            </w:tcBorders>
-            <w:shd w:val="clear" w:color="auto" w:fill="auto"/>
-            <w:tcMar>
-              <w:left w:w="54" w:type="dxa"/>
-            </w:tcMar>
-          </w:tcPr>
-          <w:p>
-            <w:pPr>
-              <w:pStyle w:val="47"/>
+              <w:left w:val="single" w:sz="2" w:space="0" w:color="000000"/>
+              <w:bottom w:val="single" w:sz="2" w:space="0" w:color="000000"/>
+              <w:right w:val="single" w:sz="2" w:space="0" w:color="000000"/>
+            </w:tcBorders>
+            <w:shd w:val="clear" w:color="auto" w:fill="auto"/>
+            <w:tcMar>
+              <w:left w:w="54" w:type="dxa"/>
+            </w:tcMar>
+          </w:tcPr>
+          <w:p>
+            <w:pPr>
+              <w:pStyle w:val="TableContents"/>
               <w:spacing w:before="57" w:after="103"/>
               <w:jc w:val="center"/>
               <w:rPr>
-                <w:rFonts w:hint="default" w:ascii="Times New Roman" w:hAnsi="Times New Roman" w:cs="Times New Roman"/>
+                <w:rFonts w:ascii="Times New Roman" w:hAnsi="Times New Roman" w:cs="Times New Roman"/>
                 <w:b/>
                 <w:bCs/>
                 <w:color w:val="0000FF"/>
-                <w:lang w:val="en-US"/>
-              </w:rPr>
-            </w:pPr>
+              </w:rPr>
+            </w:pPr>
+            <w:r>
+              <w:rPr>
+                <w:rFonts w:ascii="Times New Roman" w:hAnsi="Times New Roman" w:cs="Times New Roman"/>
+                <w:b/>
+                <w:bCs/>
+                <w:color w:val="0000FF"/>
+              </w:rPr>
+              <w:t>0</w:t>
+            </w:r>
           </w:p>
         </w:tc>
       </w:tr>
@@ -8135,7 +8128,7 @@
     <w:sectPr>
       <w:pgSz w:w="11909" w:h="16834"/>
       <w:pgMar w:top="1440" w:right="1440" w:bottom="720" w:left="1440" w:header="0" w:footer="0" w:gutter="0"/>
-      <w:cols w:space="720" w:num="1"/>
+      <w:cols w:space="720"/>
       <w:formProt w:val="0"/>
       <w:docGrid w:linePitch="360" w:charSpace="4096"/>
     </w:sectPr>
@@ -8144,12 +8137,12 @@
 </file>
 
 <file path=word/numbering.xml><?xml version="1.0" encoding="utf-8"?>
-<w:numbering xmlns:wpc="http://schemas.microsoft.com/office/word/2010/wordprocessingCanvas" xmlns:mc="http://schemas.openxmlformats.org/markup-compatibility/2006" xmlns:o="urn:schemas-microsoft-com:office:office" xmlns:r="http://schemas.openxmlformats.org/officeDocument/2006/relationships" xmlns:m="http://schemas.openxmlformats.org/officeDocument/2006/math" xmlns:v="urn:schemas-microsoft-com:vml" xmlns:wp14="http://schemas.microsoft.com/office/word/2010/wordprocessingDrawing" xmlns:wp="http://schemas.openxmlformats.org/drawingml/2006/wordprocessingDrawing" xmlns:w10="urn:schemas-microsoft-com:office:word" xmlns:w="http://schemas.openxmlformats.org/wordprocessingml/2006/main" xmlns:w14="http://schemas.microsoft.com/office/word/2010/wordml" xmlns:wpg="http://schemas.microsoft.com/office/word/2010/wordprocessingGroup" xmlns:wpi="http://schemas.microsoft.com/office/word/2010/wordprocessingInk" xmlns:wne="http://schemas.microsoft.com/office/word/2006/wordml" xmlns:wps="http://schemas.microsoft.com/office/word/2010/wordprocessingShape" mc:Ignorable="w14 wp14">
-  <w:abstractNum w:abstractNumId="0">
+<w:numbering xmlns:wpc="http://schemas.microsoft.com/office/word/2010/wordprocessingCanvas" xmlns:cx="http://schemas.microsoft.com/office/drawing/2014/chartex" xmlns:cx1="http://schemas.microsoft.com/office/drawing/2015/9/8/chartex" xmlns:cx2="http://schemas.microsoft.com/office/drawing/2015/10/21/chartex" xmlns:cx3="http://schemas.microsoft.com/office/drawing/2016/5/9/chartex" xmlns:cx4="http://schemas.microsoft.com/office/drawing/2016/5/10/chartex" xmlns:cx5="http://schemas.microsoft.com/office/drawing/2016/5/11/chartex" xmlns:cx6="http://schemas.microsoft.com/office/drawing/2016/5/12/chartex" xmlns:cx7="http://schemas.microsoft.com/office/drawing/2016/5/13/chartex" xmlns:cx8="http://schemas.microsoft.com/office/drawing/2016/5/14/chartex" xmlns:mc="http://schemas.openxmlformats.org/markup-compatibility/2006" xmlns:aink="http://schemas.microsoft.com/office/drawing/2016/ink" xmlns:am3d="http://schemas.microsoft.com/office/drawing/2017/model3d" xmlns:o="urn:schemas-microsoft-com:office:office" xmlns:r="http://schemas.openxmlformats.org/officeDocument/2006/relationships" xmlns:m="http://schemas.openxmlformats.org/officeDocument/2006/math" xmlns:v="urn:schemas-microsoft-com:vml" xmlns:wp14="http://schemas.microsoft.com/office/word/2010/wordprocessingDrawing" xmlns:wp="http://schemas.openxmlformats.org/drawingml/2006/wordprocessingDrawing" xmlns:w10="urn:schemas-microsoft-com:office:word" xmlns:w="http://schemas.openxmlformats.org/wordprocessingml/2006/main" xmlns:w14="http://schemas.microsoft.com/office/word/2010/wordml" xmlns:w15="http://schemas.microsoft.com/office/word/2012/wordml" xmlns:w16cex="http://schemas.microsoft.com/office/word/2018/wordml/cex" xmlns:w16cid="http://schemas.microsoft.com/office/word/2016/wordml/cid" xmlns:w16="http://schemas.microsoft.com/office/word/2018/wordml" xmlns:w16se="http://schemas.microsoft.com/office/word/2015/wordml/symex" xmlns:wpg="http://schemas.microsoft.com/office/word/2010/wordprocessingGroup" xmlns:wpi="http://schemas.microsoft.com/office/word/2010/wordprocessingInk" xmlns:wne="http://schemas.microsoft.com/office/word/2006/wordml" xmlns:wps="http://schemas.microsoft.com/office/word/2010/wordprocessingShape" mc:Ignorable="w14 w15 w16se w16cid w16 w16cex wp14">
+  <w:abstractNum w:abstractNumId="0" w15:restartNumberingAfterBreak="0">
     <w:nsid w:val="625D2BBF"/>
     <w:multiLevelType w:val="singleLevel"/>
     <w:tmpl w:val="625D2BBF"/>
-    <w:lvl w:ilvl="0" w:tentative="0">
+    <w:lvl w:ilvl="0">
       <w:start w:val="11"/>
       <w:numFmt w:val="upperLetter"/>
       <w:suff w:val="nothing"/>
@@ -8157,300 +8150,629 @@
       <w:lvlJc w:val="left"/>
     </w:lvl>
   </w:abstractNum>
+  <w:abstractNum w:abstractNumId="1" w15:restartNumberingAfterBreak="0">
+    <w:nsid w:val="64C63FA7"/>
+    <w:multiLevelType w:val="hybridMultilevel"/>
+    <w:tmpl w:val="5F3013F4"/>
+    <w:lvl w:ilvl="0" w:tplc="0409000B">
+      <w:start w:val="1"/>
+      <w:numFmt w:val="bullet"/>
+      <w:lvlText w:val=""/>
+      <w:lvlJc w:val="left"/>
+      <w:pPr>
+        <w:ind w:left="1080" w:hanging="360"/>
+      </w:pPr>
+      <w:rPr>
+        <w:rFonts w:ascii="Wingdings" w:hAnsi="Wingdings" w:hint="default"/>
+      </w:rPr>
+    </w:lvl>
+    <w:lvl w:ilvl="1" w:tplc="04090003" w:tentative="1">
+      <w:start w:val="1"/>
+      <w:numFmt w:val="bullet"/>
+      <w:lvlText w:val="o"/>
+      <w:lvlJc w:val="left"/>
+      <w:pPr>
+        <w:ind w:left="1800" w:hanging="360"/>
+      </w:pPr>
+      <w:rPr>
+        <w:rFonts w:ascii="Courier New" w:hAnsi="Courier New" w:cs="Courier New" w:hint="default"/>
+      </w:rPr>
+    </w:lvl>
+    <w:lvl w:ilvl="2" w:tplc="04090005" w:tentative="1">
+      <w:start w:val="1"/>
+      <w:numFmt w:val="bullet"/>
+      <w:lvlText w:val=""/>
+      <w:lvlJc w:val="left"/>
+      <w:pPr>
+        <w:ind w:left="2520" w:hanging="360"/>
+      </w:pPr>
+      <w:rPr>
+        <w:rFonts w:ascii="Wingdings" w:hAnsi="Wingdings" w:hint="default"/>
+      </w:rPr>
+    </w:lvl>
+    <w:lvl w:ilvl="3" w:tplc="04090001" w:tentative="1">
+      <w:start w:val="1"/>
+      <w:numFmt w:val="bullet"/>
+      <w:lvlText w:val=""/>
+      <w:lvlJc w:val="left"/>
+      <w:pPr>
+        <w:ind w:left="3240" w:hanging="360"/>
+      </w:pPr>
+      <w:rPr>
+        <w:rFonts w:ascii="Symbol" w:hAnsi="Symbol" w:hint="default"/>
+      </w:rPr>
+    </w:lvl>
+    <w:lvl w:ilvl="4" w:tplc="04090003" w:tentative="1">
+      <w:start w:val="1"/>
+      <w:numFmt w:val="bullet"/>
+      <w:lvlText w:val="o"/>
+      <w:lvlJc w:val="left"/>
+      <w:pPr>
+        <w:ind w:left="3960" w:hanging="360"/>
+      </w:pPr>
+      <w:rPr>
+        <w:rFonts w:ascii="Courier New" w:hAnsi="Courier New" w:cs="Courier New" w:hint="default"/>
+      </w:rPr>
+    </w:lvl>
+    <w:lvl w:ilvl="5" w:tplc="04090005" w:tentative="1">
+      <w:start w:val="1"/>
+      <w:numFmt w:val="bullet"/>
+      <w:lvlText w:val=""/>
+      <w:lvlJc w:val="left"/>
+      <w:pPr>
+        <w:ind w:left="4680" w:hanging="360"/>
+      </w:pPr>
+      <w:rPr>
+        <w:rFonts w:ascii="Wingdings" w:hAnsi="Wingdings" w:hint="default"/>
+      </w:rPr>
+    </w:lvl>
+    <w:lvl w:ilvl="6" w:tplc="04090001" w:tentative="1">
+      <w:start w:val="1"/>
+      <w:numFmt w:val="bullet"/>
+      <w:lvlText w:val=""/>
+      <w:lvlJc w:val="left"/>
+      <w:pPr>
+        <w:ind w:left="5400" w:hanging="360"/>
+      </w:pPr>
+      <w:rPr>
+        <w:rFonts w:ascii="Symbol" w:hAnsi="Symbol" w:hint="default"/>
+      </w:rPr>
+    </w:lvl>
+    <w:lvl w:ilvl="7" w:tplc="04090003" w:tentative="1">
+      <w:start w:val="1"/>
+      <w:numFmt w:val="bullet"/>
+      <w:lvlText w:val="o"/>
+      <w:lvlJc w:val="left"/>
+      <w:pPr>
+        <w:ind w:left="6120" w:hanging="360"/>
+      </w:pPr>
+      <w:rPr>
+        <w:rFonts w:ascii="Courier New" w:hAnsi="Courier New" w:cs="Courier New" w:hint="default"/>
+      </w:rPr>
+    </w:lvl>
+    <w:lvl w:ilvl="8" w:tplc="04090005" w:tentative="1">
+      <w:start w:val="1"/>
+      <w:numFmt w:val="bullet"/>
+      <w:lvlText w:val=""/>
+      <w:lvlJc w:val="left"/>
+      <w:pPr>
+        <w:ind w:left="6840" w:hanging="360"/>
+      </w:pPr>
+      <w:rPr>
+        <w:rFonts w:ascii="Wingdings" w:hAnsi="Wingdings" w:hint="default"/>
+      </w:rPr>
+    </w:lvl>
+  </w:abstractNum>
+  <w:abstractNum w:abstractNumId="2" w15:restartNumberingAfterBreak="0">
+    <w:nsid w:val="7FBF276D"/>
+    <w:multiLevelType w:val="hybridMultilevel"/>
+    <w:tmpl w:val="828EF858"/>
+    <w:lvl w:ilvl="0" w:tplc="0409000F">
+      <w:start w:val="1"/>
+      <w:numFmt w:val="decimal"/>
+      <w:lvlText w:val="%1."/>
+      <w:lvlJc w:val="left"/>
+      <w:pPr>
+        <w:ind w:left="1440" w:hanging="360"/>
+      </w:pPr>
+    </w:lvl>
+    <w:lvl w:ilvl="1" w:tplc="04090019" w:tentative="1">
+      <w:start w:val="1"/>
+      <w:numFmt w:val="lowerLetter"/>
+      <w:lvlText w:val="%2."/>
+      <w:lvlJc w:val="left"/>
+      <w:pPr>
+        <w:ind w:left="2160" w:hanging="360"/>
+      </w:pPr>
+    </w:lvl>
+    <w:lvl w:ilvl="2" w:tplc="0409001B" w:tentative="1">
+      <w:start w:val="1"/>
+      <w:numFmt w:val="lowerRoman"/>
+      <w:lvlText w:val="%3."/>
+      <w:lvlJc w:val="right"/>
+      <w:pPr>
+        <w:ind w:left="2880" w:hanging="180"/>
+      </w:pPr>
+    </w:lvl>
+    <w:lvl w:ilvl="3" w:tplc="0409000F" w:tentative="1">
+      <w:start w:val="1"/>
+      <w:numFmt w:val="decimal"/>
+      <w:lvlText w:val="%4."/>
+      <w:lvlJc w:val="left"/>
+      <w:pPr>
+        <w:ind w:left="3600" w:hanging="360"/>
+      </w:pPr>
+    </w:lvl>
+    <w:lvl w:ilvl="4" w:tplc="04090019" w:tentative="1">
+      <w:start w:val="1"/>
+      <w:numFmt w:val="lowerLetter"/>
+      <w:lvlText w:val="%5."/>
+      <w:lvlJc w:val="left"/>
+      <w:pPr>
+        <w:ind w:left="4320" w:hanging="360"/>
+      </w:pPr>
+    </w:lvl>
+    <w:lvl w:ilvl="5" w:tplc="0409001B" w:tentative="1">
+      <w:start w:val="1"/>
+      <w:numFmt w:val="lowerRoman"/>
+      <w:lvlText w:val="%6."/>
+      <w:lvlJc w:val="right"/>
+      <w:pPr>
+        <w:ind w:left="5040" w:hanging="180"/>
+      </w:pPr>
+    </w:lvl>
+    <w:lvl w:ilvl="6" w:tplc="0409000F" w:tentative="1">
+      <w:start w:val="1"/>
+      <w:numFmt w:val="decimal"/>
+      <w:lvlText w:val="%7."/>
+      <w:lvlJc w:val="left"/>
+      <w:pPr>
+        <w:ind w:left="5760" w:hanging="360"/>
+      </w:pPr>
+    </w:lvl>
+    <w:lvl w:ilvl="7" w:tplc="04090019" w:tentative="1">
+      <w:start w:val="1"/>
+      <w:numFmt w:val="lowerLetter"/>
+      <w:lvlText w:val="%8."/>
+      <w:lvlJc w:val="left"/>
+      <w:pPr>
+        <w:ind w:left="6480" w:hanging="360"/>
+      </w:pPr>
+    </w:lvl>
+    <w:lvl w:ilvl="8" w:tplc="0409001B" w:tentative="1">
+      <w:start w:val="1"/>
+      <w:numFmt w:val="lowerRoman"/>
+      <w:lvlText w:val="%9."/>
+      <w:lvlJc w:val="right"/>
+      <w:pPr>
+        <w:ind w:left="7200" w:hanging="180"/>
+      </w:pPr>
+    </w:lvl>
+  </w:abstractNum>
   <w:num w:numId="1">
     <w:abstractNumId w:val="0"/>
+  </w:num>
+  <w:num w:numId="2">
+    <w:abstractNumId w:val="2"/>
+  </w:num>
+  <w:num w:numId="3">
+    <w:abstractNumId w:val="1"/>
   </w:num>
 </w:numbering>
 </file>
 
 <file path=word/styles.xml><?xml version="1.0" encoding="utf-8"?>
-<w:styles xmlns:mc="http://schemas.openxmlformats.org/markup-compatibility/2006" xmlns:o="urn:schemas-microsoft-com:office:office" xmlns:r="http://schemas.openxmlformats.org/officeDocument/2006/relationships" xmlns:m="http://schemas.openxmlformats.org/officeDocument/2006/math" xmlns:v="urn:schemas-microsoft-com:vml" xmlns:w="http://schemas.openxmlformats.org/wordprocessingml/2006/main" xmlns:w14="http://schemas.microsoft.com/office/word/2010/wordml" xmlns:w10="urn:schemas-microsoft-com:office:word" xmlns:sl="http://schemas.openxmlformats.org/schemaLibrary/2006/main" mc:Ignorable="w14">
+<w:styles xmlns:mc="http://schemas.openxmlformats.org/markup-compatibility/2006" xmlns:r="http://schemas.openxmlformats.org/officeDocument/2006/relationships" xmlns:w="http://schemas.openxmlformats.org/wordprocessingml/2006/main" xmlns:w14="http://schemas.microsoft.com/office/word/2010/wordml" xmlns:w15="http://schemas.microsoft.com/office/word/2012/wordml" xmlns:w16cex="http://schemas.microsoft.com/office/word/2018/wordml/cex" xmlns:w16cid="http://schemas.microsoft.com/office/word/2016/wordml/cid" xmlns:w16="http://schemas.microsoft.com/office/word/2018/wordml" xmlns:w16se="http://schemas.microsoft.com/office/word/2015/wordml/symex" mc:Ignorable="w14 w15 w16se w16cid w16 w16cex">
   <w:docDefaults>
     <w:rPrDefault>
       <w:rPr>
-        <w:rFonts w:asciiTheme="minorHAnsi" w:hAnsiTheme="minorHAnsi" w:eastAsiaTheme="minorHAnsi" w:cstheme="minorBidi"/>
+        <w:rFonts w:asciiTheme="minorHAnsi" w:eastAsiaTheme="minorHAnsi" w:hAnsiTheme="minorHAnsi" w:cstheme="minorBidi"/>
+        <w:lang w:val="en-US" w:eastAsia="en-US" w:bidi="ar-SA"/>
       </w:rPr>
     </w:rPrDefault>
     <w:pPrDefault/>
   </w:docDefaults>
-  <w:latentStyles w:count="260" w:defQFormat="0" w:defUnhideWhenUsed="1" w:defSemiHidden="1" w:defUIPriority="99" w:defLockedState="0">
-    <w:lsdException w:qFormat="1" w:unhideWhenUsed="0" w:uiPriority="0" w:semiHidden="0" w:name="Normal"/>
-    <w:lsdException w:qFormat="1" w:unhideWhenUsed="0" w:uiPriority="9" w:semiHidden="0" w:name="heading 1"/>
-    <w:lsdException w:qFormat="1" w:uiPriority="9" w:name="heading 2"/>
-    <w:lsdException w:qFormat="1" w:uiPriority="9" w:name="heading 3"/>
-    <w:lsdException w:qFormat="1" w:uiPriority="9" w:name="heading 4"/>
-    <w:lsdException w:qFormat="1" w:uiPriority="9" w:name="heading 5"/>
-    <w:lsdException w:qFormat="1" w:uiPriority="9" w:name="heading 6"/>
-    <w:lsdException w:qFormat="1" w:uiPriority="9" w:name="heading 7"/>
-    <w:lsdException w:qFormat="1" w:uiPriority="9" w:name="heading 8"/>
-    <w:lsdException w:qFormat="1" w:uiPriority="9" w:name="heading 9"/>
-    <w:lsdException w:uiPriority="99" w:name="index 1"/>
-    <w:lsdException w:uiPriority="99" w:name="index 2"/>
-    <w:lsdException w:uiPriority="99" w:name="index 3"/>
-    <w:lsdException w:uiPriority="99" w:name="index 4"/>
-    <w:lsdException w:uiPriority="99" w:name="index 5"/>
-    <w:lsdException w:uiPriority="99" w:name="index 6"/>
-    <w:lsdException w:uiPriority="99" w:name="index 7"/>
-    <w:lsdException w:uiPriority="99" w:name="index 8"/>
-    <w:lsdException w:uiPriority="99" w:name="index 9"/>
-    <w:lsdException w:uiPriority="39" w:name="toc 1"/>
-    <w:lsdException w:uiPriority="39" w:name="toc 2"/>
-    <w:lsdException w:uiPriority="39" w:name="toc 3"/>
-    <w:lsdException w:uiPriority="39" w:name="toc 4"/>
-    <w:lsdException w:uiPriority="39" w:name="toc 5"/>
-    <w:lsdException w:uiPriority="39" w:name="toc 6"/>
-    <w:lsdException w:uiPriority="39" w:name="toc 7"/>
-    <w:lsdException w:uiPriority="39" w:name="toc 8"/>
-    <w:lsdException w:uiPriority="39" w:name="toc 9"/>
-    <w:lsdException w:uiPriority="99" w:name="Normal Indent"/>
-    <w:lsdException w:uiPriority="99" w:name="footnote text"/>
-    <w:lsdException w:uiPriority="99" w:name="annotation text"/>
-    <w:lsdException w:uiPriority="99" w:name="header"/>
-    <w:lsdException w:uiPriority="99" w:name="footer"/>
-    <w:lsdException w:uiPriority="99" w:name="index heading"/>
-    <w:lsdException w:qFormat="1" w:unhideWhenUsed="0" w:uiPriority="0" w:semiHidden="0" w:name="caption"/>
-    <w:lsdException w:uiPriority="99" w:name="table of figures"/>
-    <w:lsdException w:uiPriority="99" w:name="envelope address"/>
-    <w:lsdException w:uiPriority="99" w:name="envelope return"/>
-    <w:lsdException w:uiPriority="99" w:name="footnote reference"/>
-    <w:lsdException w:uiPriority="99" w:name="annotation reference"/>
-    <w:lsdException w:uiPriority="99" w:name="line number"/>
-    <w:lsdException w:uiPriority="99" w:name="page number"/>
-    <w:lsdException w:uiPriority="99" w:name="endnote reference"/>
-    <w:lsdException w:uiPriority="99" w:name="endnote text"/>
-    <w:lsdException w:uiPriority="99" w:name="table of authorities"/>
-    <w:lsdException w:uiPriority="99" w:name="macro"/>
-    <w:lsdException w:uiPriority="99" w:name="toa heading"/>
-    <w:lsdException w:unhideWhenUsed="0" w:uiPriority="0" w:semiHidden="0" w:name="List"/>
-    <w:lsdException w:uiPriority="99" w:name="List Bullet"/>
-    <w:lsdException w:uiPriority="99" w:name="List Number"/>
-    <w:lsdException w:uiPriority="99" w:name="List 2"/>
-    <w:lsdException w:uiPriority="99" w:name="List 3"/>
-    <w:lsdException w:uiPriority="99" w:name="List 4"/>
-    <w:lsdException w:uiPriority="99" w:name="List 5"/>
-    <w:lsdException w:uiPriority="99" w:name="List Bullet 2"/>
-    <w:lsdException w:uiPriority="99" w:name="List Bullet 3"/>
-    <w:lsdException w:uiPriority="99" w:name="List Bullet 4"/>
-    <w:lsdException w:uiPriority="99" w:name="List Bullet 5"/>
-    <w:lsdException w:uiPriority="99" w:name="List Number 2"/>
-    <w:lsdException w:uiPriority="99" w:name="List Number 3"/>
-    <w:lsdException w:uiPriority="99" w:name="List Number 4"/>
-    <w:lsdException w:uiPriority="99" w:name="List Number 5"/>
-    <w:lsdException w:qFormat="1" w:unhideWhenUsed="0" w:uiPriority="10" w:semiHidden="0" w:name="Title"/>
-    <w:lsdException w:uiPriority="99" w:name="Closing"/>
-    <w:lsdException w:uiPriority="99" w:name="Signature"/>
-    <w:lsdException w:uiPriority="1" w:name="Default Paragraph Font"/>
-    <w:lsdException w:unhideWhenUsed="0" w:uiPriority="0" w:semiHidden="0" w:name="Body Text"/>
-    <w:lsdException w:uiPriority="99" w:name="Body Text Indent"/>
-    <w:lsdException w:uiPriority="99" w:name="List Continue"/>
-    <w:lsdException w:uiPriority="99" w:name="List Continue 2"/>
-    <w:lsdException w:uiPriority="99" w:name="List Continue 3"/>
-    <w:lsdException w:uiPriority="99" w:name="List Continue 4"/>
-    <w:lsdException w:uiPriority="99" w:name="List Continue 5"/>
-    <w:lsdException w:uiPriority="99" w:name="Message Header"/>
-    <w:lsdException w:qFormat="1" w:unhideWhenUsed="0" w:uiPriority="11" w:semiHidden="0" w:name="Subtitle"/>
-    <w:lsdException w:uiPriority="99" w:name="Salutation"/>
-    <w:lsdException w:uiPriority="99" w:name="Date"/>
-    <w:lsdException w:uiPriority="99" w:name="Body Text First Indent"/>
-    <w:lsdException w:uiPriority="99" w:name="Body Text First Indent 2"/>
-    <w:lsdException w:uiPriority="99" w:name="Note Heading"/>
-    <w:lsdException w:uiPriority="99" w:name="Body Text 2"/>
-    <w:lsdException w:uiPriority="99" w:name="Body Text 3"/>
-    <w:lsdException w:uiPriority="99" w:name="Body Text Indent 2"/>
-    <w:lsdException w:uiPriority="99" w:name="Body Text Indent 3"/>
-    <w:lsdException w:uiPriority="99" w:name="Block Text"/>
-    <w:lsdException w:uiPriority="99" w:name="Hyperlink"/>
-    <w:lsdException w:uiPriority="99" w:name="FollowedHyperlink"/>
-    <w:lsdException w:qFormat="1" w:unhideWhenUsed="0" w:uiPriority="22" w:semiHidden="0" w:name="Strong"/>
-    <w:lsdException w:qFormat="1" w:unhideWhenUsed="0" w:uiPriority="20" w:semiHidden="0" w:name="Emphasis"/>
-    <w:lsdException w:uiPriority="99" w:name="Document Map"/>
-    <w:lsdException w:uiPriority="99" w:name="Plain Text"/>
-    <w:lsdException w:uiPriority="99" w:name="E-mail Signature"/>
-    <w:lsdException w:uiPriority="99" w:name="Normal (Web)"/>
-    <w:lsdException w:uiPriority="99" w:name="HTML Acronym"/>
-    <w:lsdException w:uiPriority="99" w:name="HTML Address"/>
-    <w:lsdException w:uiPriority="99" w:name="HTML Cite"/>
-    <w:lsdException w:uiPriority="99" w:name="HTML Code"/>
-    <w:lsdException w:uiPriority="99" w:name="HTML Definition"/>
-    <w:lsdException w:uiPriority="99" w:name="HTML Keyboard"/>
-    <w:lsdException w:uiPriority="99" w:name="HTML Preformatted"/>
-    <w:lsdException w:uiPriority="99" w:name="HTML Sample"/>
-    <w:lsdException w:uiPriority="99" w:name="HTML Typewriter"/>
-    <w:lsdException w:uiPriority="99" w:name="HTML Variable"/>
-    <w:lsdException w:uiPriority="99" w:name="Normal Table"/>
-    <w:lsdException w:uiPriority="99" w:name="annotation subject"/>
-    <w:lsdException w:uiPriority="99" w:name="Table Simple 1"/>
-    <w:lsdException w:uiPriority="99" w:name="Table Simple 2"/>
-    <w:lsdException w:uiPriority="99" w:name="Table Simple 3"/>
-    <w:lsdException w:uiPriority="99" w:name="Table Classic 1"/>
-    <w:lsdException w:uiPriority="99" w:name="Table Classic 2"/>
-    <w:lsdException w:uiPriority="99" w:name="Table Classic 3"/>
-    <w:lsdException w:uiPriority="99" w:name="Table Classic 4"/>
-    <w:lsdException w:uiPriority="99" w:name="Table Colorful 1"/>
-    <w:lsdException w:uiPriority="99" w:name="Table Colorful 2"/>
-    <w:lsdException w:uiPriority="99" w:name="Table Colorful 3"/>
-    <w:lsdException w:uiPriority="99" w:name="Table Columns 1"/>
-    <w:lsdException w:uiPriority="99" w:name="Table Columns 2"/>
-    <w:lsdException w:uiPriority="99" w:name="Table Columns 3"/>
-    <w:lsdException w:uiPriority="99" w:name="Table Columns 4"/>
-    <w:lsdException w:uiPriority="99" w:name="Table Columns 5"/>
-    <w:lsdException w:uiPriority="99" w:name="Table Grid 1"/>
-    <w:lsdException w:uiPriority="99" w:name="Table Grid 2"/>
-    <w:lsdException w:uiPriority="99" w:name="Table Grid 3"/>
-    <w:lsdException w:uiPriority="99" w:name="Table Grid 4"/>
-    <w:lsdException w:uiPriority="99" w:name="Table Grid 5"/>
-    <w:lsdException w:uiPriority="99" w:name="Table Grid 6"/>
-    <w:lsdException w:uiPriority="99" w:name="Table Grid 7"/>
-    <w:lsdException w:uiPriority="99" w:name="Table Grid 8"/>
-    <w:lsdException w:uiPriority="99" w:name="Table List 1"/>
-    <w:lsdException w:uiPriority="99" w:name="Table List 2"/>
-    <w:lsdException w:uiPriority="99" w:name="Table List 3"/>
-    <w:lsdException w:uiPriority="99" w:name="Table List 4"/>
-    <w:lsdException w:uiPriority="99" w:name="Table List 5"/>
-    <w:lsdException w:uiPriority="99" w:name="Table List 6"/>
-    <w:lsdException w:uiPriority="99" w:name="Table List 7"/>
-    <w:lsdException w:uiPriority="99" w:name="Table List 8"/>
-    <w:lsdException w:uiPriority="99" w:name="Table 3D effects 1"/>
-    <w:lsdException w:uiPriority="99" w:name="Table 3D effects 2"/>
-    <w:lsdException w:uiPriority="99" w:name="Table 3D effects 3"/>
-    <w:lsdException w:uiPriority="99" w:name="Table Contemporary"/>
-    <w:lsdException w:uiPriority="99" w:name="Table Elegant"/>
-    <w:lsdException w:uiPriority="99" w:name="Table Professional"/>
-    <w:lsdException w:uiPriority="99" w:name="Table Subtle 1"/>
-    <w:lsdException w:uiPriority="99" w:name="Table Subtle 2"/>
-    <w:lsdException w:uiPriority="99" w:name="Table Web 1"/>
-    <w:lsdException w:uiPriority="99" w:name="Table Web 2"/>
-    <w:lsdException w:uiPriority="99" w:name="Table Web 3"/>
-    <w:lsdException w:uiPriority="99" w:name="Balloon Text"/>
-    <w:lsdException w:unhideWhenUsed="0" w:uiPriority="39" w:semiHidden="0" w:name="Table Grid"/>
-    <w:lsdException w:uiPriority="99" w:name="Table Theme"/>
-    <w:lsdException w:unhideWhenUsed="0" w:uiPriority="60" w:semiHidden="0" w:name="Light Shading"/>
-    <w:lsdException w:unhideWhenUsed="0" w:uiPriority="61" w:semiHidden="0" w:name="Light List"/>
-    <w:lsdException w:unhideWhenUsed="0" w:uiPriority="62" w:semiHidden="0" w:name="Light Grid"/>
-    <w:lsdException w:unhideWhenUsed="0" w:uiPriority="63" w:semiHidden="0" w:name="Medium Shading 1"/>
-    <w:lsdException w:unhideWhenUsed="0" w:uiPriority="64" w:semiHidden="0" w:name="Medium Shading 2"/>
-    <w:lsdException w:unhideWhenUsed="0" w:uiPriority="65" w:semiHidden="0" w:name="Medium List 1"/>
-    <w:lsdException w:unhideWhenUsed="0" w:uiPriority="66" w:semiHidden="0" w:name="Medium List 2"/>
-    <w:lsdException w:unhideWhenUsed="0" w:uiPriority="67" w:semiHidden="0" w:name="Medium Grid 1"/>
-    <w:lsdException w:unhideWhenUsed="0" w:uiPriority="68" w:semiHidden="0" w:name="Medium Grid 2"/>
-    <w:lsdException w:unhideWhenUsed="0" w:uiPriority="69" w:semiHidden="0" w:name="Medium Grid 3"/>
-    <w:lsdException w:unhideWhenUsed="0" w:uiPriority="70" w:semiHidden="0" w:name="Dark List"/>
-    <w:lsdException w:unhideWhenUsed="0" w:uiPriority="71" w:semiHidden="0" w:name="Colorful Shading"/>
-    <w:lsdException w:unhideWhenUsed="0" w:uiPriority="72" w:semiHidden="0" w:name="Colorful List"/>
-    <w:lsdException w:unhideWhenUsed="0" w:uiPriority="73" w:semiHidden="0" w:name="Colorful Grid"/>
-    <w:lsdException w:unhideWhenUsed="0" w:uiPriority="60" w:semiHidden="0" w:name="Light Shading Accent 1"/>
-    <w:lsdException w:unhideWhenUsed="0" w:uiPriority="61" w:semiHidden="0" w:name="Light List Accent 1"/>
-    <w:lsdException w:unhideWhenUsed="0" w:uiPriority="62" w:semiHidden="0" w:name="Light Grid Accent 1"/>
-    <w:lsdException w:unhideWhenUsed="0" w:uiPriority="63" w:semiHidden="0" w:name="Medium Shading 1 Accent 1"/>
-    <w:lsdException w:unhideWhenUsed="0" w:uiPriority="64" w:semiHidden="0" w:name="Medium Shading 2 Accent 1"/>
-    <w:lsdException w:unhideWhenUsed="0" w:uiPriority="65" w:semiHidden="0" w:name="Medium List 1 Accent 1"/>
-    <w:lsdException w:qFormat="1" w:unhideWhenUsed="0" w:uiPriority="34" w:semiHidden="0" w:name="List Paragraph"/>
-    <w:lsdException w:unhideWhenUsed="0" w:uiPriority="66" w:semiHidden="0" w:name="Medium List 2 Accent 1"/>
-    <w:lsdException w:unhideWhenUsed="0" w:uiPriority="67" w:semiHidden="0" w:name="Medium Grid 1 Accent 1"/>
-    <w:lsdException w:unhideWhenUsed="0" w:uiPriority="68" w:semiHidden="0" w:name="Medium Grid 2 Accent 1"/>
-    <w:lsdException w:unhideWhenUsed="0" w:uiPriority="69" w:semiHidden="0" w:name="Medium Grid 3 Accent 1"/>
-    <w:lsdException w:unhideWhenUsed="0" w:uiPriority="70" w:semiHidden="0" w:name="Dark List Accent 1"/>
-    <w:lsdException w:unhideWhenUsed="0" w:uiPriority="71" w:semiHidden="0" w:name="Colorful Shading Accent 1"/>
-    <w:lsdException w:unhideWhenUsed="0" w:uiPriority="72" w:semiHidden="0" w:name="Colorful List Accent 1"/>
-    <w:lsdException w:unhideWhenUsed="0" w:uiPriority="73" w:semiHidden="0" w:name="Colorful Grid Accent 1"/>
-    <w:lsdException w:unhideWhenUsed="0" w:uiPriority="60" w:semiHidden="0" w:name="Light Shading Accent 2"/>
-    <w:lsdException w:unhideWhenUsed="0" w:uiPriority="61" w:semiHidden="0" w:name="Light List Accent 2"/>
-    <w:lsdException w:unhideWhenUsed="0" w:uiPriority="62" w:semiHidden="0" w:name="Light Grid Accent 2"/>
-    <w:lsdException w:unhideWhenUsed="0" w:uiPriority="63" w:semiHidden="0" w:name="Medium Shading 1 Accent 2"/>
-    <w:lsdException w:unhideWhenUsed="0" w:uiPriority="64" w:semiHidden="0" w:name="Medium Shading 2 Accent 2"/>
-    <w:lsdException w:unhideWhenUsed="0" w:uiPriority="65" w:semiHidden="0" w:name="Medium List 1 Accent 2"/>
-    <w:lsdException w:unhideWhenUsed="0" w:uiPriority="66" w:semiHidden="0" w:name="Medium List 2 Accent 2"/>
-    <w:lsdException w:unhideWhenUsed="0" w:uiPriority="67" w:semiHidden="0" w:name="Medium Grid 1 Accent 2"/>
-    <w:lsdException w:unhideWhenUsed="0" w:uiPriority="68" w:semiHidden="0" w:name="Medium Grid 2 Accent 2"/>
-    <w:lsdException w:unhideWhenUsed="0" w:uiPriority="69" w:semiHidden="0" w:name="Medium Grid 3 Accent 2"/>
-    <w:lsdException w:unhideWhenUsed="0" w:uiPriority="70" w:semiHidden="0" w:name="Dark List Accent 2"/>
-    <w:lsdException w:unhideWhenUsed="0" w:uiPriority="71" w:semiHidden="0" w:name="Colorful Shading Accent 2"/>
-    <w:lsdException w:unhideWhenUsed="0" w:uiPriority="72" w:semiHidden="0" w:name="Colorful List Accent 2"/>
-    <w:lsdException w:unhideWhenUsed="0" w:uiPriority="73" w:semiHidden="0" w:name="Colorful Grid Accent 2"/>
-    <w:lsdException w:unhideWhenUsed="0" w:uiPriority="60" w:semiHidden="0" w:name="Light Shading Accent 3"/>
-    <w:lsdException w:unhideWhenUsed="0" w:uiPriority="61" w:semiHidden="0" w:name="Light List Accent 3"/>
-    <w:lsdException w:unhideWhenUsed="0" w:uiPriority="62" w:semiHidden="0" w:name="Light Grid Accent 3"/>
-    <w:lsdException w:unhideWhenUsed="0" w:uiPriority="63" w:semiHidden="0" w:name="Medium Shading 1 Accent 3"/>
-    <w:lsdException w:unhideWhenUsed="0" w:uiPriority="64" w:semiHidden="0" w:name="Medium Shading 2 Accent 3"/>
-    <w:lsdException w:unhideWhenUsed="0" w:uiPriority="65" w:semiHidden="0" w:name="Medium List 1 Accent 3"/>
-    <w:lsdException w:unhideWhenUsed="0" w:uiPriority="66" w:semiHidden="0" w:name="Medium List 2 Accent 3"/>
-    <w:lsdException w:unhideWhenUsed="0" w:uiPriority="67" w:semiHidden="0" w:name="Medium Grid 1 Accent 3"/>
-    <w:lsdException w:unhideWhenUsed="0" w:uiPriority="68" w:semiHidden="0" w:name="Medium Grid 2 Accent 3"/>
-    <w:lsdException w:unhideWhenUsed="0" w:uiPriority="69" w:semiHidden="0" w:name="Medium Grid 3 Accent 3"/>
-    <w:lsdException w:unhideWhenUsed="0" w:uiPriority="70" w:semiHidden="0" w:name="Dark List Accent 3"/>
-    <w:lsdException w:unhideWhenUsed="0" w:uiPriority="71" w:semiHidden="0" w:name="Colorful Shading Accent 3"/>
-    <w:lsdException w:unhideWhenUsed="0" w:uiPriority="72" w:semiHidden="0" w:name="Colorful List Accent 3"/>
-    <w:lsdException w:unhideWhenUsed="0" w:uiPriority="73" w:semiHidden="0" w:name="Colorful Grid Accent 3"/>
-    <w:lsdException w:unhideWhenUsed="0" w:uiPriority="60" w:semiHidden="0" w:name="Light Shading Accent 4"/>
-    <w:lsdException w:unhideWhenUsed="0" w:uiPriority="61" w:semiHidden="0" w:name="Light List Accent 4"/>
-    <w:lsdException w:unhideWhenUsed="0" w:uiPriority="62" w:semiHidden="0" w:name="Light Grid Accent 4"/>
-    <w:lsdException w:unhideWhenUsed="0" w:uiPriority="63" w:semiHidden="0" w:name="Medium Shading 1 Accent 4"/>
-    <w:lsdException w:unhideWhenUsed="0" w:uiPriority="64" w:semiHidden="0" w:name="Medium Shading 2 Accent 4"/>
-    <w:lsdException w:unhideWhenUsed="0" w:uiPriority="65" w:semiHidden="0" w:name="Medium List 1 Accent 4"/>
-    <w:lsdException w:unhideWhenUsed="0" w:uiPriority="66" w:semiHidden="0" w:name="Medium List 2 Accent 4"/>
-    <w:lsdException w:unhideWhenUsed="0" w:uiPriority="67" w:semiHidden="0" w:name="Medium Grid 1 Accent 4"/>
-    <w:lsdException w:unhideWhenUsed="0" w:uiPriority="68" w:semiHidden="0" w:name="Medium Grid 2 Accent 4"/>
-    <w:lsdException w:unhideWhenUsed="0" w:uiPriority="69" w:semiHidden="0" w:name="Medium Grid 3 Accent 4"/>
-    <w:lsdException w:unhideWhenUsed="0" w:uiPriority="70" w:semiHidden="0" w:name="Dark List Accent 4"/>
-    <w:lsdException w:unhideWhenUsed="0" w:uiPriority="71" w:semiHidden="0" w:name="Colorful Shading Accent 4"/>
-    <w:lsdException w:unhideWhenUsed="0" w:uiPriority="72" w:semiHidden="0" w:name="Colorful List Accent 4"/>
-    <w:lsdException w:unhideWhenUsed="0" w:uiPriority="73" w:semiHidden="0" w:name="Colorful Grid Accent 4"/>
-    <w:lsdException w:unhideWhenUsed="0" w:uiPriority="60" w:semiHidden="0" w:name="Light Shading Accent 5"/>
-    <w:lsdException w:unhideWhenUsed="0" w:uiPriority="61" w:semiHidden="0" w:name="Light List Accent 5"/>
-    <w:lsdException w:unhideWhenUsed="0" w:uiPriority="62" w:semiHidden="0" w:name="Light Grid Accent 5"/>
-    <w:lsdException w:unhideWhenUsed="0" w:uiPriority="63" w:semiHidden="0" w:name="Medium Shading 1 Accent 5"/>
-    <w:lsdException w:unhideWhenUsed="0" w:uiPriority="64" w:semiHidden="0" w:name="Medium Shading 2 Accent 5"/>
-    <w:lsdException w:unhideWhenUsed="0" w:uiPriority="65" w:semiHidden="0" w:name="Medium List 1 Accent 5"/>
-    <w:lsdException w:unhideWhenUsed="0" w:uiPriority="66" w:semiHidden="0" w:name="Medium List 2 Accent 5"/>
-    <w:lsdException w:unhideWhenUsed="0" w:uiPriority="67" w:semiHidden="0" w:name="Medium Grid 1 Accent 5"/>
-    <w:lsdException w:unhideWhenUsed="0" w:uiPriority="68" w:semiHidden="0" w:name="Medium Grid 2 Accent 5"/>
-    <w:lsdException w:unhideWhenUsed="0" w:uiPriority="69" w:semiHidden="0" w:name="Medium Grid 3 Accent 5"/>
-    <w:lsdException w:unhideWhenUsed="0" w:uiPriority="70" w:semiHidden="0" w:name="Dark List Accent 5"/>
-    <w:lsdException w:unhideWhenUsed="0" w:uiPriority="71" w:semiHidden="0" w:name="Colorful Shading Accent 5"/>
-    <w:lsdException w:unhideWhenUsed="0" w:uiPriority="72" w:semiHidden="0" w:name="Colorful List Accent 5"/>
-    <w:lsdException w:unhideWhenUsed="0" w:uiPriority="73" w:semiHidden="0" w:name="Colorful Grid Accent 5"/>
-    <w:lsdException w:unhideWhenUsed="0" w:uiPriority="60" w:semiHidden="0" w:name="Light Shading Accent 6"/>
-    <w:lsdException w:unhideWhenUsed="0" w:uiPriority="61" w:semiHidden="0" w:name="Light List Accent 6"/>
-    <w:lsdException w:unhideWhenUsed="0" w:uiPriority="62" w:semiHidden="0" w:name="Light Grid Accent 6"/>
-    <w:lsdException w:unhideWhenUsed="0" w:uiPriority="63" w:semiHidden="0" w:name="Medium Shading 1 Accent 6"/>
-    <w:lsdException w:unhideWhenUsed="0" w:uiPriority="64" w:semiHidden="0" w:name="Medium Shading 2 Accent 6"/>
-    <w:lsdException w:unhideWhenUsed="0" w:uiPriority="65" w:semiHidden="0" w:name="Medium List 1 Accent 6"/>
-    <w:lsdException w:unhideWhenUsed="0" w:uiPriority="66" w:semiHidden="0" w:name="Medium List 2 Accent 6"/>
-    <w:lsdException w:unhideWhenUsed="0" w:uiPriority="67" w:semiHidden="0" w:name="Medium Grid 1 Accent 6"/>
-    <w:lsdException w:unhideWhenUsed="0" w:uiPriority="68" w:semiHidden="0" w:name="Medium Grid 2 Accent 6"/>
-    <w:lsdException w:unhideWhenUsed="0" w:uiPriority="69" w:semiHidden="0" w:name="Medium Grid 3 Accent 6"/>
-    <w:lsdException w:unhideWhenUsed="0" w:uiPriority="70" w:semiHidden="0" w:name="Dark List Accent 6"/>
-    <w:lsdException w:unhideWhenUsed="0" w:uiPriority="71" w:semiHidden="0" w:name="Colorful Shading Accent 6"/>
-    <w:lsdException w:unhideWhenUsed="0" w:uiPriority="72" w:semiHidden="0" w:name="Colorful List Accent 6"/>
-    <w:lsdException w:unhideWhenUsed="0" w:uiPriority="73" w:semiHidden="0" w:name="Colorful Grid Accent 6"/>
+  <w:latentStyles w:defLockedState="0" w:defUIPriority="99" w:defSemiHidden="0" w:defUnhideWhenUsed="0" w:defQFormat="0" w:count="376">
+    <w:lsdException w:name="Normal" w:uiPriority="0" w:qFormat="1"/>
+    <w:lsdException w:name="heading 1" w:uiPriority="9" w:qFormat="1"/>
+    <w:lsdException w:name="heading 2" w:semiHidden="1" w:uiPriority="9" w:unhideWhenUsed="1" w:qFormat="1"/>
+    <w:lsdException w:name="heading 3" w:semiHidden="1" w:uiPriority="9" w:unhideWhenUsed="1" w:qFormat="1"/>
+    <w:lsdException w:name="heading 4" w:semiHidden="1" w:uiPriority="9" w:unhideWhenUsed="1" w:qFormat="1"/>
+    <w:lsdException w:name="heading 5" w:semiHidden="1" w:uiPriority="9" w:unhideWhenUsed="1" w:qFormat="1"/>
+    <w:lsdException w:name="heading 6" w:semiHidden="1" w:uiPriority="9" w:unhideWhenUsed="1" w:qFormat="1"/>
+    <w:lsdException w:name="heading 7" w:semiHidden="1" w:uiPriority="9" w:unhideWhenUsed="1" w:qFormat="1"/>
+    <w:lsdException w:name="heading 8" w:semiHidden="1" w:uiPriority="9" w:unhideWhenUsed="1" w:qFormat="1"/>
+    <w:lsdException w:name="heading 9" w:semiHidden="1" w:uiPriority="9" w:unhideWhenUsed="1" w:qFormat="1"/>
+    <w:lsdException w:name="index 1" w:semiHidden="1" w:unhideWhenUsed="1"/>
+    <w:lsdException w:name="index 2" w:semiHidden="1" w:unhideWhenUsed="1"/>
+    <w:lsdException w:name="index 3" w:semiHidden="1" w:unhideWhenUsed="1"/>
+    <w:lsdException w:name="index 4" w:semiHidden="1" w:unhideWhenUsed="1"/>
+    <w:lsdException w:name="index 5" w:semiHidden="1" w:unhideWhenUsed="1"/>
+    <w:lsdException w:name="index 6" w:semiHidden="1" w:unhideWhenUsed="1"/>
+    <w:lsdException w:name="index 7" w:semiHidden="1" w:unhideWhenUsed="1"/>
+    <w:lsdException w:name="index 8" w:semiHidden="1" w:unhideWhenUsed="1"/>
+    <w:lsdException w:name="index 9" w:semiHidden="1" w:unhideWhenUsed="1"/>
+    <w:lsdException w:name="toc 1" w:semiHidden="1" w:uiPriority="39" w:unhideWhenUsed="1"/>
+    <w:lsdException w:name="toc 2" w:semiHidden="1" w:uiPriority="39" w:unhideWhenUsed="1"/>
+    <w:lsdException w:name="toc 3" w:semiHidden="1" w:uiPriority="39" w:unhideWhenUsed="1"/>
+    <w:lsdException w:name="toc 4" w:semiHidden="1" w:uiPriority="39" w:unhideWhenUsed="1"/>
+    <w:lsdException w:name="toc 5" w:semiHidden="1" w:uiPriority="39" w:unhideWhenUsed="1"/>
+    <w:lsdException w:name="toc 6" w:semiHidden="1" w:uiPriority="39" w:unhideWhenUsed="1"/>
+    <w:lsdException w:name="toc 7" w:semiHidden="1" w:uiPriority="39" w:unhideWhenUsed="1"/>
+    <w:lsdException w:name="toc 8" w:semiHidden="1" w:uiPriority="39" w:unhideWhenUsed="1"/>
+    <w:lsdException w:name="toc 9" w:semiHidden="1" w:uiPriority="39" w:unhideWhenUsed="1"/>
+    <w:lsdException w:name="Normal Indent" w:semiHidden="1" w:unhideWhenUsed="1"/>
+    <w:lsdException w:name="footnote text" w:semiHidden="1" w:unhideWhenUsed="1"/>
+    <w:lsdException w:name="annotation text" w:semiHidden="1" w:unhideWhenUsed="1"/>
+    <w:lsdException w:name="header" w:semiHidden="1" w:unhideWhenUsed="1"/>
+    <w:lsdException w:name="footer" w:semiHidden="1" w:unhideWhenUsed="1"/>
+    <w:lsdException w:name="index heading" w:semiHidden="1" w:unhideWhenUsed="1"/>
+    <w:lsdException w:name="caption" w:uiPriority="0" w:qFormat="1"/>
+    <w:lsdException w:name="table of figures" w:semiHidden="1" w:unhideWhenUsed="1"/>
+    <w:lsdException w:name="envelope address" w:semiHidden="1" w:unhideWhenUsed="1"/>
+    <w:lsdException w:name="envelope return" w:semiHidden="1" w:unhideWhenUsed="1"/>
+    <w:lsdException w:name="footnote reference" w:semiHidden="1" w:unhideWhenUsed="1"/>
+    <w:lsdException w:name="annotation reference" w:semiHidden="1" w:unhideWhenUsed="1"/>
+    <w:lsdException w:name="line number" w:semiHidden="1" w:unhideWhenUsed="1"/>
+    <w:lsdException w:name="page number" w:semiHidden="1" w:unhideWhenUsed="1"/>
+    <w:lsdException w:name="endnote reference" w:semiHidden="1" w:unhideWhenUsed="1"/>
+    <w:lsdException w:name="endnote text" w:semiHidden="1" w:unhideWhenUsed="1"/>
+    <w:lsdException w:name="table of authorities" w:semiHidden="1" w:unhideWhenUsed="1"/>
+    <w:lsdException w:name="macro" w:semiHidden="1" w:unhideWhenUsed="1"/>
+    <w:lsdException w:name="toa heading" w:semiHidden="1" w:unhideWhenUsed="1"/>
+    <w:lsdException w:name="List" w:uiPriority="0"/>
+    <w:lsdException w:name="List Bullet" w:semiHidden="1" w:unhideWhenUsed="1"/>
+    <w:lsdException w:name="List Number" w:semiHidden="1" w:unhideWhenUsed="1"/>
+    <w:lsdException w:name="List 2" w:semiHidden="1" w:unhideWhenUsed="1"/>
+    <w:lsdException w:name="List 3" w:semiHidden="1" w:unhideWhenUsed="1"/>
+    <w:lsdException w:name="List 4" w:semiHidden="1" w:unhideWhenUsed="1"/>
+    <w:lsdException w:name="List 5" w:semiHidden="1" w:unhideWhenUsed="1"/>
+    <w:lsdException w:name="List Bullet 2" w:semiHidden="1" w:unhideWhenUsed="1"/>
+    <w:lsdException w:name="List Bullet 3" w:semiHidden="1" w:unhideWhenUsed="1"/>
+    <w:lsdException w:name="List Bullet 4" w:semiHidden="1" w:unhideWhenUsed="1"/>
+    <w:lsdException w:name="List Bullet 5" w:semiHidden="1" w:unhideWhenUsed="1"/>
+    <w:lsdException w:name="List Number 2" w:semiHidden="1" w:unhideWhenUsed="1"/>
+    <w:lsdException w:name="List Number 3" w:semiHidden="1" w:unhideWhenUsed="1"/>
+    <w:lsdException w:name="List Number 4" w:semiHidden="1" w:unhideWhenUsed="1"/>
+    <w:lsdException w:name="List Number 5" w:semiHidden="1" w:unhideWhenUsed="1"/>
+    <w:lsdException w:name="Title" w:uiPriority="10" w:qFormat="1"/>
+    <w:lsdException w:name="Closing" w:semiHidden="1" w:unhideWhenUsed="1"/>
+    <w:lsdException w:name="Signature" w:semiHidden="1" w:unhideWhenUsed="1"/>
+    <w:lsdException w:name="Default Paragraph Font" w:semiHidden="1" w:uiPriority="1" w:unhideWhenUsed="1"/>
+    <w:lsdException w:name="Body Text" w:uiPriority="0"/>
+    <w:lsdException w:name="Body Text Indent" w:semiHidden="1" w:unhideWhenUsed="1"/>
+    <w:lsdException w:name="List Continue" w:semiHidden="1" w:unhideWhenUsed="1"/>
+    <w:lsdException w:name="List Continue 2" w:semiHidden="1" w:unhideWhenUsed="1"/>
+    <w:lsdException w:name="List Continue 3" w:semiHidden="1" w:unhideWhenUsed="1"/>
+    <w:lsdException w:name="List Continue 4" w:semiHidden="1" w:unhideWhenUsed="1"/>
+    <w:lsdException w:name="List Continue 5" w:semiHidden="1" w:unhideWhenUsed="1"/>
+    <w:lsdException w:name="Message Header" w:semiHidden="1" w:unhideWhenUsed="1"/>
+    <w:lsdException w:name="Subtitle" w:uiPriority="11" w:qFormat="1"/>
+    <w:lsdException w:name="Salutation" w:semiHidden="1" w:unhideWhenUsed="1"/>
+    <w:lsdException w:name="Date" w:semiHidden="1" w:unhideWhenUsed="1"/>
+    <w:lsdException w:name="Body Text First Indent" w:semiHidden="1" w:unhideWhenUsed="1"/>
+    <w:lsdException w:name="Body Text First Indent 2" w:semiHidden="1" w:unhideWhenUsed="1"/>
+    <w:lsdException w:name="Note Heading" w:semiHidden="1" w:unhideWhenUsed="1"/>
+    <w:lsdException w:name="Body Text 2" w:semiHidden="1" w:unhideWhenUsed="1"/>
+    <w:lsdException w:name="Body Text 3" w:semiHidden="1" w:unhideWhenUsed="1"/>
+    <w:lsdException w:name="Body Text Indent 2" w:semiHidden="1" w:unhideWhenUsed="1"/>
+    <w:lsdException w:name="Body Text Indent 3" w:semiHidden="1" w:unhideWhenUsed="1"/>
+    <w:lsdException w:name="Block Text" w:semiHidden="1" w:unhideWhenUsed="1"/>
+    <w:lsdException w:name="Hyperlink" w:semiHidden="1" w:unhideWhenUsed="1"/>
+    <w:lsdException w:name="FollowedHyperlink" w:semiHidden="1" w:unhideWhenUsed="1"/>
+    <w:lsdException w:name="Strong" w:uiPriority="22" w:qFormat="1"/>
+    <w:lsdException w:name="Emphasis" w:uiPriority="20" w:qFormat="1"/>
+    <w:lsdException w:name="Document Map" w:semiHidden="1" w:unhideWhenUsed="1"/>
+    <w:lsdException w:name="Plain Text" w:semiHidden="1" w:unhideWhenUsed="1"/>
+    <w:lsdException w:name="E-mail Signature" w:semiHidden="1" w:unhideWhenUsed="1"/>
+    <w:lsdException w:name="HTML Top of Form" w:semiHidden="1" w:unhideWhenUsed="1"/>
+    <w:lsdException w:name="HTML Bottom of Form" w:semiHidden="1" w:unhideWhenUsed="1"/>
+    <w:lsdException w:name="Normal (Web)" w:semiHidden="1" w:unhideWhenUsed="1"/>
+    <w:lsdException w:name="HTML Acronym" w:semiHidden="1" w:unhideWhenUsed="1"/>
+    <w:lsdException w:name="HTML Address" w:semiHidden="1" w:unhideWhenUsed="1"/>
+    <w:lsdException w:name="HTML Cite" w:semiHidden="1" w:unhideWhenUsed="1"/>
+    <w:lsdException w:name="HTML Code" w:semiHidden="1" w:unhideWhenUsed="1"/>
+    <w:lsdException w:name="HTML Definition" w:semiHidden="1" w:unhideWhenUsed="1"/>
+    <w:lsdException w:name="HTML Keyboard" w:semiHidden="1" w:unhideWhenUsed="1"/>
+    <w:lsdException w:name="HTML Preformatted" w:semiHidden="1" w:unhideWhenUsed="1"/>
+    <w:lsdException w:name="HTML Sample" w:semiHidden="1" w:unhideWhenUsed="1"/>
+    <w:lsdException w:name="HTML Typewriter" w:semiHidden="1" w:unhideWhenUsed="1"/>
+    <w:lsdException w:name="HTML Variable" w:semiHidden="1" w:unhideWhenUsed="1"/>
+    <w:lsdException w:name="Normal Table" w:semiHidden="1" w:unhideWhenUsed="1"/>
+    <w:lsdException w:name="annotation subject" w:semiHidden="1" w:unhideWhenUsed="1"/>
+    <w:lsdException w:name="No List" w:semiHidden="1" w:unhideWhenUsed="1"/>
+    <w:lsdException w:name="Outline List 1" w:semiHidden="1" w:unhideWhenUsed="1"/>
+    <w:lsdException w:name="Outline List 2" w:semiHidden="1" w:unhideWhenUsed="1"/>
+    <w:lsdException w:name="Outline List 3" w:semiHidden="1" w:unhideWhenUsed="1"/>
+    <w:lsdException w:name="Table Simple 1" w:semiHidden="1" w:unhideWhenUsed="1"/>
+    <w:lsdException w:name="Table Simple 2" w:semiHidden="1" w:unhideWhenUsed="1"/>
+    <w:lsdException w:name="Table Simple 3" w:semiHidden="1" w:unhideWhenUsed="1"/>
+    <w:lsdException w:name="Table Classic 1" w:semiHidden="1" w:unhideWhenUsed="1"/>
+    <w:lsdException w:name="Table Classic 2" w:semiHidden="1" w:unhideWhenUsed="1"/>
+    <w:lsdException w:name="Table Classic 3" w:semiHidden="1" w:unhideWhenUsed="1"/>
+    <w:lsdException w:name="Table Classic 4" w:semiHidden="1" w:unhideWhenUsed="1"/>
+    <w:lsdException w:name="Table Colorful 1" w:semiHidden="1" w:unhideWhenUsed="1"/>
+    <w:lsdException w:name="Table Colorful 2" w:semiHidden="1" w:unhideWhenUsed="1"/>
+    <w:lsdException w:name="Table Colorful 3" w:semiHidden="1" w:unhideWhenUsed="1"/>
+    <w:lsdException w:name="Table Columns 1" w:semiHidden="1" w:unhideWhenUsed="1"/>
+    <w:lsdException w:name="Table Columns 2" w:semiHidden="1" w:unhideWhenUsed="1"/>
+    <w:lsdException w:name="Table Columns 3" w:semiHidden="1" w:unhideWhenUsed="1"/>
+    <w:lsdException w:name="Table Columns 4" w:semiHidden="1" w:unhideWhenUsed="1"/>
+    <w:lsdException w:name="Table Columns 5" w:semiHidden="1" w:unhideWhenUsed="1"/>
+    <w:lsdException w:name="Table Grid 1" w:semiHidden="1" w:unhideWhenUsed="1"/>
+    <w:lsdException w:name="Table Grid 2" w:semiHidden="1" w:unhideWhenUsed="1"/>
+    <w:lsdException w:name="Table Grid 3" w:semiHidden="1" w:unhideWhenUsed="1"/>
+    <w:lsdException w:name="Table Grid 4" w:semiHidden="1" w:unhideWhenUsed="1"/>
+    <w:lsdException w:name="Table Grid 5" w:semiHidden="1" w:unhideWhenUsed="1"/>
+    <w:lsdException w:name="Table Grid 6" w:semiHidden="1" w:unhideWhenUsed="1"/>
+    <w:lsdException w:name="Table Grid 7" w:semiHidden="1" w:unhideWhenUsed="1"/>
+    <w:lsdException w:name="Table Grid 8" w:semiHidden="1" w:unhideWhenUsed="1"/>
+    <w:lsdException w:name="Table List 1" w:semiHidden="1" w:unhideWhenUsed="1"/>
+    <w:lsdException w:name="Table List 2" w:semiHidden="1" w:unhideWhenUsed="1"/>
+    <w:lsdException w:name="Table List 3" w:semiHidden="1" w:unhideWhenUsed="1"/>
+    <w:lsdException w:name="Table List 4" w:semiHidden="1" w:unhideWhenUsed="1"/>
+    <w:lsdException w:name="Table List 5" w:semiHidden="1" w:unhideWhenUsed="1"/>
+    <w:lsdException w:name="Table List 6" w:semiHidden="1" w:unhideWhenUsed="1"/>
+    <w:lsdException w:name="Table List 7" w:semiHidden="1" w:unhideWhenUsed="1"/>
+    <w:lsdException w:name="Table List 8" w:semiHidden="1" w:unhideWhenUsed="1"/>
+    <w:lsdException w:name="Table 3D effects 1" w:semiHidden="1" w:unhideWhenUsed="1"/>
+    <w:lsdException w:name="Table 3D effects 2" w:semiHidden="1" w:unhideWhenUsed="1"/>
+    <w:lsdException w:name="Table 3D effects 3" w:semiHidden="1" w:unhideWhenUsed="1"/>
+    <w:lsdException w:name="Table Contemporary" w:semiHidden="1" w:unhideWhenUsed="1"/>
+    <w:lsdException w:name="Table Elegant" w:semiHidden="1" w:unhideWhenUsed="1"/>
+    <w:lsdException w:name="Table Professional" w:semiHidden="1" w:unhideWhenUsed="1"/>
+    <w:lsdException w:name="Table Subtle 1" w:semiHidden="1" w:unhideWhenUsed="1"/>
+    <w:lsdException w:name="Table Subtle 2" w:semiHidden="1" w:unhideWhenUsed="1"/>
+    <w:lsdException w:name="Table Web 1" w:semiHidden="1" w:unhideWhenUsed="1"/>
+    <w:lsdException w:name="Table Web 2" w:semiHidden="1" w:unhideWhenUsed="1"/>
+    <w:lsdException w:name="Table Web 3" w:semiHidden="1" w:unhideWhenUsed="1"/>
+    <w:lsdException w:name="Balloon Text" w:semiHidden="1" w:unhideWhenUsed="1"/>
+    <w:lsdException w:name="Table Grid" w:uiPriority="39"/>
+    <w:lsdException w:name="Table Theme" w:semiHidden="1" w:unhideWhenUsed="1"/>
+    <w:lsdException w:name="Placeholder Text" w:semiHidden="1"/>
+    <w:lsdException w:name="Light Shading" w:uiPriority="60"/>
+    <w:lsdException w:name="Light List" w:uiPriority="61"/>
+    <w:lsdException w:name="Light Grid" w:uiPriority="62"/>
+    <w:lsdException w:name="Medium Shading 1" w:uiPriority="63"/>
+    <w:lsdException w:name="Medium Shading 2" w:uiPriority="64"/>
+    <w:lsdException w:name="Medium List 1" w:uiPriority="65"/>
+    <w:lsdException w:name="Medium List 2" w:uiPriority="66"/>
+    <w:lsdException w:name="Medium Grid 1" w:uiPriority="67"/>
+    <w:lsdException w:name="Medium Grid 2" w:uiPriority="68"/>
+    <w:lsdException w:name="Medium Grid 3" w:uiPriority="69"/>
+    <w:lsdException w:name="Dark List" w:uiPriority="70"/>
+    <w:lsdException w:name="Colorful Shading" w:uiPriority="71"/>
+    <w:lsdException w:name="Colorful List" w:uiPriority="72"/>
+    <w:lsdException w:name="Colorful Grid" w:uiPriority="73"/>
+    <w:lsdException w:name="Light Shading Accent 1" w:uiPriority="60"/>
+    <w:lsdException w:name="Light List Accent 1" w:uiPriority="61"/>
+    <w:lsdException w:name="Light Grid Accent 1" w:uiPriority="62"/>
+    <w:lsdException w:name="Medium Shading 1 Accent 1" w:uiPriority="63"/>
+    <w:lsdException w:name="Medium Shading 2 Accent 1" w:uiPriority="64"/>
+    <w:lsdException w:name="Medium List 1 Accent 1" w:uiPriority="65"/>
+    <w:lsdException w:name="Revision" w:semiHidden="1"/>
+    <w:lsdException w:name="List Paragraph" w:uiPriority="34" w:qFormat="1"/>
+    <w:lsdException w:name="Medium List 2 Accent 1" w:uiPriority="66"/>
+    <w:lsdException w:name="Medium Grid 1 Accent 1" w:uiPriority="67"/>
+    <w:lsdException w:name="Medium Grid 2 Accent 1" w:uiPriority="68"/>
+    <w:lsdException w:name="Medium Grid 3 Accent 1" w:uiPriority="69"/>
+    <w:lsdException w:name="Dark List Accent 1" w:uiPriority="70"/>
+    <w:lsdException w:name="Colorful Shading Accent 1" w:uiPriority="71"/>
+    <w:lsdException w:name="Colorful List Accent 1" w:uiPriority="72"/>
+    <w:lsdException w:name="Colorful Grid Accent 1" w:uiPriority="73"/>
+    <w:lsdException w:name="Light Shading Accent 2" w:uiPriority="60"/>
+    <w:lsdException w:name="Light List Accent 2" w:uiPriority="61"/>
+    <w:lsdException w:name="Light Grid Accent 2" w:uiPriority="62"/>
+    <w:lsdException w:name="Medium Shading 1 Accent 2" w:uiPriority="63"/>
+    <w:lsdException w:name="Medium Shading 2 Accent 2" w:uiPriority="64"/>
+    <w:lsdException w:name="Medium List 1 Accent 2" w:uiPriority="65"/>
+    <w:lsdException w:name="Medium List 2 Accent 2" w:uiPriority="66"/>
+    <w:lsdException w:name="Medium Grid 1 Accent 2" w:uiPriority="67"/>
+    <w:lsdException w:name="Medium Grid 2 Accent 2" w:uiPriority="68"/>
+    <w:lsdException w:name="Medium Grid 3 Accent 2" w:uiPriority="69"/>
+    <w:lsdException w:name="Dark List Accent 2" w:uiPriority="70"/>
+    <w:lsdException w:name="Colorful Shading Accent 2" w:uiPriority="71"/>
+    <w:lsdException w:name="Colorful List Accent 2" w:uiPriority="72"/>
+    <w:lsdException w:name="Colorful Grid Accent 2" w:uiPriority="73"/>
+    <w:lsdException w:name="Light Shading Accent 3" w:uiPriority="60"/>
+    <w:lsdException w:name="Light List Accent 3" w:uiPriority="61"/>
+    <w:lsdException w:name="Light Grid Accent 3" w:uiPriority="62"/>
+    <w:lsdException w:name="Medium Shading 1 Accent 3" w:uiPriority="63"/>
+    <w:lsdException w:name="Medium Shading 2 Accent 3" w:uiPriority="64"/>
+    <w:lsdException w:name="Medium List 1 Accent 3" w:uiPriority="65"/>
+    <w:lsdException w:name="Medium List 2 Accent 3" w:uiPriority="66"/>
+    <w:lsdException w:name="Medium Grid 1 Accent 3" w:uiPriority="67"/>
+    <w:lsdException w:name="Medium Grid 2 Accent 3" w:uiPriority="68"/>
+    <w:lsdException w:name="Medium Grid 3 Accent 3" w:uiPriority="69"/>
+    <w:lsdException w:name="Dark List Accent 3" w:uiPriority="70"/>
+    <w:lsdException w:name="Colorful Shading Accent 3" w:uiPriority="71"/>
+    <w:lsdException w:name="Colorful List Accent 3" w:uiPriority="72"/>
+    <w:lsdException w:name="Colorful Grid Accent 3" w:uiPriority="73"/>
+    <w:lsdException w:name="Light Shading Accent 4" w:uiPriority="60"/>
+    <w:lsdException w:name="Light List Accent 4" w:uiPriority="61"/>
+    <w:lsdException w:name="Light Grid Accent 4" w:uiPriority="62"/>
+    <w:lsdException w:name="Medium Shading 1 Accent 4" w:uiPriority="63"/>
+    <w:lsdException w:name="Medium Shading 2 Accent 4" w:uiPriority="64"/>
+    <w:lsdException w:name="Medium List 1 Accent 4" w:uiPriority="65"/>
+    <w:lsdException w:name="Medium List 2 Accent 4" w:uiPriority="66"/>
+    <w:lsdException w:name="Medium Grid 1 Accent 4" w:uiPriority="67"/>
+    <w:lsdException w:name="Medium Grid 2 Accent 4" w:uiPriority="68"/>
+    <w:lsdException w:name="Medium Grid 3 Accent 4" w:uiPriority="69"/>
+    <w:lsdException w:name="Dark List Accent 4" w:uiPriority="70"/>
+    <w:lsdException w:name="Colorful Shading Accent 4" w:uiPriority="71"/>
+    <w:lsdException w:name="Colorful List Accent 4" w:uiPriority="72"/>
+    <w:lsdException w:name="Colorful Grid Accent 4" w:uiPriority="73"/>
+    <w:lsdException w:name="Light Shading Accent 5" w:uiPriority="60"/>
+    <w:lsdException w:name="Light List Accent 5" w:uiPriority="61"/>
+    <w:lsdException w:name="Light Grid Accent 5" w:uiPriority="62"/>
+    <w:lsdException w:name="Medium Shading 1 Accent 5" w:uiPriority="63"/>
+    <w:lsdException w:name="Medium Shading 2 Accent 5" w:uiPriority="64"/>
+    <w:lsdException w:name="Medium List 1 Accent 5" w:uiPriority="65"/>
+    <w:lsdException w:name="Medium List 2 Accent 5" w:uiPriority="66"/>
+    <w:lsdException w:name="Medium Grid 1 Accent 5" w:uiPriority="67"/>
+    <w:lsdException w:name="Medium Grid 2 Accent 5" w:uiPriority="68"/>
+    <w:lsdException w:name="Medium Grid 3 Accent 5" w:uiPriority="69"/>
+    <w:lsdException w:name="Dark List Accent 5" w:uiPriority="70"/>
+    <w:lsdException w:name="Colorful Shading Accent 5" w:uiPriority="71"/>
+    <w:lsdException w:name="Colorful List Accent 5" w:uiPriority="72"/>
+    <w:lsdException w:name="Colorful Grid Accent 5" w:uiPriority="73"/>
+    <w:lsdException w:name="Light Shading Accent 6" w:uiPriority="60"/>
+    <w:lsdException w:name="Light List Accent 6" w:uiPriority="61"/>
+    <w:lsdException w:name="Light Grid Accent 6" w:uiPriority="62"/>
+    <w:lsdException w:name="Medium Shading 1 Accent 6" w:uiPriority="63"/>
+    <w:lsdException w:name="Medium Shading 2 Accent 6" w:uiPriority="64"/>
+    <w:lsdException w:name="Medium List 1 Accent 6" w:uiPriority="65"/>
+    <w:lsdException w:name="Medium List 2 Accent 6" w:uiPriority="66"/>
+    <w:lsdException w:name="Medium Grid 1 Accent 6" w:uiPriority="67"/>
+    <w:lsdException w:name="Medium Grid 2 Accent 6" w:uiPriority="68"/>
+    <w:lsdException w:name="Medium Grid 3 Accent 6" w:uiPriority="69"/>
+    <w:lsdException w:name="Dark List Accent 6" w:uiPriority="70"/>
+    <w:lsdException w:name="Colorful Shading Accent 6" w:uiPriority="71"/>
+    <w:lsdException w:name="Colorful List Accent 6" w:uiPriority="72"/>
+    <w:lsdException w:name="Colorful Grid Accent 6" w:uiPriority="73"/>
+    <w:lsdException w:name="Subtle Emphasis" w:uiPriority="19" w:qFormat="1"/>
+    <w:lsdException w:name="Intense Emphasis" w:uiPriority="21" w:qFormat="1"/>
+    <w:lsdException w:name="Subtle Reference" w:uiPriority="31" w:qFormat="1"/>
+    <w:lsdException w:name="Intense Reference" w:uiPriority="32" w:qFormat="1"/>
+    <w:lsdException w:name="Book Title" w:uiPriority="33" w:qFormat="1"/>
+    <w:lsdException w:name="Bibliography" w:semiHidden="1" w:uiPriority="37" w:unhideWhenUsed="1"/>
+    <w:lsdException w:name="TOC Heading" w:semiHidden="1" w:uiPriority="39" w:unhideWhenUsed="1" w:qFormat="1"/>
+    <w:lsdException w:name="Plain Table 1" w:uiPriority="41"/>
+    <w:lsdException w:name="Plain Table 2" w:uiPriority="42"/>
+    <w:lsdException w:name="Plain Table 3" w:uiPriority="43"/>
+    <w:lsdException w:name="Plain Table 4" w:uiPriority="44"/>
+    <w:lsdException w:name="Plain Table 5" w:uiPriority="45"/>
+    <w:lsdException w:name="Grid Table Light" w:uiPriority="40"/>
+    <w:lsdException w:name="Grid Table 1 Light" w:uiPriority="46"/>
+    <w:lsdException w:name="Grid Table 2" w:uiPriority="47"/>
+    <w:lsdException w:name="Grid Table 3" w:uiPriority="48"/>
+    <w:lsdException w:name="Grid Table 4" w:uiPriority="49"/>
+    <w:lsdException w:name="Grid Table 5 Dark" w:uiPriority="50"/>
+    <w:lsdException w:name="Grid Table 6 Colorful" w:uiPriority="51"/>
+    <w:lsdException w:name="Grid Table 7 Colorful" w:uiPriority="52"/>
+    <w:lsdException w:name="Grid Table 1 Light Accent 1" w:uiPriority="46"/>
+    <w:lsdException w:name="Grid Table 2 Accent 1" w:uiPriority="47"/>
+    <w:lsdException w:name="Grid Table 3 Accent 1" w:uiPriority="48"/>
+    <w:lsdException w:name="Grid Table 4 Accent 1" w:uiPriority="49"/>
+    <w:lsdException w:name="Grid Table 5 Dark Accent 1" w:uiPriority="50"/>
+    <w:lsdException w:name="Grid Table 6 Colorful Accent 1" w:uiPriority="51"/>
+    <w:lsdException w:name="Grid Table 7 Colorful Accent 1" w:uiPriority="52"/>
+    <w:lsdException w:name="Grid Table 1 Light Accent 2" w:uiPriority="46"/>
+    <w:lsdException w:name="Grid Table 2 Accent 2" w:uiPriority="47"/>
+    <w:lsdException w:name="Grid Table 3 Accent 2" w:uiPriority="48"/>
+    <w:lsdException w:name="Grid Table 4 Accent 2" w:uiPriority="49"/>
+    <w:lsdException w:name="Grid Table 5 Dark Accent 2" w:uiPriority="50"/>
+    <w:lsdException w:name="Grid Table 6 Colorful Accent 2" w:uiPriority="51"/>
+    <w:lsdException w:name="Grid Table 7 Colorful Accent 2" w:uiPriority="52"/>
+    <w:lsdException w:name="Grid Table 1 Light Accent 3" w:uiPriority="46"/>
+    <w:lsdException w:name="Grid Table 2 Accent 3" w:uiPriority="47"/>
+    <w:lsdException w:name="Grid Table 3 Accent 3" w:uiPriority="48"/>
+    <w:lsdException w:name="Grid Table 4 Accent 3" w:uiPriority="49"/>
+    <w:lsdException w:name="Grid Table 5 Dark Accent 3" w:uiPriority="50"/>
+    <w:lsdException w:name="Grid Table 6 Colorful Accent 3" w:uiPriority="51"/>
+    <w:lsdException w:name="Grid Table 7 Colorful Accent 3" w:uiPriority="52"/>
+    <w:lsdException w:name="Grid Table 1 Light Accent 4" w:uiPriority="46"/>
+    <w:lsdException w:name="Grid Table 2 Accent 4" w:uiPriority="47"/>
+    <w:lsdException w:name="Grid Table 3 Accent 4" w:uiPriority="48"/>
+    <w:lsdException w:name="Grid Table 4 Accent 4" w:uiPriority="49"/>
+    <w:lsdException w:name="Grid Table 5 Dark Accent 4" w:uiPriority="50"/>
+    <w:lsdException w:name="Grid Table 6 Colorful Accent 4" w:uiPriority="51"/>
+    <w:lsdException w:name="Grid Table 7 Colorful Accent 4" w:uiPriority="52"/>
+    <w:lsdException w:name="Grid Table 1 Light Accent 5" w:uiPriority="46"/>
+    <w:lsdException w:name="Grid Table 2 Accent 5" w:uiPriority="47"/>
+    <w:lsdException w:name="Grid Table 3 Accent 5" w:uiPriority="48"/>
+    <w:lsdException w:name="Grid Table 4 Accent 5" w:uiPriority="49"/>
+    <w:lsdException w:name="Grid Table 5 Dark Accent 5" w:uiPriority="50"/>
+    <w:lsdException w:name="Grid Table 6 Colorful Accent 5" w:uiPriority="51"/>
+    <w:lsdException w:name="Grid Table 7 Colorful Accent 5" w:uiPriority="52"/>
+    <w:lsdException w:name="Grid Table 1 Light Accent 6" w:uiPriority="46"/>
+    <w:lsdException w:name="Grid Table 2 Accent 6" w:uiPriority="47"/>
+    <w:lsdException w:name="Grid Table 3 Accent 6" w:uiPriority="48"/>
+    <w:lsdException w:name="Grid Table 4 Accent 6" w:uiPriority="49"/>
+    <w:lsdException w:name="Grid Table 5 Dark Accent 6" w:uiPriority="50"/>
+    <w:lsdException w:name="Grid Table 6 Colorful Accent 6" w:uiPriority="51"/>
+    <w:lsdException w:name="Grid Table 7 Colorful Accent 6" w:uiPriority="52"/>
+    <w:lsdException w:name="List Table 1 Light" w:uiPriority="46"/>
+    <w:lsdException w:name="List Table 2" w:uiPriority="47"/>
+    <w:lsdException w:name="List Table 3" w:uiPriority="48"/>
+    <w:lsdException w:name="List Table 4" w:uiPriority="49"/>
+    <w:lsdException w:name="List Table 5 Dark" w:uiPriority="50"/>
+    <w:lsdException w:name="List Table 6 Colorful" w:uiPriority="51"/>
+    <w:lsdException w:name="List Table 7 Colorful" w:uiPriority="52"/>
+    <w:lsdException w:name="List Table 1 Light Accent 1" w:uiPriority="46"/>
+    <w:lsdException w:name="List Table 2 Accent 1" w:uiPriority="47"/>
+    <w:lsdException w:name="List Table 3 Accent 1" w:uiPriority="48"/>
+    <w:lsdException w:name="List Table 4 Accent 1" w:uiPriority="49"/>
+    <w:lsdException w:name="List Table 5 Dark Accent 1" w:uiPriority="50"/>
+    <w:lsdException w:name="List Table 6 Colorful Accent 1" w:uiPriority="51"/>
+    <w:lsdException w:name="List Table 7 Colorful Accent 1" w:uiPriority="52"/>
+    <w:lsdException w:name="List Table 1 Light Accent 2" w:uiPriority="46"/>
+    <w:lsdException w:name="List Table 2 Accent 2" w:uiPriority="47"/>
+    <w:lsdException w:name="List Table 3 Accent 2" w:uiPriority="48"/>
+    <w:lsdException w:name="List Table 4 Accent 2" w:uiPriority="49"/>
+    <w:lsdException w:name="List Table 5 Dark Accent 2" w:uiPriority="50"/>
+    <w:lsdException w:name="List Table 6 Colorful Accent 2" w:uiPriority="51"/>
+    <w:lsdException w:name="List Table 7 Colorful Accent 2" w:uiPriority="52"/>
+    <w:lsdException w:name="List Table 1 Light Accent 3" w:uiPriority="46"/>
+    <w:lsdException w:name="List Table 2 Accent 3" w:uiPriority="47"/>
+    <w:lsdException w:name="List Table 3 Accent 3" w:uiPriority="48"/>
+    <w:lsdException w:name="List Table 4 Accent 3" w:uiPriority="49"/>
+    <w:lsdException w:name="List Table 5 Dark Accent 3" w:uiPriority="50"/>
+    <w:lsdException w:name="List Table 6 Colorful Accent 3" w:uiPriority="51"/>
+    <w:lsdException w:name="List Table 7 Colorful Accent 3" w:uiPriority="52"/>
+    <w:lsdException w:name="List Table 1 Light Accent 4" w:uiPriority="46"/>
+    <w:lsdException w:name="List Table 2 Accent 4" w:uiPriority="47"/>
+    <w:lsdException w:name="List Table 3 Accent 4" w:uiPriority="48"/>
+    <w:lsdException w:name="List Table 4 Accent 4" w:uiPriority="49"/>
+    <w:lsdException w:name="List Table 5 Dark Accent 4" w:uiPriority="50"/>
+    <w:lsdException w:name="List Table 6 Colorful Accent 4" w:uiPriority="51"/>
+    <w:lsdException w:name="List Table 7 Colorful Accent 4" w:uiPriority="52"/>
+    <w:lsdException w:name="List Table 1 Light Accent 5" w:uiPriority="46"/>
+    <w:lsdException w:name="List Table 2 Accent 5" w:uiPriority="47"/>
+    <w:lsdException w:name="List Table 3 Accent 5" w:uiPriority="48"/>
+    <w:lsdException w:name="List Table 4 Accent 5" w:uiPriority="49"/>
+    <w:lsdException w:name="List Table 5 Dark Accent 5" w:uiPriority="50"/>
+    <w:lsdException w:name="List Table 6 Colorful Accent 5" w:uiPriority="51"/>
+    <w:lsdException w:name="List Table 7 Colorful Accent 5" w:uiPriority="52"/>
+    <w:lsdException w:name="List Table 1 Light Accent 6" w:uiPriority="46"/>
+    <w:lsdException w:name="List Table 2 Accent 6" w:uiPriority="47"/>
+    <w:lsdException w:name="List Table 3 Accent 6" w:uiPriority="48"/>
+    <w:lsdException w:name="List Table 4 Accent 6" w:uiPriority="49"/>
+    <w:lsdException w:name="List Table 5 Dark Accent 6" w:uiPriority="50"/>
+    <w:lsdException w:name="List Table 6 Colorful Accent 6" w:uiPriority="51"/>
+    <w:lsdException w:name="List Table 7 Colorful Accent 6" w:uiPriority="52"/>
+    <w:lsdException w:name="Mention" w:semiHidden="1" w:unhideWhenUsed="1"/>
+    <w:lsdException w:name="Smart Hyperlink" w:semiHidden="1" w:unhideWhenUsed="1"/>
+    <w:lsdException w:name="Hashtag" w:semiHidden="1" w:unhideWhenUsed="1"/>
+    <w:lsdException w:name="Unresolved Mention" w:semiHidden="1" w:unhideWhenUsed="1"/>
+    <w:lsdException w:name="Smart Link" w:semiHidden="1" w:unhideWhenUsed="1"/>
   </w:latentStyles>
-  <w:style w:type="paragraph" w:default="1" w:styleId="1">
+  <w:style w:type="paragraph" w:default="1" w:styleId="Normal">
     <w:name w:val="Normal"/>
     <w:qFormat/>
-    <w:uiPriority w:val="0"/>
     <w:pPr>
       <w:spacing w:after="160" w:line="259" w:lineRule="auto"/>
     </w:pPr>
     <w:rPr>
-      <w:rFonts w:asciiTheme="minorHAnsi" w:hAnsiTheme="minorHAnsi" w:eastAsiaTheme="minorHAnsi" w:cstheme="minorBidi"/>
       <w:color w:val="00000A"/>
       <w:sz w:val="22"/>
       <w:szCs w:val="28"/>
-      <w:lang w:val="en-US" w:eastAsia="en-US" w:bidi="bn-BD"/>
+      <w:lang w:bidi="bn-BD"/>
     </w:rPr>
   </w:style>
-  <w:style w:type="character" w:default="1" w:styleId="5">
+  <w:style w:type="character" w:default="1" w:styleId="DefaultParagraphFont">
     <w:name w:val="Default Paragraph Font"/>
+    <w:uiPriority w:val="1"/>
     <w:semiHidden/>
     <w:unhideWhenUsed/>
-    <w:uiPriority w:val="1"/>
   </w:style>
-  <w:style w:type="table" w:default="1" w:styleId="7">
+  <w:style w:type="table" w:default="1" w:styleId="TableNormal">
     <w:name w:val="Normal Table"/>
+    <w:uiPriority w:val="99"/>
     <w:semiHidden/>
     <w:unhideWhenUsed/>
-    <w:uiPriority w:val="99"/>
     <w:tblPr>
+      <w:tblInd w:w="0" w:type="dxa"/>
       <w:tblCellMar>
         <w:top w:w="0" w:type="dxa"/>
         <w:left w:w="108" w:type="dxa"/>
@@ -8459,20 +8781,24 @@
       </w:tblCellMar>
     </w:tblPr>
   </w:style>
-  <w:style w:type="paragraph" w:styleId="2">
+  <w:style w:type="numbering" w:default="1" w:styleId="NoList">
+    <w:name w:val="No List"/>
+    <w:uiPriority w:val="99"/>
+    <w:semiHidden/>
+    <w:unhideWhenUsed/>
+  </w:style>
+  <w:style w:type="paragraph" w:styleId="BodyText">
     <w:name w:val="Body Text"/>
-    <w:basedOn w:val="1"/>
-    <w:uiPriority w:val="0"/>
+    <w:basedOn w:val="Normal"/>
     <w:pPr>
       <w:spacing w:after="140" w:line="288" w:lineRule="auto"/>
     </w:pPr>
   </w:style>
-  <w:style w:type="paragraph" w:styleId="3">
+  <w:style w:type="paragraph" w:styleId="Caption">
     <w:name w:val="caption"/>
-    <w:basedOn w:val="1"/>
-    <w:next w:val="1"/>
+    <w:basedOn w:val="Normal"/>
+    <w:next w:val="Normal"/>
     <w:qFormat/>
-    <w:uiPriority w:val="0"/>
     <w:pPr>
       <w:suppressLineNumbers/>
       <w:spacing w:before="120" w:after="120"/>
@@ -8485,331 +8811,294 @@
       <w:szCs w:val="24"/>
     </w:rPr>
   </w:style>
-  <w:style w:type="paragraph" w:styleId="4">
+  <w:style w:type="paragraph" w:styleId="List">
     <w:name w:val="List"/>
-    <w:basedOn w:val="2"/>
-    <w:uiPriority w:val="0"/>
+    <w:basedOn w:val="BodyText"/>
     <w:rPr>
       <w:rFonts w:cs="Lohit Devanagari"/>
     </w:rPr>
   </w:style>
-  <w:style w:type="character" w:styleId="6">
+  <w:style w:type="character" w:styleId="Emphasis">
     <w:name w:val="Emphasis"/>
-    <w:basedOn w:val="5"/>
+    <w:basedOn w:val="DefaultParagraphFont"/>
+    <w:uiPriority w:val="20"/>
     <w:qFormat/>
-    <w:uiPriority w:val="20"/>
     <w:rPr>
       <w:i/>
       <w:iCs/>
     </w:rPr>
   </w:style>
-  <w:style w:type="table" w:styleId="8">
+  <w:style w:type="table" w:styleId="TableGrid">
     <w:name w:val="Table Grid"/>
-    <w:basedOn w:val="7"/>
+    <w:basedOn w:val="TableNormal"/>
     <w:uiPriority w:val="39"/>
     <w:tblPr>
       <w:tblBorders>
-        <w:top w:val="single" w:color="auto" w:sz="4" w:space="0"/>
-        <w:left w:val="single" w:color="auto" w:sz="4" w:space="0"/>
-        <w:bottom w:val="single" w:color="auto" w:sz="4" w:space="0"/>
-        <w:right w:val="single" w:color="auto" w:sz="4" w:space="0"/>
-        <w:insideH w:val="single" w:color="auto" w:sz="4" w:space="0"/>
-        <w:insideV w:val="single" w:color="auto" w:sz="4" w:space="0"/>
+        <w:top w:val="single" w:sz="4" w:space="0" w:color="auto"/>
+        <w:left w:val="single" w:sz="4" w:space="0" w:color="auto"/>
+        <w:bottom w:val="single" w:sz="4" w:space="0" w:color="auto"/>
+        <w:right w:val="single" w:sz="4" w:space="0" w:color="auto"/>
+        <w:insideH w:val="single" w:sz="4" w:space="0" w:color="auto"/>
+        <w:insideV w:val="single" w:sz="4" w:space="0" w:color="auto"/>
       </w:tblBorders>
     </w:tblPr>
   </w:style>
-  <w:style w:type="character" w:customStyle="1" w:styleId="9">
+  <w:style w:type="character" w:customStyle="1" w:styleId="apple-converted-space">
     <w:name w:val="apple-converted-space"/>
-    <w:basedOn w:val="5"/>
+    <w:basedOn w:val="DefaultParagraphFont"/>
     <w:qFormat/>
-    <w:uiPriority w:val="0"/>
   </w:style>
-  <w:style w:type="character" w:customStyle="1" w:styleId="10">
+  <w:style w:type="character" w:customStyle="1" w:styleId="ListLabel1">
     <w:name w:val="ListLabel 1"/>
     <w:qFormat/>
-    <w:uiPriority w:val="0"/>
     <w:rPr>
       <w:rFonts w:cs="Courier New"/>
     </w:rPr>
   </w:style>
-  <w:style w:type="character" w:customStyle="1" w:styleId="11">
+  <w:style w:type="character" w:customStyle="1" w:styleId="ListLabel2">
     <w:name w:val="ListLabel 2"/>
     <w:qFormat/>
-    <w:uiPriority w:val="0"/>
     <w:rPr>
       <w:rFonts w:cs="Courier New"/>
     </w:rPr>
   </w:style>
-  <w:style w:type="character" w:customStyle="1" w:styleId="12">
+  <w:style w:type="character" w:customStyle="1" w:styleId="ListLabel3">
     <w:name w:val="ListLabel 3"/>
     <w:qFormat/>
-    <w:uiPriority w:val="0"/>
     <w:rPr>
       <w:rFonts w:cs="Courier New"/>
     </w:rPr>
   </w:style>
-  <w:style w:type="character" w:customStyle="1" w:styleId="13">
+  <w:style w:type="character" w:customStyle="1" w:styleId="ListLabel4">
     <w:name w:val="ListLabel 4"/>
     <w:qFormat/>
-    <w:uiPriority w:val="0"/>
     <w:rPr>
       <w:rFonts w:cs="Courier New"/>
     </w:rPr>
   </w:style>
-  <w:style w:type="character" w:customStyle="1" w:styleId="14">
+  <w:style w:type="character" w:customStyle="1" w:styleId="ListLabel5">
     <w:name w:val="ListLabel 5"/>
     <w:qFormat/>
-    <w:uiPriority w:val="0"/>
     <w:rPr>
       <w:rFonts w:cs="Courier New"/>
     </w:rPr>
   </w:style>
-  <w:style w:type="character" w:customStyle="1" w:styleId="15">
+  <w:style w:type="character" w:customStyle="1" w:styleId="ListLabel6">
     <w:name w:val="ListLabel 6"/>
     <w:qFormat/>
-    <w:uiPriority w:val="0"/>
     <w:rPr>
       <w:rFonts w:cs="Courier New"/>
     </w:rPr>
   </w:style>
-  <w:style w:type="character" w:customStyle="1" w:styleId="16">
+  <w:style w:type="character" w:customStyle="1" w:styleId="ListLabel7">
     <w:name w:val="ListLabel 7"/>
     <w:qFormat/>
-    <w:uiPriority w:val="0"/>
     <w:rPr>
       <w:rFonts w:cs="Courier New"/>
     </w:rPr>
   </w:style>
-  <w:style w:type="character" w:customStyle="1" w:styleId="17">
+  <w:style w:type="character" w:customStyle="1" w:styleId="ListLabel8">
     <w:name w:val="ListLabel 8"/>
     <w:qFormat/>
-    <w:uiPriority w:val="0"/>
     <w:rPr>
       <w:rFonts w:cs="Courier New"/>
     </w:rPr>
   </w:style>
-  <w:style w:type="character" w:customStyle="1" w:styleId="18">
+  <w:style w:type="character" w:customStyle="1" w:styleId="ListLabel9">
     <w:name w:val="ListLabel 9"/>
     <w:qFormat/>
-    <w:uiPriority w:val="0"/>
     <w:rPr>
       <w:rFonts w:cs="Courier New"/>
     </w:rPr>
   </w:style>
-  <w:style w:type="character" w:customStyle="1" w:styleId="19">
+  <w:style w:type="character" w:customStyle="1" w:styleId="ListLabel10">
     <w:name w:val="ListLabel 10"/>
     <w:qFormat/>
-    <w:uiPriority w:val="0"/>
     <w:rPr>
       <w:rFonts w:cs="Courier New"/>
     </w:rPr>
   </w:style>
-  <w:style w:type="character" w:customStyle="1" w:styleId="20">
+  <w:style w:type="character" w:customStyle="1" w:styleId="ListLabel11">
     <w:name w:val="ListLabel 11"/>
     <w:qFormat/>
-    <w:uiPriority w:val="0"/>
     <w:rPr>
       <w:rFonts w:cs="Courier New"/>
     </w:rPr>
   </w:style>
-  <w:style w:type="character" w:customStyle="1" w:styleId="21">
+  <w:style w:type="character" w:customStyle="1" w:styleId="ListLabel12">
     <w:name w:val="ListLabel 12"/>
     <w:qFormat/>
-    <w:uiPriority w:val="0"/>
     <w:rPr>
       <w:rFonts w:cs="Courier New"/>
     </w:rPr>
   </w:style>
-  <w:style w:type="character" w:customStyle="1" w:styleId="22">
+  <w:style w:type="character" w:customStyle="1" w:styleId="ListLabel13">
     <w:name w:val="ListLabel 13"/>
     <w:qFormat/>
-    <w:uiPriority w:val="0"/>
     <w:rPr>
       <w:rFonts w:cs="Courier New"/>
     </w:rPr>
   </w:style>
-  <w:style w:type="character" w:customStyle="1" w:styleId="23">
+  <w:style w:type="character" w:customStyle="1" w:styleId="ListLabel14">
     <w:name w:val="ListLabel 14"/>
     <w:qFormat/>
-    <w:uiPriority w:val="0"/>
     <w:rPr>
       <w:rFonts w:cs="Courier New"/>
     </w:rPr>
   </w:style>
-  <w:style w:type="character" w:customStyle="1" w:styleId="24">
+  <w:style w:type="character" w:customStyle="1" w:styleId="ListLabel15">
     <w:name w:val="ListLabel 15"/>
     <w:qFormat/>
-    <w:uiPriority w:val="0"/>
     <w:rPr>
       <w:rFonts w:cs="Courier New"/>
     </w:rPr>
   </w:style>
-  <w:style w:type="character" w:customStyle="1" w:styleId="25">
+  <w:style w:type="character" w:customStyle="1" w:styleId="ListLabel16">
     <w:name w:val="ListLabel 16"/>
     <w:qFormat/>
-    <w:uiPriority w:val="0"/>
     <w:rPr>
       <w:rFonts w:ascii="Calibri" w:hAnsi="Calibri" w:cs="Wingdings"/>
       <w:sz w:val="28"/>
     </w:rPr>
   </w:style>
-  <w:style w:type="character" w:customStyle="1" w:styleId="26">
+  <w:style w:type="character" w:customStyle="1" w:styleId="ListLabel17">
     <w:name w:val="ListLabel 17"/>
     <w:qFormat/>
-    <w:uiPriority w:val="0"/>
     <w:rPr>
       <w:rFonts w:cs="Courier New"/>
     </w:rPr>
   </w:style>
-  <w:style w:type="character" w:customStyle="1" w:styleId="27">
+  <w:style w:type="character" w:customStyle="1" w:styleId="ListLabel18">
     <w:name w:val="ListLabel 18"/>
     <w:qFormat/>
-    <w:uiPriority w:val="0"/>
     <w:rPr>
       <w:rFonts w:cs="Wingdings"/>
     </w:rPr>
   </w:style>
-  <w:style w:type="character" w:customStyle="1" w:styleId="28">
+  <w:style w:type="character" w:customStyle="1" w:styleId="ListLabel19">
     <w:name w:val="ListLabel 19"/>
     <w:qFormat/>
-    <w:uiPriority w:val="0"/>
     <w:rPr>
       <w:rFonts w:cs="Symbol"/>
     </w:rPr>
   </w:style>
-  <w:style w:type="character" w:customStyle="1" w:styleId="29">
+  <w:style w:type="character" w:customStyle="1" w:styleId="ListLabel20">
     <w:name w:val="ListLabel 20"/>
     <w:qFormat/>
-    <w:uiPriority w:val="0"/>
     <w:rPr>
       <w:rFonts w:cs="Courier New"/>
     </w:rPr>
   </w:style>
-  <w:style w:type="character" w:customStyle="1" w:styleId="30">
+  <w:style w:type="character" w:customStyle="1" w:styleId="ListLabel21">
     <w:name w:val="ListLabel 21"/>
     <w:qFormat/>
-    <w:uiPriority w:val="0"/>
     <w:rPr>
       <w:rFonts w:cs="Wingdings"/>
     </w:rPr>
   </w:style>
-  <w:style w:type="character" w:customStyle="1" w:styleId="31">
+  <w:style w:type="character" w:customStyle="1" w:styleId="ListLabel22">
     <w:name w:val="ListLabel 22"/>
     <w:qFormat/>
-    <w:uiPriority w:val="0"/>
     <w:rPr>
       <w:rFonts w:cs="Symbol"/>
     </w:rPr>
   </w:style>
-  <w:style w:type="character" w:customStyle="1" w:styleId="32">
+  <w:style w:type="character" w:customStyle="1" w:styleId="ListLabel23">
     <w:name w:val="ListLabel 23"/>
     <w:qFormat/>
-    <w:uiPriority w:val="0"/>
     <w:rPr>
       <w:rFonts w:cs="Courier New"/>
     </w:rPr>
   </w:style>
-  <w:style w:type="character" w:customStyle="1" w:styleId="33">
+  <w:style w:type="character" w:customStyle="1" w:styleId="ListLabel24">
     <w:name w:val="ListLabel 24"/>
     <w:qFormat/>
-    <w:uiPriority w:val="0"/>
     <w:rPr>
       <w:rFonts w:cs="Wingdings"/>
     </w:rPr>
   </w:style>
-  <w:style w:type="character" w:customStyle="1" w:styleId="34">
+  <w:style w:type="character" w:customStyle="1" w:styleId="ListLabel25">
     <w:name w:val="ListLabel 25"/>
     <w:qFormat/>
-    <w:uiPriority w:val="0"/>
     <w:rPr>
       <w:rFonts w:cs="Wingdings"/>
       <w:sz w:val="28"/>
     </w:rPr>
   </w:style>
-  <w:style w:type="character" w:customStyle="1" w:styleId="35">
+  <w:style w:type="character" w:customStyle="1" w:styleId="ListLabel26">
     <w:name w:val="ListLabel 26"/>
     <w:qFormat/>
-    <w:uiPriority w:val="0"/>
     <w:rPr>
       <w:rFonts w:cs="Courier New"/>
     </w:rPr>
   </w:style>
-  <w:style w:type="character" w:customStyle="1" w:styleId="36">
+  <w:style w:type="character" w:customStyle="1" w:styleId="ListLabel27">
     <w:name w:val="ListLabel 27"/>
     <w:qFormat/>
-    <w:uiPriority w:val="0"/>
     <w:rPr>
       <w:rFonts w:cs="Wingdings"/>
     </w:rPr>
   </w:style>
-  <w:style w:type="character" w:customStyle="1" w:styleId="37">
+  <w:style w:type="character" w:customStyle="1" w:styleId="ListLabel28">
     <w:name w:val="ListLabel 28"/>
     <w:qFormat/>
-    <w:uiPriority w:val="0"/>
     <w:rPr>
       <w:rFonts w:cs="Symbol"/>
     </w:rPr>
   </w:style>
-  <w:style w:type="character" w:customStyle="1" w:styleId="38">
+  <w:style w:type="character" w:customStyle="1" w:styleId="ListLabel29">
     <w:name w:val="ListLabel 29"/>
     <w:qFormat/>
-    <w:uiPriority w:val="0"/>
     <w:rPr>
       <w:rFonts w:cs="Courier New"/>
     </w:rPr>
   </w:style>
-  <w:style w:type="character" w:customStyle="1" w:styleId="39">
+  <w:style w:type="character" w:customStyle="1" w:styleId="ListLabel30">
     <w:name w:val="ListLabel 30"/>
     <w:qFormat/>
-    <w:uiPriority w:val="0"/>
     <w:rPr>
       <w:rFonts w:cs="Wingdings"/>
     </w:rPr>
   </w:style>
-  <w:style w:type="character" w:customStyle="1" w:styleId="40">
+  <w:style w:type="character" w:customStyle="1" w:styleId="ListLabel31">
     <w:name w:val="ListLabel 31"/>
     <w:qFormat/>
-    <w:uiPriority w:val="0"/>
     <w:rPr>
       <w:rFonts w:cs="Symbol"/>
     </w:rPr>
   </w:style>
-  <w:style w:type="character" w:customStyle="1" w:styleId="41">
+  <w:style w:type="character" w:customStyle="1" w:styleId="ListLabel32">
     <w:name w:val="ListLabel 32"/>
     <w:qFormat/>
-    <w:uiPriority w:val="0"/>
     <w:rPr>
       <w:rFonts w:cs="Courier New"/>
     </w:rPr>
   </w:style>
-  <w:style w:type="character" w:customStyle="1" w:styleId="42">
+  <w:style w:type="character" w:customStyle="1" w:styleId="ListLabel33">
     <w:name w:val="ListLabel 33"/>
     <w:qFormat/>
-    <w:uiPriority w:val="0"/>
     <w:rPr>
       <w:rFonts w:cs="Wingdings"/>
     </w:rPr>
   </w:style>
-  <w:style w:type="paragraph" w:customStyle="1" w:styleId="43">
+  <w:style w:type="paragraph" w:customStyle="1" w:styleId="Heading">
     <w:name w:val="Heading"/>
-    <w:basedOn w:val="1"/>
-    <w:next w:val="2"/>
+    <w:basedOn w:val="Normal"/>
+    <w:next w:val="BodyText"/>
     <w:qFormat/>
-    <w:uiPriority w:val="0"/>
     <w:pPr>
       <w:keepNext/>
       <w:spacing w:before="240" w:after="120"/>
     </w:pPr>
     <w:rPr>
-      <w:rFonts w:ascii="Liberation Sans" w:hAnsi="Liberation Sans" w:eastAsia="Noto Sans CJK SC Regular" w:cs="Lohit Devanagari"/>
+      <w:rFonts w:ascii="Liberation Sans" w:eastAsia="Noto Sans CJK SC Regular" w:hAnsi="Liberation Sans" w:cs="Lohit Devanagari"/>
       <w:sz w:val="28"/>
     </w:rPr>
   </w:style>
-  <w:style w:type="paragraph" w:customStyle="1" w:styleId="44">
+  <w:style w:type="paragraph" w:customStyle="1" w:styleId="Index">
     <w:name w:val="Index"/>
-    <w:basedOn w:val="1"/>
+    <w:basedOn w:val="Normal"/>
     <w:qFormat/>
-    <w:uiPriority w:val="0"/>
     <w:pPr>
       <w:suppressLineNumbers/>
     </w:pPr>
@@ -8817,42 +9106,39 @@
       <w:rFonts w:cs="Lohit Devanagari"/>
     </w:rPr>
   </w:style>
-  <w:style w:type="paragraph" w:customStyle="1" w:styleId="45">
+  <w:style w:type="paragraph" w:customStyle="1" w:styleId="Default">
     <w:name w:val="Default"/>
     <w:qFormat/>
-    <w:uiPriority w:val="0"/>
     <w:rPr>
-      <w:rFonts w:ascii="Arial" w:hAnsi="Arial" w:eastAsia="Calibri" w:cs="Arial"/>
+      <w:rFonts w:ascii="Arial" w:eastAsia="Calibri" w:hAnsi="Arial" w:cs="Arial"/>
       <w:color w:val="000000"/>
       <w:sz w:val="24"/>
       <w:szCs w:val="24"/>
-      <w:lang w:val="en-US" w:eastAsia="en-US" w:bidi="bn-BD"/>
+      <w:lang w:bidi="bn-BD"/>
     </w:rPr>
   </w:style>
-  <w:style w:type="paragraph" w:styleId="46">
+  <w:style w:type="paragraph" w:styleId="ListParagraph">
     <w:name w:val="List Paragraph"/>
-    <w:basedOn w:val="1"/>
+    <w:basedOn w:val="Normal"/>
+    <w:uiPriority w:val="34"/>
     <w:qFormat/>
-    <w:uiPriority w:val="34"/>
     <w:pPr>
       <w:ind w:left="720"/>
       <w:contextualSpacing/>
     </w:pPr>
   </w:style>
-  <w:style w:type="paragraph" w:customStyle="1" w:styleId="47">
+  <w:style w:type="paragraph" w:customStyle="1" w:styleId="TableContents">
     <w:name w:val="Table Contents"/>
-    <w:basedOn w:val="1"/>
+    <w:basedOn w:val="Normal"/>
     <w:qFormat/>
-    <w:uiPriority w:val="0"/>
     <w:pPr>
       <w:suppressLineNumbers/>
     </w:pPr>
   </w:style>
-  <w:style w:type="paragraph" w:customStyle="1" w:styleId="48">
+  <w:style w:type="paragraph" w:customStyle="1" w:styleId="TableHeading">
     <w:name w:val="Table Heading"/>
-    <w:basedOn w:val="47"/>
+    <w:basedOn w:val="TableContents"/>
     <w:qFormat/>
-    <w:uiPriority w:val="0"/>
     <w:pPr>
       <w:jc w:val="center"/>
     </w:pPr>
@@ -8861,9 +9147,8 @@
       <w:bCs/>
     </w:rPr>
   </w:style>
-  <w:style w:type="table" w:customStyle="1" w:styleId="49">
+  <w:style w:type="table" w:customStyle="1" w:styleId="TableGrid0">
     <w:name w:val="TableGrid"/>
-    <w:uiPriority w:val="0"/>
     <w:rPr>
       <w:rFonts w:eastAsiaTheme="minorEastAsia"/>
       <w:szCs w:val="22"/>
@@ -9132,6 +9417,7 @@
     </a:fmtScheme>
   </a:themeElements>
   <a:objectDefaults/>
+  <a:extraClrSchemeLst/>
 </a:theme>
 </file>
 
@@ -9157,6 +9443,8 @@
 
 <file path=customXml/itemProps2.xml><?xml version="1.0" encoding="utf-8"?>
 <ds:datastoreItem xmlns:ds="http://schemas.openxmlformats.org/officeDocument/2006/customXml" ds:itemID="{9D5BD4F4-DD7E-43E6-99A7-C43985E14A61}">
-  <ds:schemaRefs/>
+  <ds:schemaRefs>
+    <ds:schemaRef ds:uri="http://schemas.openxmlformats.org/officeDocument/2006/bibliography"/>
+  </ds:schemaRefs>
 </ds:datastoreItem>
 </file>
--- a/LAB_04/Masruf_Jaman_1813625642.docx
+++ b/LAB_04/Masruf_Jaman_1813625642.docx
@@ -433,7 +433,39 @@
                 <w:lang w:bidi="ar-SA"/>
               </w:rPr>
               <w:tab/>
-              <w:t xml:space="preserve"> 24 November 2020</w:t>
+              <w:t xml:space="preserve"> </w:t>
+            </w:r>
+            <w:r>
+              <w:rPr>
+                <w:sz w:val="28"/>
+                <w:szCs w:val="22"/>
+                <w:lang w:bidi="ar-SA"/>
+              </w:rPr>
+              <w:t>01</w:t>
+            </w:r>
+            <w:r>
+              <w:rPr>
+                <w:sz w:val="28"/>
+                <w:szCs w:val="22"/>
+                <w:lang w:bidi="ar-SA"/>
+              </w:rPr>
+              <w:t xml:space="preserve"> </w:t>
+            </w:r>
+            <w:r>
+              <w:rPr>
+                <w:sz w:val="28"/>
+                <w:szCs w:val="22"/>
+                <w:lang w:bidi="ar-SA"/>
+              </w:rPr>
+              <w:t>December</w:t>
+            </w:r>
+            <w:r>
+              <w:rPr>
+                <w:sz w:val="28"/>
+                <w:szCs w:val="22"/>
+                <w:lang w:bidi="ar-SA"/>
+              </w:rPr>
+              <w:t xml:space="preserve"> 2020</w:t>
             </w:r>
           </w:p>
           <w:p>
@@ -461,7 +493,39 @@
                 <w:szCs w:val="22"/>
                 <w:lang w:bidi="ar-SA"/>
               </w:rPr>
-              <w:t xml:space="preserve"> 28 November 2020</w:t>
+              <w:t xml:space="preserve"> </w:t>
+            </w:r>
+            <w:r>
+              <w:rPr>
+                <w:sz w:val="28"/>
+                <w:szCs w:val="22"/>
+                <w:lang w:bidi="ar-SA"/>
+              </w:rPr>
+              <w:t>0</w:t>
+            </w:r>
+            <w:r>
+              <w:rPr>
+                <w:sz w:val="28"/>
+                <w:szCs w:val="22"/>
+                <w:lang w:bidi="ar-SA"/>
+              </w:rPr>
+              <w:t xml:space="preserve">8 </w:t>
+            </w:r>
+            <w:r>
+              <w:rPr>
+                <w:sz w:val="28"/>
+                <w:szCs w:val="22"/>
+                <w:lang w:bidi="ar-SA"/>
+              </w:rPr>
+              <w:t>December</w:t>
+            </w:r>
+            <w:r>
+              <w:rPr>
+                <w:sz w:val="28"/>
+                <w:szCs w:val="22"/>
+                <w:lang w:bidi="ar-SA"/>
+              </w:rPr>
+              <w:t xml:space="preserve"> 2020</w:t>
             </w:r>
           </w:p>
           <w:p>
@@ -937,18 +1001,7 @@
           <w:szCs w:val="26"/>
           <w:u w:val="single"/>
         </w:rPr>
-        <w:t>Equipment list</w:t>
-      </w:r>
-      <w:r>
-        <w:rPr>
-          <w:rFonts w:asciiTheme="minorHAnsi" w:hAnsiTheme="minorHAnsi" w:cstheme="minorHAnsi"/>
-          <w:b/>
-          <w:bCs/>
-          <w:sz w:val="26"/>
-          <w:szCs w:val="26"/>
-          <w:u w:val="single"/>
-        </w:rPr>
-        <w:t>:</w:t>
+        <w:t>Equipment list:</w:t>
       </w:r>
     </w:p>
     <w:p>
@@ -1093,6 +1146,28 @@
           <w:u w:val="single"/>
         </w:rPr>
       </w:pPr>
+    </w:p>
+    <w:p>
+      <w:pPr>
+        <w:rPr>
+          <w:b/>
+          <w:bCs/>
+          <w:sz w:val="28"/>
+          <w:szCs w:val="34"/>
+          <w:u w:val="single"/>
+        </w:rPr>
+      </w:pPr>
+    </w:p>
+    <w:p>
+      <w:pPr>
+        <w:rPr>
+          <w:b/>
+          <w:bCs/>
+          <w:sz w:val="28"/>
+          <w:szCs w:val="34"/>
+          <w:u w:val="single"/>
+        </w:rPr>
+      </w:pPr>
       <w:r>
         <w:rPr>
           <w:b/>
@@ -1126,7 +1201,37 @@
           <w:szCs w:val="34"/>
           <w:u w:val="single"/>
         </w:rPr>
-        <w:t xml:space="preserve">Map: </w:t>
+        <w:t>Map:</w:t>
+      </w:r>
+      <w:r>
+        <w:rPr>
+          <w:sz w:val="28"/>
+          <w:szCs w:val="34"/>
+        </w:rPr>
+        <w:t xml:space="preserve"> </w:t>
+      </w:r>
+      <w:r>
+        <w:rPr>
+          <w:sz w:val="28"/>
+          <w:szCs w:val="34"/>
+        </w:rPr>
+        <w:t xml:space="preserve">A K-map is a diagram made up of squares, with each square representing one </w:t>
+      </w:r>
+      <w:proofErr w:type="spellStart"/>
+      <w:r>
+        <w:rPr>
+          <w:sz w:val="28"/>
+          <w:szCs w:val="34"/>
+        </w:rPr>
+        <w:t>minterm</w:t>
+      </w:r>
+      <w:proofErr w:type="spellEnd"/>
+      <w:r>
+        <w:rPr>
+          <w:sz w:val="28"/>
+          <w:szCs w:val="34"/>
+        </w:rPr>
+        <w:t xml:space="preserve"> of the function that is to be minimized. In fact, the map presents a visual diagram of all possible ways a function may be expressed in standard form. By recognizing various patterns, it is possible to derive alternative algebraic expressions for the same function, from which the simplest can be selected.</w:t>
       </w:r>
     </w:p>
     <w:p>
@@ -1154,16 +1259,21 @@
     <w:p>
       <w:pPr>
         <w:rPr>
+          <w:sz w:val="28"/>
+          <w:szCs w:val="34"/>
+        </w:rPr>
+      </w:pPr>
+      <w:r>
+        <w:rPr>
           <w:b/>
           <w:bCs/>
           <w:sz w:val="28"/>
           <w:szCs w:val="34"/>
           <w:u w:val="single"/>
         </w:rPr>
-      </w:pPr>
-    </w:p>
-    <w:p>
-      <w:pPr>
+        <w:t>BCD to Excess-3</w:t>
+      </w:r>
+      <w:r>
         <w:rPr>
           <w:b/>
           <w:bCs/>
@@ -1171,72 +1281,66 @@
           <w:szCs w:val="34"/>
           <w:u w:val="single"/>
         </w:rPr>
-      </w:pPr>
-    </w:p>
-    <w:p>
-      <w:pPr>
-        <w:rPr>
-          <w:b/>
-          <w:bCs/>
+        <w:t>:</w:t>
+      </w:r>
+      <w:r>
+        <w:rPr>
           <w:sz w:val="28"/>
           <w:szCs w:val="34"/>
-          <w:u w:val="single"/>
-        </w:rPr>
-      </w:pPr>
-    </w:p>
-    <w:p>
-      <w:pPr>
-        <w:rPr>
-          <w:b/>
-          <w:bCs/>
+        </w:rPr>
+        <w:t xml:space="preserve"> </w:t>
+      </w:r>
+      <w:r>
+        <w:rPr>
           <w:sz w:val="28"/>
           <w:szCs w:val="34"/>
-          <w:u w:val="single"/>
-        </w:rPr>
-      </w:pPr>
-    </w:p>
-    <w:p>
-      <w:pPr>
-        <w:rPr>
-          <w:b/>
-          <w:bCs/>
+        </w:rPr>
+        <w:t>Excess‐3 is a decimal code in which each coded combination is obtained from the</w:t>
+      </w:r>
+      <w:r>
+        <w:rPr>
           <w:sz w:val="28"/>
           <w:szCs w:val="34"/>
-          <w:u w:val="single"/>
-        </w:rPr>
-      </w:pPr>
-    </w:p>
-    <w:p>
-      <w:pPr>
-        <w:rPr>
-          <w:b/>
-          <w:bCs/>
+        </w:rPr>
+        <w:t xml:space="preserve"> </w:t>
+      </w:r>
+      <w:r>
+        <w:rPr>
           <w:sz w:val="28"/>
           <w:szCs w:val="34"/>
-          <w:u w:val="single"/>
-        </w:rPr>
-      </w:pPr>
+        </w:rPr>
+        <w:t>corresponding binary value plus 3.</w:t>
+      </w:r>
       <w:r>
         <w:rPr>
-          <w:b/>
-          <w:bCs/>
           <w:sz w:val="28"/>
           <w:szCs w:val="34"/>
-          <w:u w:val="single"/>
-        </w:rPr>
-        <w:t xml:space="preserve">BCD to Excess-3 </w:t>
+        </w:rPr>
+        <w:t xml:space="preserve"> </w:t>
+      </w:r>
+      <w:r>
+        <w:rPr>
+          <w:sz w:val="28"/>
+          <w:szCs w:val="34"/>
+        </w:rPr>
+        <w:t>Excess-3 code can be derived from BCD code by adding 3 to each number.</w:t>
       </w:r>
     </w:p>
     <w:p>
       <w:pPr>
-        <w:spacing w:after="0" w:line="276" w:lineRule="auto"/>
-        <w:jc w:val="both"/>
         <w:rPr>
           <w:bCs/>
           <w:sz w:val="28"/>
           <w:szCs w:val="26"/>
         </w:rPr>
       </w:pPr>
+      <w:r>
+        <w:rPr>
+          <w:sz w:val="28"/>
+          <w:szCs w:val="34"/>
+        </w:rPr>
+        <w:t>For example, Decimal number 12 is represented as 0001 0010 in BCD. If we add 3 that is to add 0011 0011 then the corresponding Excess-3 code is 0100 0101</w:t>
+      </w:r>
       <w:r>
         <w:rPr>
           <w:bCs/>
@@ -1270,50 +1374,6 @@
     </w:p>
     <w:p>
       <w:pPr>
-        <w:spacing w:after="0" w:line="276" w:lineRule="auto"/>
-        <w:jc w:val="both"/>
-        <w:rPr>
-          <w:bCs/>
-          <w:sz w:val="26"/>
-          <w:szCs w:val="26"/>
-        </w:rPr>
-      </w:pPr>
-    </w:p>
-    <w:p>
-      <w:pPr>
-        <w:spacing w:after="0" w:line="276" w:lineRule="auto"/>
-        <w:jc w:val="both"/>
-        <w:rPr>
-          <w:bCs/>
-          <w:sz w:val="26"/>
-          <w:szCs w:val="26"/>
-        </w:rPr>
-      </w:pPr>
-    </w:p>
-    <w:p>
-      <w:pPr>
-        <w:spacing w:after="0" w:line="276" w:lineRule="auto"/>
-        <w:jc w:val="both"/>
-        <w:rPr>
-          <w:bCs/>
-          <w:sz w:val="26"/>
-          <w:szCs w:val="26"/>
-        </w:rPr>
-      </w:pPr>
-    </w:p>
-    <w:p>
-      <w:pPr>
-        <w:spacing w:after="0" w:line="276" w:lineRule="auto"/>
-        <w:jc w:val="both"/>
-        <w:rPr>
-          <w:bCs/>
-          <w:sz w:val="26"/>
-          <w:szCs w:val="26"/>
-        </w:rPr>
-      </w:pPr>
-    </w:p>
-    <w:p>
-      <w:pPr>
         <w:jc w:val="both"/>
         <w:rPr>
           <w:rFonts w:cstheme="minorHAnsi"/>
@@ -1339,6 +1399,19 @@
           <w:shd w:val="clear" w:color="auto" w:fill="FFFFFF"/>
         </w:rPr>
       </w:pPr>
+      <w:r>
+        <w:rPr>
+          <w:rFonts w:cstheme="minorHAnsi"/>
+          <w:b/>
+          <w:bCs/>
+          <w:sz w:val="28"/>
+          <w:szCs w:val="34"/>
+          <w:u w:val="single"/>
+          <w:shd w:val="clear" w:color="auto" w:fill="FFFFFF"/>
+        </w:rPr>
+        <w:lastRenderedPageBreak/>
+        <w:t>Circuit Diagrams:</w:t>
+      </w:r>
     </w:p>
     <w:p>
       <w:pPr>
@@ -1353,43 +1426,6 @@
           <w:u w:val="single"/>
         </w:rPr>
       </w:pPr>
-      <w:r>
-        <w:rPr>
-          <w:rFonts w:cstheme="minorHAnsi"/>
-          <w:b/>
-          <w:bCs/>
-          <w:sz w:val="28"/>
-          <w:szCs w:val="34"/>
-          <w:u w:val="single"/>
-          <w:shd w:val="clear" w:color="auto" w:fill="FFFFFF"/>
-        </w:rPr>
-        <w:lastRenderedPageBreak/>
-        <w:t>Circuit Diagram</w:t>
-      </w:r>
-      <w:r>
-        <w:rPr>
-          <w:rFonts w:cstheme="minorHAnsi"/>
-          <w:b/>
-          <w:bCs/>
-          <w:sz w:val="28"/>
-          <w:szCs w:val="34"/>
-          <w:u w:val="single"/>
-          <w:shd w:val="clear" w:color="auto" w:fill="FFFFFF"/>
-        </w:rPr>
-        <w:t>s</w:t>
-      </w:r>
-      <w:r>
-        <w:rPr>
-          <w:rFonts w:cstheme="minorHAnsi"/>
-          <w:b/>
-          <w:bCs/>
-          <w:sz w:val="28"/>
-          <w:szCs w:val="34"/>
-          <w:u w:val="single"/>
-          <w:shd w:val="clear" w:color="auto" w:fill="FFFFFF"/>
-        </w:rPr>
-        <w:t>:</w:t>
-      </w:r>
     </w:p>
     <w:p>
       <w:pPr>
@@ -1459,6 +1495,13 @@
     <w:p>
       <w:pPr>
         <w:jc w:val="center"/>
+        <w:rPr>
+          <w:rFonts w:cstheme="minorHAnsi"/>
+          <w:b/>
+          <w:bCs/>
+          <w:sz w:val="24"/>
+          <w:szCs w:val="24"/>
+        </w:rPr>
       </w:pPr>
       <w:r>
         <w:rPr>
@@ -1480,9 +1523,72 @@
           <w:szCs w:val="24"/>
           <w:highlight w:val="white"/>
         </w:rPr>
-        <w:t xml:space="preserve">Minimal </w:t>
+        <w:t>Minimal logic circuit of BCD to Excess-3 converter.</w:t>
       </w:r>
-      <w:r>
+    </w:p>
+    <w:p>
+      <w:pPr>
+        <w:jc w:val="center"/>
+        <w:rPr>
+          <w:rFonts w:cstheme="minorHAnsi"/>
+          <w:b/>
+          <w:bCs/>
+          <w:sz w:val="24"/>
+          <w:szCs w:val="24"/>
+        </w:rPr>
+      </w:pPr>
+    </w:p>
+    <w:p>
+      <w:pPr>
+        <w:jc w:val="center"/>
+        <w:rPr>
+          <w:rFonts w:cstheme="minorHAnsi"/>
+          <w:b/>
+          <w:bCs/>
+          <w:sz w:val="24"/>
+          <w:szCs w:val="24"/>
+        </w:rPr>
+      </w:pPr>
+    </w:p>
+    <w:p>
+      <w:pPr>
+        <w:jc w:val="center"/>
+        <w:rPr>
+          <w:rFonts w:cstheme="minorHAnsi"/>
+          <w:b/>
+          <w:bCs/>
+          <w:sz w:val="24"/>
+          <w:szCs w:val="24"/>
+        </w:rPr>
+      </w:pPr>
+    </w:p>
+    <w:p>
+      <w:pPr>
+        <w:jc w:val="center"/>
+        <w:rPr>
+          <w:rFonts w:cstheme="minorHAnsi"/>
+          <w:b/>
+          <w:bCs/>
+          <w:sz w:val="24"/>
+          <w:szCs w:val="24"/>
+        </w:rPr>
+      </w:pPr>
+    </w:p>
+    <w:p>
+      <w:pPr>
+        <w:jc w:val="center"/>
+        <w:rPr>
+          <w:rFonts w:cstheme="minorHAnsi"/>
+          <w:b/>
+          <w:bCs/>
+          <w:sz w:val="24"/>
+          <w:szCs w:val="24"/>
+        </w:rPr>
+      </w:pPr>
+    </w:p>
+    <w:p>
+      <w:pPr>
+        <w:jc w:val="center"/>
         <w:rPr>
           <w:rFonts w:cstheme="minorHAnsi"/>
           <w:b/>
@@ -1491,287 +1597,6 @@
           <w:szCs w:val="24"/>
           <w:highlight w:val="white"/>
         </w:rPr>
-        <w:t>logic</w:t>
-      </w:r>
-      <w:r>
-        <w:rPr>
-          <w:rFonts w:cstheme="minorHAnsi"/>
-          <w:b/>
-          <w:bCs/>
-          <w:sz w:val="24"/>
-          <w:szCs w:val="24"/>
-          <w:highlight w:val="white"/>
-        </w:rPr>
-        <w:t xml:space="preserve"> circuit of BCD to Excess-3 converter.</w:t>
-      </w:r>
-    </w:p>
-    <w:p>
-      <w:pPr>
-        <w:jc w:val="both"/>
-        <w:rPr>
-          <w:rFonts w:cstheme="minorHAnsi"/>
-          <w:b/>
-          <w:bCs/>
-          <w:sz w:val="24"/>
-          <w:szCs w:val="24"/>
-          <w:highlight w:val="white"/>
-        </w:rPr>
-      </w:pPr>
-    </w:p>
-    <w:p>
-      <w:pPr>
-        <w:jc w:val="both"/>
-        <w:rPr>
-          <w:rFonts w:cstheme="minorHAnsi"/>
-          <w:b/>
-          <w:bCs/>
-          <w:sz w:val="24"/>
-          <w:szCs w:val="24"/>
-          <w:highlight w:val="white"/>
-        </w:rPr>
-      </w:pPr>
-    </w:p>
-    <w:p>
-      <w:pPr>
-        <w:jc w:val="both"/>
-        <w:rPr>
-          <w:rFonts w:cstheme="minorHAnsi"/>
-          <w:b/>
-          <w:bCs/>
-          <w:sz w:val="24"/>
-          <w:szCs w:val="24"/>
-          <w:highlight w:val="white"/>
-        </w:rPr>
-      </w:pPr>
-    </w:p>
-    <w:p>
-      <w:pPr>
-        <w:jc w:val="both"/>
-        <w:rPr>
-          <w:rFonts w:cstheme="minorHAnsi"/>
-          <w:b/>
-          <w:bCs/>
-          <w:sz w:val="24"/>
-          <w:szCs w:val="24"/>
-          <w:highlight w:val="white"/>
-        </w:rPr>
-      </w:pPr>
-    </w:p>
-    <w:p>
-      <w:pPr>
-        <w:jc w:val="both"/>
-        <w:rPr>
-          <w:rFonts w:cstheme="minorHAnsi"/>
-          <w:b/>
-          <w:bCs/>
-          <w:sz w:val="24"/>
-          <w:szCs w:val="24"/>
-          <w:highlight w:val="white"/>
-        </w:rPr>
-      </w:pPr>
-    </w:p>
-    <w:p>
-      <w:pPr>
-        <w:jc w:val="both"/>
-        <w:rPr>
-          <w:rFonts w:cstheme="minorHAnsi"/>
-          <w:b/>
-          <w:bCs/>
-          <w:sz w:val="24"/>
-          <w:szCs w:val="24"/>
-          <w:highlight w:val="white"/>
-        </w:rPr>
-      </w:pPr>
-    </w:p>
-    <w:p>
-      <w:pPr>
-        <w:jc w:val="both"/>
-        <w:rPr>
-          <w:rFonts w:cstheme="minorHAnsi"/>
-          <w:b/>
-          <w:bCs/>
-          <w:sz w:val="24"/>
-          <w:szCs w:val="24"/>
-          <w:highlight w:val="white"/>
-        </w:rPr>
-      </w:pPr>
-    </w:p>
-    <w:p>
-      <w:pPr>
-        <w:jc w:val="both"/>
-        <w:rPr>
-          <w:rFonts w:cstheme="minorHAnsi"/>
-          <w:b/>
-          <w:bCs/>
-          <w:sz w:val="24"/>
-          <w:szCs w:val="24"/>
-          <w:highlight w:val="white"/>
-        </w:rPr>
-      </w:pPr>
-    </w:p>
-    <w:p>
-      <w:pPr>
-        <w:jc w:val="both"/>
-        <w:rPr>
-          <w:rFonts w:cstheme="minorHAnsi"/>
-          <w:b/>
-          <w:bCs/>
-          <w:sz w:val="24"/>
-          <w:szCs w:val="24"/>
-          <w:highlight w:val="white"/>
-        </w:rPr>
-      </w:pPr>
-    </w:p>
-    <w:p>
-      <w:pPr>
-        <w:jc w:val="both"/>
-        <w:rPr>
-          <w:rFonts w:cstheme="minorHAnsi"/>
-          <w:b/>
-          <w:bCs/>
-          <w:sz w:val="24"/>
-          <w:szCs w:val="24"/>
-          <w:highlight w:val="white"/>
-        </w:rPr>
-      </w:pPr>
-    </w:p>
-    <w:p>
-      <w:pPr>
-        <w:jc w:val="both"/>
-        <w:rPr>
-          <w:rFonts w:cstheme="minorHAnsi"/>
-          <w:b/>
-          <w:bCs/>
-          <w:sz w:val="24"/>
-          <w:szCs w:val="24"/>
-          <w:highlight w:val="white"/>
-        </w:rPr>
-      </w:pPr>
-    </w:p>
-    <w:p>
-      <w:pPr>
-        <w:jc w:val="both"/>
-        <w:rPr>
-          <w:rFonts w:cstheme="minorHAnsi"/>
-          <w:b/>
-          <w:bCs/>
-          <w:sz w:val="24"/>
-          <w:szCs w:val="24"/>
-          <w:highlight w:val="white"/>
-        </w:rPr>
-      </w:pPr>
-    </w:p>
-    <w:p>
-      <w:pPr>
-        <w:jc w:val="both"/>
-        <w:rPr>
-          <w:rFonts w:cstheme="minorHAnsi"/>
-          <w:b/>
-          <w:bCs/>
-          <w:sz w:val="24"/>
-          <w:szCs w:val="24"/>
-          <w:highlight w:val="white"/>
-        </w:rPr>
-      </w:pPr>
-    </w:p>
-    <w:p>
-      <w:pPr>
-        <w:jc w:val="both"/>
-        <w:rPr>
-          <w:rFonts w:cstheme="minorHAnsi"/>
-          <w:b/>
-          <w:bCs/>
-          <w:sz w:val="24"/>
-          <w:szCs w:val="24"/>
-          <w:highlight w:val="white"/>
-        </w:rPr>
-      </w:pPr>
-    </w:p>
-    <w:p>
-      <w:pPr>
-        <w:jc w:val="both"/>
-        <w:rPr>
-          <w:rFonts w:cstheme="minorHAnsi"/>
-          <w:b/>
-          <w:bCs/>
-          <w:sz w:val="24"/>
-          <w:szCs w:val="24"/>
-          <w:highlight w:val="white"/>
-        </w:rPr>
-      </w:pPr>
-    </w:p>
-    <w:p>
-      <w:pPr>
-        <w:jc w:val="both"/>
-        <w:rPr>
-          <w:rFonts w:cstheme="minorHAnsi"/>
-          <w:b/>
-          <w:bCs/>
-          <w:sz w:val="24"/>
-          <w:szCs w:val="24"/>
-          <w:highlight w:val="white"/>
-        </w:rPr>
-      </w:pPr>
-    </w:p>
-    <w:p>
-      <w:pPr>
-        <w:jc w:val="both"/>
-        <w:rPr>
-          <w:rFonts w:cstheme="minorHAnsi"/>
-          <w:b/>
-          <w:bCs/>
-          <w:sz w:val="24"/>
-          <w:szCs w:val="24"/>
-          <w:highlight w:val="white"/>
-        </w:rPr>
-      </w:pPr>
-    </w:p>
-    <w:p>
-      <w:pPr>
-        <w:jc w:val="both"/>
-        <w:rPr>
-          <w:rFonts w:cstheme="minorHAnsi"/>
-          <w:b/>
-          <w:bCs/>
-          <w:sz w:val="24"/>
-          <w:szCs w:val="24"/>
-          <w:highlight w:val="white"/>
-        </w:rPr>
-      </w:pPr>
-      <w:r>
-        <w:rPr>
-          <w:rFonts w:cstheme="minorHAnsi"/>
-          <w:b/>
-          <w:bCs/>
-          <w:sz w:val="24"/>
-          <w:szCs w:val="24"/>
-          <w:shd w:val="clear" w:color="auto" w:fill="FFFFFF"/>
-        </w:rPr>
-        <w:t xml:space="preserve">Figure F2: </w:t>
-      </w:r>
-      <w:r>
-        <w:rPr>
-          <w:rFonts w:cstheme="minorHAnsi"/>
-          <w:b/>
-          <w:bCs/>
-          <w:sz w:val="24"/>
-          <w:szCs w:val="24"/>
-          <w:highlight w:val="white"/>
-        </w:rPr>
-        <w:t>Minimal universal gate implementation of BCD to Excess-3 converter.</w:t>
-      </w:r>
-    </w:p>
-    <w:p>
-      <w:pPr>
-        <w:jc w:val="both"/>
-        <w:rPr>
-          <w:rFonts w:cstheme="minorHAnsi"/>
-          <w:b/>
-          <w:bCs/>
-          <w:sz w:val="24"/>
-          <w:szCs w:val="24"/>
-          <w:highlight w:val="white"/>
-        </w:rPr>
       </w:pPr>
       <w:r>
         <w:rPr>
@@ -1782,12 +1607,11 @@
           <w:sz w:val="24"/>
           <w:szCs w:val="24"/>
         </w:rPr>
-        <w:lastRenderedPageBreak/>
         <w:drawing>
-          <wp:inline distT="0" distB="0" distL="0" distR="0" wp14:anchorId="1FF4BDD2" wp14:editId="5034DAF3">
+          <wp:inline distT="0" distB="0" distL="0" distR="0" wp14:anchorId="2D62AAE3" wp14:editId="4D39F587">
             <wp:extent cx="5733415" cy="3075940"/>
             <wp:effectExtent l="0" t="0" r="635" b="0"/>
-            <wp:docPr id="3" name="Picture 3"/>
+            <wp:docPr id="1" name="Picture 1"/>
             <wp:cNvGraphicFramePr>
               <a:graphicFrameLocks xmlns:a="http://schemas.openxmlformats.org/drawingml/2006/main" noChangeAspect="1"/>
             </wp:cNvGraphicFramePr>
@@ -1795,7 +1619,7 @@
               <a:graphicData uri="http://schemas.openxmlformats.org/drawingml/2006/picture">
                 <pic:pic xmlns:pic="http://schemas.openxmlformats.org/drawingml/2006/picture">
                   <pic:nvPicPr>
-                    <pic:cNvPr id="3" name="Picture 3"/>
+                    <pic:cNvPr id="1" name="Picture 1"/>
                     <pic:cNvPicPr/>
                   </pic:nvPicPr>
                   <pic:blipFill>
@@ -1847,8 +1671,97 @@
           <w:szCs w:val="24"/>
           <w:shd w:val="clear" w:color="auto" w:fill="FFFFFF"/>
         </w:rPr>
-        <w:t>Figure F</w:t>
+        <w:t xml:space="preserve">Figure F2: </w:t>
       </w:r>
+      <w:r>
+        <w:rPr>
+          <w:rFonts w:cstheme="minorHAnsi"/>
+          <w:b/>
+          <w:bCs/>
+          <w:sz w:val="24"/>
+          <w:szCs w:val="24"/>
+          <w:highlight w:val="white"/>
+        </w:rPr>
+        <w:t>Minimal universal gate implementation of BCD to Excess-3 converter.</w:t>
+      </w:r>
+    </w:p>
+    <w:p>
+      <w:pPr>
+        <w:jc w:val="both"/>
+        <w:rPr>
+          <w:rFonts w:cstheme="minorHAnsi"/>
+          <w:b/>
+          <w:bCs/>
+          <w:sz w:val="24"/>
+          <w:szCs w:val="24"/>
+          <w:highlight w:val="white"/>
+        </w:rPr>
+      </w:pPr>
+      <w:r>
+        <w:rPr>
+          <w:rFonts w:cstheme="minorHAnsi"/>
+          <w:b/>
+          <w:bCs/>
+          <w:noProof/>
+          <w:sz w:val="24"/>
+          <w:szCs w:val="24"/>
+        </w:rPr>
+        <w:lastRenderedPageBreak/>
+        <w:drawing>
+          <wp:inline distT="0" distB="0" distL="0" distR="0" wp14:anchorId="1FF4BDD2" wp14:editId="5034DAF3">
+            <wp:extent cx="5733415" cy="3075940"/>
+            <wp:effectExtent l="0" t="0" r="635" b="0"/>
+            <wp:docPr id="3" name="Picture 3"/>
+            <wp:cNvGraphicFramePr>
+              <a:graphicFrameLocks xmlns:a="http://schemas.openxmlformats.org/drawingml/2006/main" noChangeAspect="1"/>
+            </wp:cNvGraphicFramePr>
+            <a:graphic xmlns:a="http://schemas.openxmlformats.org/drawingml/2006/main">
+              <a:graphicData uri="http://schemas.openxmlformats.org/drawingml/2006/picture">
+                <pic:pic xmlns:pic="http://schemas.openxmlformats.org/drawingml/2006/picture">
+                  <pic:nvPicPr>
+                    <pic:cNvPr id="3" name="Picture 3"/>
+                    <pic:cNvPicPr/>
+                  </pic:nvPicPr>
+                  <pic:blipFill>
+                    <a:blip r:embed="rId10" cstate="print">
+                      <a:extLst>
+                        <a:ext uri="{28A0092B-C50C-407E-A947-70E740481C1C}">
+                          <a14:useLocalDpi xmlns:a14="http://schemas.microsoft.com/office/drawing/2010/main" val="0"/>
+                        </a:ext>
+                      </a:extLst>
+                    </a:blip>
+                    <a:stretch>
+                      <a:fillRect/>
+                    </a:stretch>
+                  </pic:blipFill>
+                  <pic:spPr>
+                    <a:xfrm>
+                      <a:off x="0" y="0"/>
+                      <a:ext cx="5733415" cy="3075940"/>
+                    </a:xfrm>
+                    <a:prstGeom prst="rect">
+                      <a:avLst/>
+                    </a:prstGeom>
+                  </pic:spPr>
+                </pic:pic>
+              </a:graphicData>
+            </a:graphic>
+          </wp:inline>
+        </w:drawing>
+      </w:r>
+    </w:p>
+    <w:p>
+      <w:pPr>
+        <w:jc w:val="center"/>
+        <w:rPr>
+          <w:rFonts w:cstheme="minorHAnsi"/>
+          <w:b/>
+          <w:bCs/>
+          <w:sz w:val="24"/>
+          <w:szCs w:val="24"/>
+          <w:highlight w:val="white"/>
+        </w:rPr>
+      </w:pPr>
       <w:r>
         <w:rPr>
           <w:rFonts w:cstheme="minorHAnsi"/>
@@ -1858,30 +1771,9 @@
           <w:szCs w:val="24"/>
           <w:shd w:val="clear" w:color="auto" w:fill="FFFFFF"/>
         </w:rPr>
-        <w:t>4</w:t>
+        <w:t xml:space="preserve">Figure F4: minimal </w:t>
       </w:r>
-      <w:r>
-        <w:rPr>
-          <w:rFonts w:cstheme="minorHAnsi"/>
-          <w:b/>
-          <w:bCs/>
-          <w:sz w:val="24"/>
-          <w:szCs w:val="24"/>
-          <w:shd w:val="clear" w:color="auto" w:fill="FFFFFF"/>
-        </w:rPr>
-        <w:t xml:space="preserve">: </w:t>
-      </w:r>
-      <w:r>
-        <w:rPr>
-          <w:rFonts w:cstheme="minorHAnsi"/>
-          <w:b/>
-          <w:bCs/>
-          <w:sz w:val="24"/>
-          <w:szCs w:val="24"/>
-          <w:shd w:val="clear" w:color="auto" w:fill="FFFFFF"/>
-        </w:rPr>
-        <w:t xml:space="preserve">minimal </w:t>
-      </w:r>
+      <w:proofErr w:type="gramStart"/>
       <w:r>
         <w:rPr>
           <w:rFonts w:cstheme="minorHAnsi"/>
@@ -1891,8 +1783,9 @@
           <w:szCs w:val="24"/>
           <w:highlight w:val="white"/>
         </w:rPr>
-        <w:t xml:space="preserve">IC </w:t>
+        <w:t>IC  implementation</w:t>
       </w:r>
+      <w:proofErr w:type="gramEnd"/>
       <w:r>
         <w:rPr>
           <w:rFonts w:cstheme="minorHAnsi"/>
@@ -1902,7 +1795,7 @@
           <w:szCs w:val="24"/>
           <w:highlight w:val="white"/>
         </w:rPr>
-        <w:t xml:space="preserve"> implementation of BCD to Excess-3 converter.</w:t>
+        <w:t xml:space="preserve"> of BCD to Excess-3 converter.</w:t>
       </w:r>
     </w:p>
     <w:p>
@@ -4443,18 +4336,7 @@
           <w:szCs w:val="24"/>
           <w:shd w:val="clear" w:color="auto" w:fill="FFFFFF"/>
         </w:rPr>
-        <w:t xml:space="preserve">Table 01: Truth table of the </w:t>
-      </w:r>
-      <w:r>
-        <w:rPr>
-          <w:rFonts w:cstheme="minorHAnsi"/>
-          <w:b/>
-          <w:bCs/>
-          <w:sz w:val="24"/>
-          <w:szCs w:val="24"/>
-          <w:shd w:val="clear" w:color="auto" w:fill="FFFFFF"/>
-        </w:rPr>
-        <w:t>given circuit using universal gates</w:t>
+        <w:t>Table 01: Truth table of the given circuit using universal gates</w:t>
       </w:r>
     </w:p>
     <w:tbl>
@@ -8022,6 +7904,13 @@
       <w:pPr>
         <w:jc w:val="both"/>
         <w:rPr>
+          <w:sz w:val="28"/>
+          <w:shd w:val="clear" w:color="auto" w:fill="FFFFFF"/>
+          <w:lang w:bidi="bn-IN"/>
+        </w:rPr>
+      </w:pPr>
+      <w:r>
+        <w:rPr>
           <w:b/>
           <w:bCs/>
           <w:sz w:val="28"/>
@@ -8029,17 +7918,239 @@
           <w:shd w:val="clear" w:color="auto" w:fill="FFFFFF"/>
           <w:lang w:bidi="bn-IN"/>
         </w:rPr>
-      </w:pPr>
+        <w:t>Discussion:</w:t>
+      </w:r>
       <w:r>
         <w:rPr>
-          <w:b/>
-          <w:bCs/>
           <w:sz w:val="28"/>
-          <w:u w:val="single"/>
           <w:shd w:val="clear" w:color="auto" w:fill="FFFFFF"/>
           <w:lang w:bidi="bn-IN"/>
         </w:rPr>
-        <w:t xml:space="preserve">Discussion: </w:t>
+        <w:t xml:space="preserve"> </w:t>
+      </w:r>
+      <w:r>
+        <w:rPr>
+          <w:sz w:val="28"/>
+          <w:shd w:val="clear" w:color="auto" w:fill="FFFFFF"/>
+          <w:lang w:bidi="bn-IN"/>
+        </w:rPr>
+        <w:t xml:space="preserve">First of </w:t>
+      </w:r>
+      <w:r>
+        <w:rPr>
+          <w:sz w:val="28"/>
+          <w:shd w:val="clear" w:color="auto" w:fill="FFFFFF"/>
+          <w:lang w:bidi="bn-IN"/>
+        </w:rPr>
+        <w:t>all,</w:t>
+      </w:r>
+      <w:r>
+        <w:rPr>
+          <w:sz w:val="28"/>
+          <w:shd w:val="clear" w:color="auto" w:fill="FFFFFF"/>
+          <w:lang w:bidi="bn-IN"/>
+        </w:rPr>
+        <w:t xml:space="preserve"> we discussed about the </w:t>
+      </w:r>
+      <w:r>
+        <w:rPr>
+          <w:sz w:val="28"/>
+          <w:shd w:val="clear" w:color="auto" w:fill="FFFFFF"/>
+          <w:lang w:bidi="bn-IN"/>
+        </w:rPr>
+        <w:t xml:space="preserve">K-Map, BCD to excess 3. </w:t>
+      </w:r>
+      <w:r>
+        <w:rPr>
+          <w:sz w:val="28"/>
+          <w:shd w:val="clear" w:color="auto" w:fill="FFFFFF"/>
+          <w:lang w:bidi="bn-IN"/>
+        </w:rPr>
+        <w:t>The name of our experiment was Combinational Logic Design. Our experiment was</w:t>
+      </w:r>
+      <w:r>
+        <w:rPr>
+          <w:sz w:val="28"/>
+          <w:shd w:val="clear" w:color="auto" w:fill="FFFFFF"/>
+          <w:lang w:bidi="bn-IN"/>
+        </w:rPr>
+        <w:t xml:space="preserve"> </w:t>
+      </w:r>
+      <w:r>
+        <w:rPr>
+          <w:sz w:val="28"/>
+          <w:shd w:val="clear" w:color="auto" w:fill="FFFFFF"/>
+          <w:lang w:bidi="bn-IN"/>
+        </w:rPr>
+        <w:t>to</w:t>
+      </w:r>
+      <w:r>
+        <w:rPr>
+          <w:sz w:val="28"/>
+          <w:shd w:val="clear" w:color="auto" w:fill="FFFFFF"/>
+          <w:lang w:bidi="bn-IN"/>
+        </w:rPr>
+        <w:t xml:space="preserve"> </w:t>
+      </w:r>
+      <w:r>
+        <w:rPr>
+          <w:sz w:val="28"/>
+          <w:shd w:val="clear" w:color="auto" w:fill="FFFFFF"/>
+          <w:lang w:bidi="bn-IN"/>
+        </w:rPr>
+        <w:t>know about combinational logic designs and to implement them in circuit</w:t>
+      </w:r>
+      <w:r>
+        <w:rPr>
+          <w:sz w:val="28"/>
+          <w:shd w:val="clear" w:color="auto" w:fill="FFFFFF"/>
+          <w:lang w:bidi="bn-IN"/>
+        </w:rPr>
+        <w:t xml:space="preserve"> using minimal canonical form</w:t>
+      </w:r>
+      <w:r>
+        <w:rPr>
+          <w:sz w:val="28"/>
+          <w:shd w:val="clear" w:color="auto" w:fill="FFFFFF"/>
+          <w:lang w:bidi="bn-IN"/>
+        </w:rPr>
+        <w:t xml:space="preserve">. </w:t>
+      </w:r>
+      <w:r>
+        <w:rPr>
+          <w:sz w:val="28"/>
+          <w:shd w:val="clear" w:color="auto" w:fill="FFFFFF"/>
+          <w:lang w:bidi="bn-IN"/>
+        </w:rPr>
+        <w:t>Then</w:t>
+      </w:r>
+      <w:r>
+        <w:rPr>
+          <w:sz w:val="28"/>
+          <w:shd w:val="clear" w:color="auto" w:fill="FFFFFF"/>
+          <w:lang w:bidi="bn-IN"/>
+        </w:rPr>
+        <w:t xml:space="preserve"> I design the combinational logic circuit using k</w:t>
+      </w:r>
+      <w:r>
+        <w:rPr>
+          <w:sz w:val="28"/>
+          <w:shd w:val="clear" w:color="auto" w:fill="FFFFFF"/>
+          <w:lang w:bidi="bn-IN"/>
+        </w:rPr>
+        <w:t xml:space="preserve"> </w:t>
+      </w:r>
+      <w:r>
+        <w:rPr>
+          <w:sz w:val="28"/>
+          <w:shd w:val="clear" w:color="auto" w:fill="FFFFFF"/>
+          <w:lang w:bidi="bn-IN"/>
+        </w:rPr>
+        <w:t>map.</w:t>
+      </w:r>
+      <w:r>
+        <w:rPr>
+          <w:sz w:val="28"/>
+          <w:shd w:val="clear" w:color="auto" w:fill="FFFFFF"/>
+          <w:lang w:bidi="bn-IN"/>
+        </w:rPr>
+        <w:t xml:space="preserve"> </w:t>
+      </w:r>
+      <w:r>
+        <w:rPr>
+          <w:sz w:val="28"/>
+          <w:shd w:val="clear" w:color="auto" w:fill="FFFFFF"/>
+          <w:lang w:bidi="bn-IN"/>
+        </w:rPr>
+        <w:t>In this experiment I design a BCD to excess-3 converter. For this</w:t>
+      </w:r>
+      <w:r>
+        <w:rPr>
+          <w:sz w:val="28"/>
+          <w:shd w:val="clear" w:color="auto" w:fill="FFFFFF"/>
+          <w:lang w:bidi="bn-IN"/>
+        </w:rPr>
+        <w:t xml:space="preserve"> </w:t>
+      </w:r>
+      <w:r>
+        <w:rPr>
+          <w:sz w:val="28"/>
+          <w:shd w:val="clear" w:color="auto" w:fill="FFFFFF"/>
+          <w:lang w:bidi="bn-IN"/>
+        </w:rPr>
+        <w:t>experiment, I</w:t>
+      </w:r>
+      <w:r>
+        <w:rPr>
+          <w:sz w:val="28"/>
+          <w:shd w:val="clear" w:color="auto" w:fill="FFFFFF"/>
+          <w:lang w:bidi="bn-IN"/>
+        </w:rPr>
+        <w:t xml:space="preserve"> </w:t>
+      </w:r>
+      <w:r>
+        <w:rPr>
+          <w:sz w:val="28"/>
+          <w:shd w:val="clear" w:color="auto" w:fill="FFFFFF"/>
+          <w:lang w:bidi="bn-IN"/>
+        </w:rPr>
+        <w:t>have used Logic gates and universal gate NAND. I minimized and</w:t>
+      </w:r>
+      <w:r>
+        <w:rPr>
+          <w:sz w:val="28"/>
+          <w:shd w:val="clear" w:color="auto" w:fill="FFFFFF"/>
+          <w:lang w:bidi="bn-IN"/>
+        </w:rPr>
+        <w:t xml:space="preserve"> </w:t>
+      </w:r>
+      <w:r>
+        <w:rPr>
+          <w:sz w:val="28"/>
+          <w:shd w:val="clear" w:color="auto" w:fill="FFFFFF"/>
+          <w:lang w:bidi="bn-IN"/>
+        </w:rPr>
+        <w:t>implemented a digital logic system where an input in binary coded decimal</w:t>
+      </w:r>
+      <w:r>
+        <w:rPr>
+          <w:sz w:val="28"/>
+          <w:shd w:val="clear" w:color="auto" w:fill="FFFFFF"/>
+          <w:lang w:bidi="bn-IN"/>
+        </w:rPr>
+        <w:t xml:space="preserve"> </w:t>
+      </w:r>
+      <w:r>
+        <w:rPr>
+          <w:sz w:val="28"/>
+          <w:shd w:val="clear" w:color="auto" w:fill="FFFFFF"/>
+          <w:lang w:bidi="bn-IN"/>
+        </w:rPr>
+        <w:t>(BCD) in converted</w:t>
+      </w:r>
+      <w:r>
+        <w:rPr>
+          <w:sz w:val="28"/>
+          <w:shd w:val="clear" w:color="auto" w:fill="FFFFFF"/>
+          <w:lang w:bidi="bn-IN"/>
+        </w:rPr>
+        <w:t xml:space="preserve"> </w:t>
+      </w:r>
+      <w:r>
+        <w:rPr>
+          <w:sz w:val="28"/>
+          <w:shd w:val="clear" w:color="auto" w:fill="FFFFFF"/>
+          <w:lang w:bidi="bn-IN"/>
+        </w:rPr>
+        <w:t>and displayed in Excess-3</w:t>
+      </w:r>
+      <w:r>
+        <w:rPr>
+          <w:sz w:val="28"/>
+          <w:shd w:val="clear" w:color="auto" w:fill="FFFFFF"/>
+          <w:lang w:bidi="bn-IN"/>
+        </w:rPr>
+        <w:t>.</w:t>
       </w:r>
     </w:p>
     <w:p>
@@ -9422,6 +9533,10 @@
 </file>
 
 <file path=customXml/item1.xml><?xml version="1.0" encoding="utf-8"?>
+<b:Sources xmlns:b="http://schemas.openxmlformats.org/officeDocument/2006/bibliography" xmlns="http://schemas.openxmlformats.org/officeDocument/2006/bibliography" SelectedStyle="\APASixthEditionOfficeOnline.xsl" StyleName="APA" Version="6"/>
+</file>
+
+<file path=customXml/item2.xml><?xml version="1.0" encoding="utf-8"?>
 <s:customData xmlns="http://www.wps.cn/officeDocument/2013/wpsCustomData" xmlns:s="http://www.wps.cn/officeDocument/2013/wpsCustomData">
   <customSectProps>
     <customSectPr/>
@@ -9429,22 +9544,18 @@
 </s:customData>
 </file>
 
-<file path=customXml/item2.xml><?xml version="1.0" encoding="utf-8"?>
-<b:Sources xmlns:b="http://schemas.openxmlformats.org/officeDocument/2006/bibliography" xmlns="http://schemas.openxmlformats.org/officeDocument/2006/bibliography" SelectedStyle="\APASixthEditionOfficeOnline.xsl" StyleName="APA" Version="6"/>
+<file path=customXml/itemProps1.xml><?xml version="1.0" encoding="utf-8"?>
+<ds:datastoreItem xmlns:ds="http://schemas.openxmlformats.org/officeDocument/2006/customXml" ds:itemID="{9D5BD4F4-DD7E-43E6-99A7-C43985E14A61}">
+  <ds:schemaRefs>
+    <ds:schemaRef ds:uri="http://schemas.openxmlformats.org/officeDocument/2006/bibliography"/>
+  </ds:schemaRefs>
+</ds:datastoreItem>
 </file>
 
-<file path=customXml/itemProps1.xml><?xml version="1.0" encoding="utf-8"?>
+<file path=customXml/itemProps2.xml><?xml version="1.0" encoding="utf-8"?>
 <ds:datastoreItem xmlns:ds="http://schemas.openxmlformats.org/officeDocument/2006/customXml" ds:itemID="{B1977F7D-205B-4081-913C-38D41E755F92}">
   <ds:schemaRefs>
     <ds:schemaRef ds:uri="http://www.wps.cn/officeDocument/2013/wpsCustomData"/>
   </ds:schemaRefs>
 </ds:datastoreItem>
-</file>
-
-<file path=customXml/itemProps2.xml><?xml version="1.0" encoding="utf-8"?>
-<ds:datastoreItem xmlns:ds="http://schemas.openxmlformats.org/officeDocument/2006/customXml" ds:itemID="{9D5BD4F4-DD7E-43E6-99A7-C43985E14A61}">
-  <ds:schemaRefs>
-    <ds:schemaRef ds:uri="http://schemas.openxmlformats.org/officeDocument/2006/bibliography"/>
-  </ds:schemaRefs>
-</ds:datastoreItem>
 </file>